--- a/Implementation/Final Report.docx
+++ b/Implementation/Final Report.docx
@@ -19,7 +19,7 @@
       <w:r>
         <w:rPr>
           <w:noProof/>
-          <w:lang w:val="en-US" w:eastAsia="tr-TR"/>
+          <w:lang w:eastAsia="tr-TR"/>
         </w:rPr>
         <w:drawing>
           <wp:inline distT="0" distB="0" distL="0" distR="0">
@@ -1141,8 +1141,159 @@
           <w:szCs w:val="22"/>
           <w:lang w:val="en-US"/>
         </w:rPr>
-        <w:t xml:space="preserve">The project has tried to be implemented according to the design document but some unpredicted circumstances there might be changes. The latest uml and the changes in the design are stated below with their explanation. </w:t>
-      </w:r>
+        <w:t xml:space="preserve">The project has tried to be implemented according to the design document but some unpredicted circumstances there might be changes. The latest </w:t>
+      </w:r>
+      <w:r>
+        <w:rPr>
+          <w:rFonts w:ascii="Arial" w:hAnsi="Arial" w:cs="Arial"/>
+          <w:color w:val="000000"/>
+          <w:sz w:val="22"/>
+          <w:szCs w:val="22"/>
+          <w:lang w:val="en-US"/>
+        </w:rPr>
+        <w:t>class diagram</w:t>
+      </w:r>
+      <w:r>
+        <w:rPr>
+          <w:rFonts w:ascii="Arial" w:hAnsi="Arial" w:cs="Arial"/>
+          <w:color w:val="000000"/>
+          <w:sz w:val="22"/>
+          <w:szCs w:val="22"/>
+          <w:lang w:val="en-US"/>
+        </w:rPr>
+        <w:t xml:space="preserve"> and the changes in the design are state</w:t>
+      </w:r>
+      <w:r>
+        <w:rPr>
+          <w:rFonts w:ascii="Arial" w:hAnsi="Arial" w:cs="Arial"/>
+          <w:color w:val="000000"/>
+          <w:sz w:val="22"/>
+          <w:szCs w:val="22"/>
+          <w:lang w:val="en-US"/>
+        </w:rPr>
+        <w:t>d below.</w:t>
+      </w:r>
+      <w:bookmarkStart w:id="3" w:name="_GoBack"/>
+      <w:bookmarkEnd w:id="3"/>
+    </w:p>
+    <w:p>
+      <w:pPr>
+        <w:rPr>
+          <w:rFonts w:ascii="Times New Roman" w:eastAsia="Times New Roman" w:hAnsi="Times New Roman" w:cs="Times New Roman"/>
+          <w:sz w:val="24"/>
+          <w:szCs w:val="24"/>
+          <w:lang w:val="en-US" w:eastAsia="tr-TR"/>
+        </w:rPr>
+      </w:pPr>
+      <w:r>
+        <w:rPr>
+          <w:lang w:val="en-US"/>
+        </w:rPr>
+        <w:br w:type="page"/>
+      </w:r>
+    </w:p>
+    <w:p>
+      <w:pPr>
+        <w:pStyle w:val="Balk2"/>
+        <w:spacing w:line="360" w:lineRule="auto"/>
+        <w:rPr>
+          <w:lang w:val="en-US"/>
+        </w:rPr>
+      </w:pPr>
+      <w:bookmarkStart w:id="4" w:name="_Toc470338172"/>
+      <w:r>
+        <w:rPr>
+          <w:lang w:val="en-US"/>
+        </w:rPr>
+        <w:lastRenderedPageBreak/>
+        <w:t>Project UML</w:t>
+      </w:r>
+      <w:bookmarkEnd w:id="4"/>
+    </w:p>
+    <w:p>
+      <w:pPr>
+        <w:rPr>
+          <w:lang w:val="en-US"/>
+        </w:rPr>
+      </w:pPr>
+      <w:r>
+        <w:rPr>
+          <w:noProof/>
+          <w:lang w:eastAsia="tr-TR"/>
+        </w:rPr>
+        <w:drawing>
+          <wp:inline distT="0" distB="0" distL="0" distR="0">
+            <wp:extent cx="8490968" cy="5288406"/>
+            <wp:effectExtent l="953" t="0" r="6667" b="6668"/>
+            <wp:docPr id="2" name="Resim 2"/>
+            <wp:cNvGraphicFramePr>
+              <a:graphicFrameLocks xmlns:a="http://schemas.openxmlformats.org/drawingml/2006/main" noChangeAspect="1"/>
+            </wp:cNvGraphicFramePr>
+            <a:graphic xmlns:a="http://schemas.openxmlformats.org/drawingml/2006/main">
+              <a:graphicData uri="http://schemas.openxmlformats.org/drawingml/2006/picture">
+                <pic:pic xmlns:pic="http://schemas.openxmlformats.org/drawingml/2006/picture">
+                  <pic:nvPicPr>
+                    <pic:cNvPr id="2" name="Class Diagram Fınal.jpg"/>
+                    <pic:cNvPicPr/>
+                  </pic:nvPicPr>
+                  <pic:blipFill>
+                    <a:blip r:embed="rId10" cstate="print">
+                      <a:extLst>
+                        <a:ext uri="{28A0092B-C50C-407E-A947-70E740481C1C}">
+                          <a14:useLocalDpi xmlns:a14="http://schemas.microsoft.com/office/drawing/2010/main" val="0"/>
+                        </a:ext>
+                      </a:extLst>
+                    </a:blip>
+                    <a:stretch>
+                      <a:fillRect/>
+                    </a:stretch>
+                  </pic:blipFill>
+                  <pic:spPr>
+                    <a:xfrm rot="16200000">
+                      <a:off x="0" y="0"/>
+                      <a:ext cx="8509866" cy="5300176"/>
+                    </a:xfrm>
+                    <a:prstGeom prst="rect">
+                      <a:avLst/>
+                    </a:prstGeom>
+                  </pic:spPr>
+                </pic:pic>
+              </a:graphicData>
+            </a:graphic>
+          </wp:inline>
+        </w:drawing>
+      </w:r>
+      <w:r>
+        <w:rPr>
+          <w:lang w:val="en-US"/>
+        </w:rPr>
+        <w:br w:type="page"/>
+      </w:r>
+    </w:p>
+    <w:p>
+      <w:pPr>
+        <w:spacing w:line="360" w:lineRule="auto"/>
+        <w:rPr>
+          <w:lang w:val="en-US"/>
+        </w:rPr>
+      </w:pPr>
+    </w:p>
+    <w:p>
+      <w:pPr>
+        <w:pStyle w:val="Balk2"/>
+        <w:spacing w:line="360" w:lineRule="auto"/>
+        <w:rPr>
+          <w:lang w:val="en-US"/>
+        </w:rPr>
+      </w:pPr>
+      <w:bookmarkStart w:id="5" w:name="_Toc470338173"/>
+      <w:r>
+        <w:rPr>
+          <w:lang w:val="en-US"/>
+        </w:rPr>
+        <w:t>Changes to the Design Document</w:t>
+      </w:r>
+      <w:bookmarkEnd w:id="5"/>
     </w:p>
     <w:p>
       <w:pPr>
@@ -1152,57 +1303,6 @@
           <w:lang w:val="en-US"/>
         </w:rPr>
       </w:pPr>
-    </w:p>
-    <w:p>
-      <w:pPr>
-        <w:pStyle w:val="Balk2"/>
-        <w:spacing w:line="360" w:lineRule="auto"/>
-        <w:rPr>
-          <w:lang w:val="en-US"/>
-        </w:rPr>
-      </w:pPr>
-      <w:bookmarkStart w:id="3" w:name="_Toc470338172"/>
-      <w:r>
-        <w:rPr>
-          <w:lang w:val="en-US"/>
-        </w:rPr>
-        <w:t>Project UML</w:t>
-      </w:r>
-      <w:bookmarkEnd w:id="3"/>
-    </w:p>
-    <w:p>
-      <w:pPr>
-        <w:spacing w:line="360" w:lineRule="auto"/>
-        <w:rPr>
-          <w:lang w:val="en-US"/>
-        </w:rPr>
-      </w:pPr>
-    </w:p>
-    <w:p>
-      <w:pPr>
-        <w:pStyle w:val="Balk2"/>
-        <w:spacing w:line="360" w:lineRule="auto"/>
-        <w:rPr>
-          <w:lang w:val="en-US"/>
-        </w:rPr>
-      </w:pPr>
-      <w:bookmarkStart w:id="4" w:name="_Toc470338173"/>
-      <w:r>
-        <w:rPr>
-          <w:lang w:val="en-US"/>
-        </w:rPr>
-        <w:t>Changes to the Design Document</w:t>
-      </w:r>
-      <w:bookmarkEnd w:id="4"/>
-    </w:p>
-    <w:p>
-      <w:pPr>
-        <w:pStyle w:val="NormalWeb"/>
-        <w:spacing w:before="0" w:beforeAutospacing="0" w:after="0" w:afterAutospacing="0" w:line="360" w:lineRule="auto"/>
-        <w:rPr>
-          <w:lang w:val="en-US"/>
-        </w:rPr>
-      </w:pPr>
       <w:r>
         <w:rPr>
           <w:rFonts w:ascii="Arial" w:hAnsi="Arial" w:cs="Arial"/>
@@ -1213,8 +1313,24 @@
         </w:rPr>
         <w:t xml:space="preserve">The design document, although predicted well, required some unpredicted changes which are stated bellow. </w:t>
       </w:r>
-      <w:bookmarkStart w:id="5" w:name="_GoBack"/>
-      <w:bookmarkEnd w:id="5"/>
+    </w:p>
+    <w:p>
+      <w:pPr>
+        <w:rPr>
+          <w:rFonts w:asciiTheme="majorHAnsi" w:eastAsiaTheme="majorEastAsia" w:hAnsiTheme="majorHAnsi" w:cstheme="majorBidi"/>
+          <w:color w:val="2E74B5" w:themeColor="accent1" w:themeShade="BF"/>
+          <w:sz w:val="32"/>
+          <w:szCs w:val="32"/>
+          <w:lang w:val="en-US"/>
+        </w:rPr>
+      </w:pPr>
+      <w:bookmarkStart w:id="6" w:name="_Toc470338174"/>
+      <w:r>
+        <w:rPr>
+          <w:lang w:val="en-US"/>
+        </w:rPr>
+        <w:br w:type="page"/>
+      </w:r>
     </w:p>
     <w:p>
       <w:pPr>
@@ -1224,7 +1340,6 @@
           <w:lang w:val="en-US"/>
         </w:rPr>
       </w:pPr>
-      <w:bookmarkStart w:id="6" w:name="_Toc470338174"/>
       <w:r>
         <w:rPr>
           <w:lang w:val="en-US"/>
@@ -1328,17 +1443,7 @@
           <w:lang w:val="en-US" w:eastAsia="tr-TR"/>
         </w:rPr>
         <w:tab/>
-        <w:t>Academic W</w:t>
-      </w:r>
-      <w:r>
-        <w:rPr>
-          <w:rFonts w:eastAsia="Times New Roman" w:cstheme="minorHAnsi"/>
-          <w:color w:val="000000"/>
-          <w:sz w:val="24"/>
-          <w:szCs w:val="24"/>
-          <w:lang w:val="en-US" w:eastAsia="tr-TR"/>
-        </w:rPr>
-        <w:t>arfare is a tower defense game which consists of different weapons, enemies and 3 maps. Game is implemented in a wave system. Players should protect their towers until the wave ends.</w:t>
+        <w:t>Academic Warfare is a tower defense game which consists of different weapons, enemies and 3 maps. Game is implemented in a wave system. Players should protect their towers until the wave ends.</w:t>
       </w:r>
       <w:r>
         <w:t xml:space="preserve"> </w:t>
@@ -1642,7 +1747,7 @@
         </w:rPr>
         <w:t>The Standard Java Runtime Environment (JRE) must be installed before installing the game. To download: </w:t>
       </w:r>
-      <w:hyperlink r:id="rId10" w:history="1">
+      <w:hyperlink r:id="rId11" w:history="1">
         <w:r>
           <w:rPr>
             <w:rFonts w:eastAsia="Times New Roman" w:cstheme="minorHAnsi"/>
@@ -2721,7 +2826,7 @@
                     </pic:cNvPicPr>
                   </pic:nvPicPr>
                   <pic:blipFill>
-                    <a:blip r:embed="rId11" cstate="print">
+                    <a:blip r:embed="rId12" cstate="print">
                       <a:extLst>
                         <a:ext uri="{28A0092B-C50C-407E-A947-70E740481C1C}">
                           <a14:useLocalDpi xmlns:a14="http://schemas.microsoft.com/office/drawing/2010/main" val="0"/>
@@ -2888,7 +2993,7 @@
                     </pic:cNvPicPr>
                   </pic:nvPicPr>
                   <pic:blipFill>
-                    <a:blip r:embed="rId12" cstate="print">
+                    <a:blip r:embed="rId13" cstate="print">
                       <a:extLst>
                         <a:ext uri="{28A0092B-C50C-407E-A947-70E740481C1C}">
                           <a14:useLocalDpi xmlns:a14="http://schemas.microsoft.com/office/drawing/2010/main" val="0"/>
@@ -3047,7 +3152,7 @@
                     </pic:cNvPicPr>
                   </pic:nvPicPr>
                   <pic:blipFill>
-                    <a:blip r:embed="rId13" cstate="print">
+                    <a:blip r:embed="rId14" cstate="print">
                       <a:extLst>
                         <a:ext uri="{28A0092B-C50C-407E-A947-70E740481C1C}">
                           <a14:useLocalDpi xmlns:a14="http://schemas.microsoft.com/office/drawing/2010/main" val="0"/>
@@ -3180,7 +3285,7 @@
                     </pic:cNvPicPr>
                   </pic:nvPicPr>
                   <pic:blipFill>
-                    <a:blip r:embed="rId14">
+                    <a:blip r:embed="rId15">
                       <a:extLst>
                         <a:ext uri="{28A0092B-C50C-407E-A947-70E740481C1C}">
                           <a14:useLocalDpi xmlns:a14="http://schemas.microsoft.com/office/drawing/2010/main" val="0"/>
@@ -3363,7 +3468,7 @@
                     </pic:cNvPicPr>
                   </pic:nvPicPr>
                   <pic:blipFill>
-                    <a:blip r:embed="rId15">
+                    <a:blip r:embed="rId16">
                       <a:extLst>
                         <a:ext uri="{28A0092B-C50C-407E-A947-70E740481C1C}">
                           <a14:useLocalDpi xmlns:a14="http://schemas.microsoft.com/office/drawing/2010/main" val="0"/>
@@ -3430,7 +3535,7 @@
                     </pic:cNvPicPr>
                   </pic:nvPicPr>
                   <pic:blipFill>
-                    <a:blip r:embed="rId16">
+                    <a:blip r:embed="rId17">
                       <a:extLst>
                         <a:ext uri="{28A0092B-C50C-407E-A947-70E740481C1C}">
                           <a14:useLocalDpi xmlns:a14="http://schemas.microsoft.com/office/drawing/2010/main" val="0"/>
@@ -3495,7 +3600,7 @@
                     </pic:cNvPicPr>
                   </pic:nvPicPr>
                   <pic:blipFill>
-                    <a:blip r:embed="rId17">
+                    <a:blip r:embed="rId18">
                       <a:extLst>
                         <a:ext uri="{28A0092B-C50C-407E-A947-70E740481C1C}">
                           <a14:useLocalDpi xmlns:a14="http://schemas.microsoft.com/office/drawing/2010/main" val="0"/>
@@ -3560,7 +3665,7 @@
                     </pic:cNvPicPr>
                   </pic:nvPicPr>
                   <pic:blipFill>
-                    <a:blip r:embed="rId18">
+                    <a:blip r:embed="rId19">
                       <a:extLst>
                         <a:ext uri="{28A0092B-C50C-407E-A947-70E740481C1C}">
                           <a14:useLocalDpi xmlns:a14="http://schemas.microsoft.com/office/drawing/2010/main" val="0"/>
@@ -3628,7 +3733,7 @@
                     </pic:cNvPicPr>
                   </pic:nvPicPr>
                   <pic:blipFill>
-                    <a:blip r:embed="rId19">
+                    <a:blip r:embed="rId20">
                       <a:extLst>
                         <a:ext uri="{28A0092B-C50C-407E-A947-70E740481C1C}">
                           <a14:useLocalDpi xmlns:a14="http://schemas.microsoft.com/office/drawing/2010/main" val="0"/>
@@ -3696,7 +3801,7 @@
                     </pic:cNvPicPr>
                   </pic:nvPicPr>
                   <pic:blipFill>
-                    <a:blip r:embed="rId20">
+                    <a:blip r:embed="rId21">
                       <a:extLst>
                         <a:ext uri="{28A0092B-C50C-407E-A947-70E740481C1C}">
                           <a14:useLocalDpi xmlns:a14="http://schemas.microsoft.com/office/drawing/2010/main" val="0"/>
@@ -3764,7 +3869,7 @@
                     </pic:cNvPicPr>
                   </pic:nvPicPr>
                   <pic:blipFill>
-                    <a:blip r:embed="rId21">
+                    <a:blip r:embed="rId22">
                       <a:extLst>
                         <a:ext uri="{28A0092B-C50C-407E-A947-70E740481C1C}">
                           <a14:useLocalDpi xmlns:a14="http://schemas.microsoft.com/office/drawing/2010/main" val="0"/>
@@ -3893,79 +3998,6 @@
                 <pic:pic xmlns:pic="http://schemas.openxmlformats.org/drawingml/2006/picture">
                   <pic:nvPicPr>
                     <pic:cNvPr id="0" name="Picture 890" descr="C:\Users\onur.elbirlik\Desktop\Graphics\normal.png"/>
-                    <pic:cNvPicPr>
-                      <a:picLocks noChangeAspect="1" noChangeArrowheads="1"/>
-                    </pic:cNvPicPr>
-                  </pic:nvPicPr>
-                  <pic:blipFill>
-                    <a:blip r:embed="rId22" cstate="print">
-                      <a:extLst>
-                        <a:ext uri="{28A0092B-C50C-407E-A947-70E740481C1C}">
-                          <a14:useLocalDpi xmlns:a14="http://schemas.microsoft.com/office/drawing/2010/main" val="0"/>
-                        </a:ext>
-                      </a:extLst>
-                    </a:blip>
-                    <a:srcRect/>
-                    <a:stretch>
-                      <a:fillRect/>
-                    </a:stretch>
-                  </pic:blipFill>
-                  <pic:spPr bwMode="auto">
-                    <a:xfrm>
-                      <a:off x="0" y="0"/>
-                      <a:ext cx="390525" cy="390525"/>
-                    </a:xfrm>
-                    <a:prstGeom prst="rect">
-                      <a:avLst/>
-                    </a:prstGeom>
-                    <a:noFill/>
-                    <a:ln>
-                      <a:noFill/>
-                    </a:ln>
-                  </pic:spPr>
-                </pic:pic>
-              </a:graphicData>
-            </a:graphic>
-          </wp:inline>
-        </w:drawing>
-      </w:r>
-      <w:r>
-        <w:rPr>
-          <w:rFonts w:ascii="Times New Roman" w:eastAsia="Times New Roman" w:hAnsi="Times New Roman" w:cs="Times New Roman"/>
-          <w:snapToGrid w:val="0"/>
-          <w:color w:val="000000"/>
-          <w:w w:val="0"/>
-          <w:sz w:val="0"/>
-          <w:szCs w:val="0"/>
-          <w:u w:color="000000"/>
-          <w:bdr w:val="none" w:sz="0" w:space="0" w:color="000000"/>
-          <w:shd w:val="clear" w:color="000000" w:fill="000000"/>
-          <w:lang w:val="x-none" w:eastAsia="x-none" w:bidi="x-none"/>
-        </w:rPr>
-        <w:t xml:space="preserve"> </w:t>
-      </w:r>
-      <w:r>
-        <w:rPr>
-          <w:rFonts w:eastAsia="Times New Roman" w:cstheme="minorHAnsi"/>
-          <w:noProof/>
-          <w:color w:val="000000"/>
-          <w:sz w:val="24"/>
-          <w:szCs w:val="24"/>
-          <w:lang w:eastAsia="tr-TR"/>
-        </w:rPr>
-        <w:drawing>
-          <wp:inline distT="0" distB="0" distL="0" distR="0" wp14:anchorId="62D475E6" wp14:editId="0BBBF6E3">
-            <wp:extent cx="390525" cy="390525"/>
-            <wp:effectExtent l="0" t="0" r="9525" b="9525"/>
-            <wp:docPr id="35" name="Picture 35" descr="C:\Users\onur.elbirlik\Desktop\Graphics\normal-dış.png"/>
-            <wp:cNvGraphicFramePr>
-              <a:graphicFrameLocks xmlns:a="http://schemas.openxmlformats.org/drawingml/2006/main" noChangeAspect="1"/>
-            </wp:cNvGraphicFramePr>
-            <a:graphic xmlns:a="http://schemas.openxmlformats.org/drawingml/2006/main">
-              <a:graphicData uri="http://schemas.openxmlformats.org/drawingml/2006/picture">
-                <pic:pic xmlns:pic="http://schemas.openxmlformats.org/drawingml/2006/picture">
-                  <pic:nvPicPr>
-                    <pic:cNvPr id="0" name="Picture 891" descr="C:\Users\onur.elbirlik\Desktop\Graphics\normal-dış.png"/>
                     <pic:cNvPicPr>
                       <a:picLocks noChangeAspect="1" noChangeArrowheads="1"/>
                     </pic:cNvPicPr>
@@ -4002,11 +4034,7 @@
           </wp:inline>
         </w:drawing>
       </w:r>
-    </w:p>
-    <w:p>
-      <w:pPr>
-        <w:spacing w:after="0" w:line="240" w:lineRule="auto"/>
-        <w:jc w:val="both"/>
+      <w:r>
         <w:rPr>
           <w:rFonts w:ascii="Times New Roman" w:eastAsia="Times New Roman" w:hAnsi="Times New Roman" w:cs="Times New Roman"/>
           <w:snapToGrid w:val="0"/>
@@ -4019,122 +4047,8 @@
           <w:shd w:val="clear" w:color="000000" w:fill="000000"/>
           <w:lang w:val="x-none" w:eastAsia="x-none" w:bidi="x-none"/>
         </w:rPr>
-      </w:pPr>
-    </w:p>
-    <w:p>
-      <w:pPr>
-        <w:spacing w:after="0" w:line="240" w:lineRule="auto"/>
-        <w:jc w:val="both"/>
-        <w:rPr>
-          <w:rFonts w:ascii="Times New Roman" w:eastAsia="Times New Roman" w:hAnsi="Times New Roman" w:cs="Times New Roman"/>
-          <w:snapToGrid w:val="0"/>
-          <w:color w:val="000000"/>
-          <w:w w:val="0"/>
-          <w:sz w:val="0"/>
-          <w:szCs w:val="0"/>
-          <w:u w:color="000000"/>
-          <w:bdr w:val="none" w:sz="0" w:space="0" w:color="000000"/>
-          <w:shd w:val="clear" w:color="000000" w:fill="000000"/>
-          <w:lang w:val="x-none" w:eastAsia="x-none" w:bidi="x-none"/>
-        </w:rPr>
-      </w:pPr>
-    </w:p>
-    <w:p>
-      <w:pPr>
-        <w:spacing w:after="0" w:line="240" w:lineRule="auto"/>
-        <w:jc w:val="both"/>
-        <w:rPr>
-          <w:rFonts w:ascii="Times New Roman" w:eastAsia="Times New Roman" w:hAnsi="Times New Roman" w:cs="Times New Roman"/>
-          <w:snapToGrid w:val="0"/>
-          <w:color w:val="000000"/>
-          <w:w w:val="0"/>
-          <w:sz w:val="0"/>
-          <w:szCs w:val="0"/>
-          <w:u w:color="000000"/>
-          <w:bdr w:val="none" w:sz="0" w:space="0" w:color="000000"/>
-          <w:shd w:val="clear" w:color="000000" w:fill="000000"/>
-          <w:lang w:val="x-none" w:eastAsia="x-none" w:bidi="x-none"/>
-        </w:rPr>
-      </w:pPr>
-    </w:p>
-    <w:p>
-      <w:pPr>
-        <w:spacing w:after="0" w:line="240" w:lineRule="auto"/>
-        <w:jc w:val="both"/>
-        <w:rPr>
-          <w:rFonts w:ascii="Times New Roman" w:eastAsia="Times New Roman" w:hAnsi="Times New Roman" w:cs="Times New Roman"/>
-          <w:snapToGrid w:val="0"/>
-          <w:color w:val="000000"/>
-          <w:w w:val="0"/>
-          <w:sz w:val="0"/>
-          <w:szCs w:val="0"/>
-          <w:u w:color="000000"/>
-          <w:bdr w:val="none" w:sz="0" w:space="0" w:color="000000"/>
-          <w:shd w:val="clear" w:color="000000" w:fill="000000"/>
-          <w:lang w:val="x-none" w:eastAsia="x-none" w:bidi="x-none"/>
-        </w:rPr>
-      </w:pPr>
-    </w:p>
-    <w:p>
-      <w:pPr>
-        <w:spacing w:after="0" w:line="240" w:lineRule="auto"/>
-        <w:jc w:val="both"/>
-        <w:rPr>
-          <w:rFonts w:eastAsia="Times New Roman" w:cstheme="minorHAnsi"/>
-          <w:b/>
-          <w:color w:val="000000"/>
-          <w:sz w:val="24"/>
-          <w:szCs w:val="24"/>
-          <w:lang w:eastAsia="tr-TR"/>
-        </w:rPr>
-      </w:pPr>
-      <w:r>
-        <w:rPr>
-          <w:rFonts w:eastAsia="Times New Roman" w:cstheme="minorHAnsi"/>
-          <w:b/>
-          <w:color w:val="000000"/>
-          <w:sz w:val="24"/>
-          <w:szCs w:val="24"/>
-          <w:lang w:eastAsia="tr-TR"/>
-        </w:rPr>
-        <w:t>Snow Terrain</w:t>
-      </w:r>
-    </w:p>
-    <w:p>
-      <w:pPr>
-        <w:spacing w:after="0" w:line="240" w:lineRule="auto"/>
-        <w:jc w:val="both"/>
-        <w:rPr>
-          <w:rFonts w:eastAsia="Times New Roman" w:cstheme="minorHAnsi"/>
-          <w:color w:val="000000"/>
-          <w:sz w:val="24"/>
-          <w:szCs w:val="24"/>
-          <w:lang w:eastAsia="tr-TR"/>
-        </w:rPr>
-      </w:pPr>
-      <w:r>
-        <w:rPr>
-          <w:rFonts w:eastAsia="Times New Roman" w:cstheme="minorHAnsi"/>
-          <w:color w:val="000000"/>
-          <w:sz w:val="24"/>
-          <w:szCs w:val="24"/>
-          <w:lang w:eastAsia="tr-TR"/>
-        </w:rPr>
-        <w:t>The Snow terrain’s road is icy and is hard for the enemies to move, so their speed is dropped by %10 in this terrain.</w:t>
-      </w:r>
-    </w:p>
-    <w:p>
-      <w:pPr>
-        <w:spacing w:after="0" w:line="240" w:lineRule="auto"/>
-        <w:jc w:val="both"/>
-        <w:rPr>
-          <w:rFonts w:eastAsia="Times New Roman" w:cstheme="minorHAnsi"/>
-          <w:color w:val="000000"/>
-          <w:sz w:val="24"/>
-          <w:szCs w:val="24"/>
-          <w:lang w:eastAsia="tr-TR"/>
-        </w:rPr>
-      </w:pPr>
+        <w:t xml:space="preserve"> </w:t>
+      </w:r>
       <w:r>
         <w:rPr>
           <w:rFonts w:eastAsia="Times New Roman" w:cstheme="minorHAnsi"/>
@@ -4145,10 +4059,10 @@
           <w:lang w:eastAsia="tr-TR"/>
         </w:rPr>
         <w:drawing>
-          <wp:inline distT="0" distB="0" distL="0" distR="0" wp14:anchorId="44FB1F62" wp14:editId="70EFBFED">
+          <wp:inline distT="0" distB="0" distL="0" distR="0" wp14:anchorId="62D475E6" wp14:editId="0BBBF6E3">
             <wp:extent cx="390525" cy="390525"/>
             <wp:effectExtent l="0" t="0" r="9525" b="9525"/>
-            <wp:docPr id="36" name="Picture 36" descr="C:\Users\onur.elbirlik\Desktop\Graphics\buz.png"/>
+            <wp:docPr id="35" name="Picture 35" descr="C:\Users\onur.elbirlik\Desktop\Graphics\normal-dış.png"/>
             <wp:cNvGraphicFramePr>
               <a:graphicFrameLocks xmlns:a="http://schemas.openxmlformats.org/drawingml/2006/main" noChangeAspect="1"/>
             </wp:cNvGraphicFramePr>
@@ -4156,7 +4070,7 @@
               <a:graphicData uri="http://schemas.openxmlformats.org/drawingml/2006/picture">
                 <pic:pic xmlns:pic="http://schemas.openxmlformats.org/drawingml/2006/picture">
                   <pic:nvPicPr>
-                    <pic:cNvPr id="0" name="Picture 892" descr="C:\Users\onur.elbirlik\Desktop\Graphics\buz.png"/>
+                    <pic:cNvPr id="0" name="Picture 891" descr="C:\Users\onur.elbirlik\Desktop\Graphics\normal-dış.png"/>
                     <pic:cNvPicPr>
                       <a:picLocks noChangeAspect="1" noChangeArrowheads="1"/>
                     </pic:cNvPicPr>
@@ -4193,7 +4107,11 @@
           </wp:inline>
         </w:drawing>
       </w:r>
-      <w:r>
+    </w:p>
+    <w:p>
+      <w:pPr>
+        <w:spacing w:after="0" w:line="240" w:lineRule="auto"/>
+        <w:jc w:val="both"/>
         <w:rPr>
           <w:rFonts w:ascii="Times New Roman" w:eastAsia="Times New Roman" w:hAnsi="Times New Roman" w:cs="Times New Roman"/>
           <w:snapToGrid w:val="0"/>
@@ -4206,8 +4124,122 @@
           <w:shd w:val="clear" w:color="000000" w:fill="000000"/>
           <w:lang w:val="x-none" w:eastAsia="x-none" w:bidi="x-none"/>
         </w:rPr>
-        <w:t xml:space="preserve"> </w:t>
-      </w:r>
+      </w:pPr>
+    </w:p>
+    <w:p>
+      <w:pPr>
+        <w:spacing w:after="0" w:line="240" w:lineRule="auto"/>
+        <w:jc w:val="both"/>
+        <w:rPr>
+          <w:rFonts w:ascii="Times New Roman" w:eastAsia="Times New Roman" w:hAnsi="Times New Roman" w:cs="Times New Roman"/>
+          <w:snapToGrid w:val="0"/>
+          <w:color w:val="000000"/>
+          <w:w w:val="0"/>
+          <w:sz w:val="0"/>
+          <w:szCs w:val="0"/>
+          <w:u w:color="000000"/>
+          <w:bdr w:val="none" w:sz="0" w:space="0" w:color="000000"/>
+          <w:shd w:val="clear" w:color="000000" w:fill="000000"/>
+          <w:lang w:val="x-none" w:eastAsia="x-none" w:bidi="x-none"/>
+        </w:rPr>
+      </w:pPr>
+    </w:p>
+    <w:p>
+      <w:pPr>
+        <w:spacing w:after="0" w:line="240" w:lineRule="auto"/>
+        <w:jc w:val="both"/>
+        <w:rPr>
+          <w:rFonts w:ascii="Times New Roman" w:eastAsia="Times New Roman" w:hAnsi="Times New Roman" w:cs="Times New Roman"/>
+          <w:snapToGrid w:val="0"/>
+          <w:color w:val="000000"/>
+          <w:w w:val="0"/>
+          <w:sz w:val="0"/>
+          <w:szCs w:val="0"/>
+          <w:u w:color="000000"/>
+          <w:bdr w:val="none" w:sz="0" w:space="0" w:color="000000"/>
+          <w:shd w:val="clear" w:color="000000" w:fill="000000"/>
+          <w:lang w:val="x-none" w:eastAsia="x-none" w:bidi="x-none"/>
+        </w:rPr>
+      </w:pPr>
+    </w:p>
+    <w:p>
+      <w:pPr>
+        <w:spacing w:after="0" w:line="240" w:lineRule="auto"/>
+        <w:jc w:val="both"/>
+        <w:rPr>
+          <w:rFonts w:ascii="Times New Roman" w:eastAsia="Times New Roman" w:hAnsi="Times New Roman" w:cs="Times New Roman"/>
+          <w:snapToGrid w:val="0"/>
+          <w:color w:val="000000"/>
+          <w:w w:val="0"/>
+          <w:sz w:val="0"/>
+          <w:szCs w:val="0"/>
+          <w:u w:color="000000"/>
+          <w:bdr w:val="none" w:sz="0" w:space="0" w:color="000000"/>
+          <w:shd w:val="clear" w:color="000000" w:fill="000000"/>
+          <w:lang w:val="x-none" w:eastAsia="x-none" w:bidi="x-none"/>
+        </w:rPr>
+      </w:pPr>
+    </w:p>
+    <w:p>
+      <w:pPr>
+        <w:spacing w:after="0" w:line="240" w:lineRule="auto"/>
+        <w:jc w:val="both"/>
+        <w:rPr>
+          <w:rFonts w:eastAsia="Times New Roman" w:cstheme="minorHAnsi"/>
+          <w:b/>
+          <w:color w:val="000000"/>
+          <w:sz w:val="24"/>
+          <w:szCs w:val="24"/>
+          <w:lang w:eastAsia="tr-TR"/>
+        </w:rPr>
+      </w:pPr>
+      <w:r>
+        <w:rPr>
+          <w:rFonts w:eastAsia="Times New Roman" w:cstheme="minorHAnsi"/>
+          <w:b/>
+          <w:color w:val="000000"/>
+          <w:sz w:val="24"/>
+          <w:szCs w:val="24"/>
+          <w:lang w:eastAsia="tr-TR"/>
+        </w:rPr>
+        <w:t>Snow Terrain</w:t>
+      </w:r>
+    </w:p>
+    <w:p>
+      <w:pPr>
+        <w:spacing w:after="0" w:line="240" w:lineRule="auto"/>
+        <w:jc w:val="both"/>
+        <w:rPr>
+          <w:rFonts w:eastAsia="Times New Roman" w:cstheme="minorHAnsi"/>
+          <w:color w:val="000000"/>
+          <w:sz w:val="24"/>
+          <w:szCs w:val="24"/>
+          <w:lang w:eastAsia="tr-TR"/>
+        </w:rPr>
+      </w:pPr>
+      <w:r>
+        <w:rPr>
+          <w:rFonts w:eastAsia="Times New Roman" w:cstheme="minorHAnsi"/>
+          <w:color w:val="000000"/>
+          <w:sz w:val="24"/>
+          <w:szCs w:val="24"/>
+          <w:lang w:eastAsia="tr-TR"/>
+        </w:rPr>
+        <w:t>The Snow terrain’s road is icy and is hard for the enemies to move, so their speed is dropped by %10 in this terrain.</w:t>
+      </w:r>
+    </w:p>
+    <w:p>
+      <w:pPr>
+        <w:spacing w:after="0" w:line="240" w:lineRule="auto"/>
+        <w:jc w:val="both"/>
+        <w:rPr>
+          <w:rFonts w:eastAsia="Times New Roman" w:cstheme="minorHAnsi"/>
+          <w:color w:val="000000"/>
+          <w:sz w:val="24"/>
+          <w:szCs w:val="24"/>
+          <w:lang w:eastAsia="tr-TR"/>
+        </w:rPr>
+      </w:pPr>
       <w:r>
         <w:rPr>
           <w:rFonts w:eastAsia="Times New Roman" w:cstheme="minorHAnsi"/>
@@ -4218,10 +4250,10 @@
           <w:lang w:eastAsia="tr-TR"/>
         </w:rPr>
         <w:drawing>
-          <wp:inline distT="0" distB="0" distL="0" distR="0" wp14:anchorId="38A2D252" wp14:editId="596B6AEE">
+          <wp:inline distT="0" distB="0" distL="0" distR="0" wp14:anchorId="44FB1F62" wp14:editId="70EFBFED">
             <wp:extent cx="390525" cy="390525"/>
             <wp:effectExtent l="0" t="0" r="9525" b="9525"/>
-            <wp:docPr id="37" name="Picture 37" descr="C:\Users\onur.elbirlik\Desktop\Graphics\buz-dış.png"/>
+            <wp:docPr id="36" name="Picture 36" descr="C:\Users\onur.elbirlik\Desktop\Graphics\buz.png"/>
             <wp:cNvGraphicFramePr>
               <a:graphicFrameLocks xmlns:a="http://schemas.openxmlformats.org/drawingml/2006/main" noChangeAspect="1"/>
             </wp:cNvGraphicFramePr>
@@ -4229,7 +4261,7 @@
               <a:graphicData uri="http://schemas.openxmlformats.org/drawingml/2006/picture">
                 <pic:pic xmlns:pic="http://schemas.openxmlformats.org/drawingml/2006/picture">
                   <pic:nvPicPr>
-                    <pic:cNvPr id="0" name="Picture 893" descr="C:\Users\onur.elbirlik\Desktop\Graphics\buz-dış.png"/>
+                    <pic:cNvPr id="0" name="Picture 892" descr="C:\Users\onur.elbirlik\Desktop\Graphics\buz.png"/>
                     <pic:cNvPicPr>
                       <a:picLocks noChangeAspect="1" noChangeArrowheads="1"/>
                     </pic:cNvPicPr>
@@ -4266,6 +4298,79 @@
           </wp:inline>
         </w:drawing>
       </w:r>
+      <w:r>
+        <w:rPr>
+          <w:rFonts w:ascii="Times New Roman" w:eastAsia="Times New Roman" w:hAnsi="Times New Roman" w:cs="Times New Roman"/>
+          <w:snapToGrid w:val="0"/>
+          <w:color w:val="000000"/>
+          <w:w w:val="0"/>
+          <w:sz w:val="0"/>
+          <w:szCs w:val="0"/>
+          <w:u w:color="000000"/>
+          <w:bdr w:val="none" w:sz="0" w:space="0" w:color="000000"/>
+          <w:shd w:val="clear" w:color="000000" w:fill="000000"/>
+          <w:lang w:val="x-none" w:eastAsia="x-none" w:bidi="x-none"/>
+        </w:rPr>
+        <w:t xml:space="preserve"> </w:t>
+      </w:r>
+      <w:r>
+        <w:rPr>
+          <w:rFonts w:eastAsia="Times New Roman" w:cstheme="minorHAnsi"/>
+          <w:noProof/>
+          <w:color w:val="000000"/>
+          <w:sz w:val="24"/>
+          <w:szCs w:val="24"/>
+          <w:lang w:eastAsia="tr-TR"/>
+        </w:rPr>
+        <w:drawing>
+          <wp:inline distT="0" distB="0" distL="0" distR="0" wp14:anchorId="38A2D252" wp14:editId="596B6AEE">
+            <wp:extent cx="390525" cy="390525"/>
+            <wp:effectExtent l="0" t="0" r="9525" b="9525"/>
+            <wp:docPr id="37" name="Picture 37" descr="C:\Users\onur.elbirlik\Desktop\Graphics\buz-dış.png"/>
+            <wp:cNvGraphicFramePr>
+              <a:graphicFrameLocks xmlns:a="http://schemas.openxmlformats.org/drawingml/2006/main" noChangeAspect="1"/>
+            </wp:cNvGraphicFramePr>
+            <a:graphic xmlns:a="http://schemas.openxmlformats.org/drawingml/2006/main">
+              <a:graphicData uri="http://schemas.openxmlformats.org/drawingml/2006/picture">
+                <pic:pic xmlns:pic="http://schemas.openxmlformats.org/drawingml/2006/picture">
+                  <pic:nvPicPr>
+                    <pic:cNvPr id="0" name="Picture 893" descr="C:\Users\onur.elbirlik\Desktop\Graphics\buz-dış.png"/>
+                    <pic:cNvPicPr>
+                      <a:picLocks noChangeAspect="1" noChangeArrowheads="1"/>
+                    </pic:cNvPicPr>
+                  </pic:nvPicPr>
+                  <pic:blipFill>
+                    <a:blip r:embed="rId26" cstate="print">
+                      <a:extLst>
+                        <a:ext uri="{28A0092B-C50C-407E-A947-70E740481C1C}">
+                          <a14:useLocalDpi xmlns:a14="http://schemas.microsoft.com/office/drawing/2010/main" val="0"/>
+                        </a:ext>
+                      </a:extLst>
+                    </a:blip>
+                    <a:srcRect/>
+                    <a:stretch>
+                      <a:fillRect/>
+                    </a:stretch>
+                  </pic:blipFill>
+                  <pic:spPr bwMode="auto">
+                    <a:xfrm>
+                      <a:off x="0" y="0"/>
+                      <a:ext cx="390525" cy="390525"/>
+                    </a:xfrm>
+                    <a:prstGeom prst="rect">
+                      <a:avLst/>
+                    </a:prstGeom>
+                    <a:noFill/>
+                    <a:ln>
+                      <a:noFill/>
+                    </a:ln>
+                  </pic:spPr>
+                </pic:pic>
+              </a:graphicData>
+            </a:graphic>
+          </wp:inline>
+        </w:drawing>
+      </w:r>
     </w:p>
     <w:p>
       <w:pPr>
@@ -4354,7 +4459,7 @@
                     </pic:cNvPicPr>
                   </pic:nvPicPr>
                   <pic:blipFill>
-                    <a:blip r:embed="rId26" cstate="print">
+                    <a:blip r:embed="rId27" cstate="print">
                       <a:extLst>
                         <a:ext uri="{28A0092B-C50C-407E-A947-70E740481C1C}">
                           <a14:useLocalDpi xmlns:a14="http://schemas.microsoft.com/office/drawing/2010/main" val="0"/>
@@ -4412,7 +4517,7 @@
                     </pic:cNvPicPr>
                   </pic:nvPicPr>
                   <pic:blipFill>
-                    <a:blip r:embed="rId27">
+                    <a:blip r:embed="rId28">
                       <a:extLst>
                         <a:ext uri="{28A0092B-C50C-407E-A947-70E740481C1C}">
                           <a14:useLocalDpi xmlns:a14="http://schemas.microsoft.com/office/drawing/2010/main" val="0"/>
@@ -4566,7 +4671,7 @@
                     </pic:cNvPicPr>
                   </pic:nvPicPr>
                   <pic:blipFill>
-                    <a:blip r:embed="rId28" cstate="print">
+                    <a:blip r:embed="rId29" cstate="print">
                       <a:extLst>
                         <a:ext uri="{28A0092B-C50C-407E-A947-70E740481C1C}">
                           <a14:useLocalDpi xmlns:a14="http://schemas.microsoft.com/office/drawing/2010/main" val="0"/>
@@ -4709,7 +4814,7 @@
                     </pic:cNvPicPr>
                   </pic:nvPicPr>
                   <pic:blipFill>
-                    <a:blip r:embed="rId29" cstate="print">
+                    <a:blip r:embed="rId30" cstate="print">
                       <a:extLst>
                         <a:ext uri="{28A0092B-C50C-407E-A947-70E740481C1C}">
                           <a14:useLocalDpi xmlns:a14="http://schemas.microsoft.com/office/drawing/2010/main" val="0"/>
@@ -4886,7 +4991,7 @@
                     </pic:cNvPicPr>
                   </pic:nvPicPr>
                   <pic:blipFill>
-                    <a:blip r:embed="rId30" cstate="print">
+                    <a:blip r:embed="rId31" cstate="print">
                       <a:extLst>
                         <a:ext uri="{28A0092B-C50C-407E-A947-70E740481C1C}">
                           <a14:useLocalDpi xmlns:a14="http://schemas.microsoft.com/office/drawing/2010/main" val="0"/>
@@ -5040,7 +5145,7 @@
                     </pic:cNvPicPr>
                   </pic:nvPicPr>
                   <pic:blipFill>
-                    <a:blip r:embed="rId31" cstate="print">
+                    <a:blip r:embed="rId32" cstate="print">
                       <a:extLst>
                         <a:ext uri="{28A0092B-C50C-407E-A947-70E740481C1C}">
                           <a14:useLocalDpi xmlns:a14="http://schemas.microsoft.com/office/drawing/2010/main" val="0"/>
@@ -6303,7 +6408,7 @@
         </w:rPr>
         <w:tab/>
       </w:r>
-      <w:hyperlink r:id="rId32" w:history="1">
+      <w:hyperlink r:id="rId33" w:history="1">
         <w:r>
           <w:rPr>
             <w:rStyle w:val="Kpr"/>
@@ -6337,7 +6442,7 @@
         </w:rPr>
         <w:tab/>
       </w:r>
-      <w:hyperlink r:id="rId33" w:history="1">
+      <w:hyperlink r:id="rId34" w:history="1">
         <w:r>
           <w:rPr>
             <w:rStyle w:val="Kpr"/>
@@ -6362,7 +6467,7 @@
           <w:lang w:eastAsia="tr-TR"/>
         </w:rPr>
       </w:pPr>
-      <w:hyperlink r:id="rId34" w:history="1">
+      <w:hyperlink r:id="rId35" w:history="1">
         <w:r>
           <w:rPr>
             <w:rStyle w:val="Kpr"/>
@@ -6387,7 +6492,7 @@
           <w:lang w:eastAsia="tr-TR"/>
         </w:rPr>
       </w:pPr>
-      <w:hyperlink r:id="rId35" w:history="1">
+      <w:hyperlink r:id="rId36" w:history="1">
         <w:r>
           <w:rPr>
             <w:rStyle w:val="Kpr"/>
@@ -6406,17 +6511,7 @@
             <w:szCs w:val="24"/>
             <w:lang w:eastAsia="tr-TR"/>
           </w:rPr>
-          <w:t xml:space="preserve"> </w:t>
-        </w:r>
-        <w:r>
-          <w:rPr>
-            <w:rStyle w:val="Kpr"/>
-            <w:rFonts w:eastAsia="Times New Roman" w:cstheme="minorHAnsi"/>
-            <w:sz w:val="24"/>
-            <w:szCs w:val="24"/>
-            <w:lang w:eastAsia="tr-TR"/>
-          </w:rPr>
-          <w:t>@ug.bilkent.edu.tr</w:t>
+          <w:t xml:space="preserve"> @ug.bilkent.edu.tr</w:t>
         </w:r>
       </w:hyperlink>
     </w:p>
@@ -6535,7 +6630,7 @@
           <w:lang w:eastAsia="tr-TR"/>
         </w:rPr>
       </w:pPr>
-      <w:hyperlink r:id="rId36" w:history="1">
+      <w:hyperlink r:id="rId37" w:history="1">
         <w:r>
           <w:rPr>
             <w:rFonts w:eastAsia="Times New Roman" w:cstheme="minorHAnsi"/>
@@ -6604,7 +6699,7 @@
           <w:lang w:eastAsia="tr-TR"/>
         </w:rPr>
       </w:pPr>
-      <w:hyperlink r:id="rId37" w:history="1">
+      <w:hyperlink r:id="rId38" w:history="1">
         <w:r>
           <w:rPr>
             <w:rFonts w:eastAsia="Times New Roman" w:cstheme="minorHAnsi"/>
@@ -6673,7 +6768,7 @@
           <w:lang w:eastAsia="tr-TR"/>
         </w:rPr>
       </w:pPr>
-      <w:hyperlink r:id="rId38" w:history="1">
+      <w:hyperlink r:id="rId39" w:history="1">
         <w:r>
           <w:rPr>
             <w:rFonts w:eastAsia="Times New Roman" w:cstheme="minorHAnsi"/>
@@ -6742,7 +6837,7 @@
           <w:lang w:eastAsia="tr-TR"/>
         </w:rPr>
       </w:pPr>
-      <w:hyperlink r:id="rId39" w:history="1">
+      <w:hyperlink r:id="rId40" w:history="1">
         <w:r>
           <w:rPr>
             <w:rFonts w:eastAsia="Times New Roman" w:cstheme="minorHAnsi"/>
@@ -6811,7 +6906,7 @@
           <w:lang w:eastAsia="tr-TR"/>
         </w:rPr>
       </w:pPr>
-      <w:hyperlink r:id="rId40" w:history="1">
+      <w:hyperlink r:id="rId41" w:history="1">
         <w:r>
           <w:rPr>
             <w:rFonts w:eastAsia="Times New Roman" w:cstheme="minorHAnsi"/>
@@ -6866,10 +6961,10 @@
       </w:pPr>
     </w:p>
     <w:sectPr>
-      <w:headerReference w:type="default" r:id="rId41"/>
-      <w:footerReference w:type="default" r:id="rId42"/>
-      <w:headerReference w:type="first" r:id="rId43"/>
-      <w:footerReference w:type="first" r:id="rId44"/>
+      <w:headerReference w:type="default" r:id="rId42"/>
+      <w:footerReference w:type="default" r:id="rId43"/>
+      <w:headerReference w:type="first" r:id="rId44"/>
+      <w:footerReference w:type="first" r:id="rId45"/>
       <w:pgSz w:w="11906" w:h="16838"/>
       <w:pgMar w:top="1440" w:right="1440" w:bottom="1440" w:left="1440" w:header="708" w:footer="708" w:gutter="0"/>
       <w:cols w:space="708"/>
@@ -6964,7 +7059,7 @@
             <w:rPr>
               <w:noProof/>
             </w:rPr>
-            <w:t>4</w:t>
+            <w:t>11</w:t>
           </w:r>
           <w:r>
             <w:fldChar w:fldCharType="end"/>
@@ -10374,7 +10469,7 @@
     <w:lsdException w:name="Table Web 2" w:semiHidden="1" w:unhideWhenUsed="1"/>
     <w:lsdException w:name="Table Web 3" w:semiHidden="1" w:unhideWhenUsed="1"/>
     <w:lsdException w:name="Balloon Text" w:semiHidden="1" w:unhideWhenUsed="1"/>
-    <w:lsdException w:name="Table Grid" w:semiHidden="1" w:uiPriority="59" w:unhideWhenUsed="1" w:qFormat="1"/>
+    <w:lsdException w:name="Table Grid" w:uiPriority="59" w:qFormat="1"/>
     <w:lsdException w:name="Table Theme" w:semiHidden="1" w:unhideWhenUsed="1"/>
     <w:lsdException w:name="Placeholder Text" w:semiHidden="1"/>
     <w:lsdException w:name="No Spacing" w:uiPriority="1" w:qFormat="1"/>
@@ -11209,7 +11304,7 @@
 </file>
 
 <file path=customXml/itemProps2.xml><?xml version="1.0" encoding="utf-8"?>
-<ds:datastoreItem xmlns:ds="http://schemas.openxmlformats.org/officeDocument/2006/customXml" ds:itemID="{88BE1F04-1BE9-4EA9-B7E7-13E65932CDB2}">
+<ds:datastoreItem xmlns:ds="http://schemas.openxmlformats.org/officeDocument/2006/customXml" ds:itemID="{3B7EB346-AB89-40E1-969B-0140C42AC9BE}">
   <ds:schemaRefs>
     <ds:schemaRef ds:uri="http://schemas.openxmlformats.org/officeDocument/2006/bibliography"/>
   </ds:schemaRefs>

--- a/Implementation/Final Report.docx
+++ b/Implementation/Final Report.docx
@@ -75,11 +75,19 @@
           <w:lang w:val="en-US"/>
         </w:rPr>
       </w:pPr>
-      <w:r>
-        <w:rPr>
-          <w:lang w:val="en-US"/>
-        </w:rPr>
-        <w:t>Bilkent University</w:t>
+      <w:proofErr w:type="spellStart"/>
+      <w:r>
+        <w:rPr>
+          <w:lang w:val="en-US"/>
+        </w:rPr>
+        <w:t>Bilkent</w:t>
+      </w:r>
+      <w:proofErr w:type="spellEnd"/>
+      <w:r>
+        <w:rPr>
+          <w:lang w:val="en-US"/>
+        </w:rPr>
+        <w:t xml:space="preserve"> University</w:t>
       </w:r>
     </w:p>
     <w:p>
@@ -147,7 +155,59 @@
           <w:szCs w:val="40"/>
           <w:lang w:val="en-US"/>
         </w:rPr>
-        <w:t xml:space="preserve">Academic Warfare : The Conflict in Bilkent  </w:t>
+        <w:t xml:space="preserve">Academic </w:t>
+      </w:r>
+      <w:proofErr w:type="gramStart"/>
+      <w:r>
+        <w:rPr>
+          <w:rFonts w:ascii="Tahoma" w:eastAsia="Tahoma" w:hAnsi="Tahoma" w:cs="Tahoma"/>
+          <w:i/>
+          <w:iCs/>
+          <w:color w:val="7F7F7F" w:themeColor="text1" w:themeTint="80"/>
+          <w:sz w:val="40"/>
+          <w:szCs w:val="40"/>
+          <w:lang w:val="en-US"/>
+        </w:rPr>
+        <w:t>Warfare :</w:t>
+      </w:r>
+      <w:proofErr w:type="gramEnd"/>
+      <w:r>
+        <w:rPr>
+          <w:rFonts w:ascii="Tahoma" w:eastAsia="Tahoma" w:hAnsi="Tahoma" w:cs="Tahoma"/>
+          <w:i/>
+          <w:iCs/>
+          <w:color w:val="7F7F7F" w:themeColor="text1" w:themeTint="80"/>
+          <w:sz w:val="40"/>
+          <w:szCs w:val="40"/>
+          <w:lang w:val="en-US"/>
+        </w:rPr>
+        <w:t xml:space="preserve"> The Conflict in </w:t>
+      </w:r>
+      <w:proofErr w:type="spellStart"/>
+      <w:r>
+        <w:rPr>
+          <w:rFonts w:ascii="Tahoma" w:eastAsia="Tahoma" w:hAnsi="Tahoma" w:cs="Tahoma"/>
+          <w:i/>
+          <w:iCs/>
+          <w:color w:val="7F7F7F" w:themeColor="text1" w:themeTint="80"/>
+          <w:sz w:val="40"/>
+          <w:szCs w:val="40"/>
+          <w:lang w:val="en-US"/>
+        </w:rPr>
+        <w:t>Bilkent</w:t>
+      </w:r>
+      <w:proofErr w:type="spellEnd"/>
+      <w:r>
+        <w:rPr>
+          <w:rFonts w:ascii="Tahoma" w:eastAsia="Tahoma" w:hAnsi="Tahoma" w:cs="Tahoma"/>
+          <w:i/>
+          <w:iCs/>
+          <w:color w:val="7F7F7F" w:themeColor="text1" w:themeTint="80"/>
+          <w:sz w:val="40"/>
+          <w:szCs w:val="40"/>
+          <w:lang w:val="en-US"/>
+        </w:rPr>
+        <w:t xml:space="preserve">  </w:t>
       </w:r>
     </w:p>
     <w:p>
@@ -187,11 +247,103 @@
           <w:lang w:val="en-US"/>
         </w:rPr>
       </w:pPr>
-      <w:r>
-        <w:rPr>
-          <w:lang w:val="en-US"/>
-        </w:rPr>
-        <w:t xml:space="preserve">Doğukan Yiğit Polat, Selin Fildiş, Yasin Erdoğdu, Onur Elbirlik </w:t>
+      <w:proofErr w:type="spellStart"/>
+      <w:r>
+        <w:rPr>
+          <w:lang w:val="en-US"/>
+        </w:rPr>
+        <w:t>Doğukan</w:t>
+      </w:r>
+      <w:proofErr w:type="spellEnd"/>
+      <w:r>
+        <w:rPr>
+          <w:lang w:val="en-US"/>
+        </w:rPr>
+        <w:t xml:space="preserve"> </w:t>
+      </w:r>
+      <w:proofErr w:type="spellStart"/>
+      <w:r>
+        <w:rPr>
+          <w:lang w:val="en-US"/>
+        </w:rPr>
+        <w:t>Yiğit</w:t>
+      </w:r>
+      <w:proofErr w:type="spellEnd"/>
+      <w:r>
+        <w:rPr>
+          <w:lang w:val="en-US"/>
+        </w:rPr>
+        <w:t xml:space="preserve"> </w:t>
+      </w:r>
+      <w:proofErr w:type="spellStart"/>
+      <w:r>
+        <w:rPr>
+          <w:lang w:val="en-US"/>
+        </w:rPr>
+        <w:t>Polat</w:t>
+      </w:r>
+      <w:proofErr w:type="spellEnd"/>
+      <w:r>
+        <w:rPr>
+          <w:lang w:val="en-US"/>
+        </w:rPr>
+        <w:t xml:space="preserve">, Selin Fildiş, </w:t>
+      </w:r>
+      <w:proofErr w:type="spellStart"/>
+      <w:r>
+        <w:rPr>
+          <w:lang w:val="en-US"/>
+        </w:rPr>
+        <w:t>Yasin</w:t>
+      </w:r>
+      <w:proofErr w:type="spellEnd"/>
+      <w:r>
+        <w:rPr>
+          <w:lang w:val="en-US"/>
+        </w:rPr>
+        <w:t xml:space="preserve"> </w:t>
+      </w:r>
+      <w:proofErr w:type="spellStart"/>
+      <w:r>
+        <w:rPr>
+          <w:lang w:val="en-US"/>
+        </w:rPr>
+        <w:t>Erdoğdu</w:t>
+      </w:r>
+      <w:proofErr w:type="spellEnd"/>
+      <w:r>
+        <w:rPr>
+          <w:lang w:val="en-US"/>
+        </w:rPr>
+        <w:t xml:space="preserve">, </w:t>
+      </w:r>
+      <w:proofErr w:type="spellStart"/>
+      <w:r>
+        <w:rPr>
+          <w:lang w:val="en-US"/>
+        </w:rPr>
+        <w:t>Onur</w:t>
+      </w:r>
+      <w:proofErr w:type="spellEnd"/>
+      <w:r>
+        <w:rPr>
+          <w:lang w:val="en-US"/>
+        </w:rPr>
+        <w:t xml:space="preserve"> </w:t>
+      </w:r>
+      <w:proofErr w:type="spellStart"/>
+      <w:r>
+        <w:rPr>
+          <w:lang w:val="en-US"/>
+        </w:rPr>
+        <w:t>Elbirlik</w:t>
+      </w:r>
+      <w:proofErr w:type="spellEnd"/>
+      <w:r>
+        <w:rPr>
+          <w:lang w:val="en-US"/>
+        </w:rPr>
+        <w:t xml:space="preserve"> </w:t>
       </w:r>
     </w:p>
     <w:p>
@@ -206,7 +358,35 @@
         <w:rPr>
           <w:lang w:val="en-US"/>
         </w:rPr>
-        <w:t xml:space="preserve">Instructor: Uğur Doğrusöz </w:t>
+        <w:t xml:space="preserve">Instructor: </w:t>
+      </w:r>
+      <w:proofErr w:type="spellStart"/>
+      <w:r>
+        <w:rPr>
+          <w:lang w:val="en-US"/>
+        </w:rPr>
+        <w:t>Uğur</w:t>
+      </w:r>
+      <w:proofErr w:type="spellEnd"/>
+      <w:r>
+        <w:rPr>
+          <w:lang w:val="en-US"/>
+        </w:rPr>
+        <w:t xml:space="preserve"> </w:t>
+      </w:r>
+      <w:proofErr w:type="spellStart"/>
+      <w:r>
+        <w:rPr>
+          <w:lang w:val="en-US"/>
+        </w:rPr>
+        <w:t>Doğrusöz</w:t>
+      </w:r>
+      <w:proofErr w:type="spellEnd"/>
+      <w:r>
+        <w:rPr>
+          <w:lang w:val="en-US"/>
+        </w:rPr>
+        <w:t xml:space="preserve"> </w:t>
       </w:r>
     </w:p>
     <w:p>
@@ -313,7 +493,7 @@
             <w:rPr>
               <w:rFonts w:eastAsiaTheme="minorEastAsia"/>
               <w:noProof/>
-              <w:lang w:val="en-US" w:eastAsia="tr-TR"/>
+              <w:lang w:eastAsia="tr-TR"/>
             </w:rPr>
           </w:pPr>
           <w:r>
@@ -334,7 +514,7 @@
             </w:rPr>
             <w:fldChar w:fldCharType="separate"/>
           </w:r>
-          <w:hyperlink w:anchor="_Toc470338169" w:history="1">
+          <w:hyperlink w:anchor="_Toc470381311" w:history="1">
             <w:r>
               <w:rPr>
                 <w:rStyle w:val="Kpr"/>
@@ -347,7 +527,6 @@
               <w:rPr>
                 <w:noProof/>
                 <w:webHidden/>
-                <w:lang w:val="en-US"/>
               </w:rPr>
               <w:tab/>
             </w:r>
@@ -355,7 +534,6 @@
               <w:rPr>
                 <w:noProof/>
                 <w:webHidden/>
-                <w:lang w:val="en-US"/>
               </w:rPr>
               <w:fldChar w:fldCharType="begin"/>
             </w:r>
@@ -363,22 +541,19 @@
               <w:rPr>
                 <w:noProof/>
                 <w:webHidden/>
-                <w:lang w:val="en-US"/>
-              </w:rPr>
-              <w:instrText xml:space="preserve"> PAGEREF _Toc470338169 \h </w:instrText>
-            </w:r>
-            <w:r>
-              <w:rPr>
-                <w:noProof/>
-                <w:webHidden/>
-                <w:lang w:val="en-US"/>
-              </w:rPr>
-            </w:r>
-            <w:r>
-              <w:rPr>
-                <w:noProof/>
-                <w:webHidden/>
-                <w:lang w:val="en-US"/>
+              </w:rPr>
+              <w:instrText xml:space="preserve"> PAGEREF _Toc470381311 \h </w:instrText>
+            </w:r>
+            <w:r>
+              <w:rPr>
+                <w:noProof/>
+                <w:webHidden/>
+              </w:rPr>
+            </w:r>
+            <w:r>
+              <w:rPr>
+                <w:noProof/>
+                <w:webHidden/>
               </w:rPr>
               <w:fldChar w:fldCharType="separate"/>
             </w:r>
@@ -386,15 +561,13 @@
               <w:rPr>
                 <w:noProof/>
                 <w:webHidden/>
-                <w:lang w:val="en-US"/>
-              </w:rPr>
-              <w:t>2</w:t>
-            </w:r>
-            <w:r>
-              <w:rPr>
-                <w:noProof/>
-                <w:webHidden/>
-                <w:lang w:val="en-US"/>
+              </w:rPr>
+              <w:t>3</w:t>
+            </w:r>
+            <w:r>
+              <w:rPr>
+                <w:noProof/>
+                <w:webHidden/>
               </w:rPr>
               <w:fldChar w:fldCharType="end"/>
             </w:r>
@@ -409,10 +582,10 @@
             <w:rPr>
               <w:rFonts w:eastAsiaTheme="minorEastAsia"/>
               <w:noProof/>
-              <w:lang w:val="en-US" w:eastAsia="tr-TR"/>
+              <w:lang w:eastAsia="tr-TR"/>
             </w:rPr>
           </w:pPr>
-          <w:hyperlink w:anchor="_Toc470338170" w:history="1">
+          <w:hyperlink w:anchor="_Toc470381312" w:history="1">
             <w:r>
               <w:rPr>
                 <w:rStyle w:val="Kpr"/>
@@ -425,7 +598,6 @@
               <w:rPr>
                 <w:noProof/>
                 <w:webHidden/>
-                <w:lang w:val="en-US"/>
               </w:rPr>
               <w:tab/>
             </w:r>
@@ -433,7 +605,6 @@
               <w:rPr>
                 <w:noProof/>
                 <w:webHidden/>
-                <w:lang w:val="en-US"/>
               </w:rPr>
               <w:fldChar w:fldCharType="begin"/>
             </w:r>
@@ -441,22 +612,19 @@
               <w:rPr>
                 <w:noProof/>
                 <w:webHidden/>
-                <w:lang w:val="en-US"/>
-              </w:rPr>
-              <w:instrText xml:space="preserve"> PAGEREF _Toc470338170 \h </w:instrText>
-            </w:r>
-            <w:r>
-              <w:rPr>
-                <w:noProof/>
-                <w:webHidden/>
-                <w:lang w:val="en-US"/>
-              </w:rPr>
-            </w:r>
-            <w:r>
-              <w:rPr>
-                <w:noProof/>
-                <w:webHidden/>
-                <w:lang w:val="en-US"/>
+              </w:rPr>
+              <w:instrText xml:space="preserve"> PAGEREF _Toc470381312 \h </w:instrText>
+            </w:r>
+            <w:r>
+              <w:rPr>
+                <w:noProof/>
+                <w:webHidden/>
+              </w:rPr>
+            </w:r>
+            <w:r>
+              <w:rPr>
+                <w:noProof/>
+                <w:webHidden/>
               </w:rPr>
               <w:fldChar w:fldCharType="separate"/>
             </w:r>
@@ -464,15 +632,13 @@
               <w:rPr>
                 <w:noProof/>
                 <w:webHidden/>
-                <w:lang w:val="en-US"/>
-              </w:rPr>
-              <w:t>2</w:t>
-            </w:r>
-            <w:r>
-              <w:rPr>
-                <w:noProof/>
-                <w:webHidden/>
-                <w:lang w:val="en-US"/>
+              </w:rPr>
+              <w:t>4</w:t>
+            </w:r>
+            <w:r>
+              <w:rPr>
+                <w:noProof/>
+                <w:webHidden/>
               </w:rPr>
               <w:fldChar w:fldCharType="end"/>
             </w:r>
@@ -487,10 +653,10 @@
             <w:rPr>
               <w:rFonts w:eastAsiaTheme="minorEastAsia"/>
               <w:noProof/>
-              <w:lang w:val="en-US" w:eastAsia="tr-TR"/>
+              <w:lang w:eastAsia="tr-TR"/>
             </w:rPr>
           </w:pPr>
-          <w:hyperlink w:anchor="_Toc470338171" w:history="1">
+          <w:hyperlink w:anchor="_Toc470381313" w:history="1">
             <w:r>
               <w:rPr>
                 <w:rStyle w:val="Kpr"/>
@@ -503,7 +669,6 @@
               <w:rPr>
                 <w:noProof/>
                 <w:webHidden/>
-                <w:lang w:val="en-US"/>
               </w:rPr>
               <w:tab/>
             </w:r>
@@ -511,7 +676,6 @@
               <w:rPr>
                 <w:noProof/>
                 <w:webHidden/>
-                <w:lang w:val="en-US"/>
               </w:rPr>
               <w:fldChar w:fldCharType="begin"/>
             </w:r>
@@ -519,22 +683,19 @@
               <w:rPr>
                 <w:noProof/>
                 <w:webHidden/>
-                <w:lang w:val="en-US"/>
-              </w:rPr>
-              <w:instrText xml:space="preserve"> PAGEREF _Toc470338171 \h </w:instrText>
-            </w:r>
-            <w:r>
-              <w:rPr>
-                <w:noProof/>
-                <w:webHidden/>
-                <w:lang w:val="en-US"/>
-              </w:rPr>
-            </w:r>
-            <w:r>
-              <w:rPr>
-                <w:noProof/>
-                <w:webHidden/>
-                <w:lang w:val="en-US"/>
+              </w:rPr>
+              <w:instrText xml:space="preserve"> PAGEREF _Toc470381313 \h </w:instrText>
+            </w:r>
+            <w:r>
+              <w:rPr>
+                <w:noProof/>
+                <w:webHidden/>
+              </w:rPr>
+            </w:r>
+            <w:r>
+              <w:rPr>
+                <w:noProof/>
+                <w:webHidden/>
               </w:rPr>
               <w:fldChar w:fldCharType="separate"/>
             </w:r>
@@ -542,15 +703,13 @@
               <w:rPr>
                 <w:noProof/>
                 <w:webHidden/>
-                <w:lang w:val="en-US"/>
-              </w:rPr>
-              <w:t>3</w:t>
-            </w:r>
-            <w:r>
-              <w:rPr>
-                <w:noProof/>
-                <w:webHidden/>
-                <w:lang w:val="en-US"/>
+              </w:rPr>
+              <w:t>4</w:t>
+            </w:r>
+            <w:r>
+              <w:rPr>
+                <w:noProof/>
+                <w:webHidden/>
               </w:rPr>
               <w:fldChar w:fldCharType="end"/>
             </w:r>
@@ -565,10 +724,10 @@
             <w:rPr>
               <w:rFonts w:eastAsiaTheme="minorEastAsia"/>
               <w:noProof/>
-              <w:lang w:val="en-US" w:eastAsia="tr-TR"/>
+              <w:lang w:eastAsia="tr-TR"/>
             </w:rPr>
           </w:pPr>
-          <w:hyperlink w:anchor="_Toc470338172" w:history="1">
+          <w:hyperlink w:anchor="_Toc470381314" w:history="1">
             <w:r>
               <w:rPr>
                 <w:rStyle w:val="Kpr"/>
@@ -581,7 +740,6 @@
               <w:rPr>
                 <w:noProof/>
                 <w:webHidden/>
-                <w:lang w:val="en-US"/>
               </w:rPr>
               <w:tab/>
             </w:r>
@@ -589,7 +747,6 @@
               <w:rPr>
                 <w:noProof/>
                 <w:webHidden/>
-                <w:lang w:val="en-US"/>
               </w:rPr>
               <w:fldChar w:fldCharType="begin"/>
             </w:r>
@@ -597,22 +754,19 @@
               <w:rPr>
                 <w:noProof/>
                 <w:webHidden/>
-                <w:lang w:val="en-US"/>
-              </w:rPr>
-              <w:instrText xml:space="preserve"> PAGEREF _Toc470338172 \h </w:instrText>
-            </w:r>
-            <w:r>
-              <w:rPr>
-                <w:noProof/>
-                <w:webHidden/>
-                <w:lang w:val="en-US"/>
-              </w:rPr>
-            </w:r>
-            <w:r>
-              <w:rPr>
-                <w:noProof/>
-                <w:webHidden/>
-                <w:lang w:val="en-US"/>
+              </w:rPr>
+              <w:instrText xml:space="preserve"> PAGEREF _Toc470381314 \h </w:instrText>
+            </w:r>
+            <w:r>
+              <w:rPr>
+                <w:noProof/>
+                <w:webHidden/>
+              </w:rPr>
+            </w:r>
+            <w:r>
+              <w:rPr>
+                <w:noProof/>
+                <w:webHidden/>
               </w:rPr>
               <w:fldChar w:fldCharType="separate"/>
             </w:r>
@@ -620,15 +774,13 @@
               <w:rPr>
                 <w:noProof/>
                 <w:webHidden/>
-                <w:lang w:val="en-US"/>
-              </w:rPr>
-              <w:t>3</w:t>
-            </w:r>
-            <w:r>
-              <w:rPr>
-                <w:noProof/>
-                <w:webHidden/>
-                <w:lang w:val="en-US"/>
+              </w:rPr>
+              <w:t>5</w:t>
+            </w:r>
+            <w:r>
+              <w:rPr>
+                <w:noProof/>
+                <w:webHidden/>
               </w:rPr>
               <w:fldChar w:fldCharType="end"/>
             </w:r>
@@ -643,54 +795,262 @@
             <w:rPr>
               <w:rFonts w:eastAsiaTheme="minorEastAsia"/>
               <w:noProof/>
-              <w:lang w:val="en-US" w:eastAsia="tr-TR"/>
+              <w:lang w:eastAsia="tr-TR"/>
             </w:rPr>
           </w:pPr>
-          <w:hyperlink w:anchor="_Toc470338173" w:history="1">
+          <w:hyperlink w:anchor="_Toc470381315" w:history="1">
             <w:r>
               <w:rPr>
                 <w:rStyle w:val="Kpr"/>
                 <w:noProof/>
                 <w:lang w:val="en-US"/>
               </w:rPr>
-              <w:t>Changes to the Design Document</w:t>
-            </w:r>
-            <w:r>
-              <w:rPr>
-                <w:noProof/>
-                <w:webHidden/>
+              <w:t>Changes to the Analysis and Design Documents</w:t>
+            </w:r>
+            <w:r>
+              <w:rPr>
+                <w:noProof/>
+                <w:webHidden/>
+              </w:rPr>
+              <w:tab/>
+            </w:r>
+            <w:r>
+              <w:rPr>
+                <w:noProof/>
+                <w:webHidden/>
+              </w:rPr>
+              <w:fldChar w:fldCharType="begin"/>
+            </w:r>
+            <w:r>
+              <w:rPr>
+                <w:noProof/>
+                <w:webHidden/>
+              </w:rPr>
+              <w:instrText xml:space="preserve"> PAGEREF _Toc470381315 \h </w:instrText>
+            </w:r>
+            <w:r>
+              <w:rPr>
+                <w:noProof/>
+                <w:webHidden/>
+              </w:rPr>
+            </w:r>
+            <w:r>
+              <w:rPr>
+                <w:noProof/>
+                <w:webHidden/>
+              </w:rPr>
+              <w:fldChar w:fldCharType="separate"/>
+            </w:r>
+            <w:r>
+              <w:rPr>
+                <w:noProof/>
+                <w:webHidden/>
+              </w:rPr>
+              <w:t>6</w:t>
+            </w:r>
+            <w:r>
+              <w:rPr>
+                <w:noProof/>
+                <w:webHidden/>
+              </w:rPr>
+              <w:fldChar w:fldCharType="end"/>
+            </w:r>
+          </w:hyperlink>
+        </w:p>
+        <w:p>
+          <w:pPr>
+            <w:pStyle w:val="T2"/>
+            <w:tabs>
+              <w:tab w:val="right" w:leader="dot" w:pos="9016"/>
+            </w:tabs>
+            <w:rPr>
+              <w:rFonts w:eastAsiaTheme="minorEastAsia"/>
+              <w:noProof/>
+              <w:lang w:eastAsia="tr-TR"/>
+            </w:rPr>
+          </w:pPr>
+          <w:hyperlink w:anchor="_Toc470381316" w:history="1">
+            <w:r>
+              <w:rPr>
+                <w:rStyle w:val="Kpr"/>
+                <w:noProof/>
                 <w:lang w:val="en-US"/>
               </w:rPr>
+              <w:t>Changes to the Analysis Document</w:t>
+            </w:r>
+            <w:r>
+              <w:rPr>
+                <w:noProof/>
+                <w:webHidden/>
+              </w:rPr>
               <w:tab/>
             </w:r>
             <w:r>
               <w:rPr>
                 <w:noProof/>
                 <w:webHidden/>
+              </w:rPr>
+              <w:fldChar w:fldCharType="begin"/>
+            </w:r>
+            <w:r>
+              <w:rPr>
+                <w:noProof/>
+                <w:webHidden/>
+              </w:rPr>
+              <w:instrText xml:space="preserve"> PAGEREF _Toc470381316 \h </w:instrText>
+            </w:r>
+            <w:r>
+              <w:rPr>
+                <w:noProof/>
+                <w:webHidden/>
+              </w:rPr>
+            </w:r>
+            <w:r>
+              <w:rPr>
+                <w:noProof/>
+                <w:webHidden/>
+              </w:rPr>
+              <w:fldChar w:fldCharType="separate"/>
+            </w:r>
+            <w:r>
+              <w:rPr>
+                <w:noProof/>
+                <w:webHidden/>
+              </w:rPr>
+              <w:t>6</w:t>
+            </w:r>
+            <w:r>
+              <w:rPr>
+                <w:noProof/>
+                <w:webHidden/>
+              </w:rPr>
+              <w:fldChar w:fldCharType="end"/>
+            </w:r>
+          </w:hyperlink>
+        </w:p>
+        <w:p>
+          <w:pPr>
+            <w:pStyle w:val="T3"/>
+            <w:tabs>
+              <w:tab w:val="right" w:leader="dot" w:pos="9016"/>
+            </w:tabs>
+            <w:rPr>
+              <w:rFonts w:eastAsiaTheme="minorEastAsia"/>
+              <w:noProof/>
+              <w:lang w:eastAsia="tr-TR"/>
+            </w:rPr>
+          </w:pPr>
+          <w:hyperlink w:anchor="_Toc470381317" w:history="1">
+            <w:r>
+              <w:rPr>
+                <w:rStyle w:val="Kpr"/>
+                <w:noProof/>
                 <w:lang w:val="en-US"/>
               </w:rPr>
+              <w:t>Load and Save Game functions</w:t>
+            </w:r>
+            <w:r>
+              <w:rPr>
+                <w:noProof/>
+                <w:webHidden/>
+              </w:rPr>
+              <w:tab/>
+            </w:r>
+            <w:r>
+              <w:rPr>
+                <w:noProof/>
+                <w:webHidden/>
+              </w:rPr>
               <w:fldChar w:fldCharType="begin"/>
             </w:r>
             <w:r>
               <w:rPr>
                 <w:noProof/>
                 <w:webHidden/>
+              </w:rPr>
+              <w:instrText xml:space="preserve"> PAGEREF _Toc470381317 \h </w:instrText>
+            </w:r>
+            <w:r>
+              <w:rPr>
+                <w:noProof/>
+                <w:webHidden/>
+              </w:rPr>
+            </w:r>
+            <w:r>
+              <w:rPr>
+                <w:noProof/>
+                <w:webHidden/>
+              </w:rPr>
+              <w:fldChar w:fldCharType="separate"/>
+            </w:r>
+            <w:r>
+              <w:rPr>
+                <w:noProof/>
+                <w:webHidden/>
+              </w:rPr>
+              <w:t>6</w:t>
+            </w:r>
+            <w:r>
+              <w:rPr>
+                <w:noProof/>
+                <w:webHidden/>
+              </w:rPr>
+              <w:fldChar w:fldCharType="end"/>
+            </w:r>
+          </w:hyperlink>
+        </w:p>
+        <w:p>
+          <w:pPr>
+            <w:pStyle w:val="T3"/>
+            <w:tabs>
+              <w:tab w:val="right" w:leader="dot" w:pos="9016"/>
+            </w:tabs>
+            <w:rPr>
+              <w:rFonts w:eastAsiaTheme="minorEastAsia"/>
+              <w:noProof/>
+              <w:lang w:eastAsia="tr-TR"/>
+            </w:rPr>
+          </w:pPr>
+          <w:hyperlink w:anchor="_Toc470381318" w:history="1">
+            <w:r>
+              <w:rPr>
+                <w:rStyle w:val="Kpr"/>
+                <w:noProof/>
                 <w:lang w:val="en-US"/>
               </w:rPr>
-              <w:instrText xml:space="preserve"> PAGEREF _Toc470338173 \h </w:instrText>
-            </w:r>
-            <w:r>
-              <w:rPr>
-                <w:noProof/>
-                <w:webHidden/>
-                <w:lang w:val="en-US"/>
-              </w:rPr>
-            </w:r>
-            <w:r>
-              <w:rPr>
-                <w:noProof/>
-                <w:webHidden/>
-                <w:lang w:val="en-US"/>
+              <w:t>In-game Load – Save- Options Menu</w:t>
+            </w:r>
+            <w:r>
+              <w:rPr>
+                <w:noProof/>
+                <w:webHidden/>
+              </w:rPr>
+              <w:tab/>
+            </w:r>
+            <w:r>
+              <w:rPr>
+                <w:noProof/>
+                <w:webHidden/>
+              </w:rPr>
+              <w:fldChar w:fldCharType="begin"/>
+            </w:r>
+            <w:r>
+              <w:rPr>
+                <w:noProof/>
+                <w:webHidden/>
+              </w:rPr>
+              <w:instrText xml:space="preserve"> PAGEREF _Toc470381318 \h </w:instrText>
+            </w:r>
+            <w:r>
+              <w:rPr>
+                <w:noProof/>
+                <w:webHidden/>
+              </w:rPr>
+            </w:r>
+            <w:r>
+              <w:rPr>
+                <w:noProof/>
+                <w:webHidden/>
               </w:rPr>
               <w:fldChar w:fldCharType="separate"/>
             </w:r>
@@ -698,15 +1058,13 @@
               <w:rPr>
                 <w:noProof/>
                 <w:webHidden/>
-                <w:lang w:val="en-US"/>
-              </w:rPr>
-              <w:t>3</w:t>
-            </w:r>
-            <w:r>
-              <w:rPr>
-                <w:noProof/>
-                <w:webHidden/>
-                <w:lang w:val="en-US"/>
+              </w:rPr>
+              <w:t>6</w:t>
+            </w:r>
+            <w:r>
+              <w:rPr>
+                <w:noProof/>
+                <w:webHidden/>
               </w:rPr>
               <w:fldChar w:fldCharType="end"/>
             </w:r>
@@ -721,10 +1079,10 @@
             <w:rPr>
               <w:rFonts w:eastAsiaTheme="minorEastAsia"/>
               <w:noProof/>
-              <w:lang w:val="en-US" w:eastAsia="tr-TR"/>
+              <w:lang w:eastAsia="tr-TR"/>
             </w:rPr>
           </w:pPr>
-          <w:hyperlink w:anchor="_Toc470338174" w:history="1">
+          <w:hyperlink w:anchor="_Toc470381319" w:history="1">
             <w:r>
               <w:rPr>
                 <w:rStyle w:val="Kpr"/>
@@ -737,54 +1095,1746 @@
               <w:rPr>
                 <w:noProof/>
                 <w:webHidden/>
+              </w:rPr>
+              <w:tab/>
+            </w:r>
+            <w:r>
+              <w:rPr>
+                <w:noProof/>
+                <w:webHidden/>
+              </w:rPr>
+              <w:fldChar w:fldCharType="begin"/>
+            </w:r>
+            <w:r>
+              <w:rPr>
+                <w:noProof/>
+                <w:webHidden/>
+              </w:rPr>
+              <w:instrText xml:space="preserve"> PAGEREF _Toc470381319 \h </w:instrText>
+            </w:r>
+            <w:r>
+              <w:rPr>
+                <w:noProof/>
+                <w:webHidden/>
+              </w:rPr>
+            </w:r>
+            <w:r>
+              <w:rPr>
+                <w:noProof/>
+                <w:webHidden/>
+              </w:rPr>
+              <w:fldChar w:fldCharType="separate"/>
+            </w:r>
+            <w:r>
+              <w:rPr>
+                <w:noProof/>
+                <w:webHidden/>
+              </w:rPr>
+              <w:t>7</w:t>
+            </w:r>
+            <w:r>
+              <w:rPr>
+                <w:noProof/>
+                <w:webHidden/>
+              </w:rPr>
+              <w:fldChar w:fldCharType="end"/>
+            </w:r>
+          </w:hyperlink>
+        </w:p>
+        <w:p>
+          <w:pPr>
+            <w:pStyle w:val="T1"/>
+            <w:tabs>
+              <w:tab w:val="right" w:leader="dot" w:pos="9016"/>
+            </w:tabs>
+            <w:rPr>
+              <w:rFonts w:eastAsiaTheme="minorEastAsia"/>
+              <w:noProof/>
+              <w:lang w:eastAsia="tr-TR"/>
+            </w:rPr>
+          </w:pPr>
+          <w:hyperlink w:anchor="_Toc470381320" w:history="1">
+            <w:r>
+              <w:rPr>
+                <w:rStyle w:val="Kpr"/>
+                <w:noProof/>
+              </w:rPr>
+              <w:t>Introduction</w:t>
+            </w:r>
+            <w:r>
+              <w:rPr>
+                <w:rStyle w:val="Kpr"/>
+                <w:rFonts w:cstheme="minorHAnsi"/>
+                <w:noProof/>
                 <w:lang w:val="en-US"/>
               </w:rPr>
+              <w:t>:</w:t>
+            </w:r>
+            <w:r>
+              <w:rPr>
+                <w:noProof/>
+                <w:webHidden/>
+              </w:rPr>
               <w:tab/>
             </w:r>
             <w:r>
               <w:rPr>
                 <w:noProof/>
                 <w:webHidden/>
+              </w:rPr>
+              <w:fldChar w:fldCharType="begin"/>
+            </w:r>
+            <w:r>
+              <w:rPr>
+                <w:noProof/>
+                <w:webHidden/>
+              </w:rPr>
+              <w:instrText xml:space="preserve"> PAGEREF _Toc470381320 \h </w:instrText>
+            </w:r>
+            <w:r>
+              <w:rPr>
+                <w:noProof/>
+                <w:webHidden/>
+              </w:rPr>
+            </w:r>
+            <w:r>
+              <w:rPr>
+                <w:noProof/>
+                <w:webHidden/>
+              </w:rPr>
+              <w:fldChar w:fldCharType="separate"/>
+            </w:r>
+            <w:r>
+              <w:rPr>
+                <w:noProof/>
+                <w:webHidden/>
+              </w:rPr>
+              <w:t>7</w:t>
+            </w:r>
+            <w:r>
+              <w:rPr>
+                <w:noProof/>
+                <w:webHidden/>
+              </w:rPr>
+              <w:fldChar w:fldCharType="end"/>
+            </w:r>
+          </w:hyperlink>
+        </w:p>
+        <w:p>
+          <w:pPr>
+            <w:pStyle w:val="T2"/>
+            <w:tabs>
+              <w:tab w:val="right" w:leader="dot" w:pos="9016"/>
+            </w:tabs>
+            <w:rPr>
+              <w:rFonts w:eastAsiaTheme="minorEastAsia"/>
+              <w:noProof/>
+              <w:lang w:eastAsia="tr-TR"/>
+            </w:rPr>
+          </w:pPr>
+          <w:hyperlink w:anchor="_Toc470381321" w:history="1">
+            <w:r>
+              <w:rPr>
+                <w:rStyle w:val="Kpr"/>
+                <w:noProof/>
                 <w:lang w:val="en-US"/>
               </w:rPr>
+              <w:t>System Requirements and Installations:</w:t>
+            </w:r>
+            <w:r>
+              <w:rPr>
+                <w:noProof/>
+                <w:webHidden/>
+              </w:rPr>
+              <w:tab/>
+            </w:r>
+            <w:r>
+              <w:rPr>
+                <w:noProof/>
+                <w:webHidden/>
+              </w:rPr>
               <w:fldChar w:fldCharType="begin"/>
             </w:r>
             <w:r>
               <w:rPr>
                 <w:noProof/>
                 <w:webHidden/>
+              </w:rPr>
+              <w:instrText xml:space="preserve"> PAGEREF _Toc470381321 \h </w:instrText>
+            </w:r>
+            <w:r>
+              <w:rPr>
+                <w:noProof/>
+                <w:webHidden/>
+              </w:rPr>
+            </w:r>
+            <w:r>
+              <w:rPr>
+                <w:noProof/>
+                <w:webHidden/>
+              </w:rPr>
+              <w:fldChar w:fldCharType="separate"/>
+            </w:r>
+            <w:r>
+              <w:rPr>
+                <w:noProof/>
+                <w:webHidden/>
+              </w:rPr>
+              <w:t>7</w:t>
+            </w:r>
+            <w:r>
+              <w:rPr>
+                <w:noProof/>
+                <w:webHidden/>
+              </w:rPr>
+              <w:fldChar w:fldCharType="end"/>
+            </w:r>
+          </w:hyperlink>
+        </w:p>
+        <w:p>
+          <w:pPr>
+            <w:pStyle w:val="T2"/>
+            <w:tabs>
+              <w:tab w:val="right" w:leader="dot" w:pos="9016"/>
+            </w:tabs>
+            <w:rPr>
+              <w:rFonts w:eastAsiaTheme="minorEastAsia"/>
+              <w:noProof/>
+              <w:lang w:eastAsia="tr-TR"/>
+            </w:rPr>
+          </w:pPr>
+          <w:hyperlink w:anchor="_Toc470381322" w:history="1">
+            <w:r>
+              <w:rPr>
+                <w:rStyle w:val="Kpr"/>
+                <w:rFonts w:cstheme="minorHAnsi"/>
+                <w:noProof/>
                 <w:lang w:val="en-US"/>
               </w:rPr>
-              <w:instrText xml:space="preserve"> PAGEREF _Toc470338174 \h </w:instrText>
-            </w:r>
-            <w:r>
-              <w:rPr>
-                <w:noProof/>
-                <w:webHidden/>
+              <w:t>System Requirements:</w:t>
+            </w:r>
+            <w:r>
+              <w:rPr>
+                <w:noProof/>
+                <w:webHidden/>
+              </w:rPr>
+              <w:tab/>
+            </w:r>
+            <w:r>
+              <w:rPr>
+                <w:noProof/>
+                <w:webHidden/>
+              </w:rPr>
+              <w:fldChar w:fldCharType="begin"/>
+            </w:r>
+            <w:r>
+              <w:rPr>
+                <w:noProof/>
+                <w:webHidden/>
+              </w:rPr>
+              <w:instrText xml:space="preserve"> PAGEREF _Toc470381322 \h </w:instrText>
+            </w:r>
+            <w:r>
+              <w:rPr>
+                <w:noProof/>
+                <w:webHidden/>
+              </w:rPr>
+            </w:r>
+            <w:r>
+              <w:rPr>
+                <w:noProof/>
+                <w:webHidden/>
+              </w:rPr>
+              <w:fldChar w:fldCharType="separate"/>
+            </w:r>
+            <w:r>
+              <w:rPr>
+                <w:noProof/>
+                <w:webHidden/>
+              </w:rPr>
+              <w:t>7</w:t>
+            </w:r>
+            <w:r>
+              <w:rPr>
+                <w:noProof/>
+                <w:webHidden/>
+              </w:rPr>
+              <w:fldChar w:fldCharType="end"/>
+            </w:r>
+          </w:hyperlink>
+        </w:p>
+        <w:p>
+          <w:pPr>
+            <w:pStyle w:val="T2"/>
+            <w:tabs>
+              <w:tab w:val="right" w:leader="dot" w:pos="9016"/>
+            </w:tabs>
+            <w:rPr>
+              <w:rFonts w:eastAsiaTheme="minorEastAsia"/>
+              <w:noProof/>
+              <w:lang w:eastAsia="tr-TR"/>
+            </w:rPr>
+          </w:pPr>
+          <w:hyperlink w:anchor="_Toc470381323" w:history="1">
+            <w:r>
+              <w:rPr>
+                <w:rStyle w:val="Kpr"/>
+                <w:noProof/>
+              </w:rPr>
+              <w:t>Installations:</w:t>
+            </w:r>
+            <w:r>
+              <w:rPr>
+                <w:noProof/>
+                <w:webHidden/>
+              </w:rPr>
+              <w:tab/>
+            </w:r>
+            <w:r>
+              <w:rPr>
+                <w:noProof/>
+                <w:webHidden/>
+              </w:rPr>
+              <w:fldChar w:fldCharType="begin"/>
+            </w:r>
+            <w:r>
+              <w:rPr>
+                <w:noProof/>
+                <w:webHidden/>
+              </w:rPr>
+              <w:instrText xml:space="preserve"> PAGEREF _Toc470381323 \h </w:instrText>
+            </w:r>
+            <w:r>
+              <w:rPr>
+                <w:noProof/>
+                <w:webHidden/>
+              </w:rPr>
+            </w:r>
+            <w:r>
+              <w:rPr>
+                <w:noProof/>
+                <w:webHidden/>
+              </w:rPr>
+              <w:fldChar w:fldCharType="separate"/>
+            </w:r>
+            <w:r>
+              <w:rPr>
+                <w:noProof/>
+                <w:webHidden/>
+              </w:rPr>
+              <w:t>7</w:t>
+            </w:r>
+            <w:r>
+              <w:rPr>
+                <w:noProof/>
+                <w:webHidden/>
+              </w:rPr>
+              <w:fldChar w:fldCharType="end"/>
+            </w:r>
+          </w:hyperlink>
+        </w:p>
+        <w:p>
+          <w:pPr>
+            <w:pStyle w:val="T2"/>
+            <w:tabs>
+              <w:tab w:val="right" w:leader="dot" w:pos="9016"/>
+            </w:tabs>
+            <w:rPr>
+              <w:rFonts w:eastAsiaTheme="minorEastAsia"/>
+              <w:noProof/>
+              <w:lang w:eastAsia="tr-TR"/>
+            </w:rPr>
+          </w:pPr>
+          <w:hyperlink w:anchor="_Toc470381324" w:history="1">
+            <w:r>
+              <w:rPr>
+                <w:rStyle w:val="Kpr"/>
+                <w:noProof/>
                 <w:lang w:val="en-US"/>
               </w:rPr>
-            </w:r>
-            <w:r>
-              <w:rPr>
-                <w:noProof/>
-                <w:webHidden/>
+              <w:t>Playing the Game:</w:t>
+            </w:r>
+            <w:r>
+              <w:rPr>
+                <w:noProof/>
+                <w:webHidden/>
+              </w:rPr>
+              <w:tab/>
+            </w:r>
+            <w:r>
+              <w:rPr>
+                <w:noProof/>
+                <w:webHidden/>
+              </w:rPr>
+              <w:fldChar w:fldCharType="begin"/>
+            </w:r>
+            <w:r>
+              <w:rPr>
+                <w:noProof/>
+                <w:webHidden/>
+              </w:rPr>
+              <w:instrText xml:space="preserve"> PAGEREF _Toc470381324 \h </w:instrText>
+            </w:r>
+            <w:r>
+              <w:rPr>
+                <w:noProof/>
+                <w:webHidden/>
+              </w:rPr>
+            </w:r>
+            <w:r>
+              <w:rPr>
+                <w:noProof/>
+                <w:webHidden/>
+              </w:rPr>
+              <w:fldChar w:fldCharType="separate"/>
+            </w:r>
+            <w:r>
+              <w:rPr>
+                <w:noProof/>
+                <w:webHidden/>
+              </w:rPr>
+              <w:t>8</w:t>
+            </w:r>
+            <w:r>
+              <w:rPr>
+                <w:noProof/>
+                <w:webHidden/>
+              </w:rPr>
+              <w:fldChar w:fldCharType="end"/>
+            </w:r>
+          </w:hyperlink>
+        </w:p>
+        <w:p>
+          <w:pPr>
+            <w:pStyle w:val="T2"/>
+            <w:tabs>
+              <w:tab w:val="right" w:leader="dot" w:pos="9016"/>
+            </w:tabs>
+            <w:rPr>
+              <w:rFonts w:eastAsiaTheme="minorEastAsia"/>
+              <w:noProof/>
+              <w:lang w:eastAsia="tr-TR"/>
+            </w:rPr>
+          </w:pPr>
+          <w:hyperlink w:anchor="_Toc470381325" w:history="1">
+            <w:r>
+              <w:rPr>
+                <w:rStyle w:val="Kpr"/>
+                <w:noProof/>
+              </w:rPr>
+              <w:t>Overview of the Game:</w:t>
+            </w:r>
+            <w:r>
+              <w:rPr>
+                <w:noProof/>
+                <w:webHidden/>
+              </w:rPr>
+              <w:tab/>
+            </w:r>
+            <w:r>
+              <w:rPr>
+                <w:noProof/>
+                <w:webHidden/>
+              </w:rPr>
+              <w:fldChar w:fldCharType="begin"/>
+            </w:r>
+            <w:r>
+              <w:rPr>
+                <w:noProof/>
+                <w:webHidden/>
+              </w:rPr>
+              <w:instrText xml:space="preserve"> PAGEREF _Toc470381325 \h </w:instrText>
+            </w:r>
+            <w:r>
+              <w:rPr>
+                <w:noProof/>
+                <w:webHidden/>
+              </w:rPr>
+            </w:r>
+            <w:r>
+              <w:rPr>
+                <w:noProof/>
+                <w:webHidden/>
+              </w:rPr>
+              <w:fldChar w:fldCharType="separate"/>
+            </w:r>
+            <w:r>
+              <w:rPr>
+                <w:noProof/>
+                <w:webHidden/>
+              </w:rPr>
+              <w:t>8</w:t>
+            </w:r>
+            <w:r>
+              <w:rPr>
+                <w:noProof/>
+                <w:webHidden/>
+              </w:rPr>
+              <w:fldChar w:fldCharType="end"/>
+            </w:r>
+          </w:hyperlink>
+        </w:p>
+        <w:p>
+          <w:pPr>
+            <w:pStyle w:val="T3"/>
+            <w:tabs>
+              <w:tab w:val="right" w:leader="dot" w:pos="9016"/>
+            </w:tabs>
+            <w:rPr>
+              <w:rFonts w:eastAsiaTheme="minorEastAsia"/>
+              <w:noProof/>
+              <w:lang w:eastAsia="tr-TR"/>
+            </w:rPr>
+          </w:pPr>
+          <w:hyperlink w:anchor="_Toc470381326" w:history="1">
+            <w:r>
+              <w:rPr>
+                <w:rStyle w:val="Kpr"/>
+                <w:noProof/>
+              </w:rPr>
+              <w:t>List Of Weapons</w:t>
+            </w:r>
+            <w:r>
+              <w:rPr>
+                <w:noProof/>
+                <w:webHidden/>
+              </w:rPr>
+              <w:tab/>
+            </w:r>
+            <w:r>
+              <w:rPr>
+                <w:noProof/>
+                <w:webHidden/>
+              </w:rPr>
+              <w:fldChar w:fldCharType="begin"/>
+            </w:r>
+            <w:r>
+              <w:rPr>
+                <w:noProof/>
+                <w:webHidden/>
+              </w:rPr>
+              <w:instrText xml:space="preserve"> PAGEREF _Toc470381326 \h </w:instrText>
+            </w:r>
+            <w:r>
+              <w:rPr>
+                <w:noProof/>
+                <w:webHidden/>
+              </w:rPr>
+            </w:r>
+            <w:r>
+              <w:rPr>
+                <w:noProof/>
+                <w:webHidden/>
+              </w:rPr>
+              <w:fldChar w:fldCharType="separate"/>
+            </w:r>
+            <w:r>
+              <w:rPr>
+                <w:noProof/>
+                <w:webHidden/>
+              </w:rPr>
+              <w:t>8</w:t>
+            </w:r>
+            <w:r>
+              <w:rPr>
+                <w:noProof/>
+                <w:webHidden/>
+              </w:rPr>
+              <w:fldChar w:fldCharType="end"/>
+            </w:r>
+          </w:hyperlink>
+        </w:p>
+        <w:p>
+          <w:pPr>
+            <w:pStyle w:val="T3"/>
+            <w:tabs>
+              <w:tab w:val="right" w:leader="dot" w:pos="9016"/>
+            </w:tabs>
+            <w:rPr>
+              <w:rFonts w:eastAsiaTheme="minorEastAsia"/>
+              <w:noProof/>
+              <w:lang w:eastAsia="tr-TR"/>
+            </w:rPr>
+          </w:pPr>
+          <w:hyperlink w:anchor="_Toc470381327" w:history="1">
+            <w:r>
+              <w:rPr>
+                <w:rStyle w:val="Kpr"/>
+                <w:noProof/>
+              </w:rPr>
+              <w:t>Enemies</w:t>
+            </w:r>
+            <w:r>
+              <w:rPr>
+                <w:noProof/>
+                <w:webHidden/>
+              </w:rPr>
+              <w:tab/>
+            </w:r>
+            <w:r>
+              <w:rPr>
+                <w:noProof/>
+                <w:webHidden/>
+              </w:rPr>
+              <w:fldChar w:fldCharType="begin"/>
+            </w:r>
+            <w:r>
+              <w:rPr>
+                <w:noProof/>
+                <w:webHidden/>
+              </w:rPr>
+              <w:instrText xml:space="preserve"> PAGEREF _Toc470381327 \h </w:instrText>
+            </w:r>
+            <w:r>
+              <w:rPr>
+                <w:noProof/>
+                <w:webHidden/>
+              </w:rPr>
+            </w:r>
+            <w:r>
+              <w:rPr>
+                <w:noProof/>
+                <w:webHidden/>
+              </w:rPr>
+              <w:fldChar w:fldCharType="separate"/>
+            </w:r>
+            <w:r>
+              <w:rPr>
+                <w:noProof/>
+                <w:webHidden/>
+              </w:rPr>
+              <w:t>9</w:t>
+            </w:r>
+            <w:r>
+              <w:rPr>
+                <w:noProof/>
+                <w:webHidden/>
+              </w:rPr>
+              <w:fldChar w:fldCharType="end"/>
+            </w:r>
+          </w:hyperlink>
+        </w:p>
+        <w:p>
+          <w:pPr>
+            <w:pStyle w:val="T3"/>
+            <w:tabs>
+              <w:tab w:val="right" w:leader="dot" w:pos="9016"/>
+            </w:tabs>
+            <w:rPr>
+              <w:rFonts w:eastAsiaTheme="minorEastAsia"/>
+              <w:noProof/>
+              <w:lang w:eastAsia="tr-TR"/>
+            </w:rPr>
+          </w:pPr>
+          <w:hyperlink w:anchor="_Toc470381328" w:history="1">
+            <w:r>
+              <w:rPr>
+                <w:rStyle w:val="Kpr"/>
+                <w:noProof/>
+              </w:rPr>
+              <w:t>List of Maps</w:t>
+            </w:r>
+            <w:r>
+              <w:rPr>
+                <w:noProof/>
+                <w:webHidden/>
+              </w:rPr>
+              <w:tab/>
+            </w:r>
+            <w:r>
+              <w:rPr>
+                <w:noProof/>
+                <w:webHidden/>
+              </w:rPr>
+              <w:fldChar w:fldCharType="begin"/>
+            </w:r>
+            <w:r>
+              <w:rPr>
+                <w:noProof/>
+                <w:webHidden/>
+              </w:rPr>
+              <w:instrText xml:space="preserve"> PAGEREF _Toc470381328 \h </w:instrText>
+            </w:r>
+            <w:r>
+              <w:rPr>
+                <w:noProof/>
+                <w:webHidden/>
+              </w:rPr>
+            </w:r>
+            <w:r>
+              <w:rPr>
+                <w:noProof/>
+                <w:webHidden/>
+              </w:rPr>
+              <w:fldChar w:fldCharType="separate"/>
+            </w:r>
+            <w:r>
+              <w:rPr>
+                <w:noProof/>
+                <w:webHidden/>
+              </w:rPr>
+              <w:t>10</w:t>
+            </w:r>
+            <w:r>
+              <w:rPr>
+                <w:noProof/>
+                <w:webHidden/>
+              </w:rPr>
+              <w:fldChar w:fldCharType="end"/>
+            </w:r>
+          </w:hyperlink>
+        </w:p>
+        <w:p>
+          <w:pPr>
+            <w:pStyle w:val="T3"/>
+            <w:tabs>
+              <w:tab w:val="right" w:leader="dot" w:pos="9016"/>
+            </w:tabs>
+            <w:rPr>
+              <w:rFonts w:eastAsiaTheme="minorEastAsia"/>
+              <w:noProof/>
+              <w:lang w:eastAsia="tr-TR"/>
+            </w:rPr>
+          </w:pPr>
+          <w:hyperlink w:anchor="_Toc470381329" w:history="1">
+            <w:r>
+              <w:rPr>
+                <w:rStyle w:val="Kpr"/>
+                <w:noProof/>
+              </w:rPr>
+              <w:t>Power-ups</w:t>
+            </w:r>
+            <w:r>
+              <w:rPr>
+                <w:noProof/>
+                <w:webHidden/>
+              </w:rPr>
+              <w:tab/>
+            </w:r>
+            <w:r>
+              <w:rPr>
+                <w:noProof/>
+                <w:webHidden/>
+              </w:rPr>
+              <w:fldChar w:fldCharType="begin"/>
+            </w:r>
+            <w:r>
+              <w:rPr>
+                <w:noProof/>
+                <w:webHidden/>
+              </w:rPr>
+              <w:instrText xml:space="preserve"> PAGEREF _Toc470381329 \h </w:instrText>
+            </w:r>
+            <w:r>
+              <w:rPr>
+                <w:noProof/>
+                <w:webHidden/>
+              </w:rPr>
+            </w:r>
+            <w:r>
+              <w:rPr>
+                <w:noProof/>
+                <w:webHidden/>
+              </w:rPr>
+              <w:fldChar w:fldCharType="separate"/>
+            </w:r>
+            <w:r>
+              <w:rPr>
+                <w:noProof/>
+                <w:webHidden/>
+              </w:rPr>
+              <w:t>10</w:t>
+            </w:r>
+            <w:r>
+              <w:rPr>
+                <w:noProof/>
+                <w:webHidden/>
+              </w:rPr>
+              <w:fldChar w:fldCharType="end"/>
+            </w:r>
+          </w:hyperlink>
+        </w:p>
+        <w:p>
+          <w:pPr>
+            <w:pStyle w:val="T2"/>
+            <w:tabs>
+              <w:tab w:val="right" w:leader="dot" w:pos="9016"/>
+            </w:tabs>
+            <w:rPr>
+              <w:rFonts w:eastAsiaTheme="minorEastAsia"/>
+              <w:noProof/>
+              <w:lang w:eastAsia="tr-TR"/>
+            </w:rPr>
+          </w:pPr>
+          <w:hyperlink w:anchor="_Toc470381330" w:history="1">
+            <w:r>
+              <w:rPr>
+                <w:rStyle w:val="Kpr"/>
+                <w:noProof/>
+              </w:rPr>
+              <w:t>Score:</w:t>
+            </w:r>
+            <w:r>
+              <w:rPr>
+                <w:noProof/>
+                <w:webHidden/>
+              </w:rPr>
+              <w:tab/>
+            </w:r>
+            <w:r>
+              <w:rPr>
+                <w:noProof/>
+                <w:webHidden/>
+              </w:rPr>
+              <w:fldChar w:fldCharType="begin"/>
+            </w:r>
+            <w:r>
+              <w:rPr>
+                <w:noProof/>
+                <w:webHidden/>
+              </w:rPr>
+              <w:instrText xml:space="preserve"> PAGEREF _Toc470381330 \h </w:instrText>
+            </w:r>
+            <w:r>
+              <w:rPr>
+                <w:noProof/>
+                <w:webHidden/>
+              </w:rPr>
+            </w:r>
+            <w:r>
+              <w:rPr>
+                <w:noProof/>
+                <w:webHidden/>
+              </w:rPr>
+              <w:fldChar w:fldCharType="separate"/>
+            </w:r>
+            <w:r>
+              <w:rPr>
+                <w:noProof/>
+                <w:webHidden/>
+              </w:rPr>
+              <w:t>10</w:t>
+            </w:r>
+            <w:r>
+              <w:rPr>
+                <w:noProof/>
+                <w:webHidden/>
+              </w:rPr>
+              <w:fldChar w:fldCharType="end"/>
+            </w:r>
+          </w:hyperlink>
+        </w:p>
+        <w:p>
+          <w:pPr>
+            <w:pStyle w:val="T2"/>
+            <w:tabs>
+              <w:tab w:val="right" w:leader="dot" w:pos="9016"/>
+            </w:tabs>
+            <w:rPr>
+              <w:rFonts w:eastAsiaTheme="minorEastAsia"/>
+              <w:noProof/>
+              <w:lang w:eastAsia="tr-TR"/>
+            </w:rPr>
+          </w:pPr>
+          <w:hyperlink w:anchor="_Toc470381331" w:history="1">
+            <w:r>
+              <w:rPr>
+                <w:rStyle w:val="Kpr"/>
+                <w:noProof/>
+              </w:rPr>
+              <w:t>Health:</w:t>
+            </w:r>
+            <w:r>
+              <w:rPr>
+                <w:noProof/>
+                <w:webHidden/>
+              </w:rPr>
+              <w:tab/>
+            </w:r>
+            <w:r>
+              <w:rPr>
+                <w:noProof/>
+                <w:webHidden/>
+              </w:rPr>
+              <w:fldChar w:fldCharType="begin"/>
+            </w:r>
+            <w:r>
+              <w:rPr>
+                <w:noProof/>
+                <w:webHidden/>
+              </w:rPr>
+              <w:instrText xml:space="preserve"> PAGEREF _Toc470381331 \h </w:instrText>
+            </w:r>
+            <w:r>
+              <w:rPr>
+                <w:noProof/>
+                <w:webHidden/>
+              </w:rPr>
+            </w:r>
+            <w:r>
+              <w:rPr>
+                <w:noProof/>
+                <w:webHidden/>
+              </w:rPr>
+              <w:fldChar w:fldCharType="separate"/>
+            </w:r>
+            <w:r>
+              <w:rPr>
+                <w:noProof/>
+                <w:webHidden/>
+              </w:rPr>
+              <w:t>11</w:t>
+            </w:r>
+            <w:r>
+              <w:rPr>
+                <w:noProof/>
+                <w:webHidden/>
+              </w:rPr>
+              <w:fldChar w:fldCharType="end"/>
+            </w:r>
+          </w:hyperlink>
+        </w:p>
+        <w:p>
+          <w:pPr>
+            <w:pStyle w:val="T2"/>
+            <w:tabs>
+              <w:tab w:val="right" w:leader="dot" w:pos="9016"/>
+            </w:tabs>
+            <w:rPr>
+              <w:rFonts w:eastAsiaTheme="minorEastAsia"/>
+              <w:noProof/>
+              <w:lang w:eastAsia="tr-TR"/>
+            </w:rPr>
+          </w:pPr>
+          <w:hyperlink w:anchor="_Toc470381332" w:history="1">
+            <w:r>
+              <w:rPr>
+                <w:rStyle w:val="Kpr"/>
+                <w:noProof/>
+              </w:rPr>
+              <w:t>Controller:</w:t>
+            </w:r>
+            <w:r>
+              <w:rPr>
+                <w:noProof/>
+                <w:webHidden/>
+              </w:rPr>
+              <w:tab/>
+            </w:r>
+            <w:r>
+              <w:rPr>
+                <w:noProof/>
+                <w:webHidden/>
+              </w:rPr>
+              <w:fldChar w:fldCharType="begin"/>
+            </w:r>
+            <w:r>
+              <w:rPr>
+                <w:noProof/>
+                <w:webHidden/>
+              </w:rPr>
+              <w:instrText xml:space="preserve"> PAGEREF _Toc470381332 \h </w:instrText>
+            </w:r>
+            <w:r>
+              <w:rPr>
+                <w:noProof/>
+                <w:webHidden/>
+              </w:rPr>
+            </w:r>
+            <w:r>
+              <w:rPr>
+                <w:noProof/>
+                <w:webHidden/>
+              </w:rPr>
+              <w:fldChar w:fldCharType="separate"/>
+            </w:r>
+            <w:r>
+              <w:rPr>
+                <w:noProof/>
+                <w:webHidden/>
+              </w:rPr>
+              <w:t>11</w:t>
+            </w:r>
+            <w:r>
+              <w:rPr>
+                <w:noProof/>
+                <w:webHidden/>
+              </w:rPr>
+              <w:fldChar w:fldCharType="end"/>
+            </w:r>
+          </w:hyperlink>
+        </w:p>
+        <w:p>
+          <w:pPr>
+            <w:pStyle w:val="T3"/>
+            <w:tabs>
+              <w:tab w:val="right" w:leader="dot" w:pos="9016"/>
+            </w:tabs>
+            <w:rPr>
+              <w:rFonts w:eastAsiaTheme="minorEastAsia"/>
+              <w:noProof/>
+              <w:lang w:eastAsia="tr-TR"/>
+            </w:rPr>
+          </w:pPr>
+          <w:hyperlink w:anchor="_Toc470381333" w:history="1">
+            <w:r>
+              <w:rPr>
+                <w:rStyle w:val="Kpr"/>
+                <w:noProof/>
+              </w:rPr>
+              <w:t>Save and Load:</w:t>
+            </w:r>
+            <w:r>
+              <w:rPr>
+                <w:noProof/>
+                <w:webHidden/>
+              </w:rPr>
+              <w:tab/>
+            </w:r>
+            <w:r>
+              <w:rPr>
+                <w:noProof/>
+                <w:webHidden/>
+              </w:rPr>
+              <w:fldChar w:fldCharType="begin"/>
+            </w:r>
+            <w:r>
+              <w:rPr>
+                <w:noProof/>
+                <w:webHidden/>
+              </w:rPr>
+              <w:instrText xml:space="preserve"> PAGEREF _Toc470381333 \h </w:instrText>
+            </w:r>
+            <w:r>
+              <w:rPr>
+                <w:noProof/>
+                <w:webHidden/>
+              </w:rPr>
+            </w:r>
+            <w:r>
+              <w:rPr>
+                <w:noProof/>
+                <w:webHidden/>
+              </w:rPr>
+              <w:fldChar w:fldCharType="separate"/>
+            </w:r>
+            <w:r>
+              <w:rPr>
+                <w:noProof/>
+                <w:webHidden/>
+              </w:rPr>
+              <w:t>11</w:t>
+            </w:r>
+            <w:r>
+              <w:rPr>
+                <w:noProof/>
+                <w:webHidden/>
+              </w:rPr>
+              <w:fldChar w:fldCharType="end"/>
+            </w:r>
+          </w:hyperlink>
+        </w:p>
+        <w:p>
+          <w:pPr>
+            <w:pStyle w:val="T3"/>
+            <w:tabs>
+              <w:tab w:val="right" w:leader="dot" w:pos="9016"/>
+            </w:tabs>
+            <w:rPr>
+              <w:rFonts w:eastAsiaTheme="minorEastAsia"/>
+              <w:noProof/>
+              <w:lang w:eastAsia="tr-TR"/>
+            </w:rPr>
+          </w:pPr>
+          <w:hyperlink w:anchor="_Toc470381334" w:history="1">
+            <w:r>
+              <w:rPr>
+                <w:rStyle w:val="Kpr"/>
+                <w:noProof/>
+              </w:rPr>
+              <w:t>Pause and Resume:</w:t>
+            </w:r>
+            <w:r>
+              <w:rPr>
+                <w:noProof/>
+                <w:webHidden/>
+              </w:rPr>
+              <w:tab/>
+            </w:r>
+            <w:r>
+              <w:rPr>
+                <w:noProof/>
+                <w:webHidden/>
+              </w:rPr>
+              <w:fldChar w:fldCharType="begin"/>
+            </w:r>
+            <w:r>
+              <w:rPr>
+                <w:noProof/>
+                <w:webHidden/>
+              </w:rPr>
+              <w:instrText xml:space="preserve"> PAGEREF _Toc470381334 \h </w:instrText>
+            </w:r>
+            <w:r>
+              <w:rPr>
+                <w:noProof/>
+                <w:webHidden/>
+              </w:rPr>
+            </w:r>
+            <w:r>
+              <w:rPr>
+                <w:noProof/>
+                <w:webHidden/>
+              </w:rPr>
+              <w:fldChar w:fldCharType="separate"/>
+            </w:r>
+            <w:r>
+              <w:rPr>
+                <w:noProof/>
+                <w:webHidden/>
+              </w:rPr>
+              <w:t>11</w:t>
+            </w:r>
+            <w:r>
+              <w:rPr>
+                <w:noProof/>
+                <w:webHidden/>
+              </w:rPr>
+              <w:fldChar w:fldCharType="end"/>
+            </w:r>
+          </w:hyperlink>
+        </w:p>
+        <w:p>
+          <w:pPr>
+            <w:pStyle w:val="T2"/>
+            <w:tabs>
+              <w:tab w:val="right" w:leader="dot" w:pos="9016"/>
+            </w:tabs>
+            <w:rPr>
+              <w:rFonts w:eastAsiaTheme="minorEastAsia"/>
+              <w:noProof/>
+              <w:lang w:eastAsia="tr-TR"/>
+            </w:rPr>
+          </w:pPr>
+          <w:hyperlink w:anchor="_Toc470381335" w:history="1">
+            <w:r>
+              <w:rPr>
+                <w:rStyle w:val="Kpr"/>
+                <w:noProof/>
                 <w:lang w:val="en-US"/>
               </w:rPr>
+              <w:t>Menus:</w:t>
+            </w:r>
+            <w:r>
+              <w:rPr>
+                <w:noProof/>
+                <w:webHidden/>
+              </w:rPr>
+              <w:tab/>
+            </w:r>
+            <w:r>
+              <w:rPr>
+                <w:noProof/>
+                <w:webHidden/>
+              </w:rPr>
+              <w:fldChar w:fldCharType="begin"/>
+            </w:r>
+            <w:r>
+              <w:rPr>
+                <w:noProof/>
+                <w:webHidden/>
+              </w:rPr>
+              <w:instrText xml:space="preserve"> PAGEREF _Toc470381335 \h </w:instrText>
+            </w:r>
+            <w:r>
+              <w:rPr>
+                <w:noProof/>
+                <w:webHidden/>
+              </w:rPr>
+            </w:r>
+            <w:r>
+              <w:rPr>
+                <w:noProof/>
+                <w:webHidden/>
+              </w:rPr>
               <w:fldChar w:fldCharType="separate"/>
             </w:r>
             <w:r>
               <w:rPr>
                 <w:noProof/>
                 <w:webHidden/>
+              </w:rPr>
+              <w:t>11</w:t>
+            </w:r>
+            <w:r>
+              <w:rPr>
+                <w:noProof/>
+                <w:webHidden/>
+              </w:rPr>
+              <w:fldChar w:fldCharType="end"/>
+            </w:r>
+          </w:hyperlink>
+        </w:p>
+        <w:p>
+          <w:pPr>
+            <w:pStyle w:val="T3"/>
+            <w:tabs>
+              <w:tab w:val="right" w:leader="dot" w:pos="9016"/>
+            </w:tabs>
+            <w:rPr>
+              <w:rFonts w:eastAsiaTheme="minorEastAsia"/>
+              <w:noProof/>
+              <w:lang w:eastAsia="tr-TR"/>
+            </w:rPr>
+          </w:pPr>
+          <w:hyperlink w:anchor="_Toc470381336" w:history="1">
+            <w:r>
+              <w:rPr>
+                <w:rStyle w:val="Kpr"/>
+                <w:noProof/>
+              </w:rPr>
+              <w:t>Main Menu:</w:t>
+            </w:r>
+            <w:r>
+              <w:rPr>
+                <w:noProof/>
+                <w:webHidden/>
+              </w:rPr>
+              <w:tab/>
+            </w:r>
+            <w:r>
+              <w:rPr>
+                <w:noProof/>
+                <w:webHidden/>
+              </w:rPr>
+              <w:fldChar w:fldCharType="begin"/>
+            </w:r>
+            <w:r>
+              <w:rPr>
+                <w:noProof/>
+                <w:webHidden/>
+              </w:rPr>
+              <w:instrText xml:space="preserve"> PAGEREF _Toc470381336 \h </w:instrText>
+            </w:r>
+            <w:r>
+              <w:rPr>
+                <w:noProof/>
+                <w:webHidden/>
+              </w:rPr>
+            </w:r>
+            <w:r>
+              <w:rPr>
+                <w:noProof/>
+                <w:webHidden/>
+              </w:rPr>
+              <w:fldChar w:fldCharType="separate"/>
+            </w:r>
+            <w:r>
+              <w:rPr>
+                <w:noProof/>
+                <w:webHidden/>
+              </w:rPr>
+              <w:t>11</w:t>
+            </w:r>
+            <w:r>
+              <w:rPr>
+                <w:noProof/>
+                <w:webHidden/>
+              </w:rPr>
+              <w:fldChar w:fldCharType="end"/>
+            </w:r>
+          </w:hyperlink>
+        </w:p>
+        <w:p>
+          <w:pPr>
+            <w:pStyle w:val="T3"/>
+            <w:tabs>
+              <w:tab w:val="right" w:leader="dot" w:pos="9016"/>
+            </w:tabs>
+            <w:rPr>
+              <w:rFonts w:eastAsiaTheme="minorEastAsia"/>
+              <w:noProof/>
+              <w:lang w:eastAsia="tr-TR"/>
+            </w:rPr>
+          </w:pPr>
+          <w:hyperlink w:anchor="_Toc470381337" w:history="1">
+            <w:r>
+              <w:rPr>
+                <w:rStyle w:val="Kpr"/>
+                <w:noProof/>
                 <w:lang w:val="en-US"/>
               </w:rPr>
-              <w:t>3</w:t>
-            </w:r>
-            <w:r>
-              <w:rPr>
-                <w:noProof/>
-                <w:webHidden/>
+              <w:t>Load Game:</w:t>
+            </w:r>
+            <w:r>
+              <w:rPr>
+                <w:noProof/>
+                <w:webHidden/>
+              </w:rPr>
+              <w:tab/>
+            </w:r>
+            <w:r>
+              <w:rPr>
+                <w:noProof/>
+                <w:webHidden/>
+              </w:rPr>
+              <w:fldChar w:fldCharType="begin"/>
+            </w:r>
+            <w:r>
+              <w:rPr>
+                <w:noProof/>
+                <w:webHidden/>
+              </w:rPr>
+              <w:instrText xml:space="preserve"> PAGEREF _Toc470381337 \h </w:instrText>
+            </w:r>
+            <w:r>
+              <w:rPr>
+                <w:noProof/>
+                <w:webHidden/>
+              </w:rPr>
+            </w:r>
+            <w:r>
+              <w:rPr>
+                <w:noProof/>
+                <w:webHidden/>
+              </w:rPr>
+              <w:fldChar w:fldCharType="separate"/>
+            </w:r>
+            <w:r>
+              <w:rPr>
+                <w:noProof/>
+                <w:webHidden/>
+              </w:rPr>
+              <w:t>11</w:t>
+            </w:r>
+            <w:r>
+              <w:rPr>
+                <w:noProof/>
+                <w:webHidden/>
+              </w:rPr>
+              <w:fldChar w:fldCharType="end"/>
+            </w:r>
+          </w:hyperlink>
+        </w:p>
+        <w:p>
+          <w:pPr>
+            <w:pStyle w:val="T3"/>
+            <w:tabs>
+              <w:tab w:val="right" w:leader="dot" w:pos="9016"/>
+            </w:tabs>
+            <w:rPr>
+              <w:rFonts w:eastAsiaTheme="minorEastAsia"/>
+              <w:noProof/>
+              <w:lang w:eastAsia="tr-TR"/>
+            </w:rPr>
+          </w:pPr>
+          <w:hyperlink w:anchor="_Toc470381338" w:history="1">
+            <w:r>
+              <w:rPr>
+                <w:rStyle w:val="Kpr"/>
+                <w:noProof/>
+              </w:rPr>
+              <w:t>Highscore Table</w:t>
+            </w:r>
+            <w:r>
+              <w:rPr>
+                <w:noProof/>
+                <w:webHidden/>
+              </w:rPr>
+              <w:tab/>
+            </w:r>
+            <w:r>
+              <w:rPr>
+                <w:noProof/>
+                <w:webHidden/>
+              </w:rPr>
+              <w:fldChar w:fldCharType="begin"/>
+            </w:r>
+            <w:r>
+              <w:rPr>
+                <w:noProof/>
+                <w:webHidden/>
+              </w:rPr>
+              <w:instrText xml:space="preserve"> PAGEREF _Toc470381338 \h </w:instrText>
+            </w:r>
+            <w:r>
+              <w:rPr>
+                <w:noProof/>
+                <w:webHidden/>
+              </w:rPr>
+            </w:r>
+            <w:r>
+              <w:rPr>
+                <w:noProof/>
+                <w:webHidden/>
+              </w:rPr>
+              <w:fldChar w:fldCharType="separate"/>
+            </w:r>
+            <w:r>
+              <w:rPr>
+                <w:noProof/>
+                <w:webHidden/>
+              </w:rPr>
+              <w:t>11</w:t>
+            </w:r>
+            <w:r>
+              <w:rPr>
+                <w:noProof/>
+                <w:webHidden/>
+              </w:rPr>
+              <w:fldChar w:fldCharType="end"/>
+            </w:r>
+          </w:hyperlink>
+        </w:p>
+        <w:p>
+          <w:pPr>
+            <w:pStyle w:val="T3"/>
+            <w:tabs>
+              <w:tab w:val="right" w:leader="dot" w:pos="9016"/>
+            </w:tabs>
+            <w:rPr>
+              <w:rFonts w:eastAsiaTheme="minorEastAsia"/>
+              <w:noProof/>
+              <w:lang w:eastAsia="tr-TR"/>
+            </w:rPr>
+          </w:pPr>
+          <w:hyperlink w:anchor="_Toc470381339" w:history="1">
+            <w:r>
+              <w:rPr>
+                <w:rStyle w:val="Kpr"/>
+                <w:noProof/>
                 <w:lang w:val="en-US"/>
+              </w:rPr>
+              <w:t>Options</w:t>
+            </w:r>
+            <w:r>
+              <w:rPr>
+                <w:noProof/>
+                <w:webHidden/>
+              </w:rPr>
+              <w:tab/>
+            </w:r>
+            <w:r>
+              <w:rPr>
+                <w:noProof/>
+                <w:webHidden/>
+              </w:rPr>
+              <w:fldChar w:fldCharType="begin"/>
+            </w:r>
+            <w:r>
+              <w:rPr>
+                <w:noProof/>
+                <w:webHidden/>
+              </w:rPr>
+              <w:instrText xml:space="preserve"> PAGEREF _Toc470381339 \h </w:instrText>
+            </w:r>
+            <w:r>
+              <w:rPr>
+                <w:noProof/>
+                <w:webHidden/>
+              </w:rPr>
+            </w:r>
+            <w:r>
+              <w:rPr>
+                <w:noProof/>
+                <w:webHidden/>
+              </w:rPr>
+              <w:fldChar w:fldCharType="separate"/>
+            </w:r>
+            <w:r>
+              <w:rPr>
+                <w:noProof/>
+                <w:webHidden/>
+              </w:rPr>
+              <w:t>11</w:t>
+            </w:r>
+            <w:r>
+              <w:rPr>
+                <w:noProof/>
+                <w:webHidden/>
+              </w:rPr>
+              <w:fldChar w:fldCharType="end"/>
+            </w:r>
+          </w:hyperlink>
+        </w:p>
+        <w:p>
+          <w:pPr>
+            <w:pStyle w:val="T3"/>
+            <w:tabs>
+              <w:tab w:val="right" w:leader="dot" w:pos="9016"/>
+            </w:tabs>
+            <w:rPr>
+              <w:rFonts w:eastAsiaTheme="minorEastAsia"/>
+              <w:noProof/>
+              <w:lang w:eastAsia="tr-TR"/>
+            </w:rPr>
+          </w:pPr>
+          <w:hyperlink w:anchor="_Toc470381340" w:history="1">
+            <w:r>
+              <w:rPr>
+                <w:rStyle w:val="Kpr"/>
+                <w:noProof/>
+                <w:lang w:val="en-US"/>
+              </w:rPr>
+              <w:t>Tutorial-Help</w:t>
+            </w:r>
+            <w:r>
+              <w:rPr>
+                <w:noProof/>
+                <w:webHidden/>
+              </w:rPr>
+              <w:tab/>
+            </w:r>
+            <w:r>
+              <w:rPr>
+                <w:noProof/>
+                <w:webHidden/>
+              </w:rPr>
+              <w:fldChar w:fldCharType="begin"/>
+            </w:r>
+            <w:r>
+              <w:rPr>
+                <w:noProof/>
+                <w:webHidden/>
+              </w:rPr>
+              <w:instrText xml:space="preserve"> PAGEREF _Toc470381340 \h </w:instrText>
+            </w:r>
+            <w:r>
+              <w:rPr>
+                <w:noProof/>
+                <w:webHidden/>
+              </w:rPr>
+            </w:r>
+            <w:r>
+              <w:rPr>
+                <w:noProof/>
+                <w:webHidden/>
+              </w:rPr>
+              <w:fldChar w:fldCharType="separate"/>
+            </w:r>
+            <w:r>
+              <w:rPr>
+                <w:noProof/>
+                <w:webHidden/>
+              </w:rPr>
+              <w:t>11</w:t>
+            </w:r>
+            <w:r>
+              <w:rPr>
+                <w:noProof/>
+                <w:webHidden/>
+              </w:rPr>
+              <w:fldChar w:fldCharType="end"/>
+            </w:r>
+          </w:hyperlink>
+        </w:p>
+        <w:p>
+          <w:pPr>
+            <w:pStyle w:val="T3"/>
+            <w:tabs>
+              <w:tab w:val="right" w:leader="dot" w:pos="9016"/>
+            </w:tabs>
+            <w:rPr>
+              <w:rFonts w:eastAsiaTheme="minorEastAsia"/>
+              <w:noProof/>
+              <w:lang w:eastAsia="tr-TR"/>
+            </w:rPr>
+          </w:pPr>
+          <w:hyperlink w:anchor="_Toc470381341" w:history="1">
+            <w:r>
+              <w:rPr>
+                <w:rStyle w:val="Kpr"/>
+                <w:noProof/>
+                <w:lang w:val="en-US"/>
+              </w:rPr>
+              <w:t>Gameplay</w:t>
+            </w:r>
+            <w:r>
+              <w:rPr>
+                <w:noProof/>
+                <w:webHidden/>
+              </w:rPr>
+              <w:tab/>
+            </w:r>
+            <w:r>
+              <w:rPr>
+                <w:noProof/>
+                <w:webHidden/>
+              </w:rPr>
+              <w:fldChar w:fldCharType="begin"/>
+            </w:r>
+            <w:r>
+              <w:rPr>
+                <w:noProof/>
+                <w:webHidden/>
+              </w:rPr>
+              <w:instrText xml:space="preserve"> PAGEREF _Toc470381341 \h </w:instrText>
+            </w:r>
+            <w:r>
+              <w:rPr>
+                <w:noProof/>
+                <w:webHidden/>
+              </w:rPr>
+            </w:r>
+            <w:r>
+              <w:rPr>
+                <w:noProof/>
+                <w:webHidden/>
+              </w:rPr>
+              <w:fldChar w:fldCharType="separate"/>
+            </w:r>
+            <w:r>
+              <w:rPr>
+                <w:noProof/>
+                <w:webHidden/>
+              </w:rPr>
+              <w:t>11</w:t>
+            </w:r>
+            <w:r>
+              <w:rPr>
+                <w:noProof/>
+                <w:webHidden/>
+              </w:rPr>
+              <w:fldChar w:fldCharType="end"/>
+            </w:r>
+          </w:hyperlink>
+        </w:p>
+        <w:p>
+          <w:pPr>
+            <w:pStyle w:val="T2"/>
+            <w:tabs>
+              <w:tab w:val="right" w:leader="dot" w:pos="9016"/>
+            </w:tabs>
+            <w:rPr>
+              <w:rFonts w:eastAsiaTheme="minorEastAsia"/>
+              <w:noProof/>
+              <w:lang w:eastAsia="tr-TR"/>
+            </w:rPr>
+          </w:pPr>
+          <w:hyperlink w:anchor="_Toc470381342" w:history="1">
+            <w:r>
+              <w:rPr>
+                <w:rStyle w:val="Kpr"/>
+                <w:noProof/>
+              </w:rPr>
+              <w:t>Warranties and Troubleshooting:</w:t>
+            </w:r>
+            <w:r>
+              <w:rPr>
+                <w:noProof/>
+                <w:webHidden/>
+              </w:rPr>
+              <w:tab/>
+            </w:r>
+            <w:r>
+              <w:rPr>
+                <w:noProof/>
+                <w:webHidden/>
+              </w:rPr>
+              <w:fldChar w:fldCharType="begin"/>
+            </w:r>
+            <w:r>
+              <w:rPr>
+                <w:noProof/>
+                <w:webHidden/>
+              </w:rPr>
+              <w:instrText xml:space="preserve"> PAGEREF _Toc470381342 \h </w:instrText>
+            </w:r>
+            <w:r>
+              <w:rPr>
+                <w:noProof/>
+                <w:webHidden/>
+              </w:rPr>
+            </w:r>
+            <w:r>
+              <w:rPr>
+                <w:noProof/>
+                <w:webHidden/>
+              </w:rPr>
+              <w:fldChar w:fldCharType="separate"/>
+            </w:r>
+            <w:r>
+              <w:rPr>
+                <w:noProof/>
+                <w:webHidden/>
+              </w:rPr>
+              <w:t>11</w:t>
+            </w:r>
+            <w:r>
+              <w:rPr>
+                <w:noProof/>
+                <w:webHidden/>
+              </w:rPr>
+              <w:fldChar w:fldCharType="end"/>
+            </w:r>
+          </w:hyperlink>
+        </w:p>
+        <w:p>
+          <w:pPr>
+            <w:pStyle w:val="T2"/>
+            <w:tabs>
+              <w:tab w:val="right" w:leader="dot" w:pos="9016"/>
+            </w:tabs>
+            <w:rPr>
+              <w:rFonts w:eastAsiaTheme="minorEastAsia"/>
+              <w:noProof/>
+              <w:lang w:eastAsia="tr-TR"/>
+            </w:rPr>
+          </w:pPr>
+          <w:hyperlink w:anchor="_Toc470381343" w:history="1">
+            <w:r>
+              <w:rPr>
+                <w:rStyle w:val="Kpr"/>
+                <w:noProof/>
+                <w:lang w:val="en-US"/>
+              </w:rPr>
+              <w:t>Technical Support</w:t>
+            </w:r>
+            <w:r>
+              <w:rPr>
+                <w:noProof/>
+                <w:webHidden/>
+              </w:rPr>
+              <w:tab/>
+            </w:r>
+            <w:r>
+              <w:rPr>
+                <w:noProof/>
+                <w:webHidden/>
+              </w:rPr>
+              <w:fldChar w:fldCharType="begin"/>
+            </w:r>
+            <w:r>
+              <w:rPr>
+                <w:noProof/>
+                <w:webHidden/>
+              </w:rPr>
+              <w:instrText xml:space="preserve"> PAGEREF _Toc470381343 \h </w:instrText>
+            </w:r>
+            <w:r>
+              <w:rPr>
+                <w:noProof/>
+                <w:webHidden/>
+              </w:rPr>
+            </w:r>
+            <w:r>
+              <w:rPr>
+                <w:noProof/>
+                <w:webHidden/>
+              </w:rPr>
+              <w:fldChar w:fldCharType="separate"/>
+            </w:r>
+            <w:r>
+              <w:rPr>
+                <w:noProof/>
+                <w:webHidden/>
+              </w:rPr>
+              <w:t>12</w:t>
+            </w:r>
+            <w:r>
+              <w:rPr>
+                <w:noProof/>
+                <w:webHidden/>
               </w:rPr>
               <w:fldChar w:fldCharType="end"/>
             </w:r>
@@ -810,168 +2860,6 @@
     </w:sdt>
     <w:p>
       <w:pPr>
-        <w:spacing w:line="360" w:lineRule="auto"/>
-        <w:ind w:firstLine="700"/>
-        <w:rPr>
-          <w:lang w:val="en-US"/>
-        </w:rPr>
-      </w:pPr>
-    </w:p>
-    <w:p>
-      <w:pPr>
-        <w:spacing w:line="360" w:lineRule="auto"/>
-        <w:ind w:firstLine="700"/>
-        <w:rPr>
-          <w:lang w:val="en-US"/>
-        </w:rPr>
-      </w:pPr>
-    </w:p>
-    <w:p>
-      <w:pPr>
-        <w:spacing w:line="360" w:lineRule="auto"/>
-        <w:ind w:firstLine="700"/>
-        <w:rPr>
-          <w:lang w:val="en-US"/>
-        </w:rPr>
-      </w:pPr>
-    </w:p>
-    <w:p>
-      <w:pPr>
-        <w:spacing w:line="360" w:lineRule="auto"/>
-        <w:ind w:firstLine="700"/>
-        <w:rPr>
-          <w:lang w:val="en-US"/>
-        </w:rPr>
-      </w:pPr>
-    </w:p>
-    <w:p>
-      <w:pPr>
-        <w:spacing w:line="360" w:lineRule="auto"/>
-        <w:ind w:firstLine="700"/>
-        <w:rPr>
-          <w:lang w:val="en-US"/>
-        </w:rPr>
-      </w:pPr>
-    </w:p>
-    <w:p>
-      <w:pPr>
-        <w:spacing w:line="360" w:lineRule="auto"/>
-        <w:ind w:firstLine="700"/>
-        <w:rPr>
-          <w:lang w:val="en-US"/>
-        </w:rPr>
-      </w:pPr>
-    </w:p>
-    <w:p>
-      <w:pPr>
-        <w:spacing w:line="360" w:lineRule="auto"/>
-        <w:ind w:firstLine="700"/>
-        <w:rPr>
-          <w:lang w:val="en-US"/>
-        </w:rPr>
-      </w:pPr>
-    </w:p>
-    <w:p>
-      <w:pPr>
-        <w:spacing w:line="360" w:lineRule="auto"/>
-        <w:ind w:firstLine="700"/>
-        <w:rPr>
-          <w:lang w:val="en-US"/>
-        </w:rPr>
-      </w:pPr>
-    </w:p>
-    <w:p>
-      <w:pPr>
-        <w:spacing w:line="360" w:lineRule="auto"/>
-        <w:ind w:firstLine="700"/>
-        <w:rPr>
-          <w:lang w:val="en-US"/>
-        </w:rPr>
-      </w:pPr>
-    </w:p>
-    <w:p>
-      <w:pPr>
-        <w:spacing w:line="360" w:lineRule="auto"/>
-        <w:ind w:firstLine="700"/>
-        <w:rPr>
-          <w:lang w:val="en-US"/>
-        </w:rPr>
-      </w:pPr>
-    </w:p>
-    <w:p>
-      <w:pPr>
-        <w:spacing w:line="360" w:lineRule="auto"/>
-        <w:ind w:firstLine="700"/>
-        <w:rPr>
-          <w:lang w:val="en-US"/>
-        </w:rPr>
-      </w:pPr>
-    </w:p>
-    <w:p>
-      <w:pPr>
-        <w:spacing w:line="360" w:lineRule="auto"/>
-        <w:ind w:firstLine="700"/>
-        <w:rPr>
-          <w:lang w:val="en-US"/>
-        </w:rPr>
-      </w:pPr>
-    </w:p>
-    <w:p>
-      <w:pPr>
-        <w:spacing w:line="360" w:lineRule="auto"/>
-        <w:ind w:firstLine="700"/>
-        <w:rPr>
-          <w:lang w:val="en-US"/>
-        </w:rPr>
-      </w:pPr>
-    </w:p>
-    <w:p>
-      <w:pPr>
-        <w:spacing w:line="360" w:lineRule="auto"/>
-        <w:ind w:firstLine="700"/>
-        <w:rPr>
-          <w:lang w:val="en-US"/>
-        </w:rPr>
-      </w:pPr>
-    </w:p>
-    <w:p>
-      <w:pPr>
-        <w:spacing w:line="360" w:lineRule="auto"/>
-        <w:ind w:firstLine="700"/>
-        <w:rPr>
-          <w:lang w:val="en-US"/>
-        </w:rPr>
-      </w:pPr>
-    </w:p>
-    <w:p>
-      <w:pPr>
-        <w:spacing w:line="360" w:lineRule="auto"/>
-        <w:ind w:firstLine="700"/>
-        <w:rPr>
-          <w:lang w:val="en-US"/>
-        </w:rPr>
-      </w:pPr>
-    </w:p>
-    <w:p>
-      <w:pPr>
-        <w:spacing w:line="360" w:lineRule="auto"/>
-        <w:ind w:firstLine="700"/>
-        <w:rPr>
-          <w:lang w:val="en-US"/>
-        </w:rPr>
-      </w:pPr>
-    </w:p>
-    <w:p>
-      <w:pPr>
-        <w:spacing w:line="360" w:lineRule="auto"/>
-        <w:ind w:firstLine="700"/>
-        <w:rPr>
-          <w:lang w:val="en-US"/>
-        </w:rPr>
-      </w:pPr>
-    </w:p>
-    <w:p>
-      <w:pPr>
         <w:pStyle w:val="Balk1"/>
         <w:spacing w:line="360" w:lineRule="auto"/>
         <w:rPr>
@@ -980,7 +2868,7 @@
           <w:lang w:val="en-US" w:eastAsia="tr-TR"/>
         </w:rPr>
       </w:pPr>
-      <w:bookmarkStart w:id="0" w:name="_Toc470338169"/>
+      <w:bookmarkStart w:id="0" w:name="_Toc470381311"/>
       <w:r>
         <w:rPr>
           <w:lang w:val="en-US"/>
@@ -1006,8 +2894,9 @@
           <w:szCs w:val="22"/>
           <w:lang w:val="en-US"/>
         </w:rPr>
-        <w:t>The project is an implementation of a Tower Defense game. Tower Defense games mostly consists of enemies coming to invade the player’s base and the player is trying to defend their base via weapons and/or defenses. The enemies come in waves in these types of games. Our version is called Academic Warfare: Conflict in Bilkent. The player (aka the student) tries to prevent the enemies (the academics) from completing the map. When the map is completed by the academics the student is defeated. But the students have the opportunity to defend themselves via weapons they can buy and bonuses which will be given out the game. The weapons are unlocked and bought with coins they gain throughout the game and the bonuses are randomly distributed throughout the game. There are 4 types of weapons which are called: Tekman’s Cannon the basic weapon, Oktel’s Double Trouble, Bilka’s Bazlamaya Ayvalık Spitter and Doğramacı’s Railgun which are unlocked with coins in the game. The weapons are also bought for coins. Also, there are 4 types of bonuses which are life</w:t>
-      </w:r>
+        <w:t xml:space="preserve">The project is an implementation of a Tower Defense game. Tower Defense games mostly consists of enemies coming to invade the player’s base and the player is trying to defend their base via weapons and/or defenses. The enemies come in waves in these types of games. Our version is called Academic Warfare: Conflict in </w:t>
+      </w:r>
+      <w:proofErr w:type="spellStart"/>
       <w:r>
         <w:rPr>
           <w:rFonts w:ascii="Arial" w:hAnsi="Arial" w:cs="Arial"/>
@@ -1016,8 +2905,9 @@
           <w:szCs w:val="22"/>
           <w:lang w:val="en-US"/>
         </w:rPr>
-        <w:t xml:space="preserve"> </w:t>
-      </w:r>
+        <w:t>Bilkent</w:t>
+      </w:r>
+      <w:proofErr w:type="spellEnd"/>
       <w:r>
         <w:rPr>
           <w:rFonts w:ascii="Arial" w:hAnsi="Arial" w:cs="Arial"/>
@@ -1026,6 +2916,180 @@
           <w:szCs w:val="22"/>
           <w:lang w:val="en-US"/>
         </w:rPr>
+        <w:t xml:space="preserve">. The player (aka the student) tries to prevent the enemies (the academics) from completing the map. When the map is completed by the academics the student is defeated. But the students have the opportunity to defend themselves via weapons they can buy and bonuses which will be given out the game. The weapons are unlocked and bought with coins they gain throughout the game and the bonuses are randomly distributed throughout the game. There are 4 types of weapons which are called: </w:t>
+      </w:r>
+      <w:proofErr w:type="spellStart"/>
+      <w:r>
+        <w:rPr>
+          <w:rFonts w:ascii="Arial" w:hAnsi="Arial" w:cs="Arial"/>
+          <w:color w:val="000000"/>
+          <w:sz w:val="22"/>
+          <w:szCs w:val="22"/>
+          <w:lang w:val="en-US"/>
+        </w:rPr>
+        <w:t>Tekman’s</w:t>
+      </w:r>
+      <w:proofErr w:type="spellEnd"/>
+      <w:r>
+        <w:rPr>
+          <w:rFonts w:ascii="Arial" w:hAnsi="Arial" w:cs="Arial"/>
+          <w:color w:val="000000"/>
+          <w:sz w:val="22"/>
+          <w:szCs w:val="22"/>
+          <w:lang w:val="en-US"/>
+        </w:rPr>
+        <w:t xml:space="preserve"> Cannon the basic weapon, </w:t>
+      </w:r>
+      <w:proofErr w:type="spellStart"/>
+      <w:r>
+        <w:rPr>
+          <w:rFonts w:ascii="Arial" w:hAnsi="Arial" w:cs="Arial"/>
+          <w:color w:val="000000"/>
+          <w:sz w:val="22"/>
+          <w:szCs w:val="22"/>
+          <w:lang w:val="en-US"/>
+        </w:rPr>
+        <w:t>Oktel’s</w:t>
+      </w:r>
+      <w:proofErr w:type="spellEnd"/>
+      <w:r>
+        <w:rPr>
+          <w:rFonts w:ascii="Arial" w:hAnsi="Arial" w:cs="Arial"/>
+          <w:color w:val="000000"/>
+          <w:sz w:val="22"/>
+          <w:szCs w:val="22"/>
+          <w:lang w:val="en-US"/>
+        </w:rPr>
+        <w:t xml:space="preserve"> Double Trouble, </w:t>
+      </w:r>
+      <w:proofErr w:type="spellStart"/>
+      <w:r>
+        <w:rPr>
+          <w:rFonts w:ascii="Arial" w:hAnsi="Arial" w:cs="Arial"/>
+          <w:color w:val="000000"/>
+          <w:sz w:val="22"/>
+          <w:szCs w:val="22"/>
+          <w:lang w:val="en-US"/>
+        </w:rPr>
+        <w:t>Bilka’s</w:t>
+      </w:r>
+      <w:proofErr w:type="spellEnd"/>
+      <w:r>
+        <w:rPr>
+          <w:rFonts w:ascii="Arial" w:hAnsi="Arial" w:cs="Arial"/>
+          <w:color w:val="000000"/>
+          <w:sz w:val="22"/>
+          <w:szCs w:val="22"/>
+          <w:lang w:val="en-US"/>
+        </w:rPr>
+        <w:t xml:space="preserve"> </w:t>
+      </w:r>
+      <w:proofErr w:type="spellStart"/>
+      <w:r>
+        <w:rPr>
+          <w:rFonts w:ascii="Arial" w:hAnsi="Arial" w:cs="Arial"/>
+          <w:color w:val="000000"/>
+          <w:sz w:val="22"/>
+          <w:szCs w:val="22"/>
+          <w:lang w:val="en-US"/>
+        </w:rPr>
+        <w:t>Bazlamaya</w:t>
+      </w:r>
+      <w:proofErr w:type="spellEnd"/>
+      <w:r>
+        <w:rPr>
+          <w:rFonts w:ascii="Arial" w:hAnsi="Arial" w:cs="Arial"/>
+          <w:color w:val="000000"/>
+          <w:sz w:val="22"/>
+          <w:szCs w:val="22"/>
+          <w:lang w:val="en-US"/>
+        </w:rPr>
+        <w:t xml:space="preserve"> </w:t>
+      </w:r>
+      <w:proofErr w:type="spellStart"/>
+      <w:r>
+        <w:rPr>
+          <w:rFonts w:ascii="Arial" w:hAnsi="Arial" w:cs="Arial"/>
+          <w:color w:val="000000"/>
+          <w:sz w:val="22"/>
+          <w:szCs w:val="22"/>
+          <w:lang w:val="en-US"/>
+        </w:rPr>
+        <w:t>Ayvalık</w:t>
+      </w:r>
+      <w:proofErr w:type="spellEnd"/>
+      <w:r>
+        <w:rPr>
+          <w:rFonts w:ascii="Arial" w:hAnsi="Arial" w:cs="Arial"/>
+          <w:color w:val="000000"/>
+          <w:sz w:val="22"/>
+          <w:szCs w:val="22"/>
+          <w:lang w:val="en-US"/>
+        </w:rPr>
+        <w:t xml:space="preserve"> </w:t>
+      </w:r>
+      <w:proofErr w:type="spellStart"/>
+      <w:r>
+        <w:rPr>
+          <w:rFonts w:ascii="Arial" w:hAnsi="Arial" w:cs="Arial"/>
+          <w:color w:val="000000"/>
+          <w:sz w:val="22"/>
+          <w:szCs w:val="22"/>
+          <w:lang w:val="en-US"/>
+        </w:rPr>
+        <w:t>Spitter</w:t>
+      </w:r>
+      <w:proofErr w:type="spellEnd"/>
+      <w:r>
+        <w:rPr>
+          <w:rFonts w:ascii="Arial" w:hAnsi="Arial" w:cs="Arial"/>
+          <w:color w:val="000000"/>
+          <w:sz w:val="22"/>
+          <w:szCs w:val="22"/>
+          <w:lang w:val="en-US"/>
+        </w:rPr>
+        <w:t xml:space="preserve"> and </w:t>
+      </w:r>
+      <w:proofErr w:type="spellStart"/>
+      <w:r>
+        <w:rPr>
+          <w:rFonts w:ascii="Arial" w:hAnsi="Arial" w:cs="Arial"/>
+          <w:color w:val="000000"/>
+          <w:sz w:val="22"/>
+          <w:szCs w:val="22"/>
+          <w:lang w:val="en-US"/>
+        </w:rPr>
+        <w:t>Doğramacı’s</w:t>
+      </w:r>
+      <w:proofErr w:type="spellEnd"/>
+      <w:r>
+        <w:rPr>
+          <w:rFonts w:ascii="Arial" w:hAnsi="Arial" w:cs="Arial"/>
+          <w:color w:val="000000"/>
+          <w:sz w:val="22"/>
+          <w:szCs w:val="22"/>
+          <w:lang w:val="en-US"/>
+        </w:rPr>
+        <w:t xml:space="preserve"> Railgun which are unlocked with coins in the game. The weapons are also bought for coins. Also, there are 4 types of bonuses which are life</w:t>
+      </w:r>
+      <w:r>
+        <w:rPr>
+          <w:rFonts w:ascii="Arial" w:hAnsi="Arial" w:cs="Arial"/>
+          <w:color w:val="000000"/>
+          <w:sz w:val="22"/>
+          <w:szCs w:val="22"/>
+          <w:lang w:val="en-US"/>
+        </w:rPr>
+        <w:t xml:space="preserve"> </w:t>
+      </w:r>
+      <w:r>
+        <w:rPr>
+          <w:rFonts w:ascii="Arial" w:hAnsi="Arial" w:cs="Arial"/>
+          <w:color w:val="000000"/>
+          <w:sz w:val="22"/>
+          <w:szCs w:val="22"/>
+          <w:lang w:val="en-US"/>
+        </w:rPr>
         <w:t xml:space="preserve">steal which steals life from the enemies, thunderbolts and mines which deal damage and freezer which freezes the enemies for 5 seconds. The game ends when the user quits or is defeated. </w:t>
       </w:r>
     </w:p>
@@ -1037,7 +3101,7 @@
           <w:lang w:val="en-US"/>
         </w:rPr>
       </w:pPr>
-      <w:bookmarkStart w:id="1" w:name="_Toc470338170"/>
+      <w:bookmarkStart w:id="1" w:name="_Toc470381312"/>
       <w:r>
         <w:rPr>
           <w:lang w:val="en-US"/>
@@ -1112,7 +3176,7 @@
           <w:lang w:val="en-US"/>
         </w:rPr>
       </w:pPr>
-      <w:bookmarkStart w:id="2" w:name="_Toc470338171"/>
+      <w:bookmarkStart w:id="2" w:name="_Toc470381313"/>
       <w:r>
         <w:rPr>
           <w:lang w:val="en-US"/>
@@ -1173,8 +3237,6 @@
         </w:rPr>
         <w:t>d below.</w:t>
       </w:r>
-      <w:bookmarkStart w:id="3" w:name="_GoBack"/>
-      <w:bookmarkEnd w:id="3"/>
     </w:p>
     <w:p>
       <w:pPr>
@@ -1200,7 +3262,7 @@
           <w:lang w:val="en-US"/>
         </w:rPr>
       </w:pPr>
-      <w:bookmarkStart w:id="4" w:name="_Toc470338172"/>
+      <w:bookmarkStart w:id="3" w:name="_Toc470381314"/>
       <w:r>
         <w:rPr>
           <w:lang w:val="en-US"/>
@@ -1208,7 +3270,7 @@
         <w:lastRenderedPageBreak/>
         <w:t>Project UML</w:t>
       </w:r>
-      <w:bookmarkEnd w:id="4"/>
+      <w:bookmarkEnd w:id="3"/>
     </w:p>
     <w:p>
       <w:pPr>
@@ -1286,33 +3348,273 @@
           <w:lang w:val="en-US"/>
         </w:rPr>
       </w:pPr>
-      <w:bookmarkStart w:id="5" w:name="_Toc470338173"/>
-      <w:r>
-        <w:rPr>
-          <w:lang w:val="en-US"/>
-        </w:rPr>
-        <w:t>Changes to the Design Document</w:t>
-      </w:r>
-      <w:bookmarkEnd w:id="5"/>
+      <w:bookmarkStart w:id="4" w:name="_Toc470381315"/>
+      <w:r>
+        <w:rPr>
+          <w:lang w:val="en-US"/>
+        </w:rPr>
+        <w:t>Changes to the Analysis and Design</w:t>
+      </w:r>
+      <w:r>
+        <w:rPr>
+          <w:lang w:val="en-US"/>
+        </w:rPr>
+        <w:t xml:space="preserve"> Document</w:t>
+      </w:r>
+      <w:r>
+        <w:rPr>
+          <w:lang w:val="en-US"/>
+        </w:rPr>
+        <w:t>s</w:t>
+      </w:r>
+      <w:bookmarkEnd w:id="4"/>
     </w:p>
     <w:p>
       <w:pPr>
         <w:pStyle w:val="NormalWeb"/>
         <w:spacing w:before="0" w:beforeAutospacing="0" w:after="0" w:afterAutospacing="0" w:line="360" w:lineRule="auto"/>
         <w:rPr>
-          <w:lang w:val="en-US"/>
-        </w:rPr>
-      </w:pPr>
-      <w:r>
-        <w:rPr>
           <w:rFonts w:ascii="Arial" w:hAnsi="Arial" w:cs="Arial"/>
           <w:color w:val="000000"/>
           <w:sz w:val="22"/>
           <w:szCs w:val="22"/>
           <w:lang w:val="en-US"/>
         </w:rPr>
+      </w:pPr>
+      <w:r>
+        <w:rPr>
+          <w:rFonts w:ascii="Arial" w:hAnsi="Arial" w:cs="Arial"/>
+          <w:color w:val="000000"/>
+          <w:sz w:val="22"/>
+          <w:szCs w:val="22"/>
+          <w:lang w:val="en-US"/>
+        </w:rPr>
         <w:t xml:space="preserve">The design document, although predicted well, required some unpredicted changes which are stated bellow. </w:t>
       </w:r>
+    </w:p>
+    <w:p>
+      <w:pPr>
+        <w:pStyle w:val="Balk2"/>
+        <w:rPr>
+          <w:lang w:val="en-US"/>
+        </w:rPr>
+      </w:pPr>
+      <w:bookmarkStart w:id="5" w:name="_Toc470381316"/>
+      <w:r>
+        <w:rPr>
+          <w:lang w:val="en-US"/>
+        </w:rPr>
+        <w:t>Changes to the Analysis Document</w:t>
+      </w:r>
+      <w:bookmarkEnd w:id="5"/>
+    </w:p>
+    <w:p>
+      <w:pPr>
+        <w:pStyle w:val="Balk3"/>
+        <w:rPr>
+          <w:lang w:val="en-US"/>
+        </w:rPr>
+      </w:pPr>
+      <w:bookmarkStart w:id="6" w:name="_Toc470381317"/>
+      <w:r>
+        <w:rPr>
+          <w:lang w:val="en-US"/>
+        </w:rPr>
+        <w:t>Load and Save G</w:t>
+      </w:r>
+      <w:r>
+        <w:rPr>
+          <w:lang w:val="en-US"/>
+        </w:rPr>
+        <w:t>ame functions</w:t>
+      </w:r>
+      <w:bookmarkEnd w:id="6"/>
+    </w:p>
+    <w:p>
+      <w:pPr>
+        <w:rPr>
+          <w:lang w:val="en-US"/>
+        </w:rPr>
+      </w:pPr>
+      <w:r>
+        <w:rPr>
+          <w:lang w:val="en-US"/>
+        </w:rPr>
+        <w:t xml:space="preserve">The load and save functions could not be implemented due to timing issues. </w:t>
+      </w:r>
+    </w:p>
+    <w:p>
+      <w:pPr>
+        <w:pStyle w:val="Balk3"/>
+        <w:rPr>
+          <w:lang w:val="en-US"/>
+        </w:rPr>
+      </w:pPr>
+      <w:bookmarkStart w:id="7" w:name="_Toc470381318"/>
+      <w:r>
+        <w:rPr>
+          <w:lang w:val="en-US"/>
+        </w:rPr>
+        <w:t>In-game Load – Save- Options Menu</w:t>
+      </w:r>
+      <w:bookmarkEnd w:id="7"/>
+    </w:p>
+    <w:p>
+      <w:pPr>
+        <w:rPr>
+          <w:lang w:val="en-US"/>
+        </w:rPr>
+      </w:pPr>
+      <w:r>
+        <w:rPr>
+          <w:lang w:val="en-US"/>
+        </w:rPr>
+        <w:t>This menu wasn’t implemented as well</w:t>
+      </w:r>
+      <w:r>
+        <w:rPr>
+          <w:lang w:val="en-US"/>
+        </w:rPr>
+        <w:t xml:space="preserve"> due to timing issues.</w:t>
+      </w:r>
+    </w:p>
+    <w:p>
+      <w:pPr>
+        <w:pStyle w:val="Balk3"/>
+        <w:rPr>
+          <w:lang w:val="en-US"/>
+        </w:rPr>
+      </w:pPr>
+      <w:r>
+        <w:rPr>
+          <w:lang w:val="en-US"/>
+        </w:rPr>
+        <w:t>Towers</w:t>
+      </w:r>
+    </w:p>
+    <w:p>
+      <w:pPr>
+        <w:rPr>
+          <w:lang w:val="en-US"/>
+        </w:rPr>
+      </w:pPr>
+      <w:r>
+        <w:rPr>
+          <w:lang w:val="en-US"/>
+        </w:rPr>
+        <w:t xml:space="preserve">Towers are excluded from the game. </w:t>
+      </w:r>
+    </w:p>
+    <w:p>
+      <w:pPr>
+        <w:pStyle w:val="Balk2"/>
+        <w:rPr>
+          <w:lang w:val="en-US"/>
+        </w:rPr>
+      </w:pPr>
+      <w:r>
+        <w:rPr>
+          <w:lang w:val="en-US"/>
+        </w:rPr>
+        <w:t>Changes to the design documents</w:t>
+      </w:r>
+    </w:p>
+    <w:p>
+      <w:pPr>
+        <w:pStyle w:val="Balk3"/>
+        <w:rPr>
+          <w:lang w:val="en-US"/>
+        </w:rPr>
+      </w:pPr>
+      <w:r>
+        <w:rPr>
+          <w:lang w:val="en-US"/>
+        </w:rPr>
+        <w:t>Enemy’s child classes</w:t>
+      </w:r>
+    </w:p>
+    <w:p>
+      <w:pPr>
+        <w:rPr>
+          <w:lang w:val="en-US"/>
+        </w:rPr>
+      </w:pPr>
+      <w:r>
+        <w:rPr>
+          <w:lang w:val="en-US"/>
+        </w:rPr>
+        <w:t>These classes were added to make implementing the Academics easier. The Enemy Class has 8 child classes for each Academic.</w:t>
+      </w:r>
+    </w:p>
+    <w:p>
+      <w:pPr>
+        <w:pStyle w:val="Balk3"/>
+        <w:rPr>
+          <w:lang w:val="en-US"/>
+        </w:rPr>
+      </w:pPr>
+      <w:r>
+        <w:rPr>
+          <w:lang w:val="en-US"/>
+        </w:rPr>
+        <w:t>Scene’s child classes</w:t>
+      </w:r>
+    </w:p>
+    <w:p>
+      <w:pPr>
+        <w:rPr>
+          <w:lang w:val="en-US"/>
+        </w:rPr>
+      </w:pPr>
+      <w:r>
+        <w:rPr>
+          <w:lang w:val="en-US"/>
+        </w:rPr>
+        <w:t>Each map is generated as a child class of scene.</w:t>
+      </w:r>
+    </w:p>
+    <w:p>
+      <w:pPr>
+        <w:pStyle w:val="Balk3"/>
+        <w:rPr>
+          <w:lang w:val="en-US"/>
+        </w:rPr>
+      </w:pPr>
+      <w:r>
+        <w:rPr>
+          <w:lang w:val="en-US"/>
+        </w:rPr>
+        <w:t>Packaging</w:t>
+      </w:r>
+    </w:p>
+    <w:p>
+      <w:pPr>
+        <w:rPr>
+          <w:lang w:val="en-US"/>
+        </w:rPr>
+      </w:pPr>
+      <w:r>
+        <w:rPr>
+          <w:lang w:val="en-US"/>
+        </w:rPr>
+        <w:t>The Packaging was changed to optimize and organize t</w:t>
+      </w:r>
+      <w:bookmarkStart w:id="8" w:name="_GoBack"/>
+      <w:bookmarkEnd w:id="8"/>
+      <w:r>
+        <w:rPr>
+          <w:lang w:val="en-US"/>
+        </w:rPr>
+        <w:t>he code.</w:t>
+      </w:r>
+    </w:p>
+    <w:p>
+      <w:pPr>
+        <w:pStyle w:val="Balk3"/>
+        <w:rPr>
+          <w:lang w:val="en-US"/>
+        </w:rPr>
+      </w:pPr>
     </w:p>
     <w:p>
       <w:pPr>
@@ -1324,7 +3626,6 @@
           <w:lang w:val="en-US"/>
         </w:rPr>
       </w:pPr>
-      <w:bookmarkStart w:id="6" w:name="_Toc470338174"/>
       <w:r>
         <w:rPr>
           <w:lang w:val="en-US"/>
@@ -1340,6 +3641,7 @@
           <w:lang w:val="en-US"/>
         </w:rPr>
       </w:pPr>
+      <w:bookmarkStart w:id="9" w:name="_Toc470381319"/>
       <w:r>
         <w:rPr>
           <w:lang w:val="en-US"/>
@@ -1347,7 +3649,7 @@
         <w:lastRenderedPageBreak/>
         <w:t>Exposed Documentation</w:t>
       </w:r>
-      <w:bookmarkEnd w:id="6"/>
+      <w:bookmarkEnd w:id="9"/>
     </w:p>
     <w:p>
       <w:pPr>
@@ -1367,7 +3669,7 @@
         </w:rPr>
         <w:t>The user’s manual is given below.</w:t>
       </w:r>
-      <w:bookmarkStart w:id="7" w:name="_Toc470290822"/>
+      <w:bookmarkStart w:id="10" w:name="_Toc470290822"/>
     </w:p>
     <w:p>
       <w:pPr>
@@ -1378,13 +3680,16 @@
           <w:szCs w:val="24"/>
         </w:rPr>
       </w:pPr>
-      <w:bookmarkStart w:id="8" w:name="_Toc470304727"/>
+      <w:bookmarkStart w:id="11" w:name="_Toc470304727"/>
+      <w:bookmarkStart w:id="12" w:name="_Toc470381320"/>
+      <w:proofErr w:type="spellStart"/>
       <w:r>
         <w:rPr>
           <w:rStyle w:val="Balk2Char"/>
         </w:rPr>
         <w:t>Introduction</w:t>
       </w:r>
+      <w:proofErr w:type="spellEnd"/>
       <w:r>
         <w:rPr>
           <w:rFonts w:asciiTheme="minorHAnsi" w:hAnsiTheme="minorHAnsi" w:cstheme="minorHAnsi"/>
@@ -1394,8 +3699,9 @@
         </w:rPr>
         <w:t>:</w:t>
       </w:r>
-      <w:bookmarkEnd w:id="7"/>
-      <w:bookmarkEnd w:id="8"/>
+      <w:bookmarkEnd w:id="10"/>
+      <w:bookmarkEnd w:id="11"/>
+      <w:bookmarkEnd w:id="12"/>
     </w:p>
     <w:p>
       <w:pPr>
@@ -1526,7 +3832,29 @@
           <w:szCs w:val="24"/>
           <w:lang w:val="en-US" w:eastAsia="tr-TR"/>
         </w:rPr>
-        <w:t xml:space="preserve">. The user can choose which map </w:t>
+        <w:t xml:space="preserve">. The user can choose </w:t>
+      </w:r>
+      <w:proofErr w:type="gramStart"/>
+      <w:r>
+        <w:rPr>
+          <w:rFonts w:eastAsia="Times New Roman" w:cstheme="minorHAnsi"/>
+          <w:color w:val="000000"/>
+          <w:sz w:val="24"/>
+          <w:szCs w:val="24"/>
+          <w:lang w:val="en-US" w:eastAsia="tr-TR"/>
+        </w:rPr>
+        <w:t>which</w:t>
+      </w:r>
+      <w:proofErr w:type="gramEnd"/>
+      <w:r>
+        <w:rPr>
+          <w:rFonts w:eastAsia="Times New Roman" w:cstheme="minorHAnsi"/>
+          <w:color w:val="000000"/>
+          <w:sz w:val="24"/>
+          <w:szCs w:val="24"/>
+          <w:lang w:val="en-US" w:eastAsia="tr-TR"/>
+        </w:rPr>
+        <w:t xml:space="preserve"> map </w:t>
       </w:r>
       <w:r>
         <w:rPr>
@@ -1656,52 +3984,65 @@
         </w:rPr>
         <w:t> </w:t>
       </w:r>
-      <w:bookmarkStart w:id="9" w:name="_Toc154498721"/>
-      <w:bookmarkStart w:id="10" w:name="_Toc470290823"/>
-      <w:bookmarkStart w:id="11" w:name="_Toc470304728"/>
+      <w:bookmarkStart w:id="13" w:name="_Toc154498721"/>
+      <w:bookmarkStart w:id="14" w:name="_Toc470290823"/>
+      <w:bookmarkStart w:id="15" w:name="_Toc470304728"/>
+      <w:bookmarkStart w:id="16" w:name="_Toc470381321"/>
       <w:r>
         <w:rPr>
           <w:lang w:val="en-US"/>
         </w:rPr>
         <w:t>System Requirements and Installations:</w:t>
       </w:r>
-      <w:bookmarkEnd w:id="9"/>
-      <w:bookmarkEnd w:id="10"/>
-      <w:bookmarkEnd w:id="11"/>
-    </w:p>
-    <w:p>
-      <w:pPr>
-        <w:pStyle w:val="Balk2"/>
-        <w:rPr>
-          <w:rFonts w:asciiTheme="minorHAnsi" w:hAnsiTheme="minorHAnsi" w:cstheme="minorHAnsi"/>
-          <w:sz w:val="24"/>
-          <w:szCs w:val="24"/>
-        </w:rPr>
-      </w:pPr>
-      <w:r>
-        <w:rPr>
-          <w:rFonts w:asciiTheme="minorHAnsi" w:hAnsiTheme="minorHAnsi" w:cstheme="minorHAnsi"/>
-          <w:sz w:val="24"/>
-          <w:szCs w:val="24"/>
-          <w:lang w:val="en-US"/>
-        </w:rPr>
-        <w:t>         </w:t>
-      </w:r>
-      <w:bookmarkStart w:id="12" w:name="_Toc154498722"/>
-      <w:bookmarkStart w:id="13" w:name="_Toc470290824"/>
-      <w:bookmarkStart w:id="14" w:name="_Toc470304729"/>
-      <w:r>
-        <w:rPr>
-          <w:rFonts w:asciiTheme="minorHAnsi" w:hAnsiTheme="minorHAnsi" w:cstheme="minorHAnsi"/>
-          <w:sz w:val="24"/>
-          <w:szCs w:val="24"/>
-          <w:lang w:val="en-US"/>
-        </w:rPr>
-        <w:t xml:space="preserve"> System Requirements:</w:t>
-      </w:r>
-      <w:bookmarkEnd w:id="12"/>
       <w:bookmarkEnd w:id="13"/>
       <w:bookmarkEnd w:id="14"/>
+      <w:bookmarkEnd w:id="15"/>
+      <w:bookmarkEnd w:id="16"/>
+    </w:p>
+    <w:p>
+      <w:pPr>
+        <w:pStyle w:val="Balk2"/>
+        <w:rPr>
+          <w:rFonts w:asciiTheme="minorHAnsi" w:hAnsiTheme="minorHAnsi" w:cstheme="minorHAnsi"/>
+          <w:sz w:val="24"/>
+          <w:szCs w:val="24"/>
+        </w:rPr>
+      </w:pPr>
+      <w:r>
+        <w:rPr>
+          <w:rFonts w:asciiTheme="minorHAnsi" w:hAnsiTheme="minorHAnsi" w:cstheme="minorHAnsi"/>
+          <w:sz w:val="24"/>
+          <w:szCs w:val="24"/>
+          <w:lang w:val="en-US"/>
+        </w:rPr>
+        <w:t>         </w:t>
+      </w:r>
+      <w:bookmarkStart w:id="17" w:name="_Toc154498722"/>
+      <w:bookmarkStart w:id="18" w:name="_Toc470290824"/>
+      <w:bookmarkStart w:id="19" w:name="_Toc470304729"/>
+      <w:r>
+        <w:rPr>
+          <w:rFonts w:asciiTheme="minorHAnsi" w:hAnsiTheme="minorHAnsi" w:cstheme="minorHAnsi"/>
+          <w:sz w:val="24"/>
+          <w:szCs w:val="24"/>
+          <w:lang w:val="en-US"/>
+        </w:rPr>
+        <w:t xml:space="preserve"> </w:t>
+      </w:r>
+      <w:bookmarkStart w:id="20" w:name="_Toc470381322"/>
+      <w:r>
+        <w:rPr>
+          <w:rFonts w:asciiTheme="minorHAnsi" w:hAnsiTheme="minorHAnsi" w:cstheme="minorHAnsi"/>
+          <w:sz w:val="24"/>
+          <w:szCs w:val="24"/>
+          <w:lang w:val="en-US"/>
+        </w:rPr>
+        <w:t>System Requirements:</w:t>
+      </w:r>
+      <w:bookmarkEnd w:id="17"/>
+      <w:bookmarkEnd w:id="18"/>
+      <w:bookmarkEnd w:id="19"/>
+      <w:bookmarkEnd w:id="20"/>
     </w:p>
     <w:p>
       <w:pPr>
@@ -1816,17 +4157,39 @@
           <w:szCs w:val="24"/>
           <w:lang w:val="en-US" w:eastAsia="tr-TR"/>
         </w:rPr>
-        <w:t xml:space="preserve">·        Windows </w:t>
-      </w:r>
-      <w:r>
-        <w:rPr>
-          <w:rFonts w:eastAsia="Times New Roman" w:cstheme="minorHAnsi"/>
-          <w:color w:val="000000"/>
-          <w:sz w:val="24"/>
-          <w:szCs w:val="24"/>
-          <w:lang w:val="en-US" w:eastAsia="tr-TR"/>
-        </w:rPr>
-        <w:t xml:space="preserve"> XP/7</w:t>
+        <w:t>·        </w:t>
+      </w:r>
+      <w:proofErr w:type="gramStart"/>
+      <w:r>
+        <w:rPr>
+          <w:rFonts w:eastAsia="Times New Roman" w:cstheme="minorHAnsi"/>
+          <w:color w:val="000000"/>
+          <w:sz w:val="24"/>
+          <w:szCs w:val="24"/>
+          <w:lang w:val="en-US" w:eastAsia="tr-TR"/>
+        </w:rPr>
+        <w:t xml:space="preserve">Windows </w:t>
+      </w:r>
+      <w:r>
+        <w:rPr>
+          <w:rFonts w:eastAsia="Times New Roman" w:cstheme="minorHAnsi"/>
+          <w:color w:val="000000"/>
+          <w:sz w:val="24"/>
+          <w:szCs w:val="24"/>
+          <w:lang w:val="en-US" w:eastAsia="tr-TR"/>
+        </w:rPr>
+        <w:t xml:space="preserve"> XP</w:t>
+      </w:r>
+      <w:proofErr w:type="gramEnd"/>
+      <w:r>
+        <w:rPr>
+          <w:rFonts w:eastAsia="Times New Roman" w:cstheme="minorHAnsi"/>
+          <w:color w:val="000000"/>
+          <w:sz w:val="24"/>
+          <w:szCs w:val="24"/>
+          <w:lang w:val="en-US" w:eastAsia="tr-TR"/>
+        </w:rPr>
+        <w:t>/7</w:t>
       </w:r>
     </w:p>
     <w:p>
@@ -2137,22 +4500,54 @@
           <w:szCs w:val="24"/>
           <w:lang w:val="en-US" w:eastAsia="tr-TR"/>
         </w:rPr>
-        <w:t>·        SUPPORTED CHIPSETS: NVIDIA - GeForce 6800, GeForce FX (5950, 5900, 5800, 5600, 5200), GeForce4 Ti, GeForce3 ATI - Radeon x800, 9800, 9700, 9600, 9500, 9200, 9000, 8500.</w:t>
+        <w:t xml:space="preserve">·        SUPPORTED CHIPSETS: NVIDIA - GeForce 6800, GeForce FX (5950, 5900, 5800, 5600, 5200), GeForce4 </w:t>
+      </w:r>
+      <w:proofErr w:type="spellStart"/>
+      <w:r>
+        <w:rPr>
+          <w:rFonts w:eastAsia="Times New Roman" w:cstheme="minorHAnsi"/>
+          <w:color w:val="000000"/>
+          <w:sz w:val="24"/>
+          <w:szCs w:val="24"/>
+          <w:lang w:val="en-US" w:eastAsia="tr-TR"/>
+        </w:rPr>
+        <w:t>Ti</w:t>
+      </w:r>
+      <w:proofErr w:type="spellEnd"/>
+      <w:r>
+        <w:rPr>
+          <w:rFonts w:eastAsia="Times New Roman" w:cstheme="minorHAnsi"/>
+          <w:color w:val="000000"/>
+          <w:sz w:val="24"/>
+          <w:szCs w:val="24"/>
+          <w:lang w:val="en-US" w:eastAsia="tr-TR"/>
+        </w:rPr>
+        <w:t>, GeForce3 ATI - Radeon x800, 9800, 9700, 9600, 9500, 9200, 9000, 8500.</w:t>
       </w:r>
     </w:p>
     <w:p>
       <w:pPr>
         <w:pStyle w:val="Balk2"/>
       </w:pPr>
-      <w:bookmarkStart w:id="15" w:name="_Toc154498723"/>
-      <w:bookmarkStart w:id="16" w:name="_Toc470290825"/>
-      <w:bookmarkStart w:id="17" w:name="_Toc470304730"/>
-      <w:r>
-        <w:t xml:space="preserve"> Installations:</w:t>
-      </w:r>
-      <w:bookmarkEnd w:id="15"/>
-      <w:bookmarkEnd w:id="16"/>
-      <w:bookmarkEnd w:id="17"/>
+      <w:bookmarkStart w:id="21" w:name="_Toc154498723"/>
+      <w:bookmarkStart w:id="22" w:name="_Toc470290825"/>
+      <w:bookmarkStart w:id="23" w:name="_Toc470304730"/>
+      <w:r>
+        <w:t xml:space="preserve"> </w:t>
+      </w:r>
+      <w:bookmarkStart w:id="24" w:name="_Toc470381323"/>
+      <w:proofErr w:type="spellStart"/>
+      <w:r>
+        <w:t>Installations</w:t>
+      </w:r>
+      <w:proofErr w:type="spellEnd"/>
+      <w:r>
+        <w:t>:</w:t>
+      </w:r>
+      <w:bookmarkEnd w:id="21"/>
+      <w:bookmarkEnd w:id="22"/>
+      <w:bookmarkEnd w:id="23"/>
+      <w:bookmarkEnd w:id="24"/>
     </w:p>
     <w:p>
       <w:pPr>
@@ -2268,7 +4663,29 @@
           <w:szCs w:val="24"/>
           <w:lang w:val="en-US" w:eastAsia="tr-TR"/>
         </w:rPr>
-        <w:t xml:space="preserve"> to execute the game(which it is recommended)</w:t>
+        <w:t xml:space="preserve"> to execute the </w:t>
+      </w:r>
+      <w:proofErr w:type="gramStart"/>
+      <w:r>
+        <w:rPr>
+          <w:rFonts w:eastAsia="Times New Roman" w:cstheme="minorHAnsi"/>
+          <w:color w:val="000000"/>
+          <w:sz w:val="24"/>
+          <w:szCs w:val="24"/>
+          <w:lang w:val="en-US" w:eastAsia="tr-TR"/>
+        </w:rPr>
+        <w:t>game(</w:t>
+      </w:r>
+      <w:proofErr w:type="gramEnd"/>
+      <w:r>
+        <w:rPr>
+          <w:rFonts w:eastAsia="Times New Roman" w:cstheme="minorHAnsi"/>
+          <w:color w:val="000000"/>
+          <w:sz w:val="24"/>
+          <w:szCs w:val="24"/>
+          <w:lang w:val="en-US" w:eastAsia="tr-TR"/>
+        </w:rPr>
+        <w:t>which it is recommended)</w:t>
       </w:r>
     </w:p>
     <w:p>
@@ -2318,18 +4735,20 @@
         </w:rPr>
         <w:t> </w:t>
       </w:r>
-      <w:bookmarkStart w:id="18" w:name="_Toc154498724"/>
-      <w:bookmarkStart w:id="19" w:name="_Toc470290826"/>
-      <w:bookmarkStart w:id="20" w:name="_Toc470304731"/>
+      <w:bookmarkStart w:id="25" w:name="_Toc154498724"/>
+      <w:bookmarkStart w:id="26" w:name="_Toc470290826"/>
+      <w:bookmarkStart w:id="27" w:name="_Toc470304731"/>
+      <w:bookmarkStart w:id="28" w:name="_Toc470381324"/>
       <w:r>
         <w:rPr>
           <w:lang w:val="en-US"/>
         </w:rPr>
         <w:t>Playing the Game:</w:t>
       </w:r>
-      <w:bookmarkEnd w:id="18"/>
-      <w:bookmarkEnd w:id="19"/>
-      <w:bookmarkEnd w:id="20"/>
+      <w:bookmarkEnd w:id="25"/>
+      <w:bookmarkEnd w:id="26"/>
+      <w:bookmarkEnd w:id="27"/>
+      <w:bookmarkEnd w:id="28"/>
     </w:p>
     <w:p>
       <w:pPr>
@@ -2352,30 +4771,323 @@
         </w:rPr>
         <w:t> </w:t>
       </w:r>
-      <w:r>
-        <w:rPr>
-          <w:rFonts w:eastAsia="Times New Roman" w:cstheme="minorHAnsi"/>
-          <w:color w:val="000000"/>
-          <w:sz w:val="24"/>
-          <w:szCs w:val="24"/>
-          <w:lang w:eastAsia="tr-TR"/>
-        </w:rPr>
-        <w:t>More details about the game and the gameplay,list of weapons,maps will be stated in this section.</w:t>
+      <w:proofErr w:type="spellStart"/>
+      <w:r>
+        <w:rPr>
+          <w:rFonts w:eastAsia="Times New Roman" w:cstheme="minorHAnsi"/>
+          <w:color w:val="000000"/>
+          <w:sz w:val="24"/>
+          <w:szCs w:val="24"/>
+          <w:lang w:eastAsia="tr-TR"/>
+        </w:rPr>
+        <w:t>More</w:t>
+      </w:r>
+      <w:proofErr w:type="spellEnd"/>
+      <w:r>
+        <w:rPr>
+          <w:rFonts w:eastAsia="Times New Roman" w:cstheme="minorHAnsi"/>
+          <w:color w:val="000000"/>
+          <w:sz w:val="24"/>
+          <w:szCs w:val="24"/>
+          <w:lang w:eastAsia="tr-TR"/>
+        </w:rPr>
+        <w:t xml:space="preserve"> </w:t>
+      </w:r>
+      <w:proofErr w:type="spellStart"/>
+      <w:r>
+        <w:rPr>
+          <w:rFonts w:eastAsia="Times New Roman" w:cstheme="minorHAnsi"/>
+          <w:color w:val="000000"/>
+          <w:sz w:val="24"/>
+          <w:szCs w:val="24"/>
+          <w:lang w:eastAsia="tr-TR"/>
+        </w:rPr>
+        <w:t>details</w:t>
+      </w:r>
+      <w:proofErr w:type="spellEnd"/>
+      <w:r>
+        <w:rPr>
+          <w:rFonts w:eastAsia="Times New Roman" w:cstheme="minorHAnsi"/>
+          <w:color w:val="000000"/>
+          <w:sz w:val="24"/>
+          <w:szCs w:val="24"/>
+          <w:lang w:eastAsia="tr-TR"/>
+        </w:rPr>
+        <w:t xml:space="preserve"> </w:t>
+      </w:r>
+      <w:proofErr w:type="spellStart"/>
+      <w:r>
+        <w:rPr>
+          <w:rFonts w:eastAsia="Times New Roman" w:cstheme="minorHAnsi"/>
+          <w:color w:val="000000"/>
+          <w:sz w:val="24"/>
+          <w:szCs w:val="24"/>
+          <w:lang w:eastAsia="tr-TR"/>
+        </w:rPr>
+        <w:t>about</w:t>
+      </w:r>
+      <w:proofErr w:type="spellEnd"/>
+      <w:r>
+        <w:rPr>
+          <w:rFonts w:eastAsia="Times New Roman" w:cstheme="minorHAnsi"/>
+          <w:color w:val="000000"/>
+          <w:sz w:val="24"/>
+          <w:szCs w:val="24"/>
+          <w:lang w:eastAsia="tr-TR"/>
+        </w:rPr>
+        <w:t xml:space="preserve"> </w:t>
+      </w:r>
+      <w:proofErr w:type="spellStart"/>
+      <w:r>
+        <w:rPr>
+          <w:rFonts w:eastAsia="Times New Roman" w:cstheme="minorHAnsi"/>
+          <w:color w:val="000000"/>
+          <w:sz w:val="24"/>
+          <w:szCs w:val="24"/>
+          <w:lang w:eastAsia="tr-TR"/>
+        </w:rPr>
+        <w:t>the</w:t>
+      </w:r>
+      <w:proofErr w:type="spellEnd"/>
+      <w:r>
+        <w:rPr>
+          <w:rFonts w:eastAsia="Times New Roman" w:cstheme="minorHAnsi"/>
+          <w:color w:val="000000"/>
+          <w:sz w:val="24"/>
+          <w:szCs w:val="24"/>
+          <w:lang w:eastAsia="tr-TR"/>
+        </w:rPr>
+        <w:t xml:space="preserve"> </w:t>
+      </w:r>
+      <w:proofErr w:type="spellStart"/>
+      <w:r>
+        <w:rPr>
+          <w:rFonts w:eastAsia="Times New Roman" w:cstheme="minorHAnsi"/>
+          <w:color w:val="000000"/>
+          <w:sz w:val="24"/>
+          <w:szCs w:val="24"/>
+          <w:lang w:eastAsia="tr-TR"/>
+        </w:rPr>
+        <w:t>game</w:t>
+      </w:r>
+      <w:proofErr w:type="spellEnd"/>
+      <w:r>
+        <w:rPr>
+          <w:rFonts w:eastAsia="Times New Roman" w:cstheme="minorHAnsi"/>
+          <w:color w:val="000000"/>
+          <w:sz w:val="24"/>
+          <w:szCs w:val="24"/>
+          <w:lang w:eastAsia="tr-TR"/>
+        </w:rPr>
+        <w:t xml:space="preserve"> </w:t>
+      </w:r>
+      <w:proofErr w:type="spellStart"/>
+      <w:r>
+        <w:rPr>
+          <w:rFonts w:eastAsia="Times New Roman" w:cstheme="minorHAnsi"/>
+          <w:color w:val="000000"/>
+          <w:sz w:val="24"/>
+          <w:szCs w:val="24"/>
+          <w:lang w:eastAsia="tr-TR"/>
+        </w:rPr>
+        <w:t>and</w:t>
+      </w:r>
+      <w:proofErr w:type="spellEnd"/>
+      <w:r>
+        <w:rPr>
+          <w:rFonts w:eastAsia="Times New Roman" w:cstheme="minorHAnsi"/>
+          <w:color w:val="000000"/>
+          <w:sz w:val="24"/>
+          <w:szCs w:val="24"/>
+          <w:lang w:eastAsia="tr-TR"/>
+        </w:rPr>
+        <w:t xml:space="preserve"> </w:t>
+      </w:r>
+      <w:proofErr w:type="spellStart"/>
+      <w:r>
+        <w:rPr>
+          <w:rFonts w:eastAsia="Times New Roman" w:cstheme="minorHAnsi"/>
+          <w:color w:val="000000"/>
+          <w:sz w:val="24"/>
+          <w:szCs w:val="24"/>
+          <w:lang w:eastAsia="tr-TR"/>
+        </w:rPr>
+        <w:t>the</w:t>
+      </w:r>
+      <w:proofErr w:type="spellEnd"/>
+      <w:r>
+        <w:rPr>
+          <w:rFonts w:eastAsia="Times New Roman" w:cstheme="minorHAnsi"/>
+          <w:color w:val="000000"/>
+          <w:sz w:val="24"/>
+          <w:szCs w:val="24"/>
+          <w:lang w:eastAsia="tr-TR"/>
+        </w:rPr>
+        <w:t xml:space="preserve"> </w:t>
+      </w:r>
+      <w:proofErr w:type="spellStart"/>
+      <w:proofErr w:type="gramStart"/>
+      <w:r>
+        <w:rPr>
+          <w:rFonts w:eastAsia="Times New Roman" w:cstheme="minorHAnsi"/>
+          <w:color w:val="000000"/>
+          <w:sz w:val="24"/>
+          <w:szCs w:val="24"/>
+          <w:lang w:eastAsia="tr-TR"/>
+        </w:rPr>
+        <w:t>gameplay,list</w:t>
+      </w:r>
+      <w:proofErr w:type="spellEnd"/>
+      <w:proofErr w:type="gramEnd"/>
+      <w:r>
+        <w:rPr>
+          <w:rFonts w:eastAsia="Times New Roman" w:cstheme="minorHAnsi"/>
+          <w:color w:val="000000"/>
+          <w:sz w:val="24"/>
+          <w:szCs w:val="24"/>
+          <w:lang w:eastAsia="tr-TR"/>
+        </w:rPr>
+        <w:t xml:space="preserve"> of </w:t>
+      </w:r>
+      <w:proofErr w:type="spellStart"/>
+      <w:r>
+        <w:rPr>
+          <w:rFonts w:eastAsia="Times New Roman" w:cstheme="minorHAnsi"/>
+          <w:color w:val="000000"/>
+          <w:sz w:val="24"/>
+          <w:szCs w:val="24"/>
+          <w:lang w:eastAsia="tr-TR"/>
+        </w:rPr>
+        <w:t>weapons,maps</w:t>
+      </w:r>
+      <w:proofErr w:type="spellEnd"/>
+      <w:r>
+        <w:rPr>
+          <w:rFonts w:eastAsia="Times New Roman" w:cstheme="minorHAnsi"/>
+          <w:color w:val="000000"/>
+          <w:sz w:val="24"/>
+          <w:szCs w:val="24"/>
+          <w:lang w:eastAsia="tr-TR"/>
+        </w:rPr>
+        <w:t xml:space="preserve"> </w:t>
+      </w:r>
+      <w:proofErr w:type="spellStart"/>
+      <w:r>
+        <w:rPr>
+          <w:rFonts w:eastAsia="Times New Roman" w:cstheme="minorHAnsi"/>
+          <w:color w:val="000000"/>
+          <w:sz w:val="24"/>
+          <w:szCs w:val="24"/>
+          <w:lang w:eastAsia="tr-TR"/>
+        </w:rPr>
+        <w:t>will</w:t>
+      </w:r>
+      <w:proofErr w:type="spellEnd"/>
+      <w:r>
+        <w:rPr>
+          <w:rFonts w:eastAsia="Times New Roman" w:cstheme="minorHAnsi"/>
+          <w:color w:val="000000"/>
+          <w:sz w:val="24"/>
+          <w:szCs w:val="24"/>
+          <w:lang w:eastAsia="tr-TR"/>
+        </w:rPr>
+        <w:t xml:space="preserve"> be </w:t>
+      </w:r>
+      <w:proofErr w:type="spellStart"/>
+      <w:r>
+        <w:rPr>
+          <w:rFonts w:eastAsia="Times New Roman" w:cstheme="minorHAnsi"/>
+          <w:color w:val="000000"/>
+          <w:sz w:val="24"/>
+          <w:szCs w:val="24"/>
+          <w:lang w:eastAsia="tr-TR"/>
+        </w:rPr>
+        <w:t>stated</w:t>
+      </w:r>
+      <w:proofErr w:type="spellEnd"/>
+      <w:r>
+        <w:rPr>
+          <w:rFonts w:eastAsia="Times New Roman" w:cstheme="minorHAnsi"/>
+          <w:color w:val="000000"/>
+          <w:sz w:val="24"/>
+          <w:szCs w:val="24"/>
+          <w:lang w:eastAsia="tr-TR"/>
+        </w:rPr>
+        <w:t xml:space="preserve"> in </w:t>
+      </w:r>
+      <w:proofErr w:type="spellStart"/>
+      <w:r>
+        <w:rPr>
+          <w:rFonts w:eastAsia="Times New Roman" w:cstheme="minorHAnsi"/>
+          <w:color w:val="000000"/>
+          <w:sz w:val="24"/>
+          <w:szCs w:val="24"/>
+          <w:lang w:eastAsia="tr-TR"/>
+        </w:rPr>
+        <w:t>this</w:t>
+      </w:r>
+      <w:proofErr w:type="spellEnd"/>
+      <w:r>
+        <w:rPr>
+          <w:rFonts w:eastAsia="Times New Roman" w:cstheme="minorHAnsi"/>
+          <w:color w:val="000000"/>
+          <w:sz w:val="24"/>
+          <w:szCs w:val="24"/>
+          <w:lang w:eastAsia="tr-TR"/>
+        </w:rPr>
+        <w:t xml:space="preserve"> </w:t>
+      </w:r>
+      <w:proofErr w:type="spellStart"/>
+      <w:r>
+        <w:rPr>
+          <w:rFonts w:eastAsia="Times New Roman" w:cstheme="minorHAnsi"/>
+          <w:color w:val="000000"/>
+          <w:sz w:val="24"/>
+          <w:szCs w:val="24"/>
+          <w:lang w:eastAsia="tr-TR"/>
+        </w:rPr>
+        <w:t>section</w:t>
+      </w:r>
+      <w:proofErr w:type="spellEnd"/>
+      <w:r>
+        <w:rPr>
+          <w:rFonts w:eastAsia="Times New Roman" w:cstheme="minorHAnsi"/>
+          <w:color w:val="000000"/>
+          <w:sz w:val="24"/>
+          <w:szCs w:val="24"/>
+          <w:lang w:eastAsia="tr-TR"/>
+        </w:rPr>
+        <w:t>.</w:t>
       </w:r>
     </w:p>
     <w:p>
       <w:pPr>
         <w:pStyle w:val="Balk2"/>
       </w:pPr>
-      <w:bookmarkStart w:id="21" w:name="_Toc154498725"/>
-      <w:bookmarkStart w:id="22" w:name="_Toc470290827"/>
-      <w:bookmarkStart w:id="23" w:name="_Toc470304732"/>
-      <w:r>
-        <w:t>Overview of the Game:</w:t>
-      </w:r>
-      <w:bookmarkEnd w:id="21"/>
-      <w:bookmarkEnd w:id="22"/>
-      <w:bookmarkEnd w:id="23"/>
+      <w:bookmarkStart w:id="29" w:name="_Toc154498725"/>
+      <w:bookmarkStart w:id="30" w:name="_Toc470290827"/>
+      <w:bookmarkStart w:id="31" w:name="_Toc470304732"/>
+      <w:bookmarkStart w:id="32" w:name="_Toc470381325"/>
+      <w:proofErr w:type="spellStart"/>
+      <w:r>
+        <w:t>Overview</w:t>
+      </w:r>
+      <w:proofErr w:type="spellEnd"/>
+      <w:r>
+        <w:t xml:space="preserve"> of </w:t>
+      </w:r>
+      <w:proofErr w:type="spellStart"/>
+      <w:r>
+        <w:t>the</w:t>
+      </w:r>
+      <w:proofErr w:type="spellEnd"/>
+      <w:r>
+        <w:t xml:space="preserve"> Game:</w:t>
+      </w:r>
+      <w:bookmarkEnd w:id="29"/>
+      <w:bookmarkEnd w:id="30"/>
+      <w:bookmarkEnd w:id="31"/>
+      <w:bookmarkEnd w:id="32"/>
       <w:r>
         <w:t>      </w:t>
       </w:r>
@@ -2453,15 +5165,27 @@
           <w:lang w:val="en-US" w:eastAsia="tr-TR"/>
         </w:rPr>
       </w:pPr>
-      <w:r>
-        <w:rPr>
-          <w:rFonts w:eastAsia="Times New Roman" w:cstheme="minorHAnsi"/>
-          <w:color w:val="000000"/>
-          <w:sz w:val="24"/>
-          <w:szCs w:val="24"/>
-          <w:lang w:val="en-US" w:eastAsia="tr-TR"/>
-        </w:rPr>
-        <w:t>enemies entering and moving like a wave such as group 2 enters 10 seconds after group 1.</w:t>
+      <w:proofErr w:type="gramStart"/>
+      <w:r>
+        <w:rPr>
+          <w:rFonts w:eastAsia="Times New Roman" w:cstheme="minorHAnsi"/>
+          <w:color w:val="000000"/>
+          <w:sz w:val="24"/>
+          <w:szCs w:val="24"/>
+          <w:lang w:val="en-US" w:eastAsia="tr-TR"/>
+        </w:rPr>
+        <w:t>enemies</w:t>
+      </w:r>
+      <w:proofErr w:type="gramEnd"/>
+      <w:r>
+        <w:rPr>
+          <w:rFonts w:eastAsia="Times New Roman" w:cstheme="minorHAnsi"/>
+          <w:color w:val="000000"/>
+          <w:sz w:val="24"/>
+          <w:szCs w:val="24"/>
+          <w:lang w:val="en-US" w:eastAsia="tr-TR"/>
+        </w:rPr>
+        <w:t xml:space="preserve"> entering and moving like a wave such as group 2 enters 10 seconds after group 1.</w:t>
       </w:r>
     </w:p>
     <w:p>
@@ -2497,15 +5221,27 @@
           <w:lang w:val="en-US" w:eastAsia="tr-TR"/>
         </w:rPr>
       </w:pPr>
-      <w:r>
-        <w:rPr>
-          <w:rFonts w:eastAsia="Times New Roman" w:cstheme="minorHAnsi"/>
-          <w:color w:val="000000"/>
-          <w:sz w:val="24"/>
-          <w:szCs w:val="24"/>
-          <w:lang w:val="en-US" w:eastAsia="tr-TR"/>
-        </w:rPr>
-        <w:t>player will gain coins according to the number of enemies eliminated in that particular wave.</w:t>
+      <w:proofErr w:type="gramStart"/>
+      <w:r>
+        <w:rPr>
+          <w:rFonts w:eastAsia="Times New Roman" w:cstheme="minorHAnsi"/>
+          <w:color w:val="000000"/>
+          <w:sz w:val="24"/>
+          <w:szCs w:val="24"/>
+          <w:lang w:val="en-US" w:eastAsia="tr-TR"/>
+        </w:rPr>
+        <w:t>player</w:t>
+      </w:r>
+      <w:proofErr w:type="gramEnd"/>
+      <w:r>
+        <w:rPr>
+          <w:rFonts w:eastAsia="Times New Roman" w:cstheme="minorHAnsi"/>
+          <w:color w:val="000000"/>
+          <w:sz w:val="24"/>
+          <w:szCs w:val="24"/>
+          <w:lang w:val="en-US" w:eastAsia="tr-TR"/>
+        </w:rPr>
+        <w:t xml:space="preserve"> will gain coins according to the number of enemies eliminated in that particular wave.</w:t>
       </w:r>
     </w:p>
     <w:p>
@@ -2563,15 +5299,49 @@
           <w:lang w:val="en-US" w:eastAsia="tr-TR"/>
         </w:rPr>
       </w:pPr>
-      <w:r>
-        <w:rPr>
-          <w:rFonts w:eastAsia="Times New Roman" w:cstheme="minorHAnsi"/>
-          <w:color w:val="000000"/>
-          <w:sz w:val="24"/>
-          <w:szCs w:val="24"/>
-          <w:lang w:val="en-US" w:eastAsia="tr-TR"/>
-        </w:rPr>
-        <w:t>and destroying their base. The game will also have power-up’s and the user will collect these</w:t>
+      <w:proofErr w:type="gramStart"/>
+      <w:r>
+        <w:rPr>
+          <w:rFonts w:eastAsia="Times New Roman" w:cstheme="minorHAnsi"/>
+          <w:color w:val="000000"/>
+          <w:sz w:val="24"/>
+          <w:szCs w:val="24"/>
+          <w:lang w:val="en-US" w:eastAsia="tr-TR"/>
+        </w:rPr>
+        <w:t>and</w:t>
+      </w:r>
+      <w:proofErr w:type="gramEnd"/>
+      <w:r>
+        <w:rPr>
+          <w:rFonts w:eastAsia="Times New Roman" w:cstheme="minorHAnsi"/>
+          <w:color w:val="000000"/>
+          <w:sz w:val="24"/>
+          <w:szCs w:val="24"/>
+          <w:lang w:val="en-US" w:eastAsia="tr-TR"/>
+        </w:rPr>
+        <w:t xml:space="preserve"> destroying their base. The game will also have </w:t>
+      </w:r>
+      <w:proofErr w:type="gramStart"/>
+      <w:r>
+        <w:rPr>
+          <w:rFonts w:eastAsia="Times New Roman" w:cstheme="minorHAnsi"/>
+          <w:color w:val="000000"/>
+          <w:sz w:val="24"/>
+          <w:szCs w:val="24"/>
+          <w:lang w:val="en-US" w:eastAsia="tr-TR"/>
+        </w:rPr>
+        <w:t>power-up’s</w:t>
+      </w:r>
+      <w:proofErr w:type="gramEnd"/>
+      <w:r>
+        <w:rPr>
+          <w:rFonts w:eastAsia="Times New Roman" w:cstheme="minorHAnsi"/>
+          <w:color w:val="000000"/>
+          <w:sz w:val="24"/>
+          <w:szCs w:val="24"/>
+          <w:lang w:val="en-US" w:eastAsia="tr-TR"/>
+        </w:rPr>
+        <w:t xml:space="preserve"> and the user will collect these</w:t>
       </w:r>
     </w:p>
     <w:p>
@@ -2585,15 +5355,27 @@
           <w:lang w:val="en-US" w:eastAsia="tr-TR"/>
         </w:rPr>
       </w:pPr>
-      <w:r>
-        <w:rPr>
-          <w:rFonts w:eastAsia="Times New Roman" w:cstheme="minorHAnsi"/>
-          <w:color w:val="000000"/>
-          <w:sz w:val="24"/>
-          <w:szCs w:val="24"/>
-          <w:lang w:val="en-US" w:eastAsia="tr-TR"/>
-        </w:rPr>
-        <w:t>power-up’s to help them defeat their enemies.</w:t>
+      <w:proofErr w:type="gramStart"/>
+      <w:r>
+        <w:rPr>
+          <w:rFonts w:eastAsia="Times New Roman" w:cstheme="minorHAnsi"/>
+          <w:color w:val="000000"/>
+          <w:sz w:val="24"/>
+          <w:szCs w:val="24"/>
+          <w:lang w:val="en-US" w:eastAsia="tr-TR"/>
+        </w:rPr>
+        <w:t>power-up’s</w:t>
+      </w:r>
+      <w:proofErr w:type="gramEnd"/>
+      <w:r>
+        <w:rPr>
+          <w:rFonts w:eastAsia="Times New Roman" w:cstheme="minorHAnsi"/>
+          <w:color w:val="000000"/>
+          <w:sz w:val="24"/>
+          <w:szCs w:val="24"/>
+          <w:lang w:val="en-US" w:eastAsia="tr-TR"/>
+        </w:rPr>
+        <w:t xml:space="preserve"> to help them defeat their enemies.</w:t>
       </w:r>
     </w:p>
     <w:p>
@@ -2641,15 +5423,27 @@
           <w:lang w:val="en-US" w:eastAsia="tr-TR"/>
         </w:rPr>
       </w:pPr>
-      <w:r>
-        <w:rPr>
-          <w:rFonts w:eastAsia="Times New Roman" w:cstheme="minorHAnsi"/>
-          <w:color w:val="000000"/>
-          <w:sz w:val="24"/>
-          <w:szCs w:val="24"/>
-          <w:lang w:val="en-US" w:eastAsia="tr-TR"/>
-        </w:rPr>
-        <w:t>completes the waves in the previous map successfully. The user can choose which map</w:t>
+      <w:proofErr w:type="gramStart"/>
+      <w:r>
+        <w:rPr>
+          <w:rFonts w:eastAsia="Times New Roman" w:cstheme="minorHAnsi"/>
+          <w:color w:val="000000"/>
+          <w:sz w:val="24"/>
+          <w:szCs w:val="24"/>
+          <w:lang w:val="en-US" w:eastAsia="tr-TR"/>
+        </w:rPr>
+        <w:t>completes</w:t>
+      </w:r>
+      <w:proofErr w:type="gramEnd"/>
+      <w:r>
+        <w:rPr>
+          <w:rFonts w:eastAsia="Times New Roman" w:cstheme="minorHAnsi"/>
+          <w:color w:val="000000"/>
+          <w:sz w:val="24"/>
+          <w:szCs w:val="24"/>
+          <w:lang w:val="en-US" w:eastAsia="tr-TR"/>
+        </w:rPr>
+        <w:t xml:space="preserve"> the waves in the previous map successfully. The user can choose which map</w:t>
       </w:r>
     </w:p>
     <w:p>
@@ -2663,15 +5457,27 @@
           <w:lang w:eastAsia="tr-TR"/>
         </w:rPr>
       </w:pPr>
-      <w:r>
-        <w:rPr>
-          <w:rFonts w:eastAsia="Times New Roman" w:cstheme="minorHAnsi"/>
-          <w:color w:val="000000"/>
-          <w:sz w:val="24"/>
-          <w:szCs w:val="24"/>
-          <w:lang w:val="en-US" w:eastAsia="tr-TR"/>
-        </w:rPr>
-        <w:t>they want to play with after unlock.</w:t>
+      <w:proofErr w:type="gramStart"/>
+      <w:r>
+        <w:rPr>
+          <w:rFonts w:eastAsia="Times New Roman" w:cstheme="minorHAnsi"/>
+          <w:color w:val="000000"/>
+          <w:sz w:val="24"/>
+          <w:szCs w:val="24"/>
+          <w:lang w:val="en-US" w:eastAsia="tr-TR"/>
+        </w:rPr>
+        <w:t>they</w:t>
+      </w:r>
+      <w:proofErr w:type="gramEnd"/>
+      <w:r>
+        <w:rPr>
+          <w:rFonts w:eastAsia="Times New Roman" w:cstheme="minorHAnsi"/>
+          <w:color w:val="000000"/>
+          <w:sz w:val="24"/>
+          <w:szCs w:val="24"/>
+          <w:lang w:val="en-US" w:eastAsia="tr-TR"/>
+        </w:rPr>
+        <w:t xml:space="preserve"> want to play with after unlock.</w:t>
       </w:r>
       <w:r>
         <w:rPr>
@@ -2688,13 +5494,25 @@
       <w:pPr>
         <w:pStyle w:val="Balk3"/>
       </w:pPr>
-      <w:bookmarkStart w:id="24" w:name="_Toc154498726"/>
-      <w:bookmarkStart w:id="25" w:name="_Toc470304733"/>
-      <w:bookmarkEnd w:id="24"/>
-      <w:r>
-        <w:t>List Of Weapons</w:t>
-      </w:r>
-      <w:bookmarkEnd w:id="25"/>
+      <w:bookmarkStart w:id="33" w:name="_Toc154498726"/>
+      <w:bookmarkStart w:id="34" w:name="_Toc470304733"/>
+      <w:bookmarkStart w:id="35" w:name="_Toc470381326"/>
+      <w:bookmarkEnd w:id="33"/>
+      <w:proofErr w:type="spellStart"/>
+      <w:r>
+        <w:t>List</w:t>
+      </w:r>
+      <w:proofErr w:type="spellEnd"/>
+      <w:r>
+        <w:t xml:space="preserve"> Of </w:t>
+      </w:r>
+      <w:proofErr w:type="spellStart"/>
+      <w:r>
+        <w:t>Weapons</w:t>
+      </w:r>
+      <w:bookmarkEnd w:id="34"/>
+      <w:bookmarkEnd w:id="35"/>
+      <w:proofErr w:type="spellEnd"/>
     </w:p>
     <w:p>
       <w:pPr>
@@ -2719,15 +5537,269 @@
         </w:rPr>
         <w:t> </w:t>
       </w:r>
-      <w:r>
-        <w:rPr>
-          <w:rFonts w:eastAsia="Times New Roman" w:cstheme="minorHAnsi"/>
-          <w:color w:val="000000"/>
-          <w:sz w:val="24"/>
-          <w:szCs w:val="24"/>
-          <w:lang w:eastAsia="tr-TR"/>
-        </w:rPr>
-        <w:t>There are four weapons that the user can choose from, some of these weapons can be</w:t>
+      <w:proofErr w:type="spellStart"/>
+      <w:r>
+        <w:rPr>
+          <w:rFonts w:eastAsia="Times New Roman" w:cstheme="minorHAnsi"/>
+          <w:color w:val="000000"/>
+          <w:sz w:val="24"/>
+          <w:szCs w:val="24"/>
+          <w:lang w:eastAsia="tr-TR"/>
+        </w:rPr>
+        <w:t>There</w:t>
+      </w:r>
+      <w:proofErr w:type="spellEnd"/>
+      <w:r>
+        <w:rPr>
+          <w:rFonts w:eastAsia="Times New Roman" w:cstheme="minorHAnsi"/>
+          <w:color w:val="000000"/>
+          <w:sz w:val="24"/>
+          <w:szCs w:val="24"/>
+          <w:lang w:eastAsia="tr-TR"/>
+        </w:rPr>
+        <w:t xml:space="preserve"> </w:t>
+      </w:r>
+      <w:proofErr w:type="spellStart"/>
+      <w:r>
+        <w:rPr>
+          <w:rFonts w:eastAsia="Times New Roman" w:cstheme="minorHAnsi"/>
+          <w:color w:val="000000"/>
+          <w:sz w:val="24"/>
+          <w:szCs w:val="24"/>
+          <w:lang w:eastAsia="tr-TR"/>
+        </w:rPr>
+        <w:t>are</w:t>
+      </w:r>
+      <w:proofErr w:type="spellEnd"/>
+      <w:r>
+        <w:rPr>
+          <w:rFonts w:eastAsia="Times New Roman" w:cstheme="minorHAnsi"/>
+          <w:color w:val="000000"/>
+          <w:sz w:val="24"/>
+          <w:szCs w:val="24"/>
+          <w:lang w:eastAsia="tr-TR"/>
+        </w:rPr>
+        <w:t xml:space="preserve"> </w:t>
+      </w:r>
+      <w:proofErr w:type="spellStart"/>
+      <w:r>
+        <w:rPr>
+          <w:rFonts w:eastAsia="Times New Roman" w:cstheme="minorHAnsi"/>
+          <w:color w:val="000000"/>
+          <w:sz w:val="24"/>
+          <w:szCs w:val="24"/>
+          <w:lang w:eastAsia="tr-TR"/>
+        </w:rPr>
+        <w:t>four</w:t>
+      </w:r>
+      <w:proofErr w:type="spellEnd"/>
+      <w:r>
+        <w:rPr>
+          <w:rFonts w:eastAsia="Times New Roman" w:cstheme="minorHAnsi"/>
+          <w:color w:val="000000"/>
+          <w:sz w:val="24"/>
+          <w:szCs w:val="24"/>
+          <w:lang w:eastAsia="tr-TR"/>
+        </w:rPr>
+        <w:t xml:space="preserve"> </w:t>
+      </w:r>
+      <w:proofErr w:type="spellStart"/>
+      <w:r>
+        <w:rPr>
+          <w:rFonts w:eastAsia="Times New Roman" w:cstheme="minorHAnsi"/>
+          <w:color w:val="000000"/>
+          <w:sz w:val="24"/>
+          <w:szCs w:val="24"/>
+          <w:lang w:eastAsia="tr-TR"/>
+        </w:rPr>
+        <w:t>weapons</w:t>
+      </w:r>
+      <w:proofErr w:type="spellEnd"/>
+      <w:r>
+        <w:rPr>
+          <w:rFonts w:eastAsia="Times New Roman" w:cstheme="minorHAnsi"/>
+          <w:color w:val="000000"/>
+          <w:sz w:val="24"/>
+          <w:szCs w:val="24"/>
+          <w:lang w:eastAsia="tr-TR"/>
+        </w:rPr>
+        <w:t xml:space="preserve"> </w:t>
+      </w:r>
+      <w:proofErr w:type="spellStart"/>
+      <w:r>
+        <w:rPr>
+          <w:rFonts w:eastAsia="Times New Roman" w:cstheme="minorHAnsi"/>
+          <w:color w:val="000000"/>
+          <w:sz w:val="24"/>
+          <w:szCs w:val="24"/>
+          <w:lang w:eastAsia="tr-TR"/>
+        </w:rPr>
+        <w:t>that</w:t>
+      </w:r>
+      <w:proofErr w:type="spellEnd"/>
+      <w:r>
+        <w:rPr>
+          <w:rFonts w:eastAsia="Times New Roman" w:cstheme="minorHAnsi"/>
+          <w:color w:val="000000"/>
+          <w:sz w:val="24"/>
+          <w:szCs w:val="24"/>
+          <w:lang w:eastAsia="tr-TR"/>
+        </w:rPr>
+        <w:t xml:space="preserve"> </w:t>
+      </w:r>
+      <w:proofErr w:type="spellStart"/>
+      <w:r>
+        <w:rPr>
+          <w:rFonts w:eastAsia="Times New Roman" w:cstheme="minorHAnsi"/>
+          <w:color w:val="000000"/>
+          <w:sz w:val="24"/>
+          <w:szCs w:val="24"/>
+          <w:lang w:eastAsia="tr-TR"/>
+        </w:rPr>
+        <w:t>the</w:t>
+      </w:r>
+      <w:proofErr w:type="spellEnd"/>
+      <w:r>
+        <w:rPr>
+          <w:rFonts w:eastAsia="Times New Roman" w:cstheme="minorHAnsi"/>
+          <w:color w:val="000000"/>
+          <w:sz w:val="24"/>
+          <w:szCs w:val="24"/>
+          <w:lang w:eastAsia="tr-TR"/>
+        </w:rPr>
+        <w:t xml:space="preserve"> </w:t>
+      </w:r>
+      <w:proofErr w:type="spellStart"/>
+      <w:r>
+        <w:rPr>
+          <w:rFonts w:eastAsia="Times New Roman" w:cstheme="minorHAnsi"/>
+          <w:color w:val="000000"/>
+          <w:sz w:val="24"/>
+          <w:szCs w:val="24"/>
+          <w:lang w:eastAsia="tr-TR"/>
+        </w:rPr>
+        <w:t>user</w:t>
+      </w:r>
+      <w:proofErr w:type="spellEnd"/>
+      <w:r>
+        <w:rPr>
+          <w:rFonts w:eastAsia="Times New Roman" w:cstheme="minorHAnsi"/>
+          <w:color w:val="000000"/>
+          <w:sz w:val="24"/>
+          <w:szCs w:val="24"/>
+          <w:lang w:eastAsia="tr-TR"/>
+        </w:rPr>
+        <w:t xml:space="preserve"> can </w:t>
+      </w:r>
+      <w:proofErr w:type="spellStart"/>
+      <w:r>
+        <w:rPr>
+          <w:rFonts w:eastAsia="Times New Roman" w:cstheme="minorHAnsi"/>
+          <w:color w:val="000000"/>
+          <w:sz w:val="24"/>
+          <w:szCs w:val="24"/>
+          <w:lang w:eastAsia="tr-TR"/>
+        </w:rPr>
+        <w:t>choose</w:t>
+      </w:r>
+      <w:proofErr w:type="spellEnd"/>
+      <w:r>
+        <w:rPr>
+          <w:rFonts w:eastAsia="Times New Roman" w:cstheme="minorHAnsi"/>
+          <w:color w:val="000000"/>
+          <w:sz w:val="24"/>
+          <w:szCs w:val="24"/>
+          <w:lang w:eastAsia="tr-TR"/>
+        </w:rPr>
+        <w:t xml:space="preserve"> </w:t>
+      </w:r>
+      <w:proofErr w:type="spellStart"/>
+      <w:r>
+        <w:rPr>
+          <w:rFonts w:eastAsia="Times New Roman" w:cstheme="minorHAnsi"/>
+          <w:color w:val="000000"/>
+          <w:sz w:val="24"/>
+          <w:szCs w:val="24"/>
+          <w:lang w:eastAsia="tr-TR"/>
+        </w:rPr>
+        <w:t>from</w:t>
+      </w:r>
+      <w:proofErr w:type="spellEnd"/>
+      <w:r>
+        <w:rPr>
+          <w:rFonts w:eastAsia="Times New Roman" w:cstheme="minorHAnsi"/>
+          <w:color w:val="000000"/>
+          <w:sz w:val="24"/>
+          <w:szCs w:val="24"/>
+          <w:lang w:eastAsia="tr-TR"/>
+        </w:rPr>
+        <w:t xml:space="preserve">, </w:t>
+      </w:r>
+      <w:proofErr w:type="spellStart"/>
+      <w:r>
+        <w:rPr>
+          <w:rFonts w:eastAsia="Times New Roman" w:cstheme="minorHAnsi"/>
+          <w:color w:val="000000"/>
+          <w:sz w:val="24"/>
+          <w:szCs w:val="24"/>
+          <w:lang w:eastAsia="tr-TR"/>
+        </w:rPr>
+        <w:t>some</w:t>
+      </w:r>
+      <w:proofErr w:type="spellEnd"/>
+      <w:r>
+        <w:rPr>
+          <w:rFonts w:eastAsia="Times New Roman" w:cstheme="minorHAnsi"/>
+          <w:color w:val="000000"/>
+          <w:sz w:val="24"/>
+          <w:szCs w:val="24"/>
+          <w:lang w:eastAsia="tr-TR"/>
+        </w:rPr>
+        <w:t xml:space="preserve"> of </w:t>
+      </w:r>
+      <w:proofErr w:type="spellStart"/>
+      <w:r>
+        <w:rPr>
+          <w:rFonts w:eastAsia="Times New Roman" w:cstheme="minorHAnsi"/>
+          <w:color w:val="000000"/>
+          <w:sz w:val="24"/>
+          <w:szCs w:val="24"/>
+          <w:lang w:eastAsia="tr-TR"/>
+        </w:rPr>
+        <w:t>these</w:t>
+      </w:r>
+      <w:proofErr w:type="spellEnd"/>
+      <w:r>
+        <w:rPr>
+          <w:rFonts w:eastAsia="Times New Roman" w:cstheme="minorHAnsi"/>
+          <w:color w:val="000000"/>
+          <w:sz w:val="24"/>
+          <w:szCs w:val="24"/>
+          <w:lang w:eastAsia="tr-TR"/>
+        </w:rPr>
+        <w:t xml:space="preserve"> </w:t>
+      </w:r>
+      <w:proofErr w:type="spellStart"/>
+      <w:r>
+        <w:rPr>
+          <w:rFonts w:eastAsia="Times New Roman" w:cstheme="minorHAnsi"/>
+          <w:color w:val="000000"/>
+          <w:sz w:val="24"/>
+          <w:szCs w:val="24"/>
+          <w:lang w:eastAsia="tr-TR"/>
+        </w:rPr>
+        <w:t>weapons</w:t>
+      </w:r>
+      <w:proofErr w:type="spellEnd"/>
+      <w:r>
+        <w:rPr>
+          <w:rFonts w:eastAsia="Times New Roman" w:cstheme="minorHAnsi"/>
+          <w:color w:val="000000"/>
+          <w:sz w:val="24"/>
+          <w:szCs w:val="24"/>
+          <w:lang w:eastAsia="tr-TR"/>
+        </w:rPr>
+        <w:t xml:space="preserve"> can be</w:t>
       </w:r>
     </w:p>
     <w:p>
@@ -2743,35 +5815,477 @@
           <w:lang w:eastAsia="tr-TR"/>
         </w:rPr>
       </w:pPr>
-      <w:r>
-        <w:rPr>
-          <w:rFonts w:eastAsia="Times New Roman" w:cstheme="minorHAnsi"/>
-          <w:color w:val="000000"/>
-          <w:sz w:val="24"/>
-          <w:szCs w:val="24"/>
-          <w:lang w:eastAsia="tr-TR"/>
-        </w:rPr>
-        <w:t>unlocked in-game as the player goes further and bought the coins th</w:t>
-      </w:r>
-      <w:r>
-        <w:rPr>
-          <w:rFonts w:eastAsia="Times New Roman" w:cstheme="minorHAnsi"/>
-          <w:color w:val="000000"/>
-          <w:sz w:val="24"/>
-          <w:szCs w:val="24"/>
-          <w:lang w:eastAsia="tr-TR"/>
-        </w:rPr>
-        <w:t xml:space="preserve">e user gains after each </w:t>
-      </w:r>
-      <w:r>
-        <w:rPr>
-          <w:rFonts w:eastAsia="Times New Roman" w:cstheme="minorHAnsi"/>
-          <w:color w:val="000000"/>
-          <w:sz w:val="24"/>
-          <w:szCs w:val="24"/>
-          <w:lang w:eastAsia="tr-TR"/>
-        </w:rPr>
-        <w:t>wave. Weapons fire to the nearest enemy.</w:t>
+      <w:proofErr w:type="spellStart"/>
+      <w:r>
+        <w:rPr>
+          <w:rFonts w:eastAsia="Times New Roman" w:cstheme="minorHAnsi"/>
+          <w:color w:val="000000"/>
+          <w:sz w:val="24"/>
+          <w:szCs w:val="24"/>
+          <w:lang w:eastAsia="tr-TR"/>
+        </w:rPr>
+        <w:t>unlocked</w:t>
+      </w:r>
+      <w:proofErr w:type="spellEnd"/>
+      <w:r>
+        <w:rPr>
+          <w:rFonts w:eastAsia="Times New Roman" w:cstheme="minorHAnsi"/>
+          <w:color w:val="000000"/>
+          <w:sz w:val="24"/>
+          <w:szCs w:val="24"/>
+          <w:lang w:eastAsia="tr-TR"/>
+        </w:rPr>
+        <w:t xml:space="preserve"> in-</w:t>
+      </w:r>
+      <w:proofErr w:type="spellStart"/>
+      <w:r>
+        <w:rPr>
+          <w:rFonts w:eastAsia="Times New Roman" w:cstheme="minorHAnsi"/>
+          <w:color w:val="000000"/>
+          <w:sz w:val="24"/>
+          <w:szCs w:val="24"/>
+          <w:lang w:eastAsia="tr-TR"/>
+        </w:rPr>
+        <w:t>game</w:t>
+      </w:r>
+      <w:proofErr w:type="spellEnd"/>
+      <w:r>
+        <w:rPr>
+          <w:rFonts w:eastAsia="Times New Roman" w:cstheme="minorHAnsi"/>
+          <w:color w:val="000000"/>
+          <w:sz w:val="24"/>
+          <w:szCs w:val="24"/>
+          <w:lang w:eastAsia="tr-TR"/>
+        </w:rPr>
+        <w:t xml:space="preserve"> as </w:t>
+      </w:r>
+      <w:proofErr w:type="spellStart"/>
+      <w:r>
+        <w:rPr>
+          <w:rFonts w:eastAsia="Times New Roman" w:cstheme="minorHAnsi"/>
+          <w:color w:val="000000"/>
+          <w:sz w:val="24"/>
+          <w:szCs w:val="24"/>
+          <w:lang w:eastAsia="tr-TR"/>
+        </w:rPr>
+        <w:t>the</w:t>
+      </w:r>
+      <w:proofErr w:type="spellEnd"/>
+      <w:r>
+        <w:rPr>
+          <w:rFonts w:eastAsia="Times New Roman" w:cstheme="minorHAnsi"/>
+          <w:color w:val="000000"/>
+          <w:sz w:val="24"/>
+          <w:szCs w:val="24"/>
+          <w:lang w:eastAsia="tr-TR"/>
+        </w:rPr>
+        <w:t xml:space="preserve"> </w:t>
+      </w:r>
+      <w:proofErr w:type="spellStart"/>
+      <w:r>
+        <w:rPr>
+          <w:rFonts w:eastAsia="Times New Roman" w:cstheme="minorHAnsi"/>
+          <w:color w:val="000000"/>
+          <w:sz w:val="24"/>
+          <w:szCs w:val="24"/>
+          <w:lang w:eastAsia="tr-TR"/>
+        </w:rPr>
+        <w:t>player</w:t>
+      </w:r>
+      <w:proofErr w:type="spellEnd"/>
+      <w:r>
+        <w:rPr>
+          <w:rFonts w:eastAsia="Times New Roman" w:cstheme="minorHAnsi"/>
+          <w:color w:val="000000"/>
+          <w:sz w:val="24"/>
+          <w:szCs w:val="24"/>
+          <w:lang w:eastAsia="tr-TR"/>
+        </w:rPr>
+        <w:t xml:space="preserve"> </w:t>
+      </w:r>
+      <w:proofErr w:type="spellStart"/>
+      <w:r>
+        <w:rPr>
+          <w:rFonts w:eastAsia="Times New Roman" w:cstheme="minorHAnsi"/>
+          <w:color w:val="000000"/>
+          <w:sz w:val="24"/>
+          <w:szCs w:val="24"/>
+          <w:lang w:eastAsia="tr-TR"/>
+        </w:rPr>
+        <w:t>goes</w:t>
+      </w:r>
+      <w:proofErr w:type="spellEnd"/>
+      <w:r>
+        <w:rPr>
+          <w:rFonts w:eastAsia="Times New Roman" w:cstheme="minorHAnsi"/>
+          <w:color w:val="000000"/>
+          <w:sz w:val="24"/>
+          <w:szCs w:val="24"/>
+          <w:lang w:eastAsia="tr-TR"/>
+        </w:rPr>
+        <w:t xml:space="preserve"> </w:t>
+      </w:r>
+      <w:proofErr w:type="spellStart"/>
+      <w:r>
+        <w:rPr>
+          <w:rFonts w:eastAsia="Times New Roman" w:cstheme="minorHAnsi"/>
+          <w:color w:val="000000"/>
+          <w:sz w:val="24"/>
+          <w:szCs w:val="24"/>
+          <w:lang w:eastAsia="tr-TR"/>
+        </w:rPr>
+        <w:t>further</w:t>
+      </w:r>
+      <w:proofErr w:type="spellEnd"/>
+      <w:r>
+        <w:rPr>
+          <w:rFonts w:eastAsia="Times New Roman" w:cstheme="minorHAnsi"/>
+          <w:color w:val="000000"/>
+          <w:sz w:val="24"/>
+          <w:szCs w:val="24"/>
+          <w:lang w:eastAsia="tr-TR"/>
+        </w:rPr>
+        <w:t xml:space="preserve"> </w:t>
+      </w:r>
+      <w:proofErr w:type="spellStart"/>
+      <w:r>
+        <w:rPr>
+          <w:rFonts w:eastAsia="Times New Roman" w:cstheme="minorHAnsi"/>
+          <w:color w:val="000000"/>
+          <w:sz w:val="24"/>
+          <w:szCs w:val="24"/>
+          <w:lang w:eastAsia="tr-TR"/>
+        </w:rPr>
+        <w:t>and</w:t>
+      </w:r>
+      <w:proofErr w:type="spellEnd"/>
+      <w:r>
+        <w:rPr>
+          <w:rFonts w:eastAsia="Times New Roman" w:cstheme="minorHAnsi"/>
+          <w:color w:val="000000"/>
+          <w:sz w:val="24"/>
+          <w:szCs w:val="24"/>
+          <w:lang w:eastAsia="tr-TR"/>
+        </w:rPr>
+        <w:t xml:space="preserve"> </w:t>
+      </w:r>
+      <w:proofErr w:type="spellStart"/>
+      <w:r>
+        <w:rPr>
+          <w:rFonts w:eastAsia="Times New Roman" w:cstheme="minorHAnsi"/>
+          <w:color w:val="000000"/>
+          <w:sz w:val="24"/>
+          <w:szCs w:val="24"/>
+          <w:lang w:eastAsia="tr-TR"/>
+        </w:rPr>
+        <w:t>bought</w:t>
+      </w:r>
+      <w:proofErr w:type="spellEnd"/>
+      <w:r>
+        <w:rPr>
+          <w:rFonts w:eastAsia="Times New Roman" w:cstheme="minorHAnsi"/>
+          <w:color w:val="000000"/>
+          <w:sz w:val="24"/>
+          <w:szCs w:val="24"/>
+          <w:lang w:eastAsia="tr-TR"/>
+        </w:rPr>
+        <w:t xml:space="preserve"> </w:t>
+      </w:r>
+      <w:proofErr w:type="spellStart"/>
+      <w:r>
+        <w:rPr>
+          <w:rFonts w:eastAsia="Times New Roman" w:cstheme="minorHAnsi"/>
+          <w:color w:val="000000"/>
+          <w:sz w:val="24"/>
+          <w:szCs w:val="24"/>
+          <w:lang w:eastAsia="tr-TR"/>
+        </w:rPr>
+        <w:t>the</w:t>
+      </w:r>
+      <w:proofErr w:type="spellEnd"/>
+      <w:r>
+        <w:rPr>
+          <w:rFonts w:eastAsia="Times New Roman" w:cstheme="minorHAnsi"/>
+          <w:color w:val="000000"/>
+          <w:sz w:val="24"/>
+          <w:szCs w:val="24"/>
+          <w:lang w:eastAsia="tr-TR"/>
+        </w:rPr>
+        <w:t xml:space="preserve"> </w:t>
+      </w:r>
+      <w:proofErr w:type="spellStart"/>
+      <w:r>
+        <w:rPr>
+          <w:rFonts w:eastAsia="Times New Roman" w:cstheme="minorHAnsi"/>
+          <w:color w:val="000000"/>
+          <w:sz w:val="24"/>
+          <w:szCs w:val="24"/>
+          <w:lang w:eastAsia="tr-TR"/>
+        </w:rPr>
+        <w:t>coins</w:t>
+      </w:r>
+      <w:proofErr w:type="spellEnd"/>
+      <w:r>
+        <w:rPr>
+          <w:rFonts w:eastAsia="Times New Roman" w:cstheme="minorHAnsi"/>
+          <w:color w:val="000000"/>
+          <w:sz w:val="24"/>
+          <w:szCs w:val="24"/>
+          <w:lang w:eastAsia="tr-TR"/>
+        </w:rPr>
+        <w:t xml:space="preserve"> </w:t>
+      </w:r>
+      <w:proofErr w:type="spellStart"/>
+      <w:r>
+        <w:rPr>
+          <w:rFonts w:eastAsia="Times New Roman" w:cstheme="minorHAnsi"/>
+          <w:color w:val="000000"/>
+          <w:sz w:val="24"/>
+          <w:szCs w:val="24"/>
+          <w:lang w:eastAsia="tr-TR"/>
+        </w:rPr>
+        <w:t>th</w:t>
+      </w:r>
+      <w:r>
+        <w:rPr>
+          <w:rFonts w:eastAsia="Times New Roman" w:cstheme="minorHAnsi"/>
+          <w:color w:val="000000"/>
+          <w:sz w:val="24"/>
+          <w:szCs w:val="24"/>
+          <w:lang w:eastAsia="tr-TR"/>
+        </w:rPr>
+        <w:t>e</w:t>
+      </w:r>
+      <w:proofErr w:type="spellEnd"/>
+      <w:r>
+        <w:rPr>
+          <w:rFonts w:eastAsia="Times New Roman" w:cstheme="minorHAnsi"/>
+          <w:color w:val="000000"/>
+          <w:sz w:val="24"/>
+          <w:szCs w:val="24"/>
+          <w:lang w:eastAsia="tr-TR"/>
+        </w:rPr>
+        <w:t xml:space="preserve"> </w:t>
+      </w:r>
+      <w:proofErr w:type="spellStart"/>
+      <w:r>
+        <w:rPr>
+          <w:rFonts w:eastAsia="Times New Roman" w:cstheme="minorHAnsi"/>
+          <w:color w:val="000000"/>
+          <w:sz w:val="24"/>
+          <w:szCs w:val="24"/>
+          <w:lang w:eastAsia="tr-TR"/>
+        </w:rPr>
+        <w:t>user</w:t>
+      </w:r>
+      <w:proofErr w:type="spellEnd"/>
+      <w:r>
+        <w:rPr>
+          <w:rFonts w:eastAsia="Times New Roman" w:cstheme="minorHAnsi"/>
+          <w:color w:val="000000"/>
+          <w:sz w:val="24"/>
+          <w:szCs w:val="24"/>
+          <w:lang w:eastAsia="tr-TR"/>
+        </w:rPr>
+        <w:t xml:space="preserve"> </w:t>
+      </w:r>
+      <w:proofErr w:type="spellStart"/>
+      <w:r>
+        <w:rPr>
+          <w:rFonts w:eastAsia="Times New Roman" w:cstheme="minorHAnsi"/>
+          <w:color w:val="000000"/>
+          <w:sz w:val="24"/>
+          <w:szCs w:val="24"/>
+          <w:lang w:eastAsia="tr-TR"/>
+        </w:rPr>
+        <w:t>gains</w:t>
+      </w:r>
+      <w:proofErr w:type="spellEnd"/>
+      <w:r>
+        <w:rPr>
+          <w:rFonts w:eastAsia="Times New Roman" w:cstheme="minorHAnsi"/>
+          <w:color w:val="000000"/>
+          <w:sz w:val="24"/>
+          <w:szCs w:val="24"/>
+          <w:lang w:eastAsia="tr-TR"/>
+        </w:rPr>
+        <w:t xml:space="preserve"> </w:t>
+      </w:r>
+      <w:proofErr w:type="spellStart"/>
+      <w:r>
+        <w:rPr>
+          <w:rFonts w:eastAsia="Times New Roman" w:cstheme="minorHAnsi"/>
+          <w:color w:val="000000"/>
+          <w:sz w:val="24"/>
+          <w:szCs w:val="24"/>
+          <w:lang w:eastAsia="tr-TR"/>
+        </w:rPr>
+        <w:t>after</w:t>
+      </w:r>
+      <w:proofErr w:type="spellEnd"/>
+      <w:r>
+        <w:rPr>
+          <w:rFonts w:eastAsia="Times New Roman" w:cstheme="minorHAnsi"/>
+          <w:color w:val="000000"/>
+          <w:sz w:val="24"/>
+          <w:szCs w:val="24"/>
+          <w:lang w:eastAsia="tr-TR"/>
+        </w:rPr>
+        <w:t xml:space="preserve"> </w:t>
+      </w:r>
+      <w:proofErr w:type="spellStart"/>
+      <w:r>
+        <w:rPr>
+          <w:rFonts w:eastAsia="Times New Roman" w:cstheme="minorHAnsi"/>
+          <w:color w:val="000000"/>
+          <w:sz w:val="24"/>
+          <w:szCs w:val="24"/>
+          <w:lang w:eastAsia="tr-TR"/>
+        </w:rPr>
+        <w:t>each</w:t>
+      </w:r>
+      <w:proofErr w:type="spellEnd"/>
+      <w:r>
+        <w:rPr>
+          <w:rFonts w:eastAsia="Times New Roman" w:cstheme="minorHAnsi"/>
+          <w:color w:val="000000"/>
+          <w:sz w:val="24"/>
+          <w:szCs w:val="24"/>
+          <w:lang w:eastAsia="tr-TR"/>
+        </w:rPr>
+        <w:t xml:space="preserve"> </w:t>
+      </w:r>
+      <w:proofErr w:type="spellStart"/>
+      <w:r>
+        <w:rPr>
+          <w:rFonts w:eastAsia="Times New Roman" w:cstheme="minorHAnsi"/>
+          <w:color w:val="000000"/>
+          <w:sz w:val="24"/>
+          <w:szCs w:val="24"/>
+          <w:lang w:eastAsia="tr-TR"/>
+        </w:rPr>
+        <w:t>wave</w:t>
+      </w:r>
+      <w:proofErr w:type="spellEnd"/>
+      <w:r>
+        <w:rPr>
+          <w:rFonts w:eastAsia="Times New Roman" w:cstheme="minorHAnsi"/>
+          <w:color w:val="000000"/>
+          <w:sz w:val="24"/>
+          <w:szCs w:val="24"/>
+          <w:lang w:eastAsia="tr-TR"/>
+        </w:rPr>
+        <w:t xml:space="preserve">. </w:t>
+      </w:r>
+      <w:proofErr w:type="spellStart"/>
+      <w:r>
+        <w:rPr>
+          <w:rFonts w:eastAsia="Times New Roman" w:cstheme="minorHAnsi"/>
+          <w:color w:val="000000"/>
+          <w:sz w:val="24"/>
+          <w:szCs w:val="24"/>
+          <w:lang w:eastAsia="tr-TR"/>
+        </w:rPr>
+        <w:t>Weapons</w:t>
+      </w:r>
+      <w:proofErr w:type="spellEnd"/>
+      <w:r>
+        <w:rPr>
+          <w:rFonts w:eastAsia="Times New Roman" w:cstheme="minorHAnsi"/>
+          <w:color w:val="000000"/>
+          <w:sz w:val="24"/>
+          <w:szCs w:val="24"/>
+          <w:lang w:eastAsia="tr-TR"/>
+        </w:rPr>
+        <w:t xml:space="preserve"> fire </w:t>
+      </w:r>
+      <w:proofErr w:type="spellStart"/>
+      <w:r>
+        <w:rPr>
+          <w:rFonts w:eastAsia="Times New Roman" w:cstheme="minorHAnsi"/>
+          <w:color w:val="000000"/>
+          <w:sz w:val="24"/>
+          <w:szCs w:val="24"/>
+          <w:lang w:eastAsia="tr-TR"/>
+        </w:rPr>
+        <w:t>to</w:t>
+      </w:r>
+      <w:proofErr w:type="spellEnd"/>
+      <w:r>
+        <w:rPr>
+          <w:rFonts w:eastAsia="Times New Roman" w:cstheme="minorHAnsi"/>
+          <w:color w:val="000000"/>
+          <w:sz w:val="24"/>
+          <w:szCs w:val="24"/>
+          <w:lang w:eastAsia="tr-TR"/>
+        </w:rPr>
+        <w:t xml:space="preserve"> </w:t>
+      </w:r>
+      <w:proofErr w:type="spellStart"/>
+      <w:r>
+        <w:rPr>
+          <w:rFonts w:eastAsia="Times New Roman" w:cstheme="minorHAnsi"/>
+          <w:color w:val="000000"/>
+          <w:sz w:val="24"/>
+          <w:szCs w:val="24"/>
+          <w:lang w:eastAsia="tr-TR"/>
+        </w:rPr>
+        <w:t>the</w:t>
+      </w:r>
+      <w:proofErr w:type="spellEnd"/>
+      <w:r>
+        <w:rPr>
+          <w:rFonts w:eastAsia="Times New Roman" w:cstheme="minorHAnsi"/>
+          <w:color w:val="000000"/>
+          <w:sz w:val="24"/>
+          <w:szCs w:val="24"/>
+          <w:lang w:eastAsia="tr-TR"/>
+        </w:rPr>
+        <w:t xml:space="preserve"> </w:t>
+      </w:r>
+      <w:proofErr w:type="spellStart"/>
+      <w:r>
+        <w:rPr>
+          <w:rFonts w:eastAsia="Times New Roman" w:cstheme="minorHAnsi"/>
+          <w:color w:val="000000"/>
+          <w:sz w:val="24"/>
+          <w:szCs w:val="24"/>
+          <w:lang w:eastAsia="tr-TR"/>
+        </w:rPr>
+        <w:t>nearest</w:t>
+      </w:r>
+      <w:proofErr w:type="spellEnd"/>
+      <w:r>
+        <w:rPr>
+          <w:rFonts w:eastAsia="Times New Roman" w:cstheme="minorHAnsi"/>
+          <w:color w:val="000000"/>
+          <w:sz w:val="24"/>
+          <w:szCs w:val="24"/>
+          <w:lang w:eastAsia="tr-TR"/>
+        </w:rPr>
+        <w:t xml:space="preserve"> </w:t>
+      </w:r>
+      <w:proofErr w:type="spellStart"/>
+      <w:r>
+        <w:rPr>
+          <w:rFonts w:eastAsia="Times New Roman" w:cstheme="minorHAnsi"/>
+          <w:color w:val="000000"/>
+          <w:sz w:val="24"/>
+          <w:szCs w:val="24"/>
+          <w:lang w:eastAsia="tr-TR"/>
+        </w:rPr>
+        <w:t>enemy</w:t>
+      </w:r>
+      <w:proofErr w:type="spellEnd"/>
+      <w:r>
+        <w:rPr>
+          <w:rFonts w:eastAsia="Times New Roman" w:cstheme="minorHAnsi"/>
+          <w:color w:val="000000"/>
+          <w:sz w:val="24"/>
+          <w:szCs w:val="24"/>
+          <w:lang w:eastAsia="tr-TR"/>
+        </w:rPr>
+        <w:t>.</w:t>
       </w:r>
       <w:r>
         <w:rPr>
@@ -2869,6 +6383,7 @@
         </w:rPr>
         <w:t> </w:t>
       </w:r>
+      <w:proofErr w:type="spellStart"/>
       <w:r>
         <w:rPr>
           <w:rFonts w:eastAsia="Times New Roman" w:cstheme="minorHAnsi"/>
@@ -2879,18 +6394,55 @@
           <w:szCs w:val="24"/>
           <w:lang w:val="en-US" w:eastAsia="tr-TR"/>
         </w:rPr>
-        <w:t>Tekman’s Cannon:</w:t>
-      </w:r>
-      <w:r>
-        <w:rPr>
-          <w:rFonts w:eastAsia="Times New Roman" w:cstheme="minorHAnsi"/>
+        <w:t>Tekman’s</w:t>
+      </w:r>
+      <w:proofErr w:type="spellEnd"/>
+      <w:r>
+        <w:rPr>
+          <w:rFonts w:eastAsia="Times New Roman" w:cstheme="minorHAnsi"/>
+          <w:b/>
           <w:bCs/>
           <w:color w:val="000000"/>
           <w:sz w:val="24"/>
           <w:szCs w:val="24"/>
           <w:lang w:val="en-US" w:eastAsia="tr-TR"/>
         </w:rPr>
-        <w:t xml:space="preserve"> Tekman’s cannon is the base weapon in this game, the cannon shoots with 1 ball per second and deals 10 damage. To place the gun the user has to pay $20.</w:t>
+        <w:t xml:space="preserve"> Cannon:</w:t>
+      </w:r>
+      <w:r>
+        <w:rPr>
+          <w:rFonts w:eastAsia="Times New Roman" w:cstheme="minorHAnsi"/>
+          <w:bCs/>
+          <w:color w:val="000000"/>
+          <w:sz w:val="24"/>
+          <w:szCs w:val="24"/>
+          <w:lang w:val="en-US" w:eastAsia="tr-TR"/>
+        </w:rPr>
+        <w:t xml:space="preserve"> </w:t>
+      </w:r>
+      <w:proofErr w:type="spellStart"/>
+      <w:r>
+        <w:rPr>
+          <w:rFonts w:eastAsia="Times New Roman" w:cstheme="minorHAnsi"/>
+          <w:bCs/>
+          <w:color w:val="000000"/>
+          <w:sz w:val="24"/>
+          <w:szCs w:val="24"/>
+          <w:lang w:val="en-US" w:eastAsia="tr-TR"/>
+        </w:rPr>
+        <w:t>Tekman’s</w:t>
+      </w:r>
+      <w:proofErr w:type="spellEnd"/>
+      <w:r>
+        <w:rPr>
+          <w:rFonts w:eastAsia="Times New Roman" w:cstheme="minorHAnsi"/>
+          <w:bCs/>
+          <w:color w:val="000000"/>
+          <w:sz w:val="24"/>
+          <w:szCs w:val="24"/>
+          <w:lang w:val="en-US" w:eastAsia="tr-TR"/>
+        </w:rPr>
+        <w:t xml:space="preserve"> cannon is the base weapon in this game, the cannon shoots with 1 ball per second and deals 10 damage. To place the gun the user has to pay $20.</w:t>
       </w:r>
     </w:p>
     <w:p>
@@ -3047,18 +6599,115 @@
           <w:lang w:val="en-US" w:eastAsia="tr-TR"/>
         </w:rPr>
         <w:tab/>
-        <w:t>Oktel’s Double Trouble:</w:t>
-      </w:r>
-      <w:r>
-        <w:rPr>
-          <w:rFonts w:eastAsia="Times New Roman" w:cstheme="minorHAnsi"/>
+      </w:r>
+      <w:proofErr w:type="spellStart"/>
+      <w:r>
+        <w:rPr>
+          <w:rFonts w:eastAsia="Times New Roman" w:cstheme="minorHAnsi"/>
+          <w:b/>
           <w:bCs/>
           <w:color w:val="000000"/>
           <w:sz w:val="24"/>
           <w:szCs w:val="24"/>
           <w:lang w:val="en-US" w:eastAsia="tr-TR"/>
         </w:rPr>
-        <w:t xml:space="preserve"> This gun is one of the unlockable guns in the game, can be unlocked for $200. Deals 7 damage but its fire rate is 2 shots per second. So it is a much better weapon than Tekman’s Cannon. Build cost of Oktel’s Double Trouble, after unlock, is $150.</w:t>
+        <w:t>Oktel’s</w:t>
+      </w:r>
+      <w:proofErr w:type="spellEnd"/>
+      <w:r>
+        <w:rPr>
+          <w:rFonts w:eastAsia="Times New Roman" w:cstheme="minorHAnsi"/>
+          <w:b/>
+          <w:bCs/>
+          <w:color w:val="000000"/>
+          <w:sz w:val="24"/>
+          <w:szCs w:val="24"/>
+          <w:lang w:val="en-US" w:eastAsia="tr-TR"/>
+        </w:rPr>
+        <w:t xml:space="preserve"> Double Trouble:</w:t>
+      </w:r>
+      <w:r>
+        <w:rPr>
+          <w:rFonts w:eastAsia="Times New Roman" w:cstheme="minorHAnsi"/>
+          <w:bCs/>
+          <w:color w:val="000000"/>
+          <w:sz w:val="24"/>
+          <w:szCs w:val="24"/>
+          <w:lang w:val="en-US" w:eastAsia="tr-TR"/>
+        </w:rPr>
+        <w:t xml:space="preserve"> This gun is one of the unlockable guns in the game, can be unlocked for $200. Deals 7 damage but its fire rate is 2 shots per second. So it is a much better weapon than </w:t>
+      </w:r>
+      <w:proofErr w:type="spellStart"/>
+      <w:r>
+        <w:rPr>
+          <w:rFonts w:eastAsia="Times New Roman" w:cstheme="minorHAnsi"/>
+          <w:bCs/>
+          <w:color w:val="000000"/>
+          <w:sz w:val="24"/>
+          <w:szCs w:val="24"/>
+          <w:lang w:val="en-US" w:eastAsia="tr-TR"/>
+        </w:rPr>
+        <w:t>Tekman’s</w:t>
+      </w:r>
+      <w:proofErr w:type="spellEnd"/>
+      <w:r>
+        <w:rPr>
+          <w:rFonts w:eastAsia="Times New Roman" w:cstheme="minorHAnsi"/>
+          <w:bCs/>
+          <w:color w:val="000000"/>
+          <w:sz w:val="24"/>
+          <w:szCs w:val="24"/>
+          <w:lang w:val="en-US" w:eastAsia="tr-TR"/>
+        </w:rPr>
+        <w:t xml:space="preserve"> Cannon. Build cost of </w:t>
+      </w:r>
+      <w:proofErr w:type="spellStart"/>
+      <w:r>
+        <w:rPr>
+          <w:rFonts w:eastAsia="Times New Roman" w:cstheme="minorHAnsi"/>
+          <w:bCs/>
+          <w:color w:val="000000"/>
+          <w:sz w:val="24"/>
+          <w:szCs w:val="24"/>
+          <w:lang w:val="en-US" w:eastAsia="tr-TR"/>
+        </w:rPr>
+        <w:t>Oktel’s</w:t>
+      </w:r>
+      <w:proofErr w:type="spellEnd"/>
+      <w:r>
+        <w:rPr>
+          <w:rFonts w:eastAsia="Times New Roman" w:cstheme="minorHAnsi"/>
+          <w:bCs/>
+          <w:color w:val="000000"/>
+          <w:sz w:val="24"/>
+          <w:szCs w:val="24"/>
+          <w:lang w:val="en-US" w:eastAsia="tr-TR"/>
+        </w:rPr>
+        <w:t xml:space="preserve"> Double Trouble, after unlock, </w:t>
+      </w:r>
+      <w:proofErr w:type="gramStart"/>
+      <w:r>
+        <w:rPr>
+          <w:rFonts w:eastAsia="Times New Roman" w:cstheme="minorHAnsi"/>
+          <w:bCs/>
+          <w:color w:val="000000"/>
+          <w:sz w:val="24"/>
+          <w:szCs w:val="24"/>
+          <w:lang w:val="en-US" w:eastAsia="tr-TR"/>
+        </w:rPr>
+        <w:t>is</w:t>
+      </w:r>
+      <w:proofErr w:type="gramEnd"/>
+      <w:r>
+        <w:rPr>
+          <w:rFonts w:eastAsia="Times New Roman" w:cstheme="minorHAnsi"/>
+          <w:bCs/>
+          <w:color w:val="000000"/>
+          <w:sz w:val="24"/>
+          <w:szCs w:val="24"/>
+          <w:lang w:val="en-US" w:eastAsia="tr-TR"/>
+        </w:rPr>
+        <w:t xml:space="preserve"> $150.</w:t>
       </w:r>
     </w:p>
     <w:p>
@@ -3193,6 +6842,7 @@
         </w:rPr>
         <w:t xml:space="preserve"> </w:t>
       </w:r>
+      <w:proofErr w:type="spellStart"/>
       <w:r>
         <w:rPr>
           <w:rFonts w:eastAsia="Times New Roman" w:cstheme="minorHAnsi"/>
@@ -3202,17 +6852,51 @@
           <w:szCs w:val="24"/>
           <w:lang w:val="en-US"/>
         </w:rPr>
-        <w:t>Doğramacı’s Rail Gun:</w:t>
-      </w:r>
-      <w:r>
-        <w:rPr>
-          <w:rFonts w:eastAsia="Times New Roman" w:cstheme="minorHAnsi"/>
-          <w:color w:val="000000"/>
-          <w:sz w:val="24"/>
-          <w:szCs w:val="24"/>
-          <w:lang w:val="en-US"/>
-        </w:rPr>
-        <w:t xml:space="preserve"> This is the most powerful weapon in the game. The gun deals 20 damage and fires at rate 5 shots per second and the build cost is $350  after unlock. The unlock fee is $2000.</w:t>
+        <w:t>Doğramacı’s</w:t>
+      </w:r>
+      <w:proofErr w:type="spellEnd"/>
+      <w:r>
+        <w:rPr>
+          <w:rFonts w:eastAsia="Times New Roman" w:cstheme="minorHAnsi"/>
+          <w:b/>
+          <w:color w:val="000000"/>
+          <w:sz w:val="24"/>
+          <w:szCs w:val="24"/>
+          <w:lang w:val="en-US"/>
+        </w:rPr>
+        <w:t xml:space="preserve"> Rail Gun:</w:t>
+      </w:r>
+      <w:r>
+        <w:rPr>
+          <w:rFonts w:eastAsia="Times New Roman" w:cstheme="minorHAnsi"/>
+          <w:color w:val="000000"/>
+          <w:sz w:val="24"/>
+          <w:szCs w:val="24"/>
+          <w:lang w:val="en-US"/>
+        </w:rPr>
+        <w:t xml:space="preserve"> This is the most powerful weapon in the game. The gun deals 20 damage and fires at rate 5 shots per second and the build cost is $</w:t>
+      </w:r>
+      <w:proofErr w:type="gramStart"/>
+      <w:r>
+        <w:rPr>
+          <w:rFonts w:eastAsia="Times New Roman" w:cstheme="minorHAnsi"/>
+          <w:color w:val="000000"/>
+          <w:sz w:val="24"/>
+          <w:szCs w:val="24"/>
+          <w:lang w:val="en-US"/>
+        </w:rPr>
+        <w:t>350  after</w:t>
+      </w:r>
+      <w:proofErr w:type="gramEnd"/>
+      <w:r>
+        <w:rPr>
+          <w:rFonts w:eastAsia="Times New Roman" w:cstheme="minorHAnsi"/>
+          <w:color w:val="000000"/>
+          <w:sz w:val="24"/>
+          <w:szCs w:val="24"/>
+          <w:lang w:val="en-US"/>
+        </w:rPr>
+        <w:t xml:space="preserve"> unlock. The unlock fee is $2000.</w:t>
       </w:r>
     </w:p>
     <w:p>
@@ -3328,6 +7012,7 @@
         </w:rPr>
         <w:t xml:space="preserve"> </w:t>
       </w:r>
+      <w:proofErr w:type="spellStart"/>
       <w:r>
         <w:rPr>
           <w:rFonts w:eastAsia="Times New Roman" w:cstheme="minorHAnsi"/>
@@ -3337,17 +7022,123 @@
           <w:szCs w:val="24"/>
           <w:lang w:val="en-US"/>
         </w:rPr>
-        <w:t>Bilka’s Bazlamaya Ayvalık Spitter:</w:t>
-      </w:r>
-      <w:r>
-        <w:rPr>
-          <w:rFonts w:eastAsia="Times New Roman" w:cstheme="minorHAnsi"/>
-          <w:color w:val="000000"/>
-          <w:sz w:val="24"/>
-          <w:szCs w:val="24"/>
-          <w:lang w:val="en-US"/>
-        </w:rPr>
-        <w:t xml:space="preserve"> This weapon slows down the target by %10 on its each shot and shoots at rate 5 shots per second like the Doğramacı’s Railgun. The unlock fee is $250 and in-game build cost is $150.</w:t>
+        <w:t>Bilka’s</w:t>
+      </w:r>
+      <w:proofErr w:type="spellEnd"/>
+      <w:r>
+        <w:rPr>
+          <w:rFonts w:eastAsia="Times New Roman" w:cstheme="minorHAnsi"/>
+          <w:b/>
+          <w:color w:val="000000"/>
+          <w:sz w:val="24"/>
+          <w:szCs w:val="24"/>
+          <w:lang w:val="en-US"/>
+        </w:rPr>
+        <w:t xml:space="preserve"> </w:t>
+      </w:r>
+      <w:proofErr w:type="spellStart"/>
+      <w:r>
+        <w:rPr>
+          <w:rFonts w:eastAsia="Times New Roman" w:cstheme="minorHAnsi"/>
+          <w:b/>
+          <w:color w:val="000000"/>
+          <w:sz w:val="24"/>
+          <w:szCs w:val="24"/>
+          <w:lang w:val="en-US"/>
+        </w:rPr>
+        <w:t>Bazlamaya</w:t>
+      </w:r>
+      <w:proofErr w:type="spellEnd"/>
+      <w:r>
+        <w:rPr>
+          <w:rFonts w:eastAsia="Times New Roman" w:cstheme="minorHAnsi"/>
+          <w:b/>
+          <w:color w:val="000000"/>
+          <w:sz w:val="24"/>
+          <w:szCs w:val="24"/>
+          <w:lang w:val="en-US"/>
+        </w:rPr>
+        <w:t xml:space="preserve"> </w:t>
+      </w:r>
+      <w:proofErr w:type="spellStart"/>
+      <w:r>
+        <w:rPr>
+          <w:rFonts w:eastAsia="Times New Roman" w:cstheme="minorHAnsi"/>
+          <w:b/>
+          <w:color w:val="000000"/>
+          <w:sz w:val="24"/>
+          <w:szCs w:val="24"/>
+          <w:lang w:val="en-US"/>
+        </w:rPr>
+        <w:t>Ayvalık</w:t>
+      </w:r>
+      <w:proofErr w:type="spellEnd"/>
+      <w:r>
+        <w:rPr>
+          <w:rFonts w:eastAsia="Times New Roman" w:cstheme="minorHAnsi"/>
+          <w:b/>
+          <w:color w:val="000000"/>
+          <w:sz w:val="24"/>
+          <w:szCs w:val="24"/>
+          <w:lang w:val="en-US"/>
+        </w:rPr>
+        <w:t xml:space="preserve"> </w:t>
+      </w:r>
+      <w:proofErr w:type="spellStart"/>
+      <w:r>
+        <w:rPr>
+          <w:rFonts w:eastAsia="Times New Roman" w:cstheme="minorHAnsi"/>
+          <w:b/>
+          <w:color w:val="000000"/>
+          <w:sz w:val="24"/>
+          <w:szCs w:val="24"/>
+          <w:lang w:val="en-US"/>
+        </w:rPr>
+        <w:t>Spitter</w:t>
+      </w:r>
+      <w:proofErr w:type="spellEnd"/>
+      <w:r>
+        <w:rPr>
+          <w:rFonts w:eastAsia="Times New Roman" w:cstheme="minorHAnsi"/>
+          <w:b/>
+          <w:color w:val="000000"/>
+          <w:sz w:val="24"/>
+          <w:szCs w:val="24"/>
+          <w:lang w:val="en-US"/>
+        </w:rPr>
+        <w:t>:</w:t>
+      </w:r>
+      <w:r>
+        <w:rPr>
+          <w:rFonts w:eastAsia="Times New Roman" w:cstheme="minorHAnsi"/>
+          <w:color w:val="000000"/>
+          <w:sz w:val="24"/>
+          <w:szCs w:val="24"/>
+          <w:lang w:val="en-US"/>
+        </w:rPr>
+        <w:t xml:space="preserve"> This weapon slows down the target by %10 on its each shot and shoots at rate 5 shots per second like the </w:t>
+      </w:r>
+      <w:proofErr w:type="spellStart"/>
+      <w:r>
+        <w:rPr>
+          <w:rFonts w:eastAsia="Times New Roman" w:cstheme="minorHAnsi"/>
+          <w:color w:val="000000"/>
+          <w:sz w:val="24"/>
+          <w:szCs w:val="24"/>
+          <w:lang w:val="en-US"/>
+        </w:rPr>
+        <w:t>Doğramacı’s</w:t>
+      </w:r>
+      <w:proofErr w:type="spellEnd"/>
+      <w:r>
+        <w:rPr>
+          <w:rFonts w:eastAsia="Times New Roman" w:cstheme="minorHAnsi"/>
+          <w:color w:val="000000"/>
+          <w:sz w:val="24"/>
+          <w:szCs w:val="24"/>
+          <w:lang w:val="en-US"/>
+        </w:rPr>
+        <w:t xml:space="preserve"> Railgun. The unlock fee is $250 and in-game build cost is $150.</w:t>
       </w:r>
     </w:p>
     <w:p>
@@ -3388,13 +7179,17 @@
       <w:pPr>
         <w:pStyle w:val="Balk3"/>
       </w:pPr>
-      <w:bookmarkStart w:id="26" w:name="_Toc154498727"/>
-      <w:bookmarkStart w:id="27" w:name="_Toc470304734"/>
-      <w:bookmarkEnd w:id="26"/>
+      <w:bookmarkStart w:id="36" w:name="_Toc154498727"/>
+      <w:bookmarkStart w:id="37" w:name="_Toc470304734"/>
+      <w:bookmarkStart w:id="38" w:name="_Toc470381327"/>
+      <w:bookmarkEnd w:id="36"/>
+      <w:proofErr w:type="spellStart"/>
       <w:r>
         <w:t>Enemies</w:t>
       </w:r>
-      <w:bookmarkEnd w:id="27"/>
+      <w:bookmarkEnd w:id="37"/>
+      <w:bookmarkEnd w:id="38"/>
+      <w:proofErr w:type="spellEnd"/>
     </w:p>
     <w:p>
       <w:pPr>
@@ -3510,8 +7305,8 @@
           <w:lang w:val="en-US"/>
         </w:rPr>
       </w:pPr>
-      <w:bookmarkStart w:id="28" w:name="_Toc154498728"/>
-      <w:bookmarkStart w:id="29" w:name="_Toc470290830"/>
+      <w:bookmarkStart w:id="39" w:name="_Toc154498728"/>
+      <w:bookmarkStart w:id="40" w:name="_Toc470290830"/>
       <w:r>
         <w:rPr>
           <w:noProof/>
@@ -3632,8 +7427,13 @@
         </w:drawing>
       </w:r>
       <w:r>
-        <w:t>Mehmet Baray</w:t>
-      </w:r>
+        <w:t xml:space="preserve">Mehmet </w:t>
+      </w:r>
+      <w:proofErr w:type="spellStart"/>
+      <w:r>
+        <w:t>Baray</w:t>
+      </w:r>
+      <w:proofErr w:type="spellEnd"/>
     </w:p>
     <w:p>
       <w:pPr>
@@ -3700,8 +7500,16 @@
         <w:rPr>
           <w:lang w:val="en-US"/>
         </w:rPr>
-        <w:t>Can Alkan</w:t>
-      </w:r>
+        <w:t xml:space="preserve">Can </w:t>
+      </w:r>
+      <w:proofErr w:type="spellStart"/>
+      <w:r>
+        <w:rPr>
+          <w:lang w:val="en-US"/>
+        </w:rPr>
+        <w:t>Alkan</w:t>
+      </w:r>
+      <w:proofErr w:type="spellEnd"/>
     </w:p>
     <w:p>
       <w:pPr>
@@ -3764,12 +7572,28 @@
           </wp:inline>
         </w:drawing>
       </w:r>
-      <w:r>
-        <w:rPr>
-          <w:lang w:val="en-US"/>
-        </w:rPr>
-        <w:t>Ercüment Çiçek</w:t>
-      </w:r>
+      <w:proofErr w:type="spellStart"/>
+      <w:r>
+        <w:rPr>
+          <w:lang w:val="en-US"/>
+        </w:rPr>
+        <w:t>Ercüment</w:t>
+      </w:r>
+      <w:proofErr w:type="spellEnd"/>
+      <w:r>
+        <w:rPr>
+          <w:lang w:val="en-US"/>
+        </w:rPr>
+        <w:t xml:space="preserve"> </w:t>
+      </w:r>
+      <w:proofErr w:type="spellStart"/>
+      <w:r>
+        <w:rPr>
+          <w:lang w:val="en-US"/>
+        </w:rPr>
+        <w:t>Çiçek</w:t>
+      </w:r>
+      <w:proofErr w:type="spellEnd"/>
     </w:p>
     <w:p>
       <w:pPr>
@@ -3832,12 +7656,28 @@
           </wp:inline>
         </w:drawing>
       </w:r>
-      <w:r>
-        <w:rPr>
-          <w:lang w:val="en-US"/>
-        </w:rPr>
-        <w:t>Erman Ayday</w:t>
-      </w:r>
+      <w:proofErr w:type="spellStart"/>
+      <w:r>
+        <w:rPr>
+          <w:lang w:val="en-US"/>
+        </w:rPr>
+        <w:t>Erman</w:t>
+      </w:r>
+      <w:proofErr w:type="spellEnd"/>
+      <w:r>
+        <w:rPr>
+          <w:lang w:val="en-US"/>
+        </w:rPr>
+        <w:t xml:space="preserve"> </w:t>
+      </w:r>
+      <w:proofErr w:type="spellStart"/>
+      <w:r>
+        <w:rPr>
+          <w:lang w:val="en-US"/>
+        </w:rPr>
+        <w:t>Ayday</w:t>
+      </w:r>
+      <w:proofErr w:type="spellEnd"/>
     </w:p>
     <w:p>
       <w:pPr>
@@ -3900,25 +7740,53 @@
           </wp:inline>
         </w:drawing>
       </w:r>
-      <w:r>
-        <w:rPr>
-          <w:lang w:val="en-US"/>
-        </w:rPr>
-        <w:t>Ezhan Karasan</w:t>
-      </w:r>
+      <w:proofErr w:type="spellStart"/>
+      <w:r>
+        <w:rPr>
+          <w:lang w:val="en-US"/>
+        </w:rPr>
+        <w:t>Ezhan</w:t>
+      </w:r>
+      <w:proofErr w:type="spellEnd"/>
+      <w:r>
+        <w:rPr>
+          <w:lang w:val="en-US"/>
+        </w:rPr>
+        <w:t xml:space="preserve"> </w:t>
+      </w:r>
+      <w:proofErr w:type="spellStart"/>
+      <w:r>
+        <w:rPr>
+          <w:lang w:val="en-US"/>
+        </w:rPr>
+        <w:t>Karasan</w:t>
+      </w:r>
+      <w:proofErr w:type="spellEnd"/>
     </w:p>
     <w:p>
       <w:pPr>
         <w:pStyle w:val="Balk3"/>
       </w:pPr>
-      <w:bookmarkStart w:id="30" w:name="_Toc470304735"/>
-      <w:bookmarkEnd w:id="28"/>
-      <w:bookmarkEnd w:id="29"/>
+      <w:bookmarkStart w:id="41" w:name="_Toc470304735"/>
+      <w:bookmarkStart w:id="42" w:name="_Toc470381328"/>
+      <w:bookmarkEnd w:id="39"/>
+      <w:bookmarkEnd w:id="40"/>
+      <w:proofErr w:type="spellStart"/>
       <w:r>
         <w:lastRenderedPageBreak/>
-        <w:t>List of Maps</w:t>
-      </w:r>
-      <w:bookmarkEnd w:id="30"/>
+        <w:t>List</w:t>
+      </w:r>
+      <w:proofErr w:type="spellEnd"/>
+      <w:r>
+        <w:t xml:space="preserve"> of </w:t>
+      </w:r>
+      <w:proofErr w:type="spellStart"/>
+      <w:r>
+        <w:t>Maps</w:t>
+      </w:r>
+      <w:bookmarkEnd w:id="41"/>
+      <w:bookmarkEnd w:id="42"/>
+      <w:proofErr w:type="spellEnd"/>
     </w:p>
     <w:p>
       <w:pPr>
@@ -3929,22 +7797,156 @@
           <w:szCs w:val="24"/>
         </w:rPr>
       </w:pPr>
+      <w:proofErr w:type="spellStart"/>
       <w:r>
         <w:rPr>
           <w:b/>
           <w:sz w:val="24"/>
           <w:szCs w:val="24"/>
         </w:rPr>
-        <w:t>Grass Terrain</w:t>
-      </w:r>
+        <w:t>Grass</w:t>
+      </w:r>
+      <w:proofErr w:type="spellEnd"/>
+      <w:r>
+        <w:rPr>
+          <w:b/>
+          <w:sz w:val="24"/>
+          <w:szCs w:val="24"/>
+        </w:rPr>
+        <w:t xml:space="preserve"> </w:t>
+      </w:r>
+      <w:proofErr w:type="spellStart"/>
+      <w:r>
+        <w:rPr>
+          <w:b/>
+          <w:sz w:val="24"/>
+          <w:szCs w:val="24"/>
+        </w:rPr>
+        <w:t>Terrain</w:t>
+      </w:r>
+      <w:proofErr w:type="spellEnd"/>
     </w:p>
     <w:p>
       <w:pPr>
         <w:pStyle w:val="AralkYok"/>
       </w:pPr>
-      <w:r>
-        <w:t>The grass terrain is the basic terrain type. It does not have any affect on neither the enemies</w:t>
-      </w:r>
+      <w:proofErr w:type="spellStart"/>
+      <w:r>
+        <w:t>The</w:t>
+      </w:r>
+      <w:proofErr w:type="spellEnd"/>
+      <w:r>
+        <w:t xml:space="preserve"> </w:t>
+      </w:r>
+      <w:proofErr w:type="spellStart"/>
+      <w:r>
+        <w:t>grass</w:t>
+      </w:r>
+      <w:proofErr w:type="spellEnd"/>
+      <w:r>
+        <w:t xml:space="preserve"> </w:t>
+      </w:r>
+      <w:proofErr w:type="spellStart"/>
+      <w:r>
+        <w:t>terrain</w:t>
+      </w:r>
+      <w:proofErr w:type="spellEnd"/>
+      <w:r>
+        <w:t xml:space="preserve"> is </w:t>
+      </w:r>
+      <w:proofErr w:type="spellStart"/>
+      <w:r>
+        <w:t>the</w:t>
+      </w:r>
+      <w:proofErr w:type="spellEnd"/>
+      <w:r>
+        <w:t xml:space="preserve"> </w:t>
+      </w:r>
+      <w:proofErr w:type="spellStart"/>
+      <w:r>
+        <w:t>basic</w:t>
+      </w:r>
+      <w:proofErr w:type="spellEnd"/>
+      <w:r>
+        <w:t xml:space="preserve"> </w:t>
+      </w:r>
+      <w:proofErr w:type="spellStart"/>
+      <w:r>
+        <w:t>terrain</w:t>
+      </w:r>
+      <w:proofErr w:type="spellEnd"/>
+      <w:r>
+        <w:t xml:space="preserve"> </w:t>
+      </w:r>
+      <w:proofErr w:type="spellStart"/>
+      <w:r>
+        <w:t>type</w:t>
+      </w:r>
+      <w:proofErr w:type="spellEnd"/>
+      <w:r>
+        <w:t xml:space="preserve">. </w:t>
+      </w:r>
+      <w:proofErr w:type="spellStart"/>
+      <w:r>
+        <w:t>It</w:t>
+      </w:r>
+      <w:proofErr w:type="spellEnd"/>
+      <w:r>
+        <w:t xml:space="preserve"> </w:t>
+      </w:r>
+      <w:proofErr w:type="spellStart"/>
+      <w:r>
+        <w:t>does</w:t>
+      </w:r>
+      <w:proofErr w:type="spellEnd"/>
+      <w:r>
+        <w:t xml:space="preserve"> not </w:t>
+      </w:r>
+      <w:proofErr w:type="spellStart"/>
+      <w:r>
+        <w:t>have</w:t>
+      </w:r>
+      <w:proofErr w:type="spellEnd"/>
+      <w:r>
+        <w:t xml:space="preserve"> </w:t>
+      </w:r>
+      <w:proofErr w:type="spellStart"/>
+      <w:r>
+        <w:t>any</w:t>
+      </w:r>
+      <w:proofErr w:type="spellEnd"/>
+      <w:r>
+        <w:t xml:space="preserve"> </w:t>
+      </w:r>
+      <w:proofErr w:type="spellStart"/>
+      <w:r>
+        <w:t>affect</w:t>
+      </w:r>
+      <w:proofErr w:type="spellEnd"/>
+      <w:r>
+        <w:t xml:space="preserve"> on </w:t>
+      </w:r>
+      <w:proofErr w:type="spellStart"/>
+      <w:r>
+        <w:t>neither</w:t>
+      </w:r>
+      <w:proofErr w:type="spellEnd"/>
+      <w:r>
+        <w:t xml:space="preserve"> </w:t>
+      </w:r>
+      <w:proofErr w:type="spellStart"/>
+      <w:r>
+        <w:t>the</w:t>
+      </w:r>
+      <w:proofErr w:type="spellEnd"/>
+      <w:r>
+        <w:t xml:space="preserve"> </w:t>
+      </w:r>
+      <w:proofErr w:type="spellStart"/>
+      <w:r>
+        <w:t>enemies</w:t>
+      </w:r>
+      <w:proofErr w:type="spellEnd"/>
       <w:r>
         <w:t>.</w:t>
       </w:r>
@@ -4193,6 +8195,7 @@
           <w:lang w:eastAsia="tr-TR"/>
         </w:rPr>
       </w:pPr>
+      <w:proofErr w:type="spellStart"/>
       <w:r>
         <w:rPr>
           <w:rFonts w:eastAsia="Times New Roman" w:cstheme="minorHAnsi"/>
@@ -4202,8 +8205,33 @@
           <w:szCs w:val="24"/>
           <w:lang w:eastAsia="tr-TR"/>
         </w:rPr>
-        <w:t>Snow Terrain</w:t>
-      </w:r>
+        <w:t>Snow</w:t>
+      </w:r>
+      <w:proofErr w:type="spellEnd"/>
+      <w:r>
+        <w:rPr>
+          <w:rFonts w:eastAsia="Times New Roman" w:cstheme="minorHAnsi"/>
+          <w:b/>
+          <w:color w:val="000000"/>
+          <w:sz w:val="24"/>
+          <w:szCs w:val="24"/>
+          <w:lang w:eastAsia="tr-TR"/>
+        </w:rPr>
+        <w:t xml:space="preserve"> </w:t>
+      </w:r>
+      <w:proofErr w:type="spellStart"/>
+      <w:r>
+        <w:rPr>
+          <w:rFonts w:eastAsia="Times New Roman" w:cstheme="minorHAnsi"/>
+          <w:b/>
+          <w:color w:val="000000"/>
+          <w:sz w:val="24"/>
+          <w:szCs w:val="24"/>
+          <w:lang w:eastAsia="tr-TR"/>
+        </w:rPr>
+        <w:t>Terrain</w:t>
+      </w:r>
+      <w:proofErr w:type="spellEnd"/>
     </w:p>
     <w:p>
       <w:pPr>
@@ -4217,15 +8245,401 @@
           <w:lang w:eastAsia="tr-TR"/>
         </w:rPr>
       </w:pPr>
-      <w:r>
-        <w:rPr>
-          <w:rFonts w:eastAsia="Times New Roman" w:cstheme="minorHAnsi"/>
-          <w:color w:val="000000"/>
-          <w:sz w:val="24"/>
-          <w:szCs w:val="24"/>
-          <w:lang w:eastAsia="tr-TR"/>
-        </w:rPr>
-        <w:t>The Snow terrain’s road is icy and is hard for the enemies to move, so their speed is dropped by %10 in this terrain.</w:t>
+      <w:proofErr w:type="spellStart"/>
+      <w:r>
+        <w:rPr>
+          <w:rFonts w:eastAsia="Times New Roman" w:cstheme="minorHAnsi"/>
+          <w:color w:val="000000"/>
+          <w:sz w:val="24"/>
+          <w:szCs w:val="24"/>
+          <w:lang w:eastAsia="tr-TR"/>
+        </w:rPr>
+        <w:t>The</w:t>
+      </w:r>
+      <w:proofErr w:type="spellEnd"/>
+      <w:r>
+        <w:rPr>
+          <w:rFonts w:eastAsia="Times New Roman" w:cstheme="minorHAnsi"/>
+          <w:color w:val="000000"/>
+          <w:sz w:val="24"/>
+          <w:szCs w:val="24"/>
+          <w:lang w:eastAsia="tr-TR"/>
+        </w:rPr>
+        <w:t xml:space="preserve"> </w:t>
+      </w:r>
+      <w:proofErr w:type="spellStart"/>
+      <w:r>
+        <w:rPr>
+          <w:rFonts w:eastAsia="Times New Roman" w:cstheme="minorHAnsi"/>
+          <w:color w:val="000000"/>
+          <w:sz w:val="24"/>
+          <w:szCs w:val="24"/>
+          <w:lang w:eastAsia="tr-TR"/>
+        </w:rPr>
+        <w:t>Snow</w:t>
+      </w:r>
+      <w:proofErr w:type="spellEnd"/>
+      <w:r>
+        <w:rPr>
+          <w:rFonts w:eastAsia="Times New Roman" w:cstheme="minorHAnsi"/>
+          <w:color w:val="000000"/>
+          <w:sz w:val="24"/>
+          <w:szCs w:val="24"/>
+          <w:lang w:eastAsia="tr-TR"/>
+        </w:rPr>
+        <w:t xml:space="preserve"> </w:t>
+      </w:r>
+      <w:proofErr w:type="spellStart"/>
+      <w:r>
+        <w:rPr>
+          <w:rFonts w:eastAsia="Times New Roman" w:cstheme="minorHAnsi"/>
+          <w:color w:val="000000"/>
+          <w:sz w:val="24"/>
+          <w:szCs w:val="24"/>
+          <w:lang w:eastAsia="tr-TR"/>
+        </w:rPr>
+        <w:t>terrain’s</w:t>
+      </w:r>
+      <w:proofErr w:type="spellEnd"/>
+      <w:r>
+        <w:rPr>
+          <w:rFonts w:eastAsia="Times New Roman" w:cstheme="minorHAnsi"/>
+          <w:color w:val="000000"/>
+          <w:sz w:val="24"/>
+          <w:szCs w:val="24"/>
+          <w:lang w:eastAsia="tr-TR"/>
+        </w:rPr>
+        <w:t xml:space="preserve"> </w:t>
+      </w:r>
+      <w:proofErr w:type="spellStart"/>
+      <w:r>
+        <w:rPr>
+          <w:rFonts w:eastAsia="Times New Roman" w:cstheme="minorHAnsi"/>
+          <w:color w:val="000000"/>
+          <w:sz w:val="24"/>
+          <w:szCs w:val="24"/>
+          <w:lang w:eastAsia="tr-TR"/>
+        </w:rPr>
+        <w:t>road</w:t>
+      </w:r>
+      <w:proofErr w:type="spellEnd"/>
+      <w:r>
+        <w:rPr>
+          <w:rFonts w:eastAsia="Times New Roman" w:cstheme="minorHAnsi"/>
+          <w:color w:val="000000"/>
+          <w:sz w:val="24"/>
+          <w:szCs w:val="24"/>
+          <w:lang w:eastAsia="tr-TR"/>
+        </w:rPr>
+        <w:t xml:space="preserve"> is </w:t>
+      </w:r>
+      <w:proofErr w:type="spellStart"/>
+      <w:r>
+        <w:rPr>
+          <w:rFonts w:eastAsia="Times New Roman" w:cstheme="minorHAnsi"/>
+          <w:color w:val="000000"/>
+          <w:sz w:val="24"/>
+          <w:szCs w:val="24"/>
+          <w:lang w:eastAsia="tr-TR"/>
+        </w:rPr>
+        <w:t>icy</w:t>
+      </w:r>
+      <w:proofErr w:type="spellEnd"/>
+      <w:r>
+        <w:rPr>
+          <w:rFonts w:eastAsia="Times New Roman" w:cstheme="minorHAnsi"/>
+          <w:color w:val="000000"/>
+          <w:sz w:val="24"/>
+          <w:szCs w:val="24"/>
+          <w:lang w:eastAsia="tr-TR"/>
+        </w:rPr>
+        <w:t xml:space="preserve"> </w:t>
+      </w:r>
+      <w:proofErr w:type="spellStart"/>
+      <w:r>
+        <w:rPr>
+          <w:rFonts w:eastAsia="Times New Roman" w:cstheme="minorHAnsi"/>
+          <w:color w:val="000000"/>
+          <w:sz w:val="24"/>
+          <w:szCs w:val="24"/>
+          <w:lang w:eastAsia="tr-TR"/>
+        </w:rPr>
+        <w:t>and</w:t>
+      </w:r>
+      <w:proofErr w:type="spellEnd"/>
+      <w:r>
+        <w:rPr>
+          <w:rFonts w:eastAsia="Times New Roman" w:cstheme="minorHAnsi"/>
+          <w:color w:val="000000"/>
+          <w:sz w:val="24"/>
+          <w:szCs w:val="24"/>
+          <w:lang w:eastAsia="tr-TR"/>
+        </w:rPr>
+        <w:t xml:space="preserve"> is hard </w:t>
+      </w:r>
+      <w:proofErr w:type="spellStart"/>
+      <w:r>
+        <w:rPr>
+          <w:rFonts w:eastAsia="Times New Roman" w:cstheme="minorHAnsi"/>
+          <w:color w:val="000000"/>
+          <w:sz w:val="24"/>
+          <w:szCs w:val="24"/>
+          <w:lang w:eastAsia="tr-TR"/>
+        </w:rPr>
+        <w:t>for</w:t>
+      </w:r>
+      <w:proofErr w:type="spellEnd"/>
+      <w:r>
+        <w:rPr>
+          <w:rFonts w:eastAsia="Times New Roman" w:cstheme="minorHAnsi"/>
+          <w:color w:val="000000"/>
+          <w:sz w:val="24"/>
+          <w:szCs w:val="24"/>
+          <w:lang w:eastAsia="tr-TR"/>
+        </w:rPr>
+        <w:t xml:space="preserve"> </w:t>
+      </w:r>
+      <w:proofErr w:type="spellStart"/>
+      <w:r>
+        <w:rPr>
+          <w:rFonts w:eastAsia="Times New Roman" w:cstheme="minorHAnsi"/>
+          <w:color w:val="000000"/>
+          <w:sz w:val="24"/>
+          <w:szCs w:val="24"/>
+          <w:lang w:eastAsia="tr-TR"/>
+        </w:rPr>
+        <w:t>the</w:t>
+      </w:r>
+      <w:proofErr w:type="spellEnd"/>
+      <w:r>
+        <w:rPr>
+          <w:rFonts w:eastAsia="Times New Roman" w:cstheme="minorHAnsi"/>
+          <w:color w:val="000000"/>
+          <w:sz w:val="24"/>
+          <w:szCs w:val="24"/>
+          <w:lang w:eastAsia="tr-TR"/>
+        </w:rPr>
+        <w:t xml:space="preserve"> </w:t>
+      </w:r>
+      <w:proofErr w:type="spellStart"/>
+      <w:r>
+        <w:rPr>
+          <w:rFonts w:eastAsia="Times New Roman" w:cstheme="minorHAnsi"/>
+          <w:color w:val="000000"/>
+          <w:sz w:val="24"/>
+          <w:szCs w:val="24"/>
+          <w:lang w:eastAsia="tr-TR"/>
+        </w:rPr>
+        <w:t>enemies</w:t>
+      </w:r>
+      <w:proofErr w:type="spellEnd"/>
+      <w:r>
+        <w:rPr>
+          <w:rFonts w:eastAsia="Times New Roman" w:cstheme="minorHAnsi"/>
+          <w:color w:val="000000"/>
+          <w:sz w:val="24"/>
+          <w:szCs w:val="24"/>
+          <w:lang w:eastAsia="tr-TR"/>
+        </w:rPr>
+        <w:t xml:space="preserve"> </w:t>
+      </w:r>
+      <w:proofErr w:type="spellStart"/>
+      <w:r>
+        <w:rPr>
+          <w:rFonts w:eastAsia="Times New Roman" w:cstheme="minorHAnsi"/>
+          <w:color w:val="000000"/>
+          <w:sz w:val="24"/>
+          <w:szCs w:val="24"/>
+          <w:lang w:eastAsia="tr-TR"/>
+        </w:rPr>
+        <w:t>to</w:t>
+      </w:r>
+      <w:proofErr w:type="spellEnd"/>
+      <w:r>
+        <w:rPr>
+          <w:rFonts w:eastAsia="Times New Roman" w:cstheme="minorHAnsi"/>
+          <w:color w:val="000000"/>
+          <w:sz w:val="24"/>
+          <w:szCs w:val="24"/>
+          <w:lang w:eastAsia="tr-TR"/>
+        </w:rPr>
+        <w:t xml:space="preserve"> </w:t>
+      </w:r>
+      <w:proofErr w:type="spellStart"/>
+      <w:r>
+        <w:rPr>
+          <w:rFonts w:eastAsia="Times New Roman" w:cstheme="minorHAnsi"/>
+          <w:color w:val="000000"/>
+          <w:sz w:val="24"/>
+          <w:szCs w:val="24"/>
+          <w:lang w:eastAsia="tr-TR"/>
+        </w:rPr>
+        <w:t>move</w:t>
+      </w:r>
+      <w:proofErr w:type="spellEnd"/>
+      <w:r>
+        <w:rPr>
+          <w:rFonts w:eastAsia="Times New Roman" w:cstheme="minorHAnsi"/>
+          <w:color w:val="000000"/>
+          <w:sz w:val="24"/>
+          <w:szCs w:val="24"/>
+          <w:lang w:eastAsia="tr-TR"/>
+        </w:rPr>
+        <w:t xml:space="preserve">, </w:t>
+      </w:r>
+      <w:proofErr w:type="spellStart"/>
+      <w:r>
+        <w:rPr>
+          <w:rFonts w:eastAsia="Times New Roman" w:cstheme="minorHAnsi"/>
+          <w:color w:val="000000"/>
+          <w:sz w:val="24"/>
+          <w:szCs w:val="24"/>
+          <w:lang w:eastAsia="tr-TR"/>
+        </w:rPr>
+        <w:t>so</w:t>
+      </w:r>
+      <w:proofErr w:type="spellEnd"/>
+      <w:r>
+        <w:rPr>
+          <w:rFonts w:eastAsia="Times New Roman" w:cstheme="minorHAnsi"/>
+          <w:color w:val="000000"/>
+          <w:sz w:val="24"/>
+          <w:szCs w:val="24"/>
+          <w:lang w:eastAsia="tr-TR"/>
+        </w:rPr>
+        <w:t xml:space="preserve"> </w:t>
+      </w:r>
+      <w:proofErr w:type="spellStart"/>
+      <w:r>
+        <w:rPr>
+          <w:rFonts w:eastAsia="Times New Roman" w:cstheme="minorHAnsi"/>
+          <w:color w:val="000000"/>
+          <w:sz w:val="24"/>
+          <w:szCs w:val="24"/>
+          <w:lang w:eastAsia="tr-TR"/>
+        </w:rPr>
+        <w:t>their</w:t>
+      </w:r>
+      <w:proofErr w:type="spellEnd"/>
+      <w:r>
+        <w:rPr>
+          <w:rFonts w:eastAsia="Times New Roman" w:cstheme="minorHAnsi"/>
+          <w:color w:val="000000"/>
+          <w:sz w:val="24"/>
+          <w:szCs w:val="24"/>
+          <w:lang w:eastAsia="tr-TR"/>
+        </w:rPr>
+        <w:t xml:space="preserve"> </w:t>
+      </w:r>
+      <w:proofErr w:type="spellStart"/>
+      <w:r>
+        <w:rPr>
+          <w:rFonts w:eastAsia="Times New Roman" w:cstheme="minorHAnsi"/>
+          <w:color w:val="000000"/>
+          <w:sz w:val="24"/>
+          <w:szCs w:val="24"/>
+          <w:lang w:eastAsia="tr-TR"/>
+        </w:rPr>
+        <w:t>speed</w:t>
+      </w:r>
+      <w:proofErr w:type="spellEnd"/>
+      <w:r>
+        <w:rPr>
+          <w:rFonts w:eastAsia="Times New Roman" w:cstheme="minorHAnsi"/>
+          <w:color w:val="000000"/>
+          <w:sz w:val="24"/>
+          <w:szCs w:val="24"/>
+          <w:lang w:eastAsia="tr-TR"/>
+        </w:rPr>
+        <w:t xml:space="preserve"> is </w:t>
+      </w:r>
+      <w:proofErr w:type="spellStart"/>
+      <w:r>
+        <w:rPr>
+          <w:rFonts w:eastAsia="Times New Roman" w:cstheme="minorHAnsi"/>
+          <w:color w:val="000000"/>
+          <w:sz w:val="24"/>
+          <w:szCs w:val="24"/>
+          <w:lang w:eastAsia="tr-TR"/>
+        </w:rPr>
+        <w:t>dropped</w:t>
+      </w:r>
+      <w:proofErr w:type="spellEnd"/>
+      <w:r>
+        <w:rPr>
+          <w:rFonts w:eastAsia="Times New Roman" w:cstheme="minorHAnsi"/>
+          <w:color w:val="000000"/>
+          <w:sz w:val="24"/>
+          <w:szCs w:val="24"/>
+          <w:lang w:eastAsia="tr-TR"/>
+        </w:rPr>
+        <w:t xml:space="preserve"> </w:t>
+      </w:r>
+      <w:proofErr w:type="spellStart"/>
+      <w:r>
+        <w:rPr>
+          <w:rFonts w:eastAsia="Times New Roman" w:cstheme="minorHAnsi"/>
+          <w:color w:val="000000"/>
+          <w:sz w:val="24"/>
+          <w:szCs w:val="24"/>
+          <w:lang w:eastAsia="tr-TR"/>
+        </w:rPr>
+        <w:t>by</w:t>
+      </w:r>
+      <w:proofErr w:type="spellEnd"/>
+      <w:r>
+        <w:rPr>
+          <w:rFonts w:eastAsia="Times New Roman" w:cstheme="minorHAnsi"/>
+          <w:color w:val="000000"/>
+          <w:sz w:val="24"/>
+          <w:szCs w:val="24"/>
+          <w:lang w:eastAsia="tr-TR"/>
+        </w:rPr>
+        <w:t xml:space="preserve"> %10 in </w:t>
+      </w:r>
+      <w:proofErr w:type="spellStart"/>
+      <w:r>
+        <w:rPr>
+          <w:rFonts w:eastAsia="Times New Roman" w:cstheme="minorHAnsi"/>
+          <w:color w:val="000000"/>
+          <w:sz w:val="24"/>
+          <w:szCs w:val="24"/>
+          <w:lang w:eastAsia="tr-TR"/>
+        </w:rPr>
+        <w:t>this</w:t>
+      </w:r>
+      <w:proofErr w:type="spellEnd"/>
+      <w:r>
+        <w:rPr>
+          <w:rFonts w:eastAsia="Times New Roman" w:cstheme="minorHAnsi"/>
+          <w:color w:val="000000"/>
+          <w:sz w:val="24"/>
+          <w:szCs w:val="24"/>
+          <w:lang w:eastAsia="tr-TR"/>
+        </w:rPr>
+        <w:t xml:space="preserve"> </w:t>
+      </w:r>
+      <w:proofErr w:type="spellStart"/>
+      <w:r>
+        <w:rPr>
+          <w:rFonts w:eastAsia="Times New Roman" w:cstheme="minorHAnsi"/>
+          <w:color w:val="000000"/>
+          <w:sz w:val="24"/>
+          <w:szCs w:val="24"/>
+          <w:lang w:eastAsia="tr-TR"/>
+        </w:rPr>
+        <w:t>terrain</w:t>
+      </w:r>
+      <w:proofErr w:type="spellEnd"/>
+      <w:r>
+        <w:rPr>
+          <w:rFonts w:eastAsia="Times New Roman" w:cstheme="minorHAnsi"/>
+          <w:color w:val="000000"/>
+          <w:sz w:val="24"/>
+          <w:szCs w:val="24"/>
+          <w:lang w:eastAsia="tr-TR"/>
+        </w:rPr>
+        <w:t>.</w:t>
       </w:r>
     </w:p>
     <w:p>
@@ -4385,6 +8799,7 @@
           <w:lang w:eastAsia="tr-TR"/>
         </w:rPr>
       </w:pPr>
+      <w:proofErr w:type="spellStart"/>
       <w:r>
         <w:rPr>
           <w:rFonts w:eastAsia="Times New Roman" w:cstheme="minorHAnsi"/>
@@ -4394,8 +8809,33 @@
           <w:szCs w:val="24"/>
           <w:lang w:eastAsia="tr-TR"/>
         </w:rPr>
-        <w:t>Forest Terrain</w:t>
-      </w:r>
+        <w:t>Forest</w:t>
+      </w:r>
+      <w:proofErr w:type="spellEnd"/>
+      <w:r>
+        <w:rPr>
+          <w:rFonts w:eastAsia="Times New Roman" w:cstheme="minorHAnsi"/>
+          <w:b/>
+          <w:color w:val="000000"/>
+          <w:sz w:val="24"/>
+          <w:szCs w:val="24"/>
+          <w:lang w:eastAsia="tr-TR"/>
+        </w:rPr>
+        <w:t xml:space="preserve"> </w:t>
+      </w:r>
+      <w:proofErr w:type="spellStart"/>
+      <w:r>
+        <w:rPr>
+          <w:rFonts w:eastAsia="Times New Roman" w:cstheme="minorHAnsi"/>
+          <w:b/>
+          <w:color w:val="000000"/>
+          <w:sz w:val="24"/>
+          <w:szCs w:val="24"/>
+          <w:lang w:eastAsia="tr-TR"/>
+        </w:rPr>
+        <w:t>Terrain</w:t>
+      </w:r>
+      <w:proofErr w:type="spellEnd"/>
     </w:p>
     <w:p>
       <w:pPr>
@@ -4409,15 +8849,423 @@
           <w:lang w:eastAsia="tr-TR"/>
         </w:rPr>
       </w:pPr>
-      <w:r>
-        <w:rPr>
-          <w:rFonts w:eastAsia="Times New Roman" w:cstheme="minorHAnsi"/>
-          <w:color w:val="000000"/>
-          <w:sz w:val="24"/>
-          <w:szCs w:val="24"/>
-          <w:lang w:eastAsia="tr-TR"/>
-        </w:rPr>
-        <w:t>The forest terrain is similar to the snow terrain but in reverse. In this terrain, the speed of the enemies are increased by %10.</w:t>
+      <w:proofErr w:type="spellStart"/>
+      <w:r>
+        <w:rPr>
+          <w:rFonts w:eastAsia="Times New Roman" w:cstheme="minorHAnsi"/>
+          <w:color w:val="000000"/>
+          <w:sz w:val="24"/>
+          <w:szCs w:val="24"/>
+          <w:lang w:eastAsia="tr-TR"/>
+        </w:rPr>
+        <w:t>The</w:t>
+      </w:r>
+      <w:proofErr w:type="spellEnd"/>
+      <w:r>
+        <w:rPr>
+          <w:rFonts w:eastAsia="Times New Roman" w:cstheme="minorHAnsi"/>
+          <w:color w:val="000000"/>
+          <w:sz w:val="24"/>
+          <w:szCs w:val="24"/>
+          <w:lang w:eastAsia="tr-TR"/>
+        </w:rPr>
+        <w:t xml:space="preserve"> </w:t>
+      </w:r>
+      <w:proofErr w:type="spellStart"/>
+      <w:r>
+        <w:rPr>
+          <w:rFonts w:eastAsia="Times New Roman" w:cstheme="minorHAnsi"/>
+          <w:color w:val="000000"/>
+          <w:sz w:val="24"/>
+          <w:szCs w:val="24"/>
+          <w:lang w:eastAsia="tr-TR"/>
+        </w:rPr>
+        <w:t>forest</w:t>
+      </w:r>
+      <w:proofErr w:type="spellEnd"/>
+      <w:r>
+        <w:rPr>
+          <w:rFonts w:eastAsia="Times New Roman" w:cstheme="minorHAnsi"/>
+          <w:color w:val="000000"/>
+          <w:sz w:val="24"/>
+          <w:szCs w:val="24"/>
+          <w:lang w:eastAsia="tr-TR"/>
+        </w:rPr>
+        <w:t xml:space="preserve"> </w:t>
+      </w:r>
+      <w:proofErr w:type="spellStart"/>
+      <w:r>
+        <w:rPr>
+          <w:rFonts w:eastAsia="Times New Roman" w:cstheme="minorHAnsi"/>
+          <w:color w:val="000000"/>
+          <w:sz w:val="24"/>
+          <w:szCs w:val="24"/>
+          <w:lang w:eastAsia="tr-TR"/>
+        </w:rPr>
+        <w:t>terrain</w:t>
+      </w:r>
+      <w:proofErr w:type="spellEnd"/>
+      <w:r>
+        <w:rPr>
+          <w:rFonts w:eastAsia="Times New Roman" w:cstheme="minorHAnsi"/>
+          <w:color w:val="000000"/>
+          <w:sz w:val="24"/>
+          <w:szCs w:val="24"/>
+          <w:lang w:eastAsia="tr-TR"/>
+        </w:rPr>
+        <w:t xml:space="preserve"> is </w:t>
+      </w:r>
+      <w:proofErr w:type="spellStart"/>
+      <w:r>
+        <w:rPr>
+          <w:rFonts w:eastAsia="Times New Roman" w:cstheme="minorHAnsi"/>
+          <w:color w:val="000000"/>
+          <w:sz w:val="24"/>
+          <w:szCs w:val="24"/>
+          <w:lang w:eastAsia="tr-TR"/>
+        </w:rPr>
+        <w:t>similar</w:t>
+      </w:r>
+      <w:proofErr w:type="spellEnd"/>
+      <w:r>
+        <w:rPr>
+          <w:rFonts w:eastAsia="Times New Roman" w:cstheme="minorHAnsi"/>
+          <w:color w:val="000000"/>
+          <w:sz w:val="24"/>
+          <w:szCs w:val="24"/>
+          <w:lang w:eastAsia="tr-TR"/>
+        </w:rPr>
+        <w:t xml:space="preserve"> </w:t>
+      </w:r>
+      <w:proofErr w:type="spellStart"/>
+      <w:r>
+        <w:rPr>
+          <w:rFonts w:eastAsia="Times New Roman" w:cstheme="minorHAnsi"/>
+          <w:color w:val="000000"/>
+          <w:sz w:val="24"/>
+          <w:szCs w:val="24"/>
+          <w:lang w:eastAsia="tr-TR"/>
+        </w:rPr>
+        <w:t>to</w:t>
+      </w:r>
+      <w:proofErr w:type="spellEnd"/>
+      <w:r>
+        <w:rPr>
+          <w:rFonts w:eastAsia="Times New Roman" w:cstheme="minorHAnsi"/>
+          <w:color w:val="000000"/>
+          <w:sz w:val="24"/>
+          <w:szCs w:val="24"/>
+          <w:lang w:eastAsia="tr-TR"/>
+        </w:rPr>
+        <w:t xml:space="preserve"> </w:t>
+      </w:r>
+      <w:proofErr w:type="spellStart"/>
+      <w:r>
+        <w:rPr>
+          <w:rFonts w:eastAsia="Times New Roman" w:cstheme="minorHAnsi"/>
+          <w:color w:val="000000"/>
+          <w:sz w:val="24"/>
+          <w:szCs w:val="24"/>
+          <w:lang w:eastAsia="tr-TR"/>
+        </w:rPr>
+        <w:t>the</w:t>
+      </w:r>
+      <w:proofErr w:type="spellEnd"/>
+      <w:r>
+        <w:rPr>
+          <w:rFonts w:eastAsia="Times New Roman" w:cstheme="minorHAnsi"/>
+          <w:color w:val="000000"/>
+          <w:sz w:val="24"/>
+          <w:szCs w:val="24"/>
+          <w:lang w:eastAsia="tr-TR"/>
+        </w:rPr>
+        <w:t xml:space="preserve"> </w:t>
+      </w:r>
+      <w:proofErr w:type="spellStart"/>
+      <w:r>
+        <w:rPr>
+          <w:rFonts w:eastAsia="Times New Roman" w:cstheme="minorHAnsi"/>
+          <w:color w:val="000000"/>
+          <w:sz w:val="24"/>
+          <w:szCs w:val="24"/>
+          <w:lang w:eastAsia="tr-TR"/>
+        </w:rPr>
+        <w:t>snow</w:t>
+      </w:r>
+      <w:proofErr w:type="spellEnd"/>
+      <w:r>
+        <w:rPr>
+          <w:rFonts w:eastAsia="Times New Roman" w:cstheme="minorHAnsi"/>
+          <w:color w:val="000000"/>
+          <w:sz w:val="24"/>
+          <w:szCs w:val="24"/>
+          <w:lang w:eastAsia="tr-TR"/>
+        </w:rPr>
+        <w:t xml:space="preserve"> </w:t>
+      </w:r>
+      <w:proofErr w:type="spellStart"/>
+      <w:r>
+        <w:rPr>
+          <w:rFonts w:eastAsia="Times New Roman" w:cstheme="minorHAnsi"/>
+          <w:color w:val="000000"/>
+          <w:sz w:val="24"/>
+          <w:szCs w:val="24"/>
+          <w:lang w:eastAsia="tr-TR"/>
+        </w:rPr>
+        <w:t>terrain</w:t>
+      </w:r>
+      <w:proofErr w:type="spellEnd"/>
+      <w:r>
+        <w:rPr>
+          <w:rFonts w:eastAsia="Times New Roman" w:cstheme="minorHAnsi"/>
+          <w:color w:val="000000"/>
+          <w:sz w:val="24"/>
+          <w:szCs w:val="24"/>
+          <w:lang w:eastAsia="tr-TR"/>
+        </w:rPr>
+        <w:t xml:space="preserve"> but in </w:t>
+      </w:r>
+      <w:proofErr w:type="spellStart"/>
+      <w:r>
+        <w:rPr>
+          <w:rFonts w:eastAsia="Times New Roman" w:cstheme="minorHAnsi"/>
+          <w:color w:val="000000"/>
+          <w:sz w:val="24"/>
+          <w:szCs w:val="24"/>
+          <w:lang w:eastAsia="tr-TR"/>
+        </w:rPr>
+        <w:t>reverse</w:t>
+      </w:r>
+      <w:proofErr w:type="spellEnd"/>
+      <w:r>
+        <w:rPr>
+          <w:rFonts w:eastAsia="Times New Roman" w:cstheme="minorHAnsi"/>
+          <w:color w:val="000000"/>
+          <w:sz w:val="24"/>
+          <w:szCs w:val="24"/>
+          <w:lang w:eastAsia="tr-TR"/>
+        </w:rPr>
+        <w:t xml:space="preserve">. </w:t>
+      </w:r>
+      <w:proofErr w:type="spellStart"/>
+      <w:r>
+        <w:rPr>
+          <w:rFonts w:eastAsia="Times New Roman" w:cstheme="minorHAnsi"/>
+          <w:color w:val="000000"/>
+          <w:sz w:val="24"/>
+          <w:szCs w:val="24"/>
+          <w:lang w:eastAsia="tr-TR"/>
+        </w:rPr>
+        <w:t>In</w:t>
+      </w:r>
+      <w:proofErr w:type="spellEnd"/>
+      <w:r>
+        <w:rPr>
+          <w:rFonts w:eastAsia="Times New Roman" w:cstheme="minorHAnsi"/>
+          <w:color w:val="000000"/>
+          <w:sz w:val="24"/>
+          <w:szCs w:val="24"/>
+          <w:lang w:eastAsia="tr-TR"/>
+        </w:rPr>
+        <w:t xml:space="preserve"> </w:t>
+      </w:r>
+      <w:proofErr w:type="spellStart"/>
+      <w:r>
+        <w:rPr>
+          <w:rFonts w:eastAsia="Times New Roman" w:cstheme="minorHAnsi"/>
+          <w:color w:val="000000"/>
+          <w:sz w:val="24"/>
+          <w:szCs w:val="24"/>
+          <w:lang w:eastAsia="tr-TR"/>
+        </w:rPr>
+        <w:t>this</w:t>
+      </w:r>
+      <w:proofErr w:type="spellEnd"/>
+      <w:r>
+        <w:rPr>
+          <w:rFonts w:eastAsia="Times New Roman" w:cstheme="minorHAnsi"/>
+          <w:color w:val="000000"/>
+          <w:sz w:val="24"/>
+          <w:szCs w:val="24"/>
+          <w:lang w:eastAsia="tr-TR"/>
+        </w:rPr>
+        <w:t xml:space="preserve"> </w:t>
+      </w:r>
+      <w:proofErr w:type="spellStart"/>
+      <w:r>
+        <w:rPr>
+          <w:rFonts w:eastAsia="Times New Roman" w:cstheme="minorHAnsi"/>
+          <w:color w:val="000000"/>
+          <w:sz w:val="24"/>
+          <w:szCs w:val="24"/>
+          <w:lang w:eastAsia="tr-TR"/>
+        </w:rPr>
+        <w:t>terrain</w:t>
+      </w:r>
+      <w:proofErr w:type="spellEnd"/>
+      <w:r>
+        <w:rPr>
+          <w:rFonts w:eastAsia="Times New Roman" w:cstheme="minorHAnsi"/>
+          <w:color w:val="000000"/>
+          <w:sz w:val="24"/>
+          <w:szCs w:val="24"/>
+          <w:lang w:eastAsia="tr-TR"/>
+        </w:rPr>
+        <w:t xml:space="preserve">, </w:t>
+      </w:r>
+      <w:proofErr w:type="spellStart"/>
+      <w:r>
+        <w:rPr>
+          <w:rFonts w:eastAsia="Times New Roman" w:cstheme="minorHAnsi"/>
+          <w:color w:val="000000"/>
+          <w:sz w:val="24"/>
+          <w:szCs w:val="24"/>
+          <w:lang w:eastAsia="tr-TR"/>
+        </w:rPr>
+        <w:t>the</w:t>
+      </w:r>
+      <w:proofErr w:type="spellEnd"/>
+      <w:r>
+        <w:rPr>
+          <w:rFonts w:eastAsia="Times New Roman" w:cstheme="minorHAnsi"/>
+          <w:color w:val="000000"/>
+          <w:sz w:val="24"/>
+          <w:szCs w:val="24"/>
+          <w:lang w:eastAsia="tr-TR"/>
+        </w:rPr>
+        <w:t xml:space="preserve"> </w:t>
+      </w:r>
+      <w:proofErr w:type="spellStart"/>
+      <w:r>
+        <w:rPr>
+          <w:rFonts w:eastAsia="Times New Roman" w:cstheme="minorHAnsi"/>
+          <w:color w:val="000000"/>
+          <w:sz w:val="24"/>
+          <w:szCs w:val="24"/>
+          <w:lang w:eastAsia="tr-TR"/>
+        </w:rPr>
+        <w:t>speed</w:t>
+      </w:r>
+      <w:proofErr w:type="spellEnd"/>
+      <w:r>
+        <w:rPr>
+          <w:rFonts w:eastAsia="Times New Roman" w:cstheme="minorHAnsi"/>
+          <w:color w:val="000000"/>
+          <w:sz w:val="24"/>
+          <w:szCs w:val="24"/>
+          <w:lang w:eastAsia="tr-TR"/>
+        </w:rPr>
+        <w:t xml:space="preserve"> of </w:t>
+      </w:r>
+      <w:proofErr w:type="spellStart"/>
+      <w:r>
+        <w:rPr>
+          <w:rFonts w:eastAsia="Times New Roman" w:cstheme="minorHAnsi"/>
+          <w:color w:val="000000"/>
+          <w:sz w:val="24"/>
+          <w:szCs w:val="24"/>
+          <w:lang w:eastAsia="tr-TR"/>
+        </w:rPr>
+        <w:t>the</w:t>
+      </w:r>
+      <w:proofErr w:type="spellEnd"/>
+      <w:r>
+        <w:rPr>
+          <w:rFonts w:eastAsia="Times New Roman" w:cstheme="minorHAnsi"/>
+          <w:color w:val="000000"/>
+          <w:sz w:val="24"/>
+          <w:szCs w:val="24"/>
+          <w:lang w:eastAsia="tr-TR"/>
+        </w:rPr>
+        <w:t xml:space="preserve"> </w:t>
+      </w:r>
+      <w:proofErr w:type="spellStart"/>
+      <w:r>
+        <w:rPr>
+          <w:rFonts w:eastAsia="Times New Roman" w:cstheme="minorHAnsi"/>
+          <w:color w:val="000000"/>
+          <w:sz w:val="24"/>
+          <w:szCs w:val="24"/>
+          <w:lang w:eastAsia="tr-TR"/>
+        </w:rPr>
+        <w:t>enemies</w:t>
+      </w:r>
+      <w:proofErr w:type="spellEnd"/>
+      <w:r>
+        <w:rPr>
+          <w:rFonts w:eastAsia="Times New Roman" w:cstheme="minorHAnsi"/>
+          <w:color w:val="000000"/>
+          <w:sz w:val="24"/>
+          <w:szCs w:val="24"/>
+          <w:lang w:eastAsia="tr-TR"/>
+        </w:rPr>
+        <w:t xml:space="preserve"> </w:t>
+      </w:r>
+      <w:proofErr w:type="spellStart"/>
+      <w:r>
+        <w:rPr>
+          <w:rFonts w:eastAsia="Times New Roman" w:cstheme="minorHAnsi"/>
+          <w:color w:val="000000"/>
+          <w:sz w:val="24"/>
+          <w:szCs w:val="24"/>
+          <w:lang w:eastAsia="tr-TR"/>
+        </w:rPr>
+        <w:t>are</w:t>
+      </w:r>
+      <w:proofErr w:type="spellEnd"/>
+      <w:r>
+        <w:rPr>
+          <w:rFonts w:eastAsia="Times New Roman" w:cstheme="minorHAnsi"/>
+          <w:color w:val="000000"/>
+          <w:sz w:val="24"/>
+          <w:szCs w:val="24"/>
+          <w:lang w:eastAsia="tr-TR"/>
+        </w:rPr>
+        <w:t xml:space="preserve"> </w:t>
+      </w:r>
+      <w:proofErr w:type="spellStart"/>
+      <w:r>
+        <w:rPr>
+          <w:rFonts w:eastAsia="Times New Roman" w:cstheme="minorHAnsi"/>
+          <w:color w:val="000000"/>
+          <w:sz w:val="24"/>
+          <w:szCs w:val="24"/>
+          <w:lang w:eastAsia="tr-TR"/>
+        </w:rPr>
+        <w:t>increased</w:t>
+      </w:r>
+      <w:proofErr w:type="spellEnd"/>
+      <w:r>
+        <w:rPr>
+          <w:rFonts w:eastAsia="Times New Roman" w:cstheme="minorHAnsi"/>
+          <w:color w:val="000000"/>
+          <w:sz w:val="24"/>
+          <w:szCs w:val="24"/>
+          <w:lang w:eastAsia="tr-TR"/>
+        </w:rPr>
+        <w:t xml:space="preserve"> </w:t>
+      </w:r>
+      <w:proofErr w:type="spellStart"/>
+      <w:r>
+        <w:rPr>
+          <w:rFonts w:eastAsia="Times New Roman" w:cstheme="minorHAnsi"/>
+          <w:color w:val="000000"/>
+          <w:sz w:val="24"/>
+          <w:szCs w:val="24"/>
+          <w:lang w:eastAsia="tr-TR"/>
+        </w:rPr>
+        <w:t>by</w:t>
+      </w:r>
+      <w:proofErr w:type="spellEnd"/>
+      <w:r>
+        <w:rPr>
+          <w:rFonts w:eastAsia="Times New Roman" w:cstheme="minorHAnsi"/>
+          <w:color w:val="000000"/>
+          <w:sz w:val="24"/>
+          <w:szCs w:val="24"/>
+          <w:lang w:eastAsia="tr-TR"/>
+        </w:rPr>
+        <w:t xml:space="preserve"> %10.</w:t>
       </w:r>
     </w:p>
     <w:p>
@@ -4566,13 +9414,17 @@
       <w:pPr>
         <w:pStyle w:val="Balk3"/>
       </w:pPr>
-      <w:bookmarkStart w:id="31" w:name="_Toc154498729"/>
-      <w:bookmarkStart w:id="32" w:name="_Toc470304736"/>
-      <w:bookmarkEnd w:id="31"/>
+      <w:bookmarkStart w:id="43" w:name="_Toc154498729"/>
+      <w:bookmarkStart w:id="44" w:name="_Toc470304736"/>
+      <w:bookmarkStart w:id="45" w:name="_Toc470381329"/>
+      <w:bookmarkEnd w:id="43"/>
+      <w:proofErr w:type="spellStart"/>
       <w:r>
         <w:t>Power-ups</w:t>
       </w:r>
-      <w:bookmarkEnd w:id="32"/>
+      <w:bookmarkEnd w:id="44"/>
+      <w:bookmarkEnd w:id="45"/>
+      <w:proofErr w:type="spellEnd"/>
     </w:p>
     <w:p>
       <w:pPr>
@@ -4746,7 +9598,29 @@
           <w:szCs w:val="24"/>
           <w:lang w:val="en-US"/>
         </w:rPr>
-        <w:t>This bonus enables user to explodes each grid cell with probability %10, so if enemy is inside the cell that has exploded then it will die</w:t>
+        <w:t xml:space="preserve">This bonus enables user to </w:t>
+      </w:r>
+      <w:proofErr w:type="gramStart"/>
+      <w:r>
+        <w:rPr>
+          <w:rFonts w:eastAsia="Times New Roman" w:cstheme="minorHAnsi"/>
+          <w:color w:val="000000"/>
+          <w:sz w:val="24"/>
+          <w:szCs w:val="24"/>
+          <w:lang w:val="en-US"/>
+        </w:rPr>
+        <w:t>explodes</w:t>
+      </w:r>
+      <w:proofErr w:type="gramEnd"/>
+      <w:r>
+        <w:rPr>
+          <w:rFonts w:eastAsia="Times New Roman" w:cstheme="minorHAnsi"/>
+          <w:color w:val="000000"/>
+          <w:sz w:val="24"/>
+          <w:szCs w:val="24"/>
+          <w:lang w:val="en-US"/>
+        </w:rPr>
+        <w:t xml:space="preserve"> each grid cell with probability %10, so if enemy is inside the cell that has exploded then it will die</w:t>
       </w:r>
       <w:r>
         <w:rPr>
@@ -4897,7 +9771,29 @@
           <w:szCs w:val="24"/>
           <w:lang w:val="en-US"/>
         </w:rPr>
-        <w:t>With this bonus, user can increase tower health by %1 for each enemy killed  in during 5 seconds from its activation.</w:t>
+        <w:t xml:space="preserve">With this bonus, user can increase tower health by %1 for each enemy </w:t>
+      </w:r>
+      <w:proofErr w:type="gramStart"/>
+      <w:r>
+        <w:rPr>
+          <w:rFonts w:eastAsia="Times New Roman" w:cstheme="minorHAnsi"/>
+          <w:color w:val="000000"/>
+          <w:sz w:val="24"/>
+          <w:szCs w:val="24"/>
+          <w:lang w:val="en-US"/>
+        </w:rPr>
+        <w:t>killed  in</w:t>
+      </w:r>
+      <w:proofErr w:type="gramEnd"/>
+      <w:r>
+        <w:rPr>
+          <w:rFonts w:eastAsia="Times New Roman" w:cstheme="minorHAnsi"/>
+          <w:color w:val="000000"/>
+          <w:sz w:val="24"/>
+          <w:szCs w:val="24"/>
+          <w:lang w:val="en-US"/>
+        </w:rPr>
+        <w:t xml:space="preserve"> during 5 seconds from its activation.</w:t>
       </w:r>
     </w:p>
     <w:p>
@@ -5220,7 +10116,29 @@
           <w:szCs w:val="24"/>
           <w:lang w:val="en-US"/>
         </w:rPr>
-        <w:t>User can locate this bonus to any cell in the game screen to destroys enemies within its cell.</w:t>
+        <w:t xml:space="preserve">User can locate this bonus to any cell in the game screen to </w:t>
+      </w:r>
+      <w:proofErr w:type="gramStart"/>
+      <w:r>
+        <w:rPr>
+          <w:rFonts w:eastAsia="Times New Roman" w:cstheme="minorHAnsi"/>
+          <w:color w:val="000000"/>
+          <w:sz w:val="24"/>
+          <w:szCs w:val="24"/>
+          <w:lang w:val="en-US"/>
+        </w:rPr>
+        <w:t>destroys</w:t>
+      </w:r>
+      <w:proofErr w:type="gramEnd"/>
+      <w:r>
+        <w:rPr>
+          <w:rFonts w:eastAsia="Times New Roman" w:cstheme="minorHAnsi"/>
+          <w:color w:val="000000"/>
+          <w:sz w:val="24"/>
+          <w:szCs w:val="24"/>
+          <w:lang w:val="en-US"/>
+        </w:rPr>
+        <w:t xml:space="preserve"> enemies within its cell.</w:t>
       </w:r>
     </w:p>
     <w:p>
@@ -5239,21 +10157,25 @@
       <w:pPr>
         <w:pStyle w:val="Balk2"/>
       </w:pPr>
-      <w:bookmarkStart w:id="33" w:name="_Toc154498730"/>
-      <w:bookmarkStart w:id="34" w:name="_Toc470290832"/>
-      <w:bookmarkStart w:id="35" w:name="_Toc470304737"/>
+      <w:bookmarkStart w:id="46" w:name="_Toc154498730"/>
+      <w:bookmarkStart w:id="47" w:name="_Toc470290832"/>
+      <w:bookmarkStart w:id="48" w:name="_Toc470304737"/>
+      <w:bookmarkStart w:id="49" w:name="_Toc470381330"/>
+      <w:proofErr w:type="spellStart"/>
       <w:r>
         <w:rPr>
           <w:rStyle w:val="Balk3Char"/>
         </w:rPr>
         <w:t>Score</w:t>
       </w:r>
+      <w:proofErr w:type="spellEnd"/>
       <w:r>
         <w:t>:</w:t>
       </w:r>
-      <w:bookmarkEnd w:id="33"/>
-      <w:bookmarkEnd w:id="34"/>
-      <w:bookmarkEnd w:id="35"/>
+      <w:bookmarkEnd w:id="46"/>
+      <w:bookmarkEnd w:id="47"/>
+      <w:bookmarkEnd w:id="48"/>
+      <w:bookmarkEnd w:id="49"/>
     </w:p>
     <w:p>
       <w:pPr>
@@ -5289,9 +10211,11 @@
       <w:pPr>
         <w:pStyle w:val="Balk2"/>
       </w:pPr>
-      <w:bookmarkStart w:id="36" w:name="_Toc154498731"/>
-      <w:bookmarkStart w:id="37" w:name="_Toc470290833"/>
-      <w:bookmarkStart w:id="38" w:name="_Toc470304738"/>
+      <w:bookmarkStart w:id="50" w:name="_Toc154498731"/>
+      <w:bookmarkStart w:id="51" w:name="_Toc470290833"/>
+      <w:bookmarkStart w:id="52" w:name="_Toc470304738"/>
+      <w:bookmarkStart w:id="53" w:name="_Toc470381331"/>
+      <w:proofErr w:type="spellStart"/>
       <w:r>
         <w:rPr>
           <w:rStyle w:val="Balk3Char"/>
@@ -5299,12 +10223,14 @@
         <w:lastRenderedPageBreak/>
         <w:t>Health</w:t>
       </w:r>
-      <w:bookmarkEnd w:id="36"/>
-      <w:bookmarkEnd w:id="37"/>
+      <w:bookmarkEnd w:id="50"/>
+      <w:bookmarkEnd w:id="51"/>
+      <w:proofErr w:type="spellEnd"/>
       <w:r>
         <w:t>:</w:t>
       </w:r>
-      <w:bookmarkEnd w:id="38"/>
+      <w:bookmarkEnd w:id="52"/>
+      <w:bookmarkEnd w:id="53"/>
     </w:p>
     <w:p>
       <w:pPr>
@@ -5394,9 +10320,10 @@
       <w:pPr>
         <w:pStyle w:val="Balk2"/>
       </w:pPr>
-      <w:bookmarkStart w:id="39" w:name="_Toc154498732"/>
-      <w:bookmarkStart w:id="40" w:name="_Toc470290834"/>
-      <w:bookmarkStart w:id="41" w:name="_Toc470304739"/>
+      <w:bookmarkStart w:id="54" w:name="_Toc154498732"/>
+      <w:bookmarkStart w:id="55" w:name="_Toc470290834"/>
+      <w:bookmarkStart w:id="56" w:name="_Toc470304739"/>
+      <w:bookmarkStart w:id="57" w:name="_Toc470381332"/>
       <w:r>
         <w:rPr>
           <w:rStyle w:val="Balk3Char"/>
@@ -5406,9 +10333,10 @@
       <w:r>
         <w:t>:</w:t>
       </w:r>
-      <w:bookmarkEnd w:id="39"/>
-      <w:bookmarkEnd w:id="40"/>
-      <w:bookmarkEnd w:id="41"/>
+      <w:bookmarkEnd w:id="54"/>
+      <w:bookmarkEnd w:id="55"/>
+      <w:bookmarkEnd w:id="56"/>
+      <w:bookmarkEnd w:id="57"/>
     </w:p>
     <w:p>
       <w:pPr>
@@ -5794,11 +10722,34 @@
       <w:r>
         <w:t> </w:t>
       </w:r>
-      <w:bookmarkStart w:id="42" w:name="_Toc470304740"/>
-      <w:r>
-        <w:t>Save and Load:</w:t>
-      </w:r>
-      <w:bookmarkEnd w:id="42"/>
+      <w:bookmarkStart w:id="58" w:name="_Toc470304740"/>
+      <w:bookmarkStart w:id="59" w:name="_Toc470381333"/>
+      <w:proofErr w:type="spellStart"/>
+      <w:r>
+        <w:t>Save</w:t>
+      </w:r>
+      <w:proofErr w:type="spellEnd"/>
+      <w:r>
+        <w:t xml:space="preserve"> </w:t>
+      </w:r>
+      <w:proofErr w:type="spellStart"/>
+      <w:r>
+        <w:t>and</w:t>
+      </w:r>
+      <w:proofErr w:type="spellEnd"/>
+      <w:r>
+        <w:t xml:space="preserve"> </w:t>
+      </w:r>
+      <w:proofErr w:type="spellStart"/>
+      <w:r>
+        <w:t>Load</w:t>
+      </w:r>
+      <w:proofErr w:type="spellEnd"/>
+      <w:r>
+        <w:t>:</w:t>
+      </w:r>
+      <w:bookmarkEnd w:id="58"/>
+      <w:bookmarkEnd w:id="59"/>
     </w:p>
     <w:p>
       <w:pPr>
@@ -5826,11 +10777,34 @@
       <w:pPr>
         <w:pStyle w:val="Balk3"/>
       </w:pPr>
-      <w:bookmarkStart w:id="43" w:name="_Toc470304741"/>
-      <w:r>
-        <w:t>Pause and Resume:</w:t>
-      </w:r>
-      <w:bookmarkEnd w:id="43"/>
+      <w:bookmarkStart w:id="60" w:name="_Toc470304741"/>
+      <w:bookmarkStart w:id="61" w:name="_Toc470381334"/>
+      <w:proofErr w:type="spellStart"/>
+      <w:r>
+        <w:t>Pause</w:t>
+      </w:r>
+      <w:proofErr w:type="spellEnd"/>
+      <w:r>
+        <w:t xml:space="preserve"> </w:t>
+      </w:r>
+      <w:proofErr w:type="spellStart"/>
+      <w:r>
+        <w:t>and</w:t>
+      </w:r>
+      <w:proofErr w:type="spellEnd"/>
+      <w:r>
+        <w:t xml:space="preserve"> </w:t>
+      </w:r>
+      <w:proofErr w:type="spellStart"/>
+      <w:r>
+        <w:t>Resume</w:t>
+      </w:r>
+      <w:proofErr w:type="spellEnd"/>
+      <w:r>
+        <w:t>:</w:t>
+      </w:r>
+      <w:bookmarkEnd w:id="60"/>
+      <w:bookmarkEnd w:id="61"/>
     </w:p>
     <w:p>
       <w:pPr>
@@ -5858,18 +10832,20 @@
       <w:pPr>
         <w:pStyle w:val="Balk2"/>
       </w:pPr>
-      <w:bookmarkStart w:id="44" w:name="_Toc154498733"/>
-      <w:bookmarkStart w:id="45" w:name="_Toc470290835"/>
-      <w:bookmarkStart w:id="46" w:name="_Toc470304742"/>
+      <w:bookmarkStart w:id="62" w:name="_Toc154498733"/>
+      <w:bookmarkStart w:id="63" w:name="_Toc470290835"/>
+      <w:bookmarkStart w:id="64" w:name="_Toc470304742"/>
+      <w:bookmarkStart w:id="65" w:name="_Toc470381335"/>
       <w:r>
         <w:rPr>
           <w:lang w:val="en-US"/>
         </w:rPr>
         <w:t>Menus:</w:t>
       </w:r>
-      <w:bookmarkEnd w:id="44"/>
-      <w:bookmarkEnd w:id="45"/>
-      <w:bookmarkEnd w:id="46"/>
+      <w:bookmarkEnd w:id="62"/>
+      <w:bookmarkEnd w:id="63"/>
+      <w:bookmarkEnd w:id="64"/>
+      <w:bookmarkEnd w:id="65"/>
     </w:p>
     <w:p>
       <w:pPr>
@@ -5888,20 +10864,22 @@
         </w:rPr>
         <w:t> </w:t>
       </w:r>
-      <w:bookmarkStart w:id="47" w:name="_Toc154498734"/>
-      <w:bookmarkStart w:id="48" w:name="_Toc149174313"/>
-      <w:bookmarkStart w:id="49" w:name="_Toc470290836"/>
-      <w:bookmarkStart w:id="50" w:name="_Toc470304743"/>
-      <w:bookmarkEnd w:id="47"/>
+      <w:bookmarkStart w:id="66" w:name="_Toc154498734"/>
+      <w:bookmarkStart w:id="67" w:name="_Toc149174313"/>
+      <w:bookmarkStart w:id="68" w:name="_Toc470290836"/>
+      <w:bookmarkStart w:id="69" w:name="_Toc470304743"/>
+      <w:bookmarkStart w:id="70" w:name="_Toc470381336"/>
+      <w:bookmarkEnd w:id="66"/>
       <w:r>
         <w:t>Main Menu</w:t>
       </w:r>
-      <w:bookmarkEnd w:id="48"/>
+      <w:bookmarkEnd w:id="67"/>
       <w:r>
         <w:t>:</w:t>
       </w:r>
-      <w:bookmarkEnd w:id="49"/>
-      <w:bookmarkEnd w:id="50"/>
+      <w:bookmarkEnd w:id="68"/>
+      <w:bookmarkEnd w:id="69"/>
+      <w:bookmarkEnd w:id="70"/>
       <w:r>
         <w:rPr>
           <w:rFonts w:eastAsia="Times New Roman" w:cstheme="minorHAnsi"/>
@@ -5931,7 +10909,29 @@
           <w:szCs w:val="24"/>
           <w:lang w:val="en-US" w:eastAsia="tr-TR"/>
         </w:rPr>
-        <w:t>The main menu consists of buttons “New Game”, “Load Game”, “Tutorial”, “Options”, “High Scores”, “Exit” which navigate</w:t>
+        <w:t xml:space="preserve">The main menu consists of buttons “New Game”, “Load Game”, “Tutorial”, “Options”, “High Scores”, </w:t>
+      </w:r>
+      <w:proofErr w:type="gramStart"/>
+      <w:r>
+        <w:rPr>
+          <w:rFonts w:eastAsia="Times New Roman" w:cstheme="minorHAnsi"/>
+          <w:color w:val="000000"/>
+          <w:sz w:val="24"/>
+          <w:szCs w:val="24"/>
+          <w:lang w:val="en-US" w:eastAsia="tr-TR"/>
+        </w:rPr>
+        <w:t>“</w:t>
+      </w:r>
+      <w:proofErr w:type="gramEnd"/>
+      <w:r>
+        <w:rPr>
+          <w:rFonts w:eastAsia="Times New Roman" w:cstheme="minorHAnsi"/>
+          <w:color w:val="000000"/>
+          <w:sz w:val="24"/>
+          <w:szCs w:val="24"/>
+          <w:lang w:val="en-US" w:eastAsia="tr-TR"/>
+        </w:rPr>
+        <w:t>Exit” which navigate</w:t>
       </w:r>
       <w:r>
         <w:rPr>
@@ -5963,26 +10963,28 @@
           <w:lang w:eastAsia="tr-TR"/>
         </w:rPr>
       </w:pPr>
-      <w:bookmarkStart w:id="51" w:name="_Toc154498735"/>
-      <w:bookmarkStart w:id="52" w:name="_Toc149174314"/>
-      <w:bookmarkStart w:id="53" w:name="_Toc470290837"/>
-      <w:bookmarkStart w:id="54" w:name="_Toc470304744"/>
-      <w:bookmarkEnd w:id="51"/>
+      <w:bookmarkStart w:id="71" w:name="_Toc154498735"/>
+      <w:bookmarkStart w:id="72" w:name="_Toc149174314"/>
+      <w:bookmarkStart w:id="73" w:name="_Toc470290837"/>
+      <w:bookmarkStart w:id="74" w:name="_Toc470304744"/>
+      <w:bookmarkStart w:id="75" w:name="_Toc470381337"/>
+      <w:bookmarkEnd w:id="71"/>
       <w:r>
         <w:rPr>
           <w:lang w:val="en-US"/>
         </w:rPr>
         <w:t>Load Game</w:t>
       </w:r>
-      <w:bookmarkEnd w:id="52"/>
+      <w:bookmarkEnd w:id="72"/>
       <w:r>
         <w:rPr>
           <w:lang w:val="en-US"/>
         </w:rPr>
         <w:t>:</w:t>
       </w:r>
-      <w:bookmarkEnd w:id="53"/>
-      <w:bookmarkEnd w:id="54"/>
+      <w:bookmarkEnd w:id="73"/>
+      <w:bookmarkEnd w:id="74"/>
+      <w:bookmarkEnd w:id="75"/>
       <w:r>
         <w:rPr>
           <w:rFonts w:eastAsia="Times New Roman" w:cstheme="minorHAnsi"/>
@@ -6012,7 +11014,29 @@
           <w:szCs w:val="24"/>
           <w:lang w:val="en-US" w:eastAsia="tr-TR"/>
         </w:rPr>
-        <w:t>The main menu consists of buttons “New Game”, “Load Game”, “Tutorial”, “Options”, “High Scores”, “Exit” which navigates the user to the desired point.</w:t>
+        <w:t xml:space="preserve">The main menu consists of buttons “New Game”, “Load Game”, “Tutorial”, “Options”, “High Scores”, </w:t>
+      </w:r>
+      <w:proofErr w:type="gramStart"/>
+      <w:r>
+        <w:rPr>
+          <w:rFonts w:eastAsia="Times New Roman" w:cstheme="minorHAnsi"/>
+          <w:color w:val="000000"/>
+          <w:sz w:val="24"/>
+          <w:szCs w:val="24"/>
+          <w:lang w:val="en-US" w:eastAsia="tr-TR"/>
+        </w:rPr>
+        <w:t>“</w:t>
+      </w:r>
+      <w:proofErr w:type="gramEnd"/>
+      <w:r>
+        <w:rPr>
+          <w:rFonts w:eastAsia="Times New Roman" w:cstheme="minorHAnsi"/>
+          <w:color w:val="000000"/>
+          <w:sz w:val="24"/>
+          <w:szCs w:val="24"/>
+          <w:lang w:val="en-US" w:eastAsia="tr-TR"/>
+        </w:rPr>
+        <w:t>Exit” which navigates the user to the desired point.</w:t>
       </w:r>
       <w:r>
         <w:rPr>
@@ -6072,18 +11096,30 @@
       <w:pPr>
         <w:pStyle w:val="Balk3"/>
       </w:pPr>
-      <w:bookmarkStart w:id="55" w:name="_Toc154498738"/>
-      <w:bookmarkStart w:id="56" w:name="_Toc470290840"/>
-      <w:bookmarkStart w:id="57" w:name="_Toc470304745"/>
+      <w:bookmarkStart w:id="76" w:name="_Toc154498738"/>
+      <w:bookmarkStart w:id="77" w:name="_Toc470290840"/>
+      <w:bookmarkStart w:id="78" w:name="_Toc470304745"/>
+      <w:bookmarkStart w:id="79" w:name="_Toc470381338"/>
+      <w:proofErr w:type="spellStart"/>
       <w:r>
         <w:t>H</w:t>
       </w:r>
-      <w:bookmarkEnd w:id="55"/>
-      <w:bookmarkEnd w:id="56"/>
-      <w:r>
-        <w:t>ighscore Table</w:t>
-      </w:r>
-      <w:bookmarkEnd w:id="57"/>
+      <w:bookmarkEnd w:id="76"/>
+      <w:bookmarkEnd w:id="77"/>
+      <w:r>
+        <w:t>ighscore</w:t>
+      </w:r>
+      <w:proofErr w:type="spellEnd"/>
+      <w:r>
+        <w:t xml:space="preserve"> </w:t>
+      </w:r>
+      <w:proofErr w:type="spellStart"/>
+      <w:r>
+        <w:t>Table</w:t>
+      </w:r>
+      <w:bookmarkEnd w:id="78"/>
+      <w:bookmarkEnd w:id="79"/>
+      <w:proofErr w:type="spellEnd"/>
     </w:p>
     <w:p>
       <w:pPr>
@@ -6105,7 +11141,29 @@
           <w:szCs w:val="24"/>
           <w:lang w:val="en-US"/>
         </w:rPr>
-        <w:t>The user can view his/her highscores through this table shown in figure 11. Afterwards, the user can return to the main menu.</w:t>
+        <w:t xml:space="preserve">The user can view his/her </w:t>
+      </w:r>
+      <w:proofErr w:type="spellStart"/>
+      <w:r>
+        <w:rPr>
+          <w:rFonts w:eastAsia="Times New Roman" w:cstheme="minorHAnsi"/>
+          <w:color w:val="000000"/>
+          <w:sz w:val="24"/>
+          <w:szCs w:val="24"/>
+          <w:lang w:val="en-US"/>
+        </w:rPr>
+        <w:t>highscores</w:t>
+      </w:r>
+      <w:proofErr w:type="spellEnd"/>
+      <w:r>
+        <w:rPr>
+          <w:rFonts w:eastAsia="Times New Roman" w:cstheme="minorHAnsi"/>
+          <w:color w:val="000000"/>
+          <w:sz w:val="24"/>
+          <w:szCs w:val="24"/>
+          <w:lang w:val="en-US"/>
+        </w:rPr>
+        <w:t xml:space="preserve"> through this table shown in figure 11. Afterwards, the user can return to the main menu.</w:t>
       </w:r>
       <w:r>
         <w:rPr>
@@ -6122,14 +11180,16 @@
       <w:pPr>
         <w:pStyle w:val="Balk3"/>
       </w:pPr>
-      <w:bookmarkStart w:id="58" w:name="_Toc470304746"/>
+      <w:bookmarkStart w:id="80" w:name="_Toc470304746"/>
+      <w:bookmarkStart w:id="81" w:name="_Toc470381339"/>
       <w:r>
         <w:rPr>
           <w:lang w:val="en-US"/>
         </w:rPr>
         <w:t>Options</w:t>
       </w:r>
-      <w:bookmarkEnd w:id="58"/>
+      <w:bookmarkEnd w:id="80"/>
+      <w:bookmarkEnd w:id="81"/>
     </w:p>
     <w:p>
       <w:pPr>
@@ -6178,16 +11238,18 @@
       <w:pPr>
         <w:pStyle w:val="Balk3"/>
       </w:pPr>
-      <w:bookmarkStart w:id="59" w:name="_Toc470304747"/>
-      <w:bookmarkStart w:id="60" w:name="_Toc154498741"/>
-      <w:bookmarkStart w:id="61" w:name="_Toc470290843"/>
+      <w:bookmarkStart w:id="82" w:name="_Toc470304747"/>
+      <w:bookmarkStart w:id="83" w:name="_Toc154498741"/>
+      <w:bookmarkStart w:id="84" w:name="_Toc470290843"/>
+      <w:bookmarkStart w:id="85" w:name="_Toc470381340"/>
       <w:r>
         <w:rPr>
           <w:lang w:val="en-US"/>
         </w:rPr>
         <w:t>Tutorial-Help</w:t>
       </w:r>
-      <w:bookmarkEnd w:id="59"/>
+      <w:bookmarkEnd w:id="82"/>
+      <w:bookmarkEnd w:id="85"/>
     </w:p>
     <w:p>
       <w:pPr>
@@ -6205,7 +11267,15 @@
         <w:t xml:space="preserve">The user can view the tutorial whose template </w:t>
       </w:r>
       <w:r>
-        <w:t>as shown is</w:t>
+        <w:t xml:space="preserve">as </w:t>
+      </w:r>
+      <w:proofErr w:type="spellStart"/>
+      <w:r>
+        <w:t>shown</w:t>
+      </w:r>
+      <w:proofErr w:type="spellEnd"/>
+      <w:r>
+        <w:t xml:space="preserve"> is</w:t>
       </w:r>
       <w:r>
         <w:rPr>
@@ -6226,7 +11296,8 @@
       <w:pPr>
         <w:pStyle w:val="Balk3"/>
       </w:pPr>
-      <w:bookmarkStart w:id="62" w:name="_Toc470304748"/>
+      <w:bookmarkStart w:id="86" w:name="_Toc470304748"/>
+      <w:bookmarkStart w:id="87" w:name="_Toc470381341"/>
       <w:r>
         <w:rPr>
           <w:lang w:val="en-US"/>
@@ -6239,7 +11310,8 @@
         </w:rPr>
         <w:t>ameplay</w:t>
       </w:r>
-      <w:bookmarkEnd w:id="62"/>
+      <w:bookmarkEnd w:id="86"/>
+      <w:bookmarkEnd w:id="87"/>
     </w:p>
     <w:p>
       <w:pPr>
@@ -6273,13 +11345,36 @@
       <w:pPr>
         <w:pStyle w:val="Balk2"/>
       </w:pPr>
-      <w:bookmarkStart w:id="63" w:name="_Toc470304749"/>
-      <w:r>
-        <w:t>Warranties and Troubleshooting:</w:t>
-      </w:r>
-      <w:bookmarkEnd w:id="60"/>
-      <w:bookmarkEnd w:id="61"/>
-      <w:bookmarkEnd w:id="63"/>
+      <w:bookmarkStart w:id="88" w:name="_Toc470304749"/>
+      <w:bookmarkStart w:id="89" w:name="_Toc470381342"/>
+      <w:proofErr w:type="spellStart"/>
+      <w:r>
+        <w:t>Warranties</w:t>
+      </w:r>
+      <w:proofErr w:type="spellEnd"/>
+      <w:r>
+        <w:t xml:space="preserve"> </w:t>
+      </w:r>
+      <w:proofErr w:type="spellStart"/>
+      <w:r>
+        <w:t>and</w:t>
+      </w:r>
+      <w:proofErr w:type="spellEnd"/>
+      <w:r>
+        <w:t xml:space="preserve"> </w:t>
+      </w:r>
+      <w:proofErr w:type="spellStart"/>
+      <w:r>
+        <w:t>Troubleshooting</w:t>
+      </w:r>
+      <w:proofErr w:type="spellEnd"/>
+      <w:r>
+        <w:t>:</w:t>
+      </w:r>
+      <w:bookmarkEnd w:id="83"/>
+      <w:bookmarkEnd w:id="84"/>
+      <w:bookmarkEnd w:id="88"/>
+      <w:bookmarkEnd w:id="89"/>
     </w:p>
     <w:p>
       <w:pPr>
@@ -6493,6 +11588,8 @@
         </w:rPr>
       </w:pPr>
       <w:hyperlink r:id="rId36" w:history="1">
+        <w:proofErr w:type="spellStart"/>
+        <w:proofErr w:type="gramStart"/>
         <w:r>
           <w:rPr>
             <w:rStyle w:val="Kpr"/>
@@ -6501,8 +11598,20 @@
             <w:szCs w:val="24"/>
             <w:lang w:eastAsia="tr-TR"/>
           </w:rPr>
-          <w:t>selin.fildis</w:t>
+          <w:t>selin</w:t>
         </w:r>
+        <w:proofErr w:type="gramEnd"/>
+        <w:r>
+          <w:rPr>
+            <w:rStyle w:val="Kpr"/>
+            <w:rFonts w:eastAsia="Times New Roman" w:cstheme="minorHAnsi"/>
+            <w:sz w:val="24"/>
+            <w:szCs w:val="24"/>
+            <w:lang w:eastAsia="tr-TR"/>
+          </w:rPr>
+          <w:t>.fildis</w:t>
+        </w:r>
+        <w:proofErr w:type="spellEnd"/>
         <w:r>
           <w:rPr>
             <w:rStyle w:val="Kpr"/>
@@ -6532,16 +11641,18 @@
       <w:pPr>
         <w:pStyle w:val="Balk2"/>
       </w:pPr>
-      <w:bookmarkStart w:id="64" w:name="_Toc470290844"/>
-      <w:bookmarkStart w:id="65" w:name="_Toc470304750"/>
+      <w:bookmarkStart w:id="90" w:name="_Toc470290844"/>
+      <w:bookmarkStart w:id="91" w:name="_Toc470304750"/>
+      <w:bookmarkStart w:id="92" w:name="_Toc470381343"/>
       <w:r>
         <w:rPr>
           <w:lang w:val="en-US"/>
         </w:rPr>
         <w:t>Technical Support</w:t>
       </w:r>
-      <w:bookmarkEnd w:id="64"/>
-      <w:bookmarkEnd w:id="65"/>
+      <w:bookmarkEnd w:id="90"/>
+      <w:bookmarkEnd w:id="91"/>
+      <w:bookmarkEnd w:id="92"/>
     </w:p>
     <w:p>
       <w:pPr>
@@ -7059,7 +12170,7 @@
             <w:rPr>
               <w:noProof/>
             </w:rPr>
-            <w:t>11</w:t>
+            <w:t>5</w:t>
           </w:r>
           <w:r>
             <w:fldChar w:fldCharType="end"/>
@@ -7183,7 +12294,15 @@
             <w:ind w:left="-115"/>
           </w:pPr>
           <w:r>
-            <w:t xml:space="preserve">CS319 - Group 21 </w:t>
+            <w:t xml:space="preserve">CS319 - </w:t>
+          </w:r>
+          <w:proofErr w:type="spellStart"/>
+          <w:r>
+            <w:t>Group</w:t>
+          </w:r>
+          <w:proofErr w:type="spellEnd"/>
+          <w:r>
+            <w:t xml:space="preserve"> 21 </w:t>
           </w:r>
         </w:p>
       </w:tc>
@@ -7959,6 +13078,92 @@
     </w:lvl>
   </w:abstractNum>
   <w:abstractNum w:abstractNumId="6" w15:restartNumberingAfterBreak="0">
+    <w:nsid w:val="148311F6"/>
+    <w:multiLevelType w:val="hybridMultilevel"/>
+    <w:tmpl w:val="57164EE2"/>
+    <w:lvl w:ilvl="0" w:tplc="041F000F">
+      <w:start w:val="1"/>
+      <w:numFmt w:val="decimal"/>
+      <w:lvlText w:val="%1."/>
+      <w:lvlJc w:val="left"/>
+      <w:pPr>
+        <w:ind w:left="720" w:hanging="360"/>
+      </w:pPr>
+    </w:lvl>
+    <w:lvl w:ilvl="1" w:tplc="041F0019" w:tentative="1">
+      <w:start w:val="1"/>
+      <w:numFmt w:val="lowerLetter"/>
+      <w:lvlText w:val="%2."/>
+      <w:lvlJc w:val="left"/>
+      <w:pPr>
+        <w:ind w:left="1440" w:hanging="360"/>
+      </w:pPr>
+    </w:lvl>
+    <w:lvl w:ilvl="2" w:tplc="041F001B" w:tentative="1">
+      <w:start w:val="1"/>
+      <w:numFmt w:val="lowerRoman"/>
+      <w:lvlText w:val="%3."/>
+      <w:lvlJc w:val="right"/>
+      <w:pPr>
+        <w:ind w:left="2160" w:hanging="180"/>
+      </w:pPr>
+    </w:lvl>
+    <w:lvl w:ilvl="3" w:tplc="041F000F" w:tentative="1">
+      <w:start w:val="1"/>
+      <w:numFmt w:val="decimal"/>
+      <w:lvlText w:val="%4."/>
+      <w:lvlJc w:val="left"/>
+      <w:pPr>
+        <w:ind w:left="2880" w:hanging="360"/>
+      </w:pPr>
+    </w:lvl>
+    <w:lvl w:ilvl="4" w:tplc="041F0019" w:tentative="1">
+      <w:start w:val="1"/>
+      <w:numFmt w:val="lowerLetter"/>
+      <w:lvlText w:val="%5."/>
+      <w:lvlJc w:val="left"/>
+      <w:pPr>
+        <w:ind w:left="3600" w:hanging="360"/>
+      </w:pPr>
+    </w:lvl>
+    <w:lvl w:ilvl="5" w:tplc="041F001B" w:tentative="1">
+      <w:start w:val="1"/>
+      <w:numFmt w:val="lowerRoman"/>
+      <w:lvlText w:val="%6."/>
+      <w:lvlJc w:val="right"/>
+      <w:pPr>
+        <w:ind w:left="4320" w:hanging="180"/>
+      </w:pPr>
+    </w:lvl>
+    <w:lvl w:ilvl="6" w:tplc="041F000F" w:tentative="1">
+      <w:start w:val="1"/>
+      <w:numFmt w:val="decimal"/>
+      <w:lvlText w:val="%7."/>
+      <w:lvlJc w:val="left"/>
+      <w:pPr>
+        <w:ind w:left="5040" w:hanging="360"/>
+      </w:pPr>
+    </w:lvl>
+    <w:lvl w:ilvl="7" w:tplc="041F0019" w:tentative="1">
+      <w:start w:val="1"/>
+      <w:numFmt w:val="lowerLetter"/>
+      <w:lvlText w:val="%8."/>
+      <w:lvlJc w:val="left"/>
+      <w:pPr>
+        <w:ind w:left="5760" w:hanging="360"/>
+      </w:pPr>
+    </w:lvl>
+    <w:lvl w:ilvl="8" w:tplc="041F001B" w:tentative="1">
+      <w:start w:val="1"/>
+      <w:numFmt w:val="lowerRoman"/>
+      <w:lvlText w:val="%9."/>
+      <w:lvlJc w:val="right"/>
+      <w:pPr>
+        <w:ind w:left="6480" w:hanging="180"/>
+      </w:pPr>
+    </w:lvl>
+  </w:abstractNum>
+  <w:abstractNum w:abstractNumId="7" w15:restartNumberingAfterBreak="0">
     <w:nsid w:val="15A048D3"/>
     <w:multiLevelType w:val="multilevel"/>
     <w:tmpl w:val="15A048D3"/>
@@ -8071,7 +13276,7 @@
       </w:rPr>
     </w:lvl>
   </w:abstractNum>
-  <w:abstractNum w:abstractNumId="7" w15:restartNumberingAfterBreak="0">
+  <w:abstractNum w:abstractNumId="8" w15:restartNumberingAfterBreak="0">
     <w:nsid w:val="1F5F3795"/>
     <w:multiLevelType w:val="multilevel"/>
     <w:tmpl w:val="1F5F3795"/>
@@ -8184,7 +13389,7 @@
       </w:rPr>
     </w:lvl>
   </w:abstractNum>
-  <w:abstractNum w:abstractNumId="8" w15:restartNumberingAfterBreak="0">
+  <w:abstractNum w:abstractNumId="9" w15:restartNumberingAfterBreak="0">
     <w:nsid w:val="1FC45049"/>
     <w:multiLevelType w:val="multilevel"/>
     <w:tmpl w:val="1FC45049"/>
@@ -8297,7 +13502,7 @@
       </w:rPr>
     </w:lvl>
   </w:abstractNum>
-  <w:abstractNum w:abstractNumId="9" w15:restartNumberingAfterBreak="0">
+  <w:abstractNum w:abstractNumId="10" w15:restartNumberingAfterBreak="0">
     <w:nsid w:val="35B766B2"/>
     <w:multiLevelType w:val="multilevel"/>
     <w:tmpl w:val="35B766B2"/>
@@ -8410,7 +13615,7 @@
       </w:rPr>
     </w:lvl>
   </w:abstractNum>
-  <w:abstractNum w:abstractNumId="10" w15:restartNumberingAfterBreak="0">
+  <w:abstractNum w:abstractNumId="11" w15:restartNumberingAfterBreak="0">
     <w:nsid w:val="38F7119F"/>
     <w:multiLevelType w:val="multilevel"/>
     <w:tmpl w:val="38F7119F"/>
@@ -8523,7 +13728,7 @@
       </w:rPr>
     </w:lvl>
   </w:abstractNum>
-  <w:abstractNum w:abstractNumId="11" w15:restartNumberingAfterBreak="0">
+  <w:abstractNum w:abstractNumId="12" w15:restartNumberingAfterBreak="0">
     <w:nsid w:val="3BD52120"/>
     <w:multiLevelType w:val="multilevel"/>
     <w:tmpl w:val="3BD52120"/>
@@ -8636,7 +13841,7 @@
       </w:rPr>
     </w:lvl>
   </w:abstractNum>
-  <w:abstractNum w:abstractNumId="12" w15:restartNumberingAfterBreak="0">
+  <w:abstractNum w:abstractNumId="13" w15:restartNumberingAfterBreak="0">
     <w:nsid w:val="3DCE5AA9"/>
     <w:multiLevelType w:val="multilevel"/>
     <w:tmpl w:val="3DCE5AA9"/>
@@ -8749,7 +13954,7 @@
       </w:rPr>
     </w:lvl>
   </w:abstractNum>
-  <w:abstractNum w:abstractNumId="13" w15:restartNumberingAfterBreak="0">
+  <w:abstractNum w:abstractNumId="14" w15:restartNumberingAfterBreak="0">
     <w:nsid w:val="43C239F6"/>
     <w:multiLevelType w:val="multilevel"/>
     <w:tmpl w:val="43C239F6"/>
@@ -8862,7 +14067,7 @@
       </w:rPr>
     </w:lvl>
   </w:abstractNum>
-  <w:abstractNum w:abstractNumId="14" w15:restartNumberingAfterBreak="0">
+  <w:abstractNum w:abstractNumId="15" w15:restartNumberingAfterBreak="0">
     <w:nsid w:val="498B2141"/>
     <w:multiLevelType w:val="multilevel"/>
     <w:tmpl w:val="498B2141"/>
@@ -8975,7 +14180,7 @@
       </w:rPr>
     </w:lvl>
   </w:abstractNum>
-  <w:abstractNum w:abstractNumId="15" w15:restartNumberingAfterBreak="0">
+  <w:abstractNum w:abstractNumId="16" w15:restartNumberingAfterBreak="0">
     <w:nsid w:val="498D6755"/>
     <w:multiLevelType w:val="multilevel"/>
     <w:tmpl w:val="498D6755"/>
@@ -9088,7 +14293,7 @@
       </w:rPr>
     </w:lvl>
   </w:abstractNum>
-  <w:abstractNum w:abstractNumId="16" w15:restartNumberingAfterBreak="0">
+  <w:abstractNum w:abstractNumId="17" w15:restartNumberingAfterBreak="0">
     <w:nsid w:val="5A246454"/>
     <w:multiLevelType w:val="multilevel"/>
     <w:tmpl w:val="5A246454"/>
@@ -9201,7 +14406,7 @@
       </w:rPr>
     </w:lvl>
   </w:abstractNum>
-  <w:abstractNum w:abstractNumId="17" w15:restartNumberingAfterBreak="0">
+  <w:abstractNum w:abstractNumId="18" w15:restartNumberingAfterBreak="0">
     <w:nsid w:val="5BE365AC"/>
     <w:multiLevelType w:val="multilevel"/>
     <w:tmpl w:val="5BE365AC"/>
@@ -9314,7 +14519,7 @@
       </w:rPr>
     </w:lvl>
   </w:abstractNum>
-  <w:abstractNum w:abstractNumId="18" w15:restartNumberingAfterBreak="0">
+  <w:abstractNum w:abstractNumId="19" w15:restartNumberingAfterBreak="0">
     <w:nsid w:val="61036887"/>
     <w:multiLevelType w:val="multilevel"/>
     <w:tmpl w:val="61036887"/>
@@ -9427,7 +14632,7 @@
       </w:rPr>
     </w:lvl>
   </w:abstractNum>
-  <w:abstractNum w:abstractNumId="19" w15:restartNumberingAfterBreak="0">
+  <w:abstractNum w:abstractNumId="20" w15:restartNumberingAfterBreak="0">
     <w:nsid w:val="63C07B38"/>
     <w:multiLevelType w:val="multilevel"/>
     <w:tmpl w:val="63C07B38"/>
@@ -9540,7 +14745,7 @@
       </w:rPr>
     </w:lvl>
   </w:abstractNum>
-  <w:abstractNum w:abstractNumId="20" w15:restartNumberingAfterBreak="0">
+  <w:abstractNum w:abstractNumId="21" w15:restartNumberingAfterBreak="0">
     <w:nsid w:val="66120B88"/>
     <w:multiLevelType w:val="multilevel"/>
     <w:tmpl w:val="66120B88"/>
@@ -9653,7 +14858,7 @@
       </w:rPr>
     </w:lvl>
   </w:abstractNum>
-  <w:abstractNum w:abstractNumId="21" w15:restartNumberingAfterBreak="0">
+  <w:abstractNum w:abstractNumId="22" w15:restartNumberingAfterBreak="0">
     <w:nsid w:val="6B0906F6"/>
     <w:multiLevelType w:val="multilevel"/>
     <w:tmpl w:val="6B0906F6"/>
@@ -9766,7 +14971,7 @@
       </w:rPr>
     </w:lvl>
   </w:abstractNum>
-  <w:abstractNum w:abstractNumId="22" w15:restartNumberingAfterBreak="0">
+  <w:abstractNum w:abstractNumId="23" w15:restartNumberingAfterBreak="0">
     <w:nsid w:val="72E934FB"/>
     <w:multiLevelType w:val="multilevel"/>
     <w:tmpl w:val="72E934FB"/>
@@ -9879,7 +15084,7 @@
       </w:rPr>
     </w:lvl>
   </w:abstractNum>
-  <w:abstractNum w:abstractNumId="23" w15:restartNumberingAfterBreak="0">
+  <w:abstractNum w:abstractNumId="24" w15:restartNumberingAfterBreak="0">
     <w:nsid w:val="73F8503F"/>
     <w:multiLevelType w:val="multilevel"/>
     <w:tmpl w:val="73F8503F"/>
@@ -9992,7 +15197,7 @@
       </w:rPr>
     </w:lvl>
   </w:abstractNum>
-  <w:abstractNum w:abstractNumId="24" w15:restartNumberingAfterBreak="0">
+  <w:abstractNum w:abstractNumId="25" w15:restartNumberingAfterBreak="0">
     <w:nsid w:val="73FC5421"/>
     <w:multiLevelType w:val="multilevel"/>
     <w:tmpl w:val="73FC5421"/>
@@ -10105,7 +15310,7 @@
       </w:rPr>
     </w:lvl>
   </w:abstractNum>
-  <w:abstractNum w:abstractNumId="25" w15:restartNumberingAfterBreak="0">
+  <w:abstractNum w:abstractNumId="26" w15:restartNumberingAfterBreak="0">
     <w:nsid w:val="7749728C"/>
     <w:multiLevelType w:val="multilevel"/>
     <w:tmpl w:val="7749728C"/>
@@ -10222,52 +15427,52 @@
     <w:abstractNumId w:val="2"/>
   </w:num>
   <w:num w:numId="2">
-    <w:abstractNumId w:val="24"/>
+    <w:abstractNumId w:val="25"/>
   </w:num>
   <w:num w:numId="3">
-    <w:abstractNumId w:val="16"/>
+    <w:abstractNumId w:val="17"/>
   </w:num>
   <w:num w:numId="4">
-    <w:abstractNumId w:val="13"/>
+    <w:abstractNumId w:val="14"/>
   </w:num>
   <w:num w:numId="5">
-    <w:abstractNumId w:val="14"/>
+    <w:abstractNumId w:val="15"/>
   </w:num>
   <w:num w:numId="6">
-    <w:abstractNumId w:val="21"/>
+    <w:abstractNumId w:val="22"/>
   </w:num>
   <w:num w:numId="7">
-    <w:abstractNumId w:val="7"/>
+    <w:abstractNumId w:val="8"/>
   </w:num>
   <w:num w:numId="8">
     <w:abstractNumId w:val="4"/>
   </w:num>
   <w:num w:numId="9">
-    <w:abstractNumId w:val="17"/>
+    <w:abstractNumId w:val="18"/>
   </w:num>
   <w:num w:numId="10">
-    <w:abstractNumId w:val="12"/>
+    <w:abstractNumId w:val="13"/>
   </w:num>
   <w:num w:numId="11">
-    <w:abstractNumId w:val="18"/>
+    <w:abstractNumId w:val="19"/>
   </w:num>
   <w:num w:numId="12">
-    <w:abstractNumId w:val="15"/>
+    <w:abstractNumId w:val="16"/>
   </w:num>
   <w:num w:numId="13">
-    <w:abstractNumId w:val="9"/>
+    <w:abstractNumId w:val="10"/>
   </w:num>
   <w:num w:numId="14">
-    <w:abstractNumId w:val="10"/>
+    <w:abstractNumId w:val="11"/>
   </w:num>
   <w:num w:numId="15">
-    <w:abstractNumId w:val="22"/>
+    <w:abstractNumId w:val="23"/>
   </w:num>
   <w:num w:numId="16">
     <w:abstractNumId w:val="1"/>
   </w:num>
   <w:num w:numId="17">
-    <w:abstractNumId w:val="23"/>
+    <w:abstractNumId w:val="24"/>
   </w:num>
   <w:num w:numId="18">
     <w:abstractNumId w:val="5"/>
@@ -10276,25 +15481,28 @@
     <w:abstractNumId w:val="3"/>
   </w:num>
   <w:num w:numId="20">
-    <w:abstractNumId w:val="6"/>
+    <w:abstractNumId w:val="7"/>
   </w:num>
   <w:num w:numId="21">
-    <w:abstractNumId w:val="20"/>
+    <w:abstractNumId w:val="21"/>
   </w:num>
   <w:num w:numId="22">
-    <w:abstractNumId w:val="11"/>
+    <w:abstractNumId w:val="12"/>
   </w:num>
   <w:num w:numId="23">
-    <w:abstractNumId w:val="25"/>
+    <w:abstractNumId w:val="26"/>
   </w:num>
   <w:num w:numId="24">
-    <w:abstractNumId w:val="8"/>
+    <w:abstractNumId w:val="9"/>
   </w:num>
   <w:num w:numId="25">
     <w:abstractNumId w:val="0"/>
   </w:num>
   <w:num w:numId="26">
-    <w:abstractNumId w:val="19"/>
+    <w:abstractNumId w:val="20"/>
+  </w:num>
+  <w:num w:numId="27">
+    <w:abstractNumId w:val="6"/>
   </w:num>
 </w:numbering>
 </file>
@@ -11020,6 +16228,16 @@
       <w:lang w:eastAsia="en-US"/>
     </w:rPr>
   </w:style>
+  <w:style w:type="paragraph" w:styleId="ListeParagraf">
+    <w:name w:val="List Paragraph"/>
+    <w:basedOn w:val="Normal"/>
+    <w:uiPriority w:val="99"/>
+    <w:rsid w:val="007F049C"/>
+    <w:pPr>
+      <w:ind w:left="720"/>
+      <w:contextualSpacing/>
+    </w:pPr>
+  </w:style>
 </w:styles>
 </file>
 
@@ -11304,7 +16522,7 @@
 </file>
 
 <file path=customXml/itemProps2.xml><?xml version="1.0" encoding="utf-8"?>
-<ds:datastoreItem xmlns:ds="http://schemas.openxmlformats.org/officeDocument/2006/customXml" ds:itemID="{3B7EB346-AB89-40E1-969B-0140C42AC9BE}">
+<ds:datastoreItem xmlns:ds="http://schemas.openxmlformats.org/officeDocument/2006/customXml" ds:itemID="{C8F992CC-41E6-4D30-BD17-6ECFA8D24FCC}">
   <ds:schemaRefs>
     <ds:schemaRef ds:uri="http://schemas.openxmlformats.org/officeDocument/2006/bibliography"/>
   </ds:schemaRefs>

--- a/Implementation/Final Report.docx
+++ b/Implementation/Final Report.docx
@@ -19,7 +19,7 @@
       <w:r>
         <w:rPr>
           <w:noProof/>
-          <w:lang w:eastAsia="tr-TR"/>
+          <w:lang w:val="en-US" w:eastAsia="tr-TR"/>
         </w:rPr>
         <w:drawing>
           <wp:inline distT="0" distB="0" distL="0" distR="0">
@@ -514,7 +514,7 @@
             </w:rPr>
             <w:fldChar w:fldCharType="separate"/>
           </w:r>
-          <w:hyperlink w:anchor="_Toc470381311" w:history="1">
+          <w:hyperlink w:anchor="_Toc470382642" w:history="1">
             <w:r>
               <w:rPr>
                 <w:rStyle w:val="Kpr"/>
@@ -542,7 +542,7 @@
                 <w:noProof/>
                 <w:webHidden/>
               </w:rPr>
-              <w:instrText xml:space="preserve"> PAGEREF _Toc470381311 \h </w:instrText>
+              <w:instrText xml:space="preserve"> PAGEREF _Toc470382642 \h </w:instrText>
             </w:r>
             <w:r>
               <w:rPr>
@@ -585,7 +585,7 @@
               <w:lang w:eastAsia="tr-TR"/>
             </w:rPr>
           </w:pPr>
-          <w:hyperlink w:anchor="_Toc470381312" w:history="1">
+          <w:hyperlink w:anchor="_Toc470382643" w:history="1">
             <w:r>
               <w:rPr>
                 <w:rStyle w:val="Kpr"/>
@@ -613,7 +613,7 @@
                 <w:noProof/>
                 <w:webHidden/>
               </w:rPr>
-              <w:instrText xml:space="preserve"> PAGEREF _Toc470381312 \h </w:instrText>
+              <w:instrText xml:space="preserve"> PAGEREF _Toc470382643 \h </w:instrText>
             </w:r>
             <w:r>
               <w:rPr>
@@ -633,7 +633,7 @@
                 <w:noProof/>
                 <w:webHidden/>
               </w:rPr>
-              <w:t>4</w:t>
+              <w:t>3</w:t>
             </w:r>
             <w:r>
               <w:rPr>
@@ -656,7 +656,7 @@
               <w:lang w:eastAsia="tr-TR"/>
             </w:rPr>
           </w:pPr>
-          <w:hyperlink w:anchor="_Toc470381313" w:history="1">
+          <w:hyperlink w:anchor="_Toc470382644" w:history="1">
             <w:r>
               <w:rPr>
                 <w:rStyle w:val="Kpr"/>
@@ -684,7 +684,7 @@
                 <w:noProof/>
                 <w:webHidden/>
               </w:rPr>
-              <w:instrText xml:space="preserve"> PAGEREF _Toc470381313 \h </w:instrText>
+              <w:instrText xml:space="preserve"> PAGEREF _Toc470382644 \h </w:instrText>
             </w:r>
             <w:r>
               <w:rPr>
@@ -704,7 +704,7 @@
                 <w:noProof/>
                 <w:webHidden/>
               </w:rPr>
-              <w:t>4</w:t>
+              <w:t>3</w:t>
             </w:r>
             <w:r>
               <w:rPr>
@@ -727,7 +727,7 @@
               <w:lang w:eastAsia="tr-TR"/>
             </w:rPr>
           </w:pPr>
-          <w:hyperlink w:anchor="_Toc470381314" w:history="1">
+          <w:hyperlink w:anchor="_Toc470382645" w:history="1">
             <w:r>
               <w:rPr>
                 <w:rStyle w:val="Kpr"/>
@@ -755,7 +755,7 @@
                 <w:noProof/>
                 <w:webHidden/>
               </w:rPr>
-              <w:instrText xml:space="preserve"> PAGEREF _Toc470381314 \h </w:instrText>
+              <w:instrText xml:space="preserve"> PAGEREF _Toc470382645 \h </w:instrText>
             </w:r>
             <w:r>
               <w:rPr>
@@ -775,7 +775,7 @@
                 <w:noProof/>
                 <w:webHidden/>
               </w:rPr>
-              <w:t>5</w:t>
+              <w:t>4</w:t>
             </w:r>
             <w:r>
               <w:rPr>
@@ -798,7 +798,7 @@
               <w:lang w:eastAsia="tr-TR"/>
             </w:rPr>
           </w:pPr>
-          <w:hyperlink w:anchor="_Toc470381315" w:history="1">
+          <w:hyperlink w:anchor="_Toc470382646" w:history="1">
             <w:r>
               <w:rPr>
                 <w:rStyle w:val="Kpr"/>
@@ -826,7 +826,7 @@
                 <w:noProof/>
                 <w:webHidden/>
               </w:rPr>
-              <w:instrText xml:space="preserve"> PAGEREF _Toc470381315 \h </w:instrText>
+              <w:instrText xml:space="preserve"> PAGEREF _Toc470382646 \h </w:instrText>
             </w:r>
             <w:r>
               <w:rPr>
@@ -846,7 +846,7 @@
                 <w:noProof/>
                 <w:webHidden/>
               </w:rPr>
-              <w:t>6</w:t>
+              <w:t>5</w:t>
             </w:r>
             <w:r>
               <w:rPr>
@@ -869,7 +869,7 @@
               <w:lang w:eastAsia="tr-TR"/>
             </w:rPr>
           </w:pPr>
-          <w:hyperlink w:anchor="_Toc470381316" w:history="1">
+          <w:hyperlink w:anchor="_Toc470382647" w:history="1">
             <w:r>
               <w:rPr>
                 <w:rStyle w:val="Kpr"/>
@@ -897,7 +897,7 @@
                 <w:noProof/>
                 <w:webHidden/>
               </w:rPr>
-              <w:instrText xml:space="preserve"> PAGEREF _Toc470381316 \h </w:instrText>
+              <w:instrText xml:space="preserve"> PAGEREF _Toc470382647 \h </w:instrText>
             </w:r>
             <w:r>
               <w:rPr>
@@ -917,7 +917,7 @@
                 <w:noProof/>
                 <w:webHidden/>
               </w:rPr>
-              <w:t>6</w:t>
+              <w:t>5</w:t>
             </w:r>
             <w:r>
               <w:rPr>
@@ -940,7 +940,7 @@
               <w:lang w:eastAsia="tr-TR"/>
             </w:rPr>
           </w:pPr>
-          <w:hyperlink w:anchor="_Toc470381317" w:history="1">
+          <w:hyperlink w:anchor="_Toc470382648" w:history="1">
             <w:r>
               <w:rPr>
                 <w:rStyle w:val="Kpr"/>
@@ -968,7 +968,7 @@
                 <w:noProof/>
                 <w:webHidden/>
               </w:rPr>
-              <w:instrText xml:space="preserve"> PAGEREF _Toc470381317 \h </w:instrText>
+              <w:instrText xml:space="preserve"> PAGEREF _Toc470382648 \h </w:instrText>
             </w:r>
             <w:r>
               <w:rPr>
@@ -988,7 +988,7 @@
                 <w:noProof/>
                 <w:webHidden/>
               </w:rPr>
-              <w:t>6</w:t>
+              <w:t>5</w:t>
             </w:r>
             <w:r>
               <w:rPr>
@@ -1011,7 +1011,7 @@
               <w:lang w:eastAsia="tr-TR"/>
             </w:rPr>
           </w:pPr>
-          <w:hyperlink w:anchor="_Toc470381318" w:history="1">
+          <w:hyperlink w:anchor="_Toc470382649" w:history="1">
             <w:r>
               <w:rPr>
                 <w:rStyle w:val="Kpr"/>
@@ -1039,7 +1039,7 @@
                 <w:noProof/>
                 <w:webHidden/>
               </w:rPr>
-              <w:instrText xml:space="preserve"> PAGEREF _Toc470381318 \h </w:instrText>
+              <w:instrText xml:space="preserve"> PAGEREF _Toc470382649 \h </w:instrText>
             </w:r>
             <w:r>
               <w:rPr>
@@ -1059,7 +1059,433 @@
                 <w:noProof/>
                 <w:webHidden/>
               </w:rPr>
-              <w:t>6</w:t>
+              <w:t>5</w:t>
+            </w:r>
+            <w:r>
+              <w:rPr>
+                <w:noProof/>
+                <w:webHidden/>
+              </w:rPr>
+              <w:fldChar w:fldCharType="end"/>
+            </w:r>
+          </w:hyperlink>
+        </w:p>
+        <w:p>
+          <w:pPr>
+            <w:pStyle w:val="T3"/>
+            <w:tabs>
+              <w:tab w:val="right" w:leader="dot" w:pos="9016"/>
+            </w:tabs>
+            <w:rPr>
+              <w:rFonts w:eastAsiaTheme="minorEastAsia"/>
+              <w:noProof/>
+              <w:lang w:eastAsia="tr-TR"/>
+            </w:rPr>
+          </w:pPr>
+          <w:hyperlink w:anchor="_Toc470382650" w:history="1">
+            <w:r>
+              <w:rPr>
+                <w:rStyle w:val="Kpr"/>
+                <w:noProof/>
+                <w:lang w:val="en-US"/>
+              </w:rPr>
+              <w:t>Towers</w:t>
+            </w:r>
+            <w:r>
+              <w:rPr>
+                <w:noProof/>
+                <w:webHidden/>
+              </w:rPr>
+              <w:tab/>
+            </w:r>
+            <w:r>
+              <w:rPr>
+                <w:noProof/>
+                <w:webHidden/>
+              </w:rPr>
+              <w:fldChar w:fldCharType="begin"/>
+            </w:r>
+            <w:r>
+              <w:rPr>
+                <w:noProof/>
+                <w:webHidden/>
+              </w:rPr>
+              <w:instrText xml:space="preserve"> PAGEREF _Toc470382650 \h </w:instrText>
+            </w:r>
+            <w:r>
+              <w:rPr>
+                <w:noProof/>
+                <w:webHidden/>
+              </w:rPr>
+            </w:r>
+            <w:r>
+              <w:rPr>
+                <w:noProof/>
+                <w:webHidden/>
+              </w:rPr>
+              <w:fldChar w:fldCharType="separate"/>
+            </w:r>
+            <w:r>
+              <w:rPr>
+                <w:noProof/>
+                <w:webHidden/>
+              </w:rPr>
+              <w:t>5</w:t>
+            </w:r>
+            <w:r>
+              <w:rPr>
+                <w:noProof/>
+                <w:webHidden/>
+              </w:rPr>
+              <w:fldChar w:fldCharType="end"/>
+            </w:r>
+          </w:hyperlink>
+        </w:p>
+        <w:p>
+          <w:pPr>
+            <w:pStyle w:val="T2"/>
+            <w:tabs>
+              <w:tab w:val="right" w:leader="dot" w:pos="9016"/>
+            </w:tabs>
+            <w:rPr>
+              <w:rFonts w:eastAsiaTheme="minorEastAsia"/>
+              <w:noProof/>
+              <w:lang w:eastAsia="tr-TR"/>
+            </w:rPr>
+          </w:pPr>
+          <w:hyperlink w:anchor="_Toc470382651" w:history="1">
+            <w:r>
+              <w:rPr>
+                <w:rStyle w:val="Kpr"/>
+                <w:noProof/>
+                <w:lang w:val="en-US"/>
+              </w:rPr>
+              <w:t>Changes to the design documents</w:t>
+            </w:r>
+            <w:r>
+              <w:rPr>
+                <w:noProof/>
+                <w:webHidden/>
+              </w:rPr>
+              <w:tab/>
+            </w:r>
+            <w:r>
+              <w:rPr>
+                <w:noProof/>
+                <w:webHidden/>
+              </w:rPr>
+              <w:fldChar w:fldCharType="begin"/>
+            </w:r>
+            <w:r>
+              <w:rPr>
+                <w:noProof/>
+                <w:webHidden/>
+              </w:rPr>
+              <w:instrText xml:space="preserve"> PAGEREF _Toc470382651 \h </w:instrText>
+            </w:r>
+            <w:r>
+              <w:rPr>
+                <w:noProof/>
+                <w:webHidden/>
+              </w:rPr>
+            </w:r>
+            <w:r>
+              <w:rPr>
+                <w:noProof/>
+                <w:webHidden/>
+              </w:rPr>
+              <w:fldChar w:fldCharType="separate"/>
+            </w:r>
+            <w:r>
+              <w:rPr>
+                <w:noProof/>
+                <w:webHidden/>
+              </w:rPr>
+              <w:t>5</w:t>
+            </w:r>
+            <w:r>
+              <w:rPr>
+                <w:noProof/>
+                <w:webHidden/>
+              </w:rPr>
+              <w:fldChar w:fldCharType="end"/>
+            </w:r>
+          </w:hyperlink>
+        </w:p>
+        <w:p>
+          <w:pPr>
+            <w:pStyle w:val="T3"/>
+            <w:tabs>
+              <w:tab w:val="right" w:leader="dot" w:pos="9016"/>
+            </w:tabs>
+            <w:rPr>
+              <w:rFonts w:eastAsiaTheme="minorEastAsia"/>
+              <w:noProof/>
+              <w:lang w:eastAsia="tr-TR"/>
+            </w:rPr>
+          </w:pPr>
+          <w:hyperlink w:anchor="_Toc470382652" w:history="1">
+            <w:r>
+              <w:rPr>
+                <w:rStyle w:val="Kpr"/>
+                <w:noProof/>
+                <w:lang w:val="en-US"/>
+              </w:rPr>
+              <w:t>Enemy’s child classes</w:t>
+            </w:r>
+            <w:r>
+              <w:rPr>
+                <w:noProof/>
+                <w:webHidden/>
+              </w:rPr>
+              <w:tab/>
+            </w:r>
+            <w:r>
+              <w:rPr>
+                <w:noProof/>
+                <w:webHidden/>
+              </w:rPr>
+              <w:fldChar w:fldCharType="begin"/>
+            </w:r>
+            <w:r>
+              <w:rPr>
+                <w:noProof/>
+                <w:webHidden/>
+              </w:rPr>
+              <w:instrText xml:space="preserve"> PAGEREF _Toc470382652 \h </w:instrText>
+            </w:r>
+            <w:r>
+              <w:rPr>
+                <w:noProof/>
+                <w:webHidden/>
+              </w:rPr>
+            </w:r>
+            <w:r>
+              <w:rPr>
+                <w:noProof/>
+                <w:webHidden/>
+              </w:rPr>
+              <w:fldChar w:fldCharType="separate"/>
+            </w:r>
+            <w:r>
+              <w:rPr>
+                <w:noProof/>
+                <w:webHidden/>
+              </w:rPr>
+              <w:t>5</w:t>
+            </w:r>
+            <w:r>
+              <w:rPr>
+                <w:noProof/>
+                <w:webHidden/>
+              </w:rPr>
+              <w:fldChar w:fldCharType="end"/>
+            </w:r>
+          </w:hyperlink>
+        </w:p>
+        <w:p>
+          <w:pPr>
+            <w:pStyle w:val="T3"/>
+            <w:tabs>
+              <w:tab w:val="right" w:leader="dot" w:pos="9016"/>
+            </w:tabs>
+            <w:rPr>
+              <w:rFonts w:eastAsiaTheme="minorEastAsia"/>
+              <w:noProof/>
+              <w:lang w:eastAsia="tr-TR"/>
+            </w:rPr>
+          </w:pPr>
+          <w:hyperlink w:anchor="_Toc470382653" w:history="1">
+            <w:r>
+              <w:rPr>
+                <w:rStyle w:val="Kpr"/>
+                <w:noProof/>
+                <w:lang w:val="en-US"/>
+              </w:rPr>
+              <w:t>Scene’s child classes</w:t>
+            </w:r>
+            <w:r>
+              <w:rPr>
+                <w:noProof/>
+                <w:webHidden/>
+              </w:rPr>
+              <w:tab/>
+            </w:r>
+            <w:r>
+              <w:rPr>
+                <w:noProof/>
+                <w:webHidden/>
+              </w:rPr>
+              <w:fldChar w:fldCharType="begin"/>
+            </w:r>
+            <w:r>
+              <w:rPr>
+                <w:noProof/>
+                <w:webHidden/>
+              </w:rPr>
+              <w:instrText xml:space="preserve"> PAGEREF _Toc470382653 \h </w:instrText>
+            </w:r>
+            <w:r>
+              <w:rPr>
+                <w:noProof/>
+                <w:webHidden/>
+              </w:rPr>
+            </w:r>
+            <w:r>
+              <w:rPr>
+                <w:noProof/>
+                <w:webHidden/>
+              </w:rPr>
+              <w:fldChar w:fldCharType="separate"/>
+            </w:r>
+            <w:r>
+              <w:rPr>
+                <w:noProof/>
+                <w:webHidden/>
+              </w:rPr>
+              <w:t>5</w:t>
+            </w:r>
+            <w:r>
+              <w:rPr>
+                <w:noProof/>
+                <w:webHidden/>
+              </w:rPr>
+              <w:fldChar w:fldCharType="end"/>
+            </w:r>
+          </w:hyperlink>
+        </w:p>
+        <w:p>
+          <w:pPr>
+            <w:pStyle w:val="T3"/>
+            <w:tabs>
+              <w:tab w:val="right" w:leader="dot" w:pos="9016"/>
+            </w:tabs>
+            <w:rPr>
+              <w:rFonts w:eastAsiaTheme="minorEastAsia"/>
+              <w:noProof/>
+              <w:lang w:eastAsia="tr-TR"/>
+            </w:rPr>
+          </w:pPr>
+          <w:hyperlink w:anchor="_Toc470382654" w:history="1">
+            <w:r>
+              <w:rPr>
+                <w:rStyle w:val="Kpr"/>
+                <w:noProof/>
+                <w:lang w:val="en-US"/>
+              </w:rPr>
+              <w:t>Packaging</w:t>
+            </w:r>
+            <w:r>
+              <w:rPr>
+                <w:noProof/>
+                <w:webHidden/>
+              </w:rPr>
+              <w:tab/>
+            </w:r>
+            <w:r>
+              <w:rPr>
+                <w:noProof/>
+                <w:webHidden/>
+              </w:rPr>
+              <w:fldChar w:fldCharType="begin"/>
+            </w:r>
+            <w:r>
+              <w:rPr>
+                <w:noProof/>
+                <w:webHidden/>
+              </w:rPr>
+              <w:instrText xml:space="preserve"> PAGEREF _Toc470382654 \h </w:instrText>
+            </w:r>
+            <w:r>
+              <w:rPr>
+                <w:noProof/>
+                <w:webHidden/>
+              </w:rPr>
+            </w:r>
+            <w:r>
+              <w:rPr>
+                <w:noProof/>
+                <w:webHidden/>
+              </w:rPr>
+              <w:fldChar w:fldCharType="separate"/>
+            </w:r>
+            <w:r>
+              <w:rPr>
+                <w:noProof/>
+                <w:webHidden/>
+              </w:rPr>
+              <w:t>5</w:t>
+            </w:r>
+            <w:r>
+              <w:rPr>
+                <w:noProof/>
+                <w:webHidden/>
+              </w:rPr>
+              <w:fldChar w:fldCharType="end"/>
+            </w:r>
+          </w:hyperlink>
+        </w:p>
+        <w:p>
+          <w:pPr>
+            <w:pStyle w:val="T3"/>
+            <w:tabs>
+              <w:tab w:val="right" w:leader="dot" w:pos="9016"/>
+            </w:tabs>
+            <w:rPr>
+              <w:rFonts w:eastAsiaTheme="minorEastAsia"/>
+              <w:noProof/>
+              <w:lang w:eastAsia="tr-TR"/>
+            </w:rPr>
+          </w:pPr>
+          <w:hyperlink w:anchor="_Toc470382655" w:history="1">
+            <w:r>
+              <w:rPr>
+                <w:rStyle w:val="Kpr"/>
+                <w:noProof/>
+                <w:lang w:val="en-US"/>
+              </w:rPr>
+              <w:t>Methods</w:t>
+            </w:r>
+            <w:r>
+              <w:rPr>
+                <w:noProof/>
+                <w:webHidden/>
+              </w:rPr>
+              <w:tab/>
+            </w:r>
+            <w:r>
+              <w:rPr>
+                <w:noProof/>
+                <w:webHidden/>
+              </w:rPr>
+              <w:fldChar w:fldCharType="begin"/>
+            </w:r>
+            <w:r>
+              <w:rPr>
+                <w:noProof/>
+                <w:webHidden/>
+              </w:rPr>
+              <w:instrText xml:space="preserve"> PAGEREF _Toc470382655 \h </w:instrText>
+            </w:r>
+            <w:r>
+              <w:rPr>
+                <w:noProof/>
+                <w:webHidden/>
+              </w:rPr>
+            </w:r>
+            <w:r>
+              <w:rPr>
+                <w:noProof/>
+                <w:webHidden/>
+              </w:rPr>
+              <w:fldChar w:fldCharType="separate"/>
+            </w:r>
+            <w:r>
+              <w:rPr>
+                <w:noProof/>
+                <w:webHidden/>
+              </w:rPr>
+              <w:t>5</w:t>
             </w:r>
             <w:r>
               <w:rPr>
@@ -1082,7 +1508,7 @@
               <w:lang w:eastAsia="tr-TR"/>
             </w:rPr>
           </w:pPr>
-          <w:hyperlink w:anchor="_Toc470381319" w:history="1">
+          <w:hyperlink w:anchor="_Toc470382656" w:history="1">
             <w:r>
               <w:rPr>
                 <w:rStyle w:val="Kpr"/>
@@ -1110,7 +1536,7 @@
                 <w:noProof/>
                 <w:webHidden/>
               </w:rPr>
-              <w:instrText xml:space="preserve"> PAGEREF _Toc470381319 \h </w:instrText>
+              <w:instrText xml:space="preserve"> PAGEREF _Toc470382656 \h </w:instrText>
             </w:r>
             <w:r>
               <w:rPr>
@@ -1130,7 +1556,7 @@
                 <w:noProof/>
                 <w:webHidden/>
               </w:rPr>
-              <w:t>7</w:t>
+              <w:t>6</w:t>
             </w:r>
             <w:r>
               <w:rPr>
@@ -1153,11 +1579,12 @@
               <w:lang w:eastAsia="tr-TR"/>
             </w:rPr>
           </w:pPr>
-          <w:hyperlink w:anchor="_Toc470381320" w:history="1">
+          <w:hyperlink w:anchor="_Toc470382657" w:history="1">
             <w:r>
               <w:rPr>
                 <w:rStyle w:val="Kpr"/>
                 <w:noProof/>
+                <w:lang w:val="en-US"/>
               </w:rPr>
               <w:t>Introduction</w:t>
             </w:r>
@@ -1189,7 +1616,7 @@
                 <w:noProof/>
                 <w:webHidden/>
               </w:rPr>
-              <w:instrText xml:space="preserve"> PAGEREF _Toc470381320 \h </w:instrText>
+              <w:instrText xml:space="preserve"> PAGEREF _Toc470382657 \h </w:instrText>
             </w:r>
             <w:r>
               <w:rPr>
@@ -1209,7 +1636,7 @@
                 <w:noProof/>
                 <w:webHidden/>
               </w:rPr>
-              <w:t>7</w:t>
+              <w:t>6</w:t>
             </w:r>
             <w:r>
               <w:rPr>
@@ -1232,7 +1659,7 @@
               <w:lang w:eastAsia="tr-TR"/>
             </w:rPr>
           </w:pPr>
-          <w:hyperlink w:anchor="_Toc470381321" w:history="1">
+          <w:hyperlink w:anchor="_Toc470382658" w:history="1">
             <w:r>
               <w:rPr>
                 <w:rStyle w:val="Kpr"/>
@@ -1260,7 +1687,7 @@
                 <w:noProof/>
                 <w:webHidden/>
               </w:rPr>
-              <w:instrText xml:space="preserve"> PAGEREF _Toc470381321 \h </w:instrText>
+              <w:instrText xml:space="preserve"> PAGEREF _Toc470382658 \h </w:instrText>
             </w:r>
             <w:r>
               <w:rPr>
@@ -1280,7 +1707,7 @@
                 <w:noProof/>
                 <w:webHidden/>
               </w:rPr>
-              <w:t>7</w:t>
+              <w:t>6</w:t>
             </w:r>
             <w:r>
               <w:rPr>
@@ -1303,7 +1730,7 @@
               <w:lang w:eastAsia="tr-TR"/>
             </w:rPr>
           </w:pPr>
-          <w:hyperlink w:anchor="_Toc470381322" w:history="1">
+          <w:hyperlink w:anchor="_Toc470382659" w:history="1">
             <w:r>
               <w:rPr>
                 <w:rStyle w:val="Kpr"/>
@@ -1332,7 +1759,7 @@
                 <w:noProof/>
                 <w:webHidden/>
               </w:rPr>
-              <w:instrText xml:space="preserve"> PAGEREF _Toc470381322 \h </w:instrText>
+              <w:instrText xml:space="preserve"> PAGEREF _Toc470382659 \h </w:instrText>
             </w:r>
             <w:r>
               <w:rPr>
@@ -1352,7 +1779,7 @@
                 <w:noProof/>
                 <w:webHidden/>
               </w:rPr>
-              <w:t>7</w:t>
+              <w:t>6</w:t>
             </w:r>
             <w:r>
               <w:rPr>
@@ -1375,11 +1802,12 @@
               <w:lang w:eastAsia="tr-TR"/>
             </w:rPr>
           </w:pPr>
-          <w:hyperlink w:anchor="_Toc470381323" w:history="1">
+          <w:hyperlink w:anchor="_Toc470382660" w:history="1">
             <w:r>
               <w:rPr>
                 <w:rStyle w:val="Kpr"/>
                 <w:noProof/>
+                <w:lang w:val="en-US"/>
               </w:rPr>
               <w:t>Installations:</w:t>
             </w:r>
@@ -1402,7 +1830,7 @@
                 <w:noProof/>
                 <w:webHidden/>
               </w:rPr>
-              <w:instrText xml:space="preserve"> PAGEREF _Toc470381323 \h </w:instrText>
+              <w:instrText xml:space="preserve"> PAGEREF _Toc470382660 \h </w:instrText>
             </w:r>
             <w:r>
               <w:rPr>
@@ -1422,7 +1850,7 @@
                 <w:noProof/>
                 <w:webHidden/>
               </w:rPr>
-              <w:t>7</w:t>
+              <w:t>6</w:t>
             </w:r>
             <w:r>
               <w:rPr>
@@ -1445,7 +1873,7 @@
               <w:lang w:eastAsia="tr-TR"/>
             </w:rPr>
           </w:pPr>
-          <w:hyperlink w:anchor="_Toc470381324" w:history="1">
+          <w:hyperlink w:anchor="_Toc470382661" w:history="1">
             <w:r>
               <w:rPr>
                 <w:rStyle w:val="Kpr"/>
@@ -1473,7 +1901,7 @@
                 <w:noProof/>
                 <w:webHidden/>
               </w:rPr>
-              <w:instrText xml:space="preserve"> PAGEREF _Toc470381324 \h </w:instrText>
+              <w:instrText xml:space="preserve"> PAGEREF _Toc470382661 \h </w:instrText>
             </w:r>
             <w:r>
               <w:rPr>
@@ -1493,7 +1921,7 @@
                 <w:noProof/>
                 <w:webHidden/>
               </w:rPr>
-              <w:t>8</w:t>
+              <w:t>7</w:t>
             </w:r>
             <w:r>
               <w:rPr>
@@ -1516,11 +1944,12 @@
               <w:lang w:eastAsia="tr-TR"/>
             </w:rPr>
           </w:pPr>
-          <w:hyperlink w:anchor="_Toc470381325" w:history="1">
+          <w:hyperlink w:anchor="_Toc470382662" w:history="1">
             <w:r>
               <w:rPr>
                 <w:rStyle w:val="Kpr"/>
                 <w:noProof/>
+                <w:lang w:val="en-US"/>
               </w:rPr>
               <w:t>Overview of the Game:</w:t>
             </w:r>
@@ -1543,7 +1972,7 @@
                 <w:noProof/>
                 <w:webHidden/>
               </w:rPr>
-              <w:instrText xml:space="preserve"> PAGEREF _Toc470381325 \h </w:instrText>
+              <w:instrText xml:space="preserve"> PAGEREF _Toc470382662 \h </w:instrText>
             </w:r>
             <w:r>
               <w:rPr>
@@ -1563,7 +1992,7 @@
                 <w:noProof/>
                 <w:webHidden/>
               </w:rPr>
-              <w:t>8</w:t>
+              <w:t>7</w:t>
             </w:r>
             <w:r>
               <w:rPr>
@@ -1586,11 +2015,12 @@
               <w:lang w:eastAsia="tr-TR"/>
             </w:rPr>
           </w:pPr>
-          <w:hyperlink w:anchor="_Toc470381326" w:history="1">
+          <w:hyperlink w:anchor="_Toc470382663" w:history="1">
             <w:r>
               <w:rPr>
                 <w:rStyle w:val="Kpr"/>
                 <w:noProof/>
+                <w:lang w:val="en-US"/>
               </w:rPr>
               <w:t>List Of Weapons</w:t>
             </w:r>
@@ -1613,7 +2043,7 @@
                 <w:noProof/>
                 <w:webHidden/>
               </w:rPr>
-              <w:instrText xml:space="preserve"> PAGEREF _Toc470381326 \h </w:instrText>
+              <w:instrText xml:space="preserve"> PAGEREF _Toc470382663 \h </w:instrText>
             </w:r>
             <w:r>
               <w:rPr>
@@ -1633,7 +2063,7 @@
                 <w:noProof/>
                 <w:webHidden/>
               </w:rPr>
-              <w:t>8</w:t>
+              <w:t>7</w:t>
             </w:r>
             <w:r>
               <w:rPr>
@@ -1656,11 +2086,12 @@
               <w:lang w:eastAsia="tr-TR"/>
             </w:rPr>
           </w:pPr>
-          <w:hyperlink w:anchor="_Toc470381327" w:history="1">
+          <w:hyperlink w:anchor="_Toc470382664" w:history="1">
             <w:r>
               <w:rPr>
                 <w:rStyle w:val="Kpr"/>
                 <w:noProof/>
+                <w:lang w:val="en-US"/>
               </w:rPr>
               <w:t>Enemies</w:t>
             </w:r>
@@ -1683,7 +2114,7 @@
                 <w:noProof/>
                 <w:webHidden/>
               </w:rPr>
-              <w:instrText xml:space="preserve"> PAGEREF _Toc470381327 \h </w:instrText>
+              <w:instrText xml:space="preserve"> PAGEREF _Toc470382664 \h </w:instrText>
             </w:r>
             <w:r>
               <w:rPr>
@@ -1703,7 +2134,7 @@
                 <w:noProof/>
                 <w:webHidden/>
               </w:rPr>
-              <w:t>9</w:t>
+              <w:t>8</w:t>
             </w:r>
             <w:r>
               <w:rPr>
@@ -1726,11 +2157,12 @@
               <w:lang w:eastAsia="tr-TR"/>
             </w:rPr>
           </w:pPr>
-          <w:hyperlink w:anchor="_Toc470381328" w:history="1">
+          <w:hyperlink w:anchor="_Toc470382665" w:history="1">
             <w:r>
               <w:rPr>
                 <w:rStyle w:val="Kpr"/>
                 <w:noProof/>
+                <w:lang w:val="en-US"/>
               </w:rPr>
               <w:t>List of Maps</w:t>
             </w:r>
@@ -1753,7 +2185,7 @@
                 <w:noProof/>
                 <w:webHidden/>
               </w:rPr>
-              <w:instrText xml:space="preserve"> PAGEREF _Toc470381328 \h </w:instrText>
+              <w:instrText xml:space="preserve"> PAGEREF _Toc470382665 \h </w:instrText>
             </w:r>
             <w:r>
               <w:rPr>
@@ -1773,7 +2205,7 @@
                 <w:noProof/>
                 <w:webHidden/>
               </w:rPr>
-              <w:t>10</w:t>
+              <w:t>9</w:t>
             </w:r>
             <w:r>
               <w:rPr>
@@ -1796,11 +2228,12 @@
               <w:lang w:eastAsia="tr-TR"/>
             </w:rPr>
           </w:pPr>
-          <w:hyperlink w:anchor="_Toc470381329" w:history="1">
+          <w:hyperlink w:anchor="_Toc470382666" w:history="1">
             <w:r>
               <w:rPr>
                 <w:rStyle w:val="Kpr"/>
                 <w:noProof/>
+                <w:lang w:val="en-US"/>
               </w:rPr>
               <w:t>Power-ups</w:t>
             </w:r>
@@ -1823,7 +2256,7 @@
                 <w:noProof/>
                 <w:webHidden/>
               </w:rPr>
-              <w:instrText xml:space="preserve"> PAGEREF _Toc470381329 \h </w:instrText>
+              <w:instrText xml:space="preserve"> PAGEREF _Toc470382666 \h </w:instrText>
             </w:r>
             <w:r>
               <w:rPr>
@@ -1843,7 +2276,7 @@
                 <w:noProof/>
                 <w:webHidden/>
               </w:rPr>
-              <w:t>10</w:t>
+              <w:t>9</w:t>
             </w:r>
             <w:r>
               <w:rPr>
@@ -1866,11 +2299,12 @@
               <w:lang w:eastAsia="tr-TR"/>
             </w:rPr>
           </w:pPr>
-          <w:hyperlink w:anchor="_Toc470381330" w:history="1">
+          <w:hyperlink w:anchor="_Toc470382667" w:history="1">
             <w:r>
               <w:rPr>
                 <w:rStyle w:val="Kpr"/>
                 <w:noProof/>
+                <w:lang w:val="en-US"/>
               </w:rPr>
               <w:t>Score:</w:t>
             </w:r>
@@ -1893,7 +2327,7 @@
                 <w:noProof/>
                 <w:webHidden/>
               </w:rPr>
-              <w:instrText xml:space="preserve"> PAGEREF _Toc470381330 \h </w:instrText>
+              <w:instrText xml:space="preserve"> PAGEREF _Toc470382667 \h </w:instrText>
             </w:r>
             <w:r>
               <w:rPr>
@@ -1913,7 +2347,7 @@
                 <w:noProof/>
                 <w:webHidden/>
               </w:rPr>
-              <w:t>10</w:t>
+              <w:t>9</w:t>
             </w:r>
             <w:r>
               <w:rPr>
@@ -1936,11 +2370,12 @@
               <w:lang w:eastAsia="tr-TR"/>
             </w:rPr>
           </w:pPr>
-          <w:hyperlink w:anchor="_Toc470381331" w:history="1">
+          <w:hyperlink w:anchor="_Toc470382668" w:history="1">
             <w:r>
               <w:rPr>
                 <w:rStyle w:val="Kpr"/>
                 <w:noProof/>
+                <w:lang w:val="en-US"/>
               </w:rPr>
               <w:t>Health:</w:t>
             </w:r>
@@ -1963,7 +2398,7 @@
                 <w:noProof/>
                 <w:webHidden/>
               </w:rPr>
-              <w:instrText xml:space="preserve"> PAGEREF _Toc470381331 \h </w:instrText>
+              <w:instrText xml:space="preserve"> PAGEREF _Toc470382668 \h </w:instrText>
             </w:r>
             <w:r>
               <w:rPr>
@@ -1983,7 +2418,7 @@
                 <w:noProof/>
                 <w:webHidden/>
               </w:rPr>
-              <w:t>11</w:t>
+              <w:t>10</w:t>
             </w:r>
             <w:r>
               <w:rPr>
@@ -2006,11 +2441,12 @@
               <w:lang w:eastAsia="tr-TR"/>
             </w:rPr>
           </w:pPr>
-          <w:hyperlink w:anchor="_Toc470381332" w:history="1">
+          <w:hyperlink w:anchor="_Toc470382669" w:history="1">
             <w:r>
               <w:rPr>
                 <w:rStyle w:val="Kpr"/>
                 <w:noProof/>
+                <w:lang w:val="en-US"/>
               </w:rPr>
               <w:t>Controller:</w:t>
             </w:r>
@@ -2033,7 +2469,7 @@
                 <w:noProof/>
                 <w:webHidden/>
               </w:rPr>
-              <w:instrText xml:space="preserve"> PAGEREF _Toc470381332 \h </w:instrText>
+              <w:instrText xml:space="preserve"> PAGEREF _Toc470382669 \h </w:instrText>
             </w:r>
             <w:r>
               <w:rPr>
@@ -2053,7 +2489,7 @@
                 <w:noProof/>
                 <w:webHidden/>
               </w:rPr>
-              <w:t>11</w:t>
+              <w:t>10</w:t>
             </w:r>
             <w:r>
               <w:rPr>
@@ -2076,11 +2512,12 @@
               <w:lang w:eastAsia="tr-TR"/>
             </w:rPr>
           </w:pPr>
-          <w:hyperlink w:anchor="_Toc470381333" w:history="1">
+          <w:hyperlink w:anchor="_Toc470382670" w:history="1">
             <w:r>
               <w:rPr>
                 <w:rStyle w:val="Kpr"/>
                 <w:noProof/>
+                <w:lang w:val="en-US"/>
               </w:rPr>
               <w:t>Save and Load:</w:t>
             </w:r>
@@ -2103,7 +2540,7 @@
                 <w:noProof/>
                 <w:webHidden/>
               </w:rPr>
-              <w:instrText xml:space="preserve"> PAGEREF _Toc470381333 \h </w:instrText>
+              <w:instrText xml:space="preserve"> PAGEREF _Toc470382670 \h </w:instrText>
             </w:r>
             <w:r>
               <w:rPr>
@@ -2123,7 +2560,7 @@
                 <w:noProof/>
                 <w:webHidden/>
               </w:rPr>
-              <w:t>11</w:t>
+              <w:t>10</w:t>
             </w:r>
             <w:r>
               <w:rPr>
@@ -2146,11 +2583,12 @@
               <w:lang w:eastAsia="tr-TR"/>
             </w:rPr>
           </w:pPr>
-          <w:hyperlink w:anchor="_Toc470381334" w:history="1">
+          <w:hyperlink w:anchor="_Toc470382671" w:history="1">
             <w:r>
               <w:rPr>
                 <w:rStyle w:val="Kpr"/>
                 <w:noProof/>
+                <w:lang w:val="en-US"/>
               </w:rPr>
               <w:t>Pause and Resume:</w:t>
             </w:r>
@@ -2173,7 +2611,7 @@
                 <w:noProof/>
                 <w:webHidden/>
               </w:rPr>
-              <w:instrText xml:space="preserve"> PAGEREF _Toc470381334 \h </w:instrText>
+              <w:instrText xml:space="preserve"> PAGEREF _Toc470382671 \h </w:instrText>
             </w:r>
             <w:r>
               <w:rPr>
@@ -2193,7 +2631,7 @@
                 <w:noProof/>
                 <w:webHidden/>
               </w:rPr>
-              <w:t>11</w:t>
+              <w:t>10</w:t>
             </w:r>
             <w:r>
               <w:rPr>
@@ -2216,7 +2654,7 @@
               <w:lang w:eastAsia="tr-TR"/>
             </w:rPr>
           </w:pPr>
-          <w:hyperlink w:anchor="_Toc470381335" w:history="1">
+          <w:hyperlink w:anchor="_Toc470382672" w:history="1">
             <w:r>
               <w:rPr>
                 <w:rStyle w:val="Kpr"/>
@@ -2244,7 +2682,7 @@
                 <w:noProof/>
                 <w:webHidden/>
               </w:rPr>
-              <w:instrText xml:space="preserve"> PAGEREF _Toc470381335 \h </w:instrText>
+              <w:instrText xml:space="preserve"> PAGEREF _Toc470382672 \h </w:instrText>
             </w:r>
             <w:r>
               <w:rPr>
@@ -2264,7 +2702,7 @@
                 <w:noProof/>
                 <w:webHidden/>
               </w:rPr>
-              <w:t>11</w:t>
+              <w:t>10</w:t>
             </w:r>
             <w:r>
               <w:rPr>
@@ -2287,11 +2725,12 @@
               <w:lang w:eastAsia="tr-TR"/>
             </w:rPr>
           </w:pPr>
-          <w:hyperlink w:anchor="_Toc470381336" w:history="1">
+          <w:hyperlink w:anchor="_Toc470382673" w:history="1">
             <w:r>
               <w:rPr>
                 <w:rStyle w:val="Kpr"/>
                 <w:noProof/>
+                <w:lang w:val="en-US"/>
               </w:rPr>
               <w:t>Main Menu:</w:t>
             </w:r>
@@ -2314,7 +2753,7 @@
                 <w:noProof/>
                 <w:webHidden/>
               </w:rPr>
-              <w:instrText xml:space="preserve"> PAGEREF _Toc470381336 \h </w:instrText>
+              <w:instrText xml:space="preserve"> PAGEREF _Toc470382673 \h </w:instrText>
             </w:r>
             <w:r>
               <w:rPr>
@@ -2334,7 +2773,7 @@
                 <w:noProof/>
                 <w:webHidden/>
               </w:rPr>
-              <w:t>11</w:t>
+              <w:t>10</w:t>
             </w:r>
             <w:r>
               <w:rPr>
@@ -2357,7 +2796,7 @@
               <w:lang w:eastAsia="tr-TR"/>
             </w:rPr>
           </w:pPr>
-          <w:hyperlink w:anchor="_Toc470381337" w:history="1">
+          <w:hyperlink w:anchor="_Toc470382674" w:history="1">
             <w:r>
               <w:rPr>
                 <w:rStyle w:val="Kpr"/>
@@ -2385,7 +2824,7 @@
                 <w:noProof/>
                 <w:webHidden/>
               </w:rPr>
-              <w:instrText xml:space="preserve"> PAGEREF _Toc470381337 \h </w:instrText>
+              <w:instrText xml:space="preserve"> PAGEREF _Toc470382674 \h </w:instrText>
             </w:r>
             <w:r>
               <w:rPr>
@@ -2405,7 +2844,7 @@
                 <w:noProof/>
                 <w:webHidden/>
               </w:rPr>
-              <w:t>11</w:t>
+              <w:t>10</w:t>
             </w:r>
             <w:r>
               <w:rPr>
@@ -2428,13 +2867,14 @@
               <w:lang w:eastAsia="tr-TR"/>
             </w:rPr>
           </w:pPr>
-          <w:hyperlink w:anchor="_Toc470381338" w:history="1">
+          <w:hyperlink w:anchor="_Toc470382675" w:history="1">
             <w:r>
               <w:rPr>
                 <w:rStyle w:val="Kpr"/>
                 <w:noProof/>
-              </w:rPr>
-              <w:t>Highscore Table</w:t>
+                <w:lang w:val="en-US"/>
+              </w:rPr>
+              <w:t>High score Table</w:t>
             </w:r>
             <w:r>
               <w:rPr>
@@ -2455,7 +2895,7 @@
                 <w:noProof/>
                 <w:webHidden/>
               </w:rPr>
-              <w:instrText xml:space="preserve"> PAGEREF _Toc470381338 \h </w:instrText>
+              <w:instrText xml:space="preserve"> PAGEREF _Toc470382675 \h </w:instrText>
             </w:r>
             <w:r>
               <w:rPr>
@@ -2475,7 +2915,7 @@
                 <w:noProof/>
                 <w:webHidden/>
               </w:rPr>
-              <w:t>11</w:t>
+              <w:t>10</w:t>
             </w:r>
             <w:r>
               <w:rPr>
@@ -2498,7 +2938,7 @@
               <w:lang w:eastAsia="tr-TR"/>
             </w:rPr>
           </w:pPr>
-          <w:hyperlink w:anchor="_Toc470381339" w:history="1">
+          <w:hyperlink w:anchor="_Toc470382676" w:history="1">
             <w:r>
               <w:rPr>
                 <w:rStyle w:val="Kpr"/>
@@ -2526,7 +2966,7 @@
                 <w:noProof/>
                 <w:webHidden/>
               </w:rPr>
-              <w:instrText xml:space="preserve"> PAGEREF _Toc470381339 \h </w:instrText>
+              <w:instrText xml:space="preserve"> PAGEREF _Toc470382676 \h </w:instrText>
             </w:r>
             <w:r>
               <w:rPr>
@@ -2546,7 +2986,7 @@
                 <w:noProof/>
                 <w:webHidden/>
               </w:rPr>
-              <w:t>11</w:t>
+              <w:t>10</w:t>
             </w:r>
             <w:r>
               <w:rPr>
@@ -2569,7 +3009,7 @@
               <w:lang w:eastAsia="tr-TR"/>
             </w:rPr>
           </w:pPr>
-          <w:hyperlink w:anchor="_Toc470381340" w:history="1">
+          <w:hyperlink w:anchor="_Toc470382677" w:history="1">
             <w:r>
               <w:rPr>
                 <w:rStyle w:val="Kpr"/>
@@ -2597,7 +3037,7 @@
                 <w:noProof/>
                 <w:webHidden/>
               </w:rPr>
-              <w:instrText xml:space="preserve"> PAGEREF _Toc470381340 \h </w:instrText>
+              <w:instrText xml:space="preserve"> PAGEREF _Toc470382677 \h </w:instrText>
             </w:r>
             <w:r>
               <w:rPr>
@@ -2617,7 +3057,7 @@
                 <w:noProof/>
                 <w:webHidden/>
               </w:rPr>
-              <w:t>11</w:t>
+              <w:t>10</w:t>
             </w:r>
             <w:r>
               <w:rPr>
@@ -2640,7 +3080,7 @@
               <w:lang w:eastAsia="tr-TR"/>
             </w:rPr>
           </w:pPr>
-          <w:hyperlink w:anchor="_Toc470381341" w:history="1">
+          <w:hyperlink w:anchor="_Toc470382678" w:history="1">
             <w:r>
               <w:rPr>
                 <w:rStyle w:val="Kpr"/>
@@ -2668,7 +3108,7 @@
                 <w:noProof/>
                 <w:webHidden/>
               </w:rPr>
-              <w:instrText xml:space="preserve"> PAGEREF _Toc470381341 \h </w:instrText>
+              <w:instrText xml:space="preserve"> PAGEREF _Toc470382678 \h </w:instrText>
             </w:r>
             <w:r>
               <w:rPr>
@@ -2688,7 +3128,7 @@
                 <w:noProof/>
                 <w:webHidden/>
               </w:rPr>
-              <w:t>11</w:t>
+              <w:t>10</w:t>
             </w:r>
             <w:r>
               <w:rPr>
@@ -2711,11 +3151,12 @@
               <w:lang w:eastAsia="tr-TR"/>
             </w:rPr>
           </w:pPr>
-          <w:hyperlink w:anchor="_Toc470381342" w:history="1">
+          <w:hyperlink w:anchor="_Toc470382679" w:history="1">
             <w:r>
               <w:rPr>
                 <w:rStyle w:val="Kpr"/>
                 <w:noProof/>
+                <w:lang w:val="en-US"/>
               </w:rPr>
               <w:t>Warranties and Troubleshooting:</w:t>
             </w:r>
@@ -2738,7 +3179,7 @@
                 <w:noProof/>
                 <w:webHidden/>
               </w:rPr>
-              <w:instrText xml:space="preserve"> PAGEREF _Toc470381342 \h </w:instrText>
+              <w:instrText xml:space="preserve"> PAGEREF _Toc470382679 \h </w:instrText>
             </w:r>
             <w:r>
               <w:rPr>
@@ -2758,7 +3199,7 @@
                 <w:noProof/>
                 <w:webHidden/>
               </w:rPr>
-              <w:t>11</w:t>
+              <w:t>10</w:t>
             </w:r>
             <w:r>
               <w:rPr>
@@ -2781,7 +3222,7 @@
               <w:lang w:eastAsia="tr-TR"/>
             </w:rPr>
           </w:pPr>
-          <w:hyperlink w:anchor="_Toc470381343" w:history="1">
+          <w:hyperlink w:anchor="_Toc470382680" w:history="1">
             <w:r>
               <w:rPr>
                 <w:rStyle w:val="Kpr"/>
@@ -2809,7 +3250,7 @@
                 <w:noProof/>
                 <w:webHidden/>
               </w:rPr>
-              <w:instrText xml:space="preserve"> PAGEREF _Toc470381343 \h </w:instrText>
+              <w:instrText xml:space="preserve"> PAGEREF _Toc470382680 \h </w:instrText>
             </w:r>
             <w:r>
               <w:rPr>
@@ -2829,7 +3270,7 @@
                 <w:noProof/>
                 <w:webHidden/>
               </w:rPr>
-              <w:t>12</w:t>
+              <w:t>11</w:t>
             </w:r>
             <w:r>
               <w:rPr>
@@ -2860,6 +3301,24 @@
     </w:sdt>
     <w:p>
       <w:pPr>
+        <w:rPr>
+          <w:rFonts w:asciiTheme="majorHAnsi" w:eastAsiaTheme="majorEastAsia" w:hAnsiTheme="majorHAnsi" w:cstheme="majorBidi"/>
+          <w:color w:val="2E74B5" w:themeColor="accent1" w:themeShade="BF"/>
+          <w:sz w:val="32"/>
+          <w:szCs w:val="32"/>
+          <w:lang w:val="en-US"/>
+        </w:rPr>
+      </w:pPr>
+      <w:bookmarkStart w:id="0" w:name="_Toc470382642"/>
+      <w:r>
+        <w:rPr>
+          <w:lang w:val="en-US"/>
+        </w:rPr>
+        <w:br w:type="page"/>
+      </w:r>
+    </w:p>
+    <w:p>
+      <w:pPr>
         <w:pStyle w:val="Balk1"/>
         <w:spacing w:line="360" w:lineRule="auto"/>
         <w:rPr>
@@ -2868,7 +3327,8 @@
           <w:lang w:val="en-US" w:eastAsia="tr-TR"/>
         </w:rPr>
       </w:pPr>
-      <w:bookmarkStart w:id="0" w:name="_Toc470381311"/>
+      <w:bookmarkStart w:id="1" w:name="_GoBack"/>
+      <w:bookmarkEnd w:id="1"/>
       <w:r>
         <w:rPr>
           <w:lang w:val="en-US"/>
@@ -3070,8 +3530,34 @@
           <w:szCs w:val="22"/>
           <w:lang w:val="en-US"/>
         </w:rPr>
-        <w:t xml:space="preserve"> Railgun which are unlocked with coins in the game. The weapons are also bought for coins. Also, there are 4 types of bonuses which are life</w:t>
-      </w:r>
+        <w:t xml:space="preserve"> Railgun which are unlocked with coins in the game. The weapons are also bought for coins. Also, there are 4 types of bonuses which are life steal which steals life from the enemies, thunderbolts and mines which deal damage and freezer which freezes the enemies for 5 seconds. The game ends when the user quits or is defeated. </w:t>
+      </w:r>
+    </w:p>
+    <w:p>
+      <w:pPr>
+        <w:pStyle w:val="Balk1"/>
+        <w:spacing w:line="360" w:lineRule="auto"/>
+        <w:rPr>
+          <w:lang w:val="en-US"/>
+        </w:rPr>
+      </w:pPr>
+      <w:bookmarkStart w:id="2" w:name="_Toc470382643"/>
+      <w:r>
+        <w:rPr>
+          <w:lang w:val="en-US"/>
+        </w:rPr>
+        <w:t>Installation</w:t>
+      </w:r>
+      <w:bookmarkEnd w:id="2"/>
+    </w:p>
+    <w:p>
+      <w:pPr>
+        <w:pStyle w:val="NormalWeb"/>
+        <w:spacing w:before="0" w:beforeAutospacing="0" w:after="0" w:afterAutospacing="0" w:line="360" w:lineRule="auto"/>
+        <w:rPr>
+          <w:lang w:val="en-US"/>
+        </w:rPr>
+      </w:pPr>
       <w:r>
         <w:rPr>
           <w:rFonts w:ascii="Arial" w:hAnsi="Arial" w:cs="Arial"/>
@@ -3080,8 +3566,17 @@
           <w:szCs w:val="22"/>
           <w:lang w:val="en-US"/>
         </w:rPr>
-        <w:t xml:space="preserve"> </w:t>
-      </w:r>
+        <w:t>The Project will require a Java Runtime Environment installed on the computer to run.</w:t>
+      </w:r>
+    </w:p>
+    <w:p>
+      <w:pPr>
+        <w:pStyle w:val="NormalWeb"/>
+        <w:spacing w:before="0" w:beforeAutospacing="0" w:after="0" w:afterAutospacing="0" w:line="360" w:lineRule="auto"/>
+        <w:rPr>
+          <w:lang w:val="en-US"/>
+        </w:rPr>
+      </w:pPr>
       <w:r>
         <w:rPr>
           <w:rFonts w:ascii="Arial" w:hAnsi="Arial" w:cs="Arial"/>
@@ -3090,7 +3585,7 @@
           <w:szCs w:val="22"/>
           <w:lang w:val="en-US"/>
         </w:rPr>
-        <w:t xml:space="preserve">steal which steals life from the enemies, thunderbolts and mines which deal damage and freezer which freezes the enemies for 5 seconds. The game ends when the user quits or is defeated. </w:t>
+        <w:t>To run simply click on the “.jar” extended file to run. The JRE (Java Runtime Environment) will start up the program on the computer. Since JRE runs on multi-platforms, the game will run on all operating systems which have the environment installed.</w:t>
       </w:r>
     </w:p>
     <w:p>
@@ -3101,41 +3596,26 @@
           <w:lang w:val="en-US"/>
         </w:rPr>
       </w:pPr>
-      <w:bookmarkStart w:id="1" w:name="_Toc470381312"/>
-      <w:r>
-        <w:rPr>
-          <w:lang w:val="en-US"/>
-        </w:rPr>
-        <w:t>Installation</w:t>
-      </w:r>
-      <w:bookmarkEnd w:id="1"/>
+      <w:bookmarkStart w:id="3" w:name="_Toc470382644"/>
+      <w:r>
+        <w:rPr>
+          <w:lang w:val="en-US"/>
+        </w:rPr>
+        <w:t>Implementation Process</w:t>
+      </w:r>
+      <w:bookmarkEnd w:id="3"/>
     </w:p>
     <w:p>
       <w:pPr>
         <w:pStyle w:val="NormalWeb"/>
         <w:spacing w:before="0" w:beforeAutospacing="0" w:after="0" w:afterAutospacing="0" w:line="360" w:lineRule="auto"/>
         <w:rPr>
-          <w:lang w:val="en-US"/>
-        </w:rPr>
-      </w:pPr>
-      <w:r>
-        <w:rPr>
           <w:rFonts w:ascii="Arial" w:hAnsi="Arial" w:cs="Arial"/>
           <w:color w:val="000000"/>
           <w:sz w:val="22"/>
           <w:szCs w:val="22"/>
           <w:lang w:val="en-US"/>
         </w:rPr>
-        <w:t>The Project will require a Java Runtime Environment installed on the computer to run.</w:t>
-      </w:r>
-    </w:p>
-    <w:p>
-      <w:pPr>
-        <w:pStyle w:val="NormalWeb"/>
-        <w:spacing w:before="0" w:beforeAutospacing="0" w:after="0" w:afterAutospacing="0" w:line="360" w:lineRule="auto"/>
-        <w:rPr>
-          <w:lang w:val="en-US"/>
-        </w:rPr>
       </w:pPr>
       <w:r>
         <w:rPr>
@@ -3145,7 +3625,7 @@
           <w:szCs w:val="22"/>
           <w:lang w:val="en-US"/>
         </w:rPr>
-        <w:t>To run simply click on the “.jar” extended file to run. The JRE (Java Runtime Environment) will start up the program on t</w:t>
+        <w:t xml:space="preserve">The project has tried to be implemented according to the design document but some unpredicted circumstances there might be changes. The latest </w:t>
       </w:r>
       <w:r>
         <w:rPr>
@@ -3155,7 +3635,7 @@
           <w:szCs w:val="22"/>
           <w:lang w:val="en-US"/>
         </w:rPr>
-        <w:t>he computer. Since JRE runs on multi-platforms</w:t>
+        <w:t>class diagram</w:t>
       </w:r>
       <w:r>
         <w:rPr>
@@ -3165,30 +3645,9 @@
           <w:szCs w:val="22"/>
           <w:lang w:val="en-US"/>
         </w:rPr>
-        <w:t>, the game will run on all operating systems which have the environment installed.</w:t>
-      </w:r>
-    </w:p>
-    <w:p>
-      <w:pPr>
-        <w:pStyle w:val="Balk1"/>
-        <w:spacing w:line="360" w:lineRule="auto"/>
-        <w:rPr>
-          <w:lang w:val="en-US"/>
-        </w:rPr>
-      </w:pPr>
-      <w:bookmarkStart w:id="2" w:name="_Toc470381313"/>
-      <w:r>
-        <w:rPr>
-          <w:lang w:val="en-US"/>
-        </w:rPr>
-        <w:t>Implementation Process</w:t>
-      </w:r>
-      <w:bookmarkEnd w:id="2"/>
-    </w:p>
-    <w:p>
-      <w:pPr>
-        <w:pStyle w:val="NormalWeb"/>
-        <w:spacing w:before="0" w:beforeAutospacing="0" w:after="0" w:afterAutospacing="0" w:line="360" w:lineRule="auto"/>
+        <w:t xml:space="preserve"> and the changes in the design are state</w:t>
+      </w:r>
+      <w:r>
         <w:rPr>
           <w:rFonts w:ascii="Arial" w:hAnsi="Arial" w:cs="Arial"/>
           <w:color w:val="000000"/>
@@ -3196,45 +3655,6 @@
           <w:szCs w:val="22"/>
           <w:lang w:val="en-US"/>
         </w:rPr>
-      </w:pPr>
-      <w:r>
-        <w:rPr>
-          <w:rFonts w:ascii="Arial" w:hAnsi="Arial" w:cs="Arial"/>
-          <w:color w:val="000000"/>
-          <w:sz w:val="22"/>
-          <w:szCs w:val="22"/>
-          <w:lang w:val="en-US"/>
-        </w:rPr>
-        <w:t xml:space="preserve">The project has tried to be implemented according to the design document but some unpredicted circumstances there might be changes. The latest </w:t>
-      </w:r>
-      <w:r>
-        <w:rPr>
-          <w:rFonts w:ascii="Arial" w:hAnsi="Arial" w:cs="Arial"/>
-          <w:color w:val="000000"/>
-          <w:sz w:val="22"/>
-          <w:szCs w:val="22"/>
-          <w:lang w:val="en-US"/>
-        </w:rPr>
-        <w:t>class diagram</w:t>
-      </w:r>
-      <w:r>
-        <w:rPr>
-          <w:rFonts w:ascii="Arial" w:hAnsi="Arial" w:cs="Arial"/>
-          <w:color w:val="000000"/>
-          <w:sz w:val="22"/>
-          <w:szCs w:val="22"/>
-          <w:lang w:val="en-US"/>
-        </w:rPr>
-        <w:t xml:space="preserve"> and the changes in the design are state</w:t>
-      </w:r>
-      <w:r>
-        <w:rPr>
-          <w:rFonts w:ascii="Arial" w:hAnsi="Arial" w:cs="Arial"/>
-          <w:color w:val="000000"/>
-          <w:sz w:val="22"/>
-          <w:szCs w:val="22"/>
-          <w:lang w:val="en-US"/>
-        </w:rPr>
         <w:t>d below.</w:t>
       </w:r>
     </w:p>
@@ -3262,7 +3682,7 @@
           <w:lang w:val="en-US"/>
         </w:rPr>
       </w:pPr>
-      <w:bookmarkStart w:id="3" w:name="_Toc470381314"/>
+      <w:bookmarkStart w:id="4" w:name="_Toc470382645"/>
       <w:r>
         <w:rPr>
           <w:lang w:val="en-US"/>
@@ -3270,7 +3690,7 @@
         <w:lastRenderedPageBreak/>
         <w:t>Project UML</w:t>
       </w:r>
-      <w:bookmarkEnd w:id="3"/>
+      <w:bookmarkEnd w:id="4"/>
     </w:p>
     <w:p>
       <w:pPr>
@@ -3281,7 +3701,7 @@
       <w:r>
         <w:rPr>
           <w:noProof/>
-          <w:lang w:eastAsia="tr-TR"/>
+          <w:lang w:val="en-US" w:eastAsia="tr-TR"/>
         </w:rPr>
         <w:drawing>
           <wp:inline distT="0" distB="0" distL="0" distR="0">
@@ -3348,7 +3768,7 @@
           <w:lang w:val="en-US"/>
         </w:rPr>
       </w:pPr>
-      <w:bookmarkStart w:id="4" w:name="_Toc470381315"/>
+      <w:bookmarkStart w:id="5" w:name="_Toc470382646"/>
       <w:r>
         <w:rPr>
           <w:lang w:val="en-US"/>
@@ -3367,7 +3787,7 @@
         </w:rPr>
         <w:t>s</w:t>
       </w:r>
-      <w:bookmarkEnd w:id="4"/>
+      <w:bookmarkEnd w:id="5"/>
     </w:p>
     <w:p>
       <w:pPr>
@@ -3399,14 +3819,14 @@
           <w:lang w:val="en-US"/>
         </w:rPr>
       </w:pPr>
-      <w:bookmarkStart w:id="5" w:name="_Toc470381316"/>
+      <w:bookmarkStart w:id="6" w:name="_Toc470382647"/>
       <w:r>
         <w:rPr>
           <w:lang w:val="en-US"/>
         </w:rPr>
         <w:t>Changes to the Analysis Document</w:t>
       </w:r>
-      <w:bookmarkEnd w:id="5"/>
+      <w:bookmarkEnd w:id="6"/>
     </w:p>
     <w:p>
       <w:pPr>
@@ -3415,20 +3835,14 @@
           <w:lang w:val="en-US"/>
         </w:rPr>
       </w:pPr>
-      <w:bookmarkStart w:id="6" w:name="_Toc470381317"/>
-      <w:r>
-        <w:rPr>
-          <w:lang w:val="en-US"/>
-        </w:rPr>
-        <w:t>Load and Save G</w:t>
-      </w:r>
-      <w:r>
-        <w:rPr>
-          <w:lang w:val="en-US"/>
-        </w:rPr>
-        <w:t>ame functions</w:t>
-      </w:r>
-      <w:bookmarkEnd w:id="6"/>
+      <w:bookmarkStart w:id="7" w:name="_Toc470382648"/>
+      <w:r>
+        <w:rPr>
+          <w:lang w:val="en-US"/>
+        </w:rPr>
+        <w:t>Load and Save Game functions</w:t>
+      </w:r>
+      <w:bookmarkEnd w:id="7"/>
     </w:p>
     <w:p>
       <w:pPr>
@@ -3450,14 +3864,14 @@
           <w:lang w:val="en-US"/>
         </w:rPr>
       </w:pPr>
-      <w:bookmarkStart w:id="7" w:name="_Toc470381318"/>
+      <w:bookmarkStart w:id="8" w:name="_Toc470382649"/>
       <w:r>
         <w:rPr>
           <w:lang w:val="en-US"/>
         </w:rPr>
         <w:t>In-game Load – Save- Options Menu</w:t>
       </w:r>
-      <w:bookmarkEnd w:id="7"/>
+      <w:bookmarkEnd w:id="8"/>
     </w:p>
     <w:p>
       <w:pPr>
@@ -3485,12 +3899,14 @@
           <w:lang w:val="en-US"/>
         </w:rPr>
       </w:pPr>
+      <w:bookmarkStart w:id="9" w:name="_Toc470382650"/>
       <w:r>
         <w:rPr>
           <w:lang w:val="en-US"/>
         </w:rPr>
         <w:t>Towers</w:t>
       </w:r>
+      <w:bookmarkEnd w:id="9"/>
     </w:p>
     <w:p>
       <w:pPr>
@@ -3512,12 +3928,14 @@
           <w:lang w:val="en-US"/>
         </w:rPr>
       </w:pPr>
+      <w:bookmarkStart w:id="10" w:name="_Toc470382651"/>
       <w:r>
         <w:rPr>
           <w:lang w:val="en-US"/>
         </w:rPr>
         <w:t>Changes to the design documents</w:t>
       </w:r>
+      <w:bookmarkEnd w:id="10"/>
     </w:p>
     <w:p>
       <w:pPr>
@@ -3526,12 +3944,14 @@
           <w:lang w:val="en-US"/>
         </w:rPr>
       </w:pPr>
+      <w:bookmarkStart w:id="11" w:name="_Toc470382652"/>
       <w:r>
         <w:rPr>
           <w:lang w:val="en-US"/>
         </w:rPr>
         <w:t>Enemy’s child classes</w:t>
       </w:r>
+      <w:bookmarkEnd w:id="11"/>
     </w:p>
     <w:p>
       <w:pPr>
@@ -3553,12 +3973,14 @@
           <w:lang w:val="en-US"/>
         </w:rPr>
       </w:pPr>
+      <w:bookmarkStart w:id="12" w:name="_Toc470382653"/>
       <w:r>
         <w:rPr>
           <w:lang w:val="en-US"/>
         </w:rPr>
         <w:t>Scene’s child classes</w:t>
       </w:r>
+      <w:bookmarkEnd w:id="12"/>
     </w:p>
     <w:p>
       <w:pPr>
@@ -3580,32 +4002,55 @@
           <w:lang w:val="en-US"/>
         </w:rPr>
       </w:pPr>
+      <w:bookmarkStart w:id="13" w:name="_Toc470382654"/>
       <w:r>
         <w:rPr>
           <w:lang w:val="en-US"/>
         </w:rPr>
         <w:t>Packaging</w:t>
       </w:r>
-    </w:p>
-    <w:p>
-      <w:pPr>
-        <w:rPr>
-          <w:lang w:val="en-US"/>
-        </w:rPr>
-      </w:pPr>
-      <w:r>
-        <w:rPr>
-          <w:lang w:val="en-US"/>
-        </w:rPr>
-        <w:t>The Packaging was changed to optimize and organize t</w:t>
-      </w:r>
-      <w:bookmarkStart w:id="8" w:name="_GoBack"/>
-      <w:bookmarkEnd w:id="8"/>
-      <w:r>
-        <w:rPr>
-          <w:lang w:val="en-US"/>
-        </w:rPr>
-        <w:t>he code.</w:t>
+      <w:bookmarkEnd w:id="13"/>
+    </w:p>
+    <w:p>
+      <w:pPr>
+        <w:rPr>
+          <w:lang w:val="en-US"/>
+        </w:rPr>
+      </w:pPr>
+      <w:r>
+        <w:rPr>
+          <w:lang w:val="en-US"/>
+        </w:rPr>
+        <w:t>The Packaging was changed to optimize and organize the code.</w:t>
+      </w:r>
+    </w:p>
+    <w:p>
+      <w:pPr>
+        <w:pStyle w:val="Balk3"/>
+        <w:rPr>
+          <w:lang w:val="en-US"/>
+        </w:rPr>
+      </w:pPr>
+      <w:bookmarkStart w:id="14" w:name="_Toc470382655"/>
+      <w:r>
+        <w:rPr>
+          <w:lang w:val="en-US"/>
+        </w:rPr>
+        <w:t>Methods</w:t>
+      </w:r>
+      <w:bookmarkEnd w:id="14"/>
+    </w:p>
+    <w:p>
+      <w:pPr>
+        <w:rPr>
+          <w:lang w:val="en-US"/>
+        </w:rPr>
+      </w:pPr>
+      <w:r>
+        <w:rPr>
+          <w:lang w:val="en-US"/>
+        </w:rPr>
+        <w:t>Some methods were changed to meet needs during implementation.</w:t>
       </w:r>
     </w:p>
     <w:p>
@@ -3641,7 +4086,7 @@
           <w:lang w:val="en-US"/>
         </w:rPr>
       </w:pPr>
-      <w:bookmarkStart w:id="9" w:name="_Toc470381319"/>
+      <w:bookmarkStart w:id="15" w:name="_Toc470382656"/>
       <w:r>
         <w:rPr>
           <w:lang w:val="en-US"/>
@@ -3649,7 +4094,7 @@
         <w:lastRenderedPageBreak/>
         <w:t>Exposed Documentation</w:t>
       </w:r>
-      <w:bookmarkEnd w:id="9"/>
+      <w:bookmarkEnd w:id="15"/>
     </w:p>
     <w:p>
       <w:pPr>
@@ -3669,7 +4114,7 @@
         </w:rPr>
         <w:t>The user’s manual is given below.</w:t>
       </w:r>
-      <w:bookmarkStart w:id="10" w:name="_Toc470290822"/>
+      <w:bookmarkStart w:id="16" w:name="_Toc470290822"/>
     </w:p>
     <w:p>
       <w:pPr>
@@ -3678,18 +4123,18 @@
           <w:rFonts w:asciiTheme="minorHAnsi" w:hAnsiTheme="minorHAnsi" w:cstheme="minorHAnsi"/>
           <w:sz w:val="24"/>
           <w:szCs w:val="24"/>
-        </w:rPr>
-      </w:pPr>
-      <w:bookmarkStart w:id="11" w:name="_Toc470304727"/>
-      <w:bookmarkStart w:id="12" w:name="_Toc470381320"/>
-      <w:proofErr w:type="spellStart"/>
+          <w:lang w:val="en-US"/>
+        </w:rPr>
+      </w:pPr>
+      <w:bookmarkStart w:id="17" w:name="_Toc470304727"/>
+      <w:bookmarkStart w:id="18" w:name="_Toc470382657"/>
       <w:r>
         <w:rPr>
           <w:rStyle w:val="Balk2Char"/>
+          <w:lang w:val="en-US"/>
         </w:rPr>
         <w:t>Introduction</w:t>
       </w:r>
-      <w:proofErr w:type="spellEnd"/>
       <w:r>
         <w:rPr>
           <w:rFonts w:asciiTheme="minorHAnsi" w:hAnsiTheme="minorHAnsi" w:cstheme="minorHAnsi"/>
@@ -3699,9 +4144,9 @@
         </w:rPr>
         <w:t>:</w:t>
       </w:r>
-      <w:bookmarkEnd w:id="10"/>
-      <w:bookmarkEnd w:id="11"/>
-      <w:bookmarkEnd w:id="12"/>
+      <w:bookmarkEnd w:id="16"/>
+      <w:bookmarkEnd w:id="17"/>
+      <w:bookmarkEnd w:id="18"/>
     </w:p>
     <w:p>
       <w:pPr>
@@ -3713,16 +4158,16 @@
           <w:color w:val="000000"/>
           <w:sz w:val="24"/>
           <w:szCs w:val="24"/>
-          <w:lang w:eastAsia="tr-TR"/>
-        </w:rPr>
-      </w:pPr>
-      <w:r>
-        <w:rPr>
-          <w:rFonts w:eastAsia="Times New Roman" w:cstheme="minorHAnsi"/>
-          <w:color w:val="000000"/>
-          <w:sz w:val="24"/>
-          <w:szCs w:val="24"/>
-          <w:lang w:eastAsia="tr-TR"/>
+          <w:lang w:val="en-US" w:eastAsia="tr-TR"/>
+        </w:rPr>
+      </w:pPr>
+      <w:r>
+        <w:rPr>
+          <w:rFonts w:eastAsia="Times New Roman" w:cstheme="minorHAnsi"/>
+          <w:color w:val="000000"/>
+          <w:sz w:val="24"/>
+          <w:szCs w:val="24"/>
+          <w:lang w:val="en-US" w:eastAsia="tr-TR"/>
         </w:rPr>
         <w:t> </w:t>
       </w:r>
@@ -3752,6 +4197,9 @@
         <w:t>Academic Warfare is a tower defense game which consists of different weapons, enemies and 3 maps. Game is implemented in a wave system. Players should protect their towers until the wave ends.</w:t>
       </w:r>
       <w:r>
+        <w:rPr>
+          <w:lang w:val="en-US"/>
+        </w:rPr>
         <w:t xml:space="preserve"> </w:t>
       </w:r>
       <w:r>
@@ -3762,149 +4210,7 @@
           <w:szCs w:val="24"/>
           <w:lang w:val="en-US" w:eastAsia="tr-TR"/>
         </w:rPr>
-        <w:t xml:space="preserve">The waves will continue as long as the player keeps on </w:t>
-      </w:r>
-      <w:r>
-        <w:rPr>
-          <w:rFonts w:eastAsia="Times New Roman" w:cstheme="minorHAnsi"/>
-          <w:color w:val="000000"/>
-          <w:sz w:val="24"/>
-          <w:szCs w:val="24"/>
-          <w:lang w:val="en-US" w:eastAsia="tr-TR"/>
-        </w:rPr>
-        <w:t xml:space="preserve">playing and after each wave the </w:t>
-      </w:r>
-      <w:r>
-        <w:rPr>
-          <w:rFonts w:eastAsia="Times New Roman" w:cstheme="minorHAnsi"/>
-          <w:color w:val="000000"/>
-          <w:sz w:val="24"/>
-          <w:szCs w:val="24"/>
-          <w:lang w:val="en-US" w:eastAsia="tr-TR"/>
-        </w:rPr>
-        <w:t>player will gain coins according to the number of enemies eliminated in that particular wave.</w:t>
-      </w:r>
-      <w:r>
-        <w:rPr>
-          <w:rFonts w:eastAsia="Times New Roman" w:cstheme="minorHAnsi"/>
-          <w:color w:val="000000"/>
-          <w:sz w:val="24"/>
-          <w:szCs w:val="24"/>
-          <w:lang w:val="en-US" w:eastAsia="tr-TR"/>
-        </w:rPr>
-        <w:t xml:space="preserve"> </w:t>
-      </w:r>
-      <w:r>
-        <w:rPr>
-          <w:rFonts w:eastAsia="Times New Roman" w:cstheme="minorHAnsi"/>
-          <w:color w:val="000000"/>
-          <w:sz w:val="24"/>
-          <w:szCs w:val="24"/>
-          <w:lang w:val="en-US" w:eastAsia="tr-TR"/>
-        </w:rPr>
-        <w:t>The game has 3 different maps and the second and thi</w:t>
-      </w:r>
-      <w:r>
-        <w:rPr>
-          <w:rFonts w:eastAsia="Times New Roman" w:cstheme="minorHAnsi"/>
-          <w:color w:val="000000"/>
-          <w:sz w:val="24"/>
-          <w:szCs w:val="24"/>
-          <w:lang w:val="en-US" w:eastAsia="tr-TR"/>
-        </w:rPr>
-        <w:t xml:space="preserve">rd maps will unlock if the user </w:t>
-      </w:r>
-      <w:r>
-        <w:rPr>
-          <w:rFonts w:eastAsia="Times New Roman" w:cstheme="minorHAnsi"/>
-          <w:color w:val="000000"/>
-          <w:sz w:val="24"/>
-          <w:szCs w:val="24"/>
-          <w:lang w:val="en-US" w:eastAsia="tr-TR"/>
-        </w:rPr>
-        <w:t>completes the waves in the previous map successfully</w:t>
-      </w:r>
-      <w:r>
-        <w:rPr>
-          <w:rFonts w:eastAsia="Times New Roman" w:cstheme="minorHAnsi"/>
-          <w:color w:val="000000"/>
-          <w:sz w:val="24"/>
-          <w:szCs w:val="24"/>
-          <w:lang w:val="en-US" w:eastAsia="tr-TR"/>
-        </w:rPr>
-        <w:t xml:space="preserve">. The user can choose </w:t>
-      </w:r>
-      <w:proofErr w:type="gramStart"/>
-      <w:r>
-        <w:rPr>
-          <w:rFonts w:eastAsia="Times New Roman" w:cstheme="minorHAnsi"/>
-          <w:color w:val="000000"/>
-          <w:sz w:val="24"/>
-          <w:szCs w:val="24"/>
-          <w:lang w:val="en-US" w:eastAsia="tr-TR"/>
-        </w:rPr>
-        <w:t>which</w:t>
-      </w:r>
-      <w:proofErr w:type="gramEnd"/>
-      <w:r>
-        <w:rPr>
-          <w:rFonts w:eastAsia="Times New Roman" w:cstheme="minorHAnsi"/>
-          <w:color w:val="000000"/>
-          <w:sz w:val="24"/>
-          <w:szCs w:val="24"/>
-          <w:lang w:val="en-US" w:eastAsia="tr-TR"/>
-        </w:rPr>
-        <w:t xml:space="preserve"> map </w:t>
-      </w:r>
-      <w:r>
-        <w:rPr>
-          <w:rFonts w:eastAsia="Times New Roman" w:cstheme="minorHAnsi"/>
-          <w:color w:val="000000"/>
-          <w:sz w:val="24"/>
-          <w:szCs w:val="24"/>
-          <w:lang w:val="en-US" w:eastAsia="tr-TR"/>
-        </w:rPr>
-        <w:t>they want to play wi</w:t>
-      </w:r>
-      <w:r>
-        <w:rPr>
-          <w:rFonts w:eastAsia="Times New Roman" w:cstheme="minorHAnsi"/>
-          <w:color w:val="000000"/>
-          <w:sz w:val="24"/>
-          <w:szCs w:val="24"/>
-          <w:lang w:val="en-US" w:eastAsia="tr-TR"/>
-        </w:rPr>
-        <w:t xml:space="preserve">th after unlock. </w:t>
-      </w:r>
-      <w:r>
-        <w:rPr>
-          <w:rFonts w:eastAsia="Times New Roman" w:cstheme="minorHAnsi"/>
-          <w:color w:val="000000"/>
-          <w:sz w:val="24"/>
-          <w:szCs w:val="24"/>
-          <w:lang w:val="en-US" w:eastAsia="tr-TR"/>
-        </w:rPr>
-        <w:t xml:space="preserve">The game can be paused, saved and continued. The </w:t>
-      </w:r>
-      <w:r>
-        <w:rPr>
-          <w:rFonts w:eastAsia="Times New Roman" w:cstheme="minorHAnsi"/>
-          <w:color w:val="000000"/>
-          <w:sz w:val="24"/>
-          <w:szCs w:val="24"/>
-          <w:lang w:val="en-US" w:eastAsia="tr-TR"/>
-        </w:rPr>
-        <w:t xml:space="preserve">saved game can be loaded in the </w:t>
-      </w:r>
-      <w:r>
-        <w:rPr>
-          <w:rFonts w:eastAsia="Times New Roman" w:cstheme="minorHAnsi"/>
-          <w:color w:val="000000"/>
-          <w:sz w:val="24"/>
-          <w:szCs w:val="24"/>
-          <w:lang w:val="en-US" w:eastAsia="tr-TR"/>
-        </w:rPr>
-        <w:t>beginning as well.</w:t>
+        <w:t>The waves will continue as long as the player keeps on playing and after each wave the player will gain coins according to the number of enemies eliminated in that particular wave. The game has 3 different maps and the second and third maps will unlock if the user completes the waves in the previous map successfully. The user can choose which map they want to play with after unlock. The game can be paused, saved and continued. The saved game can be loaded in the beginning as well.</w:t>
       </w:r>
     </w:p>
     <w:p>
@@ -3927,27 +4233,7 @@
           <w:szCs w:val="24"/>
           <w:lang w:val="en-US" w:eastAsia="tr-TR"/>
         </w:rPr>
-        <w:t>The game will be a desktop application written in java and will use a mouse for the user to</w:t>
-      </w:r>
-      <w:r>
-        <w:rPr>
-          <w:rFonts w:eastAsia="Times New Roman" w:cstheme="minorHAnsi"/>
-          <w:color w:val="000000"/>
-          <w:sz w:val="24"/>
-          <w:szCs w:val="24"/>
-          <w:lang w:val="en-US" w:eastAsia="tr-TR"/>
-        </w:rPr>
-        <w:t xml:space="preserve"> </w:t>
-      </w:r>
-      <w:r>
-        <w:rPr>
-          <w:rFonts w:eastAsia="Times New Roman" w:cstheme="minorHAnsi"/>
-          <w:color w:val="000000"/>
-          <w:sz w:val="24"/>
-          <w:szCs w:val="24"/>
-          <w:lang w:val="en-US" w:eastAsia="tr-TR"/>
-        </w:rPr>
-        <w:t>interact with the game.</w:t>
+        <w:t>The game will be a desktop application written in java and will use a mouse for the user to interact with the game.</w:t>
       </w:r>
     </w:p>
     <w:p>
@@ -3958,16 +4244,16 @@
           <w:color w:val="000000"/>
           <w:sz w:val="24"/>
           <w:szCs w:val="24"/>
-          <w:lang w:eastAsia="tr-TR"/>
-        </w:rPr>
-      </w:pPr>
-      <w:r>
-        <w:rPr>
-          <w:rFonts w:eastAsia="Times New Roman" w:cstheme="minorHAnsi"/>
-          <w:color w:val="000000"/>
-          <w:sz w:val="24"/>
-          <w:szCs w:val="24"/>
-          <w:lang w:eastAsia="tr-TR"/>
+          <w:lang w:val="en-US" w:eastAsia="tr-TR"/>
+        </w:rPr>
+      </w:pPr>
+      <w:r>
+        <w:rPr>
+          <w:rFonts w:eastAsia="Times New Roman" w:cstheme="minorHAnsi"/>
+          <w:color w:val="000000"/>
+          <w:sz w:val="24"/>
+          <w:szCs w:val="24"/>
+          <w:lang w:val="en-US" w:eastAsia="tr-TR"/>
         </w:rPr>
         <w:t> </w:t>
       </w:r>
@@ -3975,74 +4261,78 @@
     <w:p>
       <w:pPr>
         <w:pStyle w:val="Balk2"/>
+        <w:rPr>
+          <w:lang w:val="en-US"/>
+        </w:rPr>
       </w:pPr>
       <w:r>
         <w:rPr>
           <w:rFonts w:eastAsia="Times New Roman"/>
           <w:color w:val="000000"/>
-          <w:lang w:eastAsia="tr-TR"/>
+          <w:lang w:val="en-US" w:eastAsia="tr-TR"/>
         </w:rPr>
         <w:t> </w:t>
       </w:r>
-      <w:bookmarkStart w:id="13" w:name="_Toc154498721"/>
-      <w:bookmarkStart w:id="14" w:name="_Toc470290823"/>
-      <w:bookmarkStart w:id="15" w:name="_Toc470304728"/>
-      <w:bookmarkStart w:id="16" w:name="_Toc470381321"/>
+      <w:bookmarkStart w:id="19" w:name="_Toc154498721"/>
+      <w:bookmarkStart w:id="20" w:name="_Toc470290823"/>
+      <w:bookmarkStart w:id="21" w:name="_Toc470304728"/>
+      <w:bookmarkStart w:id="22" w:name="_Toc470382658"/>
       <w:r>
         <w:rPr>
           <w:lang w:val="en-US"/>
         </w:rPr>
         <w:t>System Requirements and Installations:</w:t>
       </w:r>
-      <w:bookmarkEnd w:id="13"/>
-      <w:bookmarkEnd w:id="14"/>
-      <w:bookmarkEnd w:id="15"/>
-      <w:bookmarkEnd w:id="16"/>
-    </w:p>
-    <w:p>
-      <w:pPr>
-        <w:pStyle w:val="Balk2"/>
-        <w:rPr>
-          <w:rFonts w:asciiTheme="minorHAnsi" w:hAnsiTheme="minorHAnsi" w:cstheme="minorHAnsi"/>
-          <w:sz w:val="24"/>
-          <w:szCs w:val="24"/>
-        </w:rPr>
-      </w:pPr>
-      <w:r>
-        <w:rPr>
-          <w:rFonts w:asciiTheme="minorHAnsi" w:hAnsiTheme="minorHAnsi" w:cstheme="minorHAnsi"/>
-          <w:sz w:val="24"/>
-          <w:szCs w:val="24"/>
-          <w:lang w:val="en-US"/>
-        </w:rPr>
-        <w:t>         </w:t>
-      </w:r>
-      <w:bookmarkStart w:id="17" w:name="_Toc154498722"/>
-      <w:bookmarkStart w:id="18" w:name="_Toc470290824"/>
-      <w:bookmarkStart w:id="19" w:name="_Toc470304729"/>
-      <w:r>
-        <w:rPr>
-          <w:rFonts w:asciiTheme="minorHAnsi" w:hAnsiTheme="minorHAnsi" w:cstheme="minorHAnsi"/>
-          <w:sz w:val="24"/>
-          <w:szCs w:val="24"/>
-          <w:lang w:val="en-US"/>
-        </w:rPr>
-        <w:t xml:space="preserve"> </w:t>
-      </w:r>
-      <w:bookmarkStart w:id="20" w:name="_Toc470381322"/>
-      <w:r>
-        <w:rPr>
-          <w:rFonts w:asciiTheme="minorHAnsi" w:hAnsiTheme="minorHAnsi" w:cstheme="minorHAnsi"/>
-          <w:sz w:val="24"/>
-          <w:szCs w:val="24"/>
-          <w:lang w:val="en-US"/>
-        </w:rPr>
-        <w:t>System Requirements:</w:t>
-      </w:r>
-      <w:bookmarkEnd w:id="17"/>
-      <w:bookmarkEnd w:id="18"/>
       <w:bookmarkEnd w:id="19"/>
       <w:bookmarkEnd w:id="20"/>
+      <w:bookmarkEnd w:id="21"/>
+      <w:bookmarkEnd w:id="22"/>
+    </w:p>
+    <w:p>
+      <w:pPr>
+        <w:pStyle w:val="Balk2"/>
+        <w:rPr>
+          <w:rFonts w:asciiTheme="minorHAnsi" w:hAnsiTheme="minorHAnsi" w:cstheme="minorHAnsi"/>
+          <w:sz w:val="24"/>
+          <w:szCs w:val="24"/>
+          <w:lang w:val="en-US"/>
+        </w:rPr>
+      </w:pPr>
+      <w:r>
+        <w:rPr>
+          <w:rFonts w:asciiTheme="minorHAnsi" w:hAnsiTheme="minorHAnsi" w:cstheme="minorHAnsi"/>
+          <w:sz w:val="24"/>
+          <w:szCs w:val="24"/>
+          <w:lang w:val="en-US"/>
+        </w:rPr>
+        <w:t>         </w:t>
+      </w:r>
+      <w:bookmarkStart w:id="23" w:name="_Toc154498722"/>
+      <w:bookmarkStart w:id="24" w:name="_Toc470290824"/>
+      <w:bookmarkStart w:id="25" w:name="_Toc470304729"/>
+      <w:r>
+        <w:rPr>
+          <w:rFonts w:asciiTheme="minorHAnsi" w:hAnsiTheme="minorHAnsi" w:cstheme="minorHAnsi"/>
+          <w:sz w:val="24"/>
+          <w:szCs w:val="24"/>
+          <w:lang w:val="en-US"/>
+        </w:rPr>
+        <w:t xml:space="preserve"> </w:t>
+      </w:r>
+      <w:bookmarkStart w:id="26" w:name="_Toc470382659"/>
+      <w:r>
+        <w:rPr>
+          <w:rFonts w:asciiTheme="minorHAnsi" w:hAnsiTheme="minorHAnsi" w:cstheme="minorHAnsi"/>
+          <w:sz w:val="24"/>
+          <w:szCs w:val="24"/>
+          <w:lang w:val="en-US"/>
+        </w:rPr>
+        <w:t>System Requirements:</w:t>
+      </w:r>
+      <w:bookmarkEnd w:id="23"/>
+      <w:bookmarkEnd w:id="24"/>
+      <w:bookmarkEnd w:id="25"/>
+      <w:bookmarkEnd w:id="26"/>
     </w:p>
     <w:p>
       <w:pPr>
@@ -4052,16 +4342,16 @@
           <w:color w:val="000000"/>
           <w:sz w:val="24"/>
           <w:szCs w:val="24"/>
-          <w:lang w:eastAsia="tr-TR"/>
-        </w:rPr>
-      </w:pPr>
-      <w:r>
-        <w:rPr>
-          <w:rFonts w:eastAsia="Times New Roman" w:cstheme="minorHAnsi"/>
-          <w:color w:val="000000"/>
-          <w:sz w:val="24"/>
-          <w:szCs w:val="24"/>
-          <w:lang w:eastAsia="tr-TR"/>
+          <w:lang w:val="en-US" w:eastAsia="tr-TR"/>
+        </w:rPr>
+      </w:pPr>
+      <w:r>
+        <w:rPr>
+          <w:rFonts w:eastAsia="Times New Roman" w:cstheme="minorHAnsi"/>
+          <w:color w:val="000000"/>
+          <w:sz w:val="24"/>
+          <w:szCs w:val="24"/>
+          <w:lang w:val="en-US" w:eastAsia="tr-TR"/>
         </w:rPr>
         <w:t> </w:t>
       </w:r>
@@ -4075,7 +4365,7 @@
           <w:color w:val="000000"/>
           <w:sz w:val="24"/>
           <w:szCs w:val="24"/>
-          <w:lang w:eastAsia="tr-TR"/>
+          <w:lang w:val="en-US" w:eastAsia="tr-TR"/>
         </w:rPr>
       </w:pPr>
       <w:r>
@@ -4110,16 +4400,16 @@
           <w:color w:val="000000"/>
           <w:sz w:val="24"/>
           <w:szCs w:val="24"/>
-          <w:lang w:eastAsia="tr-TR"/>
-        </w:rPr>
-      </w:pPr>
-      <w:r>
-        <w:rPr>
-          <w:rFonts w:eastAsia="Times New Roman" w:cstheme="minorHAnsi"/>
-          <w:color w:val="000000"/>
-          <w:sz w:val="24"/>
-          <w:szCs w:val="24"/>
-          <w:lang w:eastAsia="tr-TR"/>
+          <w:lang w:val="en-US" w:eastAsia="tr-TR"/>
+        </w:rPr>
+      </w:pPr>
+      <w:r>
+        <w:rPr>
+          <w:rFonts w:eastAsia="Times New Roman" w:cstheme="minorHAnsi"/>
+          <w:color w:val="000000"/>
+          <w:sz w:val="24"/>
+          <w:szCs w:val="24"/>
+          <w:lang w:val="en-US" w:eastAsia="tr-TR"/>
         </w:rPr>
         <w:t> </w:t>
       </w:r>
@@ -4146,7 +4436,7 @@
           <w:color w:val="000000"/>
           <w:sz w:val="24"/>
           <w:szCs w:val="24"/>
-          <w:lang w:eastAsia="tr-TR"/>
+          <w:lang w:val="en-US" w:eastAsia="tr-TR"/>
         </w:rPr>
       </w:pPr>
       <w:r>
@@ -4168,17 +4458,7 @@
           <w:szCs w:val="24"/>
           <w:lang w:val="en-US" w:eastAsia="tr-TR"/>
         </w:rPr>
-        <w:t xml:space="preserve">Windows </w:t>
-      </w:r>
-      <w:r>
-        <w:rPr>
-          <w:rFonts w:eastAsia="Times New Roman" w:cstheme="minorHAnsi"/>
-          <w:color w:val="000000"/>
-          <w:sz w:val="24"/>
-          <w:szCs w:val="24"/>
-          <w:lang w:val="en-US" w:eastAsia="tr-TR"/>
-        </w:rPr>
-        <w:t xml:space="preserve"> XP</w:t>
+        <w:t>Windows  XP</w:t>
       </w:r>
       <w:proofErr w:type="gramEnd"/>
       <w:r>
@@ -4202,7 +4482,7 @@
           <w:color w:val="000000"/>
           <w:sz w:val="24"/>
           <w:szCs w:val="24"/>
-          <w:lang w:eastAsia="tr-TR"/>
+          <w:lang w:val="en-US" w:eastAsia="tr-TR"/>
         </w:rPr>
       </w:pPr>
       <w:r>
@@ -4226,38 +4506,18 @@
           <w:color w:val="000000"/>
           <w:sz w:val="24"/>
           <w:szCs w:val="24"/>
-          <w:lang w:eastAsia="tr-TR"/>
-        </w:rPr>
-      </w:pPr>
-      <w:r>
-        <w:rPr>
-          <w:rFonts w:eastAsia="Times New Roman" w:cstheme="minorHAnsi"/>
-          <w:color w:val="000000"/>
-          <w:sz w:val="24"/>
-          <w:szCs w:val="24"/>
-          <w:lang w:val="en-US" w:eastAsia="tr-TR"/>
-        </w:rPr>
-        <w:t>·        </w:t>
-      </w:r>
-      <w:r>
-        <w:rPr>
-          <w:rFonts w:eastAsia="Times New Roman" w:cstheme="minorHAnsi"/>
-          <w:color w:val="000000"/>
-          <w:sz w:val="24"/>
-          <w:szCs w:val="24"/>
-          <w:lang w:val="en-US" w:eastAsia="tr-TR"/>
-        </w:rPr>
-        <w:t xml:space="preserve">512 </w:t>
-      </w:r>
-      <w:r>
-        <w:rPr>
-          <w:rFonts w:eastAsia="Times New Roman" w:cstheme="minorHAnsi"/>
-          <w:color w:val="000000"/>
-          <w:sz w:val="24"/>
-          <w:szCs w:val="24"/>
-          <w:lang w:val="en-US" w:eastAsia="tr-TR"/>
-        </w:rPr>
-        <w:t>MB of RAM or higher.</w:t>
+          <w:lang w:val="en-US" w:eastAsia="tr-TR"/>
+        </w:rPr>
+      </w:pPr>
+      <w:r>
+        <w:rPr>
+          <w:rFonts w:eastAsia="Times New Roman" w:cstheme="minorHAnsi"/>
+          <w:color w:val="000000"/>
+          <w:sz w:val="24"/>
+          <w:szCs w:val="24"/>
+          <w:lang w:val="en-US" w:eastAsia="tr-TR"/>
+        </w:rPr>
+        <w:t>·        512 MB of RAM or higher.</w:t>
       </w:r>
     </w:p>
     <w:p>
@@ -4270,28 +4530,18 @@
           <w:color w:val="000000"/>
           <w:sz w:val="24"/>
           <w:szCs w:val="24"/>
-          <w:lang w:eastAsia="tr-TR"/>
-        </w:rPr>
-      </w:pPr>
-      <w:r>
-        <w:rPr>
-          <w:rFonts w:eastAsia="Times New Roman" w:cstheme="minorHAnsi"/>
-          <w:color w:val="000000"/>
-          <w:sz w:val="24"/>
-          <w:szCs w:val="24"/>
-          <w:lang w:val="en-US" w:eastAsia="tr-TR"/>
-        </w:rPr>
-        <w:t xml:space="preserve">·        Screen resolution: </w:t>
-      </w:r>
-      <w:r>
-        <w:rPr>
-          <w:rFonts w:eastAsia="Times New Roman" w:cstheme="minorHAnsi"/>
-          <w:color w:val="000000"/>
-          <w:sz w:val="24"/>
-          <w:szCs w:val="24"/>
-          <w:lang w:val="en-US" w:eastAsia="tr-TR"/>
-        </w:rPr>
-        <w:t>1024x768</w:t>
+          <w:lang w:val="en-US" w:eastAsia="tr-TR"/>
+        </w:rPr>
+      </w:pPr>
+      <w:r>
+        <w:rPr>
+          <w:rFonts w:eastAsia="Times New Roman" w:cstheme="minorHAnsi"/>
+          <w:color w:val="000000"/>
+          <w:sz w:val="24"/>
+          <w:szCs w:val="24"/>
+          <w:lang w:val="en-US" w:eastAsia="tr-TR"/>
+        </w:rPr>
+        <w:t>·        Screen resolution: 1024x768</w:t>
       </w:r>
     </w:p>
     <w:p>
@@ -4304,7 +4554,7 @@
           <w:color w:val="000000"/>
           <w:sz w:val="24"/>
           <w:szCs w:val="24"/>
-          <w:lang w:eastAsia="tr-TR"/>
+          <w:lang w:val="en-US" w:eastAsia="tr-TR"/>
         </w:rPr>
       </w:pPr>
       <w:r>
@@ -4327,7 +4577,7 @@
           <w:color w:val="000000"/>
           <w:sz w:val="24"/>
           <w:szCs w:val="24"/>
-          <w:lang w:eastAsia="tr-TR"/>
+          <w:lang w:val="en-US" w:eastAsia="tr-TR"/>
         </w:rPr>
       </w:pPr>
       <w:r>
@@ -4352,7 +4602,7 @@
           <w:color w:val="000000"/>
           <w:sz w:val="24"/>
           <w:szCs w:val="24"/>
-          <w:lang w:eastAsia="tr-TR"/>
+          <w:lang w:val="en-US" w:eastAsia="tr-TR"/>
         </w:rPr>
       </w:pPr>
       <w:r>
@@ -4375,7 +4625,7 @@
           <w:color w:val="000000"/>
           <w:sz w:val="24"/>
           <w:szCs w:val="24"/>
-          <w:lang w:eastAsia="tr-TR"/>
+          <w:lang w:val="en-US" w:eastAsia="tr-TR"/>
         </w:rPr>
       </w:pPr>
       <w:r>
@@ -4398,38 +4648,18 @@
           <w:color w:val="000000"/>
           <w:sz w:val="24"/>
           <w:szCs w:val="24"/>
-          <w:lang w:eastAsia="tr-TR"/>
-        </w:rPr>
-      </w:pPr>
-      <w:r>
-        <w:rPr>
-          <w:rFonts w:eastAsia="Times New Roman" w:cstheme="minorHAnsi"/>
-          <w:color w:val="000000"/>
-          <w:sz w:val="24"/>
-          <w:szCs w:val="24"/>
-          <w:lang w:val="en-US" w:eastAsia="tr-TR"/>
-        </w:rPr>
-        <w:t xml:space="preserve">·        Screen resolution: </w:t>
-      </w:r>
-      <w:r>
-        <w:rPr>
-          <w:rFonts w:eastAsia="Times New Roman" w:cstheme="minorHAnsi"/>
-          <w:color w:val="000000"/>
-          <w:sz w:val="24"/>
-          <w:szCs w:val="24"/>
-          <w:lang w:val="en-US" w:eastAsia="tr-TR"/>
-        </w:rPr>
-        <w:t>1366x768</w:t>
-      </w:r>
-      <w:r>
-        <w:rPr>
-          <w:rFonts w:eastAsia="Times New Roman" w:cstheme="minorHAnsi"/>
-          <w:color w:val="000000"/>
-          <w:sz w:val="24"/>
-          <w:szCs w:val="24"/>
-          <w:lang w:val="en-US" w:eastAsia="tr-TR"/>
-        </w:rPr>
-        <w:t>.</w:t>
+          <w:lang w:val="en-US" w:eastAsia="tr-TR"/>
+        </w:rPr>
+      </w:pPr>
+      <w:r>
+        <w:rPr>
+          <w:rFonts w:eastAsia="Times New Roman" w:cstheme="minorHAnsi"/>
+          <w:color w:val="000000"/>
+          <w:sz w:val="24"/>
+          <w:szCs w:val="24"/>
+          <w:lang w:val="en-US" w:eastAsia="tr-TR"/>
+        </w:rPr>
+        <w:t>·        Screen resolution: 1366x768.</w:t>
       </w:r>
     </w:p>
     <w:p>
@@ -4441,7 +4671,7 @@
           <w:color w:val="000000"/>
           <w:sz w:val="24"/>
           <w:szCs w:val="24"/>
-          <w:lang w:eastAsia="tr-TR"/>
+          <w:lang w:val="en-US" w:eastAsia="tr-TR"/>
         </w:rPr>
       </w:pPr>
       <w:r>
@@ -4465,7 +4695,7 @@
           <w:color w:val="000000"/>
           <w:sz w:val="24"/>
           <w:szCs w:val="24"/>
-          <w:lang w:eastAsia="tr-TR"/>
+          <w:lang w:val="en-US" w:eastAsia="tr-TR"/>
         </w:rPr>
       </w:pPr>
       <w:r>
@@ -4489,7 +4719,7 @@
           <w:color w:val="000000"/>
           <w:sz w:val="24"/>
           <w:szCs w:val="24"/>
-          <w:lang w:eastAsia="tr-TR"/>
+          <w:lang w:val="en-US" w:eastAsia="tr-TR"/>
         </w:rPr>
       </w:pPr>
       <w:r>
@@ -4528,26 +4758,30 @@
     <w:p>
       <w:pPr>
         <w:pStyle w:val="Balk2"/>
-      </w:pPr>
-      <w:bookmarkStart w:id="21" w:name="_Toc154498723"/>
-      <w:bookmarkStart w:id="22" w:name="_Toc470290825"/>
-      <w:bookmarkStart w:id="23" w:name="_Toc470304730"/>
-      <w:r>
+        <w:rPr>
+          <w:lang w:val="en-US"/>
+        </w:rPr>
+      </w:pPr>
+      <w:bookmarkStart w:id="27" w:name="_Toc154498723"/>
+      <w:bookmarkStart w:id="28" w:name="_Toc470290825"/>
+      <w:bookmarkStart w:id="29" w:name="_Toc470304730"/>
+      <w:r>
+        <w:rPr>
+          <w:lang w:val="en-US"/>
+        </w:rPr>
         <w:t xml:space="preserve"> </w:t>
       </w:r>
-      <w:bookmarkStart w:id="24" w:name="_Toc470381323"/>
-      <w:proofErr w:type="spellStart"/>
-      <w:r>
-        <w:t>Installations</w:t>
-      </w:r>
-      <w:proofErr w:type="spellEnd"/>
-      <w:r>
-        <w:t>:</w:t>
-      </w:r>
-      <w:bookmarkEnd w:id="21"/>
-      <w:bookmarkEnd w:id="22"/>
-      <w:bookmarkEnd w:id="23"/>
-      <w:bookmarkEnd w:id="24"/>
+      <w:bookmarkStart w:id="30" w:name="_Toc470382660"/>
+      <w:r>
+        <w:rPr>
+          <w:lang w:val="en-US"/>
+        </w:rPr>
+        <w:t>Installations:</w:t>
+      </w:r>
+      <w:bookmarkEnd w:id="27"/>
+      <w:bookmarkEnd w:id="28"/>
+      <w:bookmarkEnd w:id="29"/>
+      <w:bookmarkEnd w:id="30"/>
     </w:p>
     <w:p>
       <w:pPr>
@@ -4558,16 +4792,16 @@
           <w:color w:val="000000"/>
           <w:sz w:val="24"/>
           <w:szCs w:val="24"/>
-          <w:lang w:eastAsia="tr-TR"/>
-        </w:rPr>
-      </w:pPr>
-      <w:r>
-        <w:rPr>
-          <w:rFonts w:eastAsia="Times New Roman" w:cstheme="minorHAnsi"/>
-          <w:color w:val="000000"/>
-          <w:sz w:val="24"/>
-          <w:szCs w:val="24"/>
-          <w:lang w:eastAsia="tr-TR"/>
+          <w:lang w:val="en-US" w:eastAsia="tr-TR"/>
+        </w:rPr>
+      </w:pPr>
+      <w:r>
+        <w:rPr>
+          <w:rFonts w:eastAsia="Times New Roman" w:cstheme="minorHAnsi"/>
+          <w:color w:val="000000"/>
+          <w:sz w:val="24"/>
+          <w:szCs w:val="24"/>
+          <w:lang w:val="en-US" w:eastAsia="tr-TR"/>
         </w:rPr>
         <w:t> </w:t>
       </w:r>
@@ -4577,39 +4811,10 @@
           <w:color w:val="000000"/>
           <w:sz w:val="24"/>
           <w:szCs w:val="24"/>
-          <w:lang w:eastAsia="tr-TR"/>
+          <w:lang w:val="en-US" w:eastAsia="tr-TR"/>
         </w:rPr>
         <w:tab/>
-      </w:r>
-      <w:r>
-        <w:rPr>
-          <w:rFonts w:eastAsia="Times New Roman" w:cstheme="minorHAnsi"/>
-          <w:color w:val="000000"/>
-          <w:sz w:val="24"/>
-          <w:szCs w:val="24"/>
-          <w:lang w:val="en-US" w:eastAsia="tr-TR"/>
-        </w:rPr>
-        <w:t xml:space="preserve">Unzip the </w:t>
-      </w:r>
-      <w:r>
-        <w:rPr>
-          <w:rFonts w:eastAsia="Times New Roman" w:cstheme="minorHAnsi"/>
-          <w:color w:val="000000"/>
-          <w:sz w:val="24"/>
-          <w:szCs w:val="24"/>
-          <w:lang w:val="en-US" w:eastAsia="tr-TR"/>
-        </w:rPr>
-        <w:t>academicWarfare</w:t>
-      </w:r>
-      <w:r>
-        <w:rPr>
-          <w:rFonts w:eastAsia="Times New Roman" w:cstheme="minorHAnsi"/>
-          <w:color w:val="000000"/>
-          <w:sz w:val="24"/>
-          <w:szCs w:val="24"/>
-          <w:lang w:val="en-US" w:eastAsia="tr-TR"/>
-        </w:rPr>
-        <w:t>.zip to a directory on your computer and to run the game you have 2 choices.</w:t>
+        <w:t>Unzip the academicWarfare.zip to a directory on your computer and to run the game you have 2 choices.</w:t>
       </w:r>
     </w:p>
     <w:p>
@@ -4622,48 +4827,18 @@
           <w:color w:val="000000"/>
           <w:sz w:val="24"/>
           <w:szCs w:val="24"/>
-          <w:lang w:eastAsia="tr-TR"/>
-        </w:rPr>
-      </w:pPr>
-      <w:r>
-        <w:rPr>
-          <w:rFonts w:eastAsia="Times New Roman" w:cstheme="minorHAnsi"/>
-          <w:color w:val="000000"/>
-          <w:sz w:val="24"/>
-          <w:szCs w:val="24"/>
-          <w:lang w:val="en-US" w:eastAsia="tr-TR"/>
-        </w:rPr>
-        <w:t>1-   </w:t>
-      </w:r>
-      <w:r>
-        <w:rPr>
-          <w:rFonts w:eastAsia="Times New Roman" w:cstheme="minorHAnsi"/>
-          <w:color w:val="000000"/>
-          <w:sz w:val="24"/>
-          <w:szCs w:val="24"/>
-          <w:lang w:val="en-US" w:eastAsia="tr-TR"/>
-        </w:rPr>
-        <w:t xml:space="preserve">Run the </w:t>
-      </w:r>
-      <w:r>
-        <w:rPr>
-          <w:rFonts w:eastAsia="Times New Roman" w:cstheme="minorHAnsi"/>
-          <w:color w:val="000000"/>
-          <w:sz w:val="24"/>
-          <w:szCs w:val="24"/>
-          <w:lang w:val="en-US" w:eastAsia="tr-TR"/>
-        </w:rPr>
-        <w:t>academicWarfare.jar</w:t>
-      </w:r>
-      <w:r>
-        <w:rPr>
-          <w:rFonts w:eastAsia="Times New Roman" w:cstheme="minorHAnsi"/>
-          <w:color w:val="000000"/>
-          <w:sz w:val="24"/>
-          <w:szCs w:val="24"/>
-          <w:lang w:val="en-US" w:eastAsia="tr-TR"/>
-        </w:rPr>
-        <w:t xml:space="preserve"> to execute the </w:t>
+          <w:lang w:val="en-US" w:eastAsia="tr-TR"/>
+        </w:rPr>
+      </w:pPr>
+      <w:r>
+        <w:rPr>
+          <w:rFonts w:eastAsia="Times New Roman" w:cstheme="minorHAnsi"/>
+          <w:color w:val="000000"/>
+          <w:sz w:val="24"/>
+          <w:szCs w:val="24"/>
+          <w:lang w:val="en-US" w:eastAsia="tr-TR"/>
+        </w:rPr>
+        <w:t xml:space="preserve">1-   Run the academicWarfare.jar to execute the </w:t>
       </w:r>
       <w:proofErr w:type="gramStart"/>
       <w:r>
@@ -4698,7 +4873,7 @@
           <w:color w:val="000000"/>
           <w:sz w:val="24"/>
           <w:szCs w:val="24"/>
-          <w:lang w:eastAsia="tr-TR"/>
+          <w:lang w:val="en-US" w:eastAsia="tr-TR"/>
         </w:rPr>
       </w:pPr>
       <w:r>
@@ -4710,385 +4885,126 @@
           <w:lang w:val="en-US" w:eastAsia="tr-TR"/>
         </w:rPr>
         <w:lastRenderedPageBreak/>
-        <w:t>2-  </w:t>
-      </w:r>
-      <w:r>
-        <w:rPr>
-          <w:rFonts w:eastAsia="Times New Roman" w:cstheme="minorHAnsi"/>
-          <w:color w:val="000000"/>
-          <w:sz w:val="24"/>
-          <w:szCs w:val="24"/>
-          <w:lang w:val="en-US" w:eastAsia="tr-TR"/>
-        </w:rPr>
-        <w:t xml:space="preserve"> If you have knowledge of java programming, by running our code in java and can play the game.</w:t>
+        <w:t>2-   If you have knowledge of java programming, by running our code in java and can play the game.</w:t>
       </w:r>
     </w:p>
     <w:p>
       <w:pPr>
         <w:pStyle w:val="Balk2"/>
+        <w:rPr>
+          <w:lang w:val="en-US"/>
+        </w:rPr>
       </w:pPr>
       <w:r>
         <w:rPr>
           <w:rFonts w:eastAsia="Times New Roman"/>
           <w:color w:val="000000"/>
-          <w:lang w:eastAsia="tr-TR"/>
+          <w:lang w:val="en-US" w:eastAsia="tr-TR"/>
         </w:rPr>
         <w:t> </w:t>
       </w:r>
-      <w:bookmarkStart w:id="25" w:name="_Toc154498724"/>
-      <w:bookmarkStart w:id="26" w:name="_Toc470290826"/>
-      <w:bookmarkStart w:id="27" w:name="_Toc470304731"/>
-      <w:bookmarkStart w:id="28" w:name="_Toc470381324"/>
+      <w:bookmarkStart w:id="31" w:name="_Toc154498724"/>
+      <w:bookmarkStart w:id="32" w:name="_Toc470290826"/>
+      <w:bookmarkStart w:id="33" w:name="_Toc470304731"/>
+      <w:bookmarkStart w:id="34" w:name="_Toc470382661"/>
       <w:r>
         <w:rPr>
           <w:lang w:val="en-US"/>
         </w:rPr>
         <w:t>Playing the Game:</w:t>
       </w:r>
-      <w:bookmarkEnd w:id="25"/>
-      <w:bookmarkEnd w:id="26"/>
-      <w:bookmarkEnd w:id="27"/>
-      <w:bookmarkEnd w:id="28"/>
-    </w:p>
-    <w:p>
-      <w:pPr>
-        <w:spacing w:after="0" w:line="240" w:lineRule="auto"/>
-        <w:rPr>
-          <w:rFonts w:eastAsia="Times New Roman" w:cstheme="minorHAnsi"/>
-          <w:color w:val="000000"/>
-          <w:sz w:val="24"/>
-          <w:szCs w:val="24"/>
-          <w:lang w:eastAsia="tr-TR"/>
-        </w:rPr>
-      </w:pPr>
-      <w:r>
-        <w:rPr>
-          <w:rFonts w:eastAsia="Times New Roman" w:cstheme="minorHAnsi"/>
-          <w:color w:val="000000"/>
-          <w:sz w:val="24"/>
-          <w:szCs w:val="24"/>
-          <w:lang w:eastAsia="tr-TR"/>
-        </w:rPr>
-        <w:t> </w:t>
-      </w:r>
-      <w:proofErr w:type="spellStart"/>
-      <w:r>
-        <w:rPr>
-          <w:rFonts w:eastAsia="Times New Roman" w:cstheme="minorHAnsi"/>
-          <w:color w:val="000000"/>
-          <w:sz w:val="24"/>
-          <w:szCs w:val="24"/>
-          <w:lang w:eastAsia="tr-TR"/>
-        </w:rPr>
-        <w:t>More</w:t>
-      </w:r>
-      <w:proofErr w:type="spellEnd"/>
-      <w:r>
-        <w:rPr>
-          <w:rFonts w:eastAsia="Times New Roman" w:cstheme="minorHAnsi"/>
-          <w:color w:val="000000"/>
-          <w:sz w:val="24"/>
-          <w:szCs w:val="24"/>
-          <w:lang w:eastAsia="tr-TR"/>
-        </w:rPr>
-        <w:t xml:space="preserve"> </w:t>
-      </w:r>
-      <w:proofErr w:type="spellStart"/>
-      <w:r>
-        <w:rPr>
-          <w:rFonts w:eastAsia="Times New Roman" w:cstheme="minorHAnsi"/>
-          <w:color w:val="000000"/>
-          <w:sz w:val="24"/>
-          <w:szCs w:val="24"/>
-          <w:lang w:eastAsia="tr-TR"/>
-        </w:rPr>
-        <w:t>details</w:t>
-      </w:r>
-      <w:proofErr w:type="spellEnd"/>
-      <w:r>
-        <w:rPr>
-          <w:rFonts w:eastAsia="Times New Roman" w:cstheme="minorHAnsi"/>
-          <w:color w:val="000000"/>
-          <w:sz w:val="24"/>
-          <w:szCs w:val="24"/>
-          <w:lang w:eastAsia="tr-TR"/>
-        </w:rPr>
-        <w:t xml:space="preserve"> </w:t>
-      </w:r>
-      <w:proofErr w:type="spellStart"/>
-      <w:r>
-        <w:rPr>
-          <w:rFonts w:eastAsia="Times New Roman" w:cstheme="minorHAnsi"/>
-          <w:color w:val="000000"/>
-          <w:sz w:val="24"/>
-          <w:szCs w:val="24"/>
-          <w:lang w:eastAsia="tr-TR"/>
-        </w:rPr>
-        <w:t>about</w:t>
-      </w:r>
-      <w:proofErr w:type="spellEnd"/>
-      <w:r>
-        <w:rPr>
-          <w:rFonts w:eastAsia="Times New Roman" w:cstheme="minorHAnsi"/>
-          <w:color w:val="000000"/>
-          <w:sz w:val="24"/>
-          <w:szCs w:val="24"/>
-          <w:lang w:eastAsia="tr-TR"/>
-        </w:rPr>
-        <w:t xml:space="preserve"> </w:t>
-      </w:r>
-      <w:proofErr w:type="spellStart"/>
-      <w:r>
-        <w:rPr>
-          <w:rFonts w:eastAsia="Times New Roman" w:cstheme="minorHAnsi"/>
-          <w:color w:val="000000"/>
-          <w:sz w:val="24"/>
-          <w:szCs w:val="24"/>
-          <w:lang w:eastAsia="tr-TR"/>
-        </w:rPr>
-        <w:t>the</w:t>
-      </w:r>
-      <w:proofErr w:type="spellEnd"/>
-      <w:r>
-        <w:rPr>
-          <w:rFonts w:eastAsia="Times New Roman" w:cstheme="minorHAnsi"/>
-          <w:color w:val="000000"/>
-          <w:sz w:val="24"/>
-          <w:szCs w:val="24"/>
-          <w:lang w:eastAsia="tr-TR"/>
-        </w:rPr>
-        <w:t xml:space="preserve"> </w:t>
-      </w:r>
-      <w:proofErr w:type="spellStart"/>
-      <w:r>
-        <w:rPr>
-          <w:rFonts w:eastAsia="Times New Roman" w:cstheme="minorHAnsi"/>
-          <w:color w:val="000000"/>
-          <w:sz w:val="24"/>
-          <w:szCs w:val="24"/>
-          <w:lang w:eastAsia="tr-TR"/>
-        </w:rPr>
-        <w:t>game</w:t>
-      </w:r>
-      <w:proofErr w:type="spellEnd"/>
-      <w:r>
-        <w:rPr>
-          <w:rFonts w:eastAsia="Times New Roman" w:cstheme="minorHAnsi"/>
-          <w:color w:val="000000"/>
-          <w:sz w:val="24"/>
-          <w:szCs w:val="24"/>
-          <w:lang w:eastAsia="tr-TR"/>
-        </w:rPr>
-        <w:t xml:space="preserve"> </w:t>
-      </w:r>
-      <w:proofErr w:type="spellStart"/>
-      <w:r>
-        <w:rPr>
-          <w:rFonts w:eastAsia="Times New Roman" w:cstheme="minorHAnsi"/>
-          <w:color w:val="000000"/>
-          <w:sz w:val="24"/>
-          <w:szCs w:val="24"/>
-          <w:lang w:eastAsia="tr-TR"/>
-        </w:rPr>
-        <w:t>and</w:t>
-      </w:r>
-      <w:proofErr w:type="spellEnd"/>
-      <w:r>
-        <w:rPr>
-          <w:rFonts w:eastAsia="Times New Roman" w:cstheme="minorHAnsi"/>
-          <w:color w:val="000000"/>
-          <w:sz w:val="24"/>
-          <w:szCs w:val="24"/>
-          <w:lang w:eastAsia="tr-TR"/>
-        </w:rPr>
-        <w:t xml:space="preserve"> </w:t>
-      </w:r>
-      <w:proofErr w:type="spellStart"/>
-      <w:r>
-        <w:rPr>
-          <w:rFonts w:eastAsia="Times New Roman" w:cstheme="minorHAnsi"/>
-          <w:color w:val="000000"/>
-          <w:sz w:val="24"/>
-          <w:szCs w:val="24"/>
-          <w:lang w:eastAsia="tr-TR"/>
-        </w:rPr>
-        <w:t>the</w:t>
-      </w:r>
-      <w:proofErr w:type="spellEnd"/>
-      <w:r>
-        <w:rPr>
-          <w:rFonts w:eastAsia="Times New Roman" w:cstheme="minorHAnsi"/>
-          <w:color w:val="000000"/>
-          <w:sz w:val="24"/>
-          <w:szCs w:val="24"/>
-          <w:lang w:eastAsia="tr-TR"/>
-        </w:rPr>
-        <w:t xml:space="preserve"> </w:t>
-      </w:r>
-      <w:proofErr w:type="spellStart"/>
-      <w:proofErr w:type="gramStart"/>
-      <w:r>
-        <w:rPr>
-          <w:rFonts w:eastAsia="Times New Roman" w:cstheme="minorHAnsi"/>
-          <w:color w:val="000000"/>
-          <w:sz w:val="24"/>
-          <w:szCs w:val="24"/>
-          <w:lang w:eastAsia="tr-TR"/>
-        </w:rPr>
-        <w:t>gameplay,list</w:t>
-      </w:r>
-      <w:proofErr w:type="spellEnd"/>
-      <w:proofErr w:type="gramEnd"/>
-      <w:r>
-        <w:rPr>
-          <w:rFonts w:eastAsia="Times New Roman" w:cstheme="minorHAnsi"/>
-          <w:color w:val="000000"/>
-          <w:sz w:val="24"/>
-          <w:szCs w:val="24"/>
-          <w:lang w:eastAsia="tr-TR"/>
-        </w:rPr>
-        <w:t xml:space="preserve"> of </w:t>
-      </w:r>
-      <w:proofErr w:type="spellStart"/>
-      <w:r>
-        <w:rPr>
-          <w:rFonts w:eastAsia="Times New Roman" w:cstheme="minorHAnsi"/>
-          <w:color w:val="000000"/>
-          <w:sz w:val="24"/>
-          <w:szCs w:val="24"/>
-          <w:lang w:eastAsia="tr-TR"/>
-        </w:rPr>
-        <w:t>weapons,maps</w:t>
-      </w:r>
-      <w:proofErr w:type="spellEnd"/>
-      <w:r>
-        <w:rPr>
-          <w:rFonts w:eastAsia="Times New Roman" w:cstheme="minorHAnsi"/>
-          <w:color w:val="000000"/>
-          <w:sz w:val="24"/>
-          <w:szCs w:val="24"/>
-          <w:lang w:eastAsia="tr-TR"/>
-        </w:rPr>
-        <w:t xml:space="preserve"> </w:t>
-      </w:r>
-      <w:proofErr w:type="spellStart"/>
-      <w:r>
-        <w:rPr>
-          <w:rFonts w:eastAsia="Times New Roman" w:cstheme="minorHAnsi"/>
-          <w:color w:val="000000"/>
-          <w:sz w:val="24"/>
-          <w:szCs w:val="24"/>
-          <w:lang w:eastAsia="tr-TR"/>
-        </w:rPr>
-        <w:t>will</w:t>
-      </w:r>
-      <w:proofErr w:type="spellEnd"/>
-      <w:r>
-        <w:rPr>
-          <w:rFonts w:eastAsia="Times New Roman" w:cstheme="minorHAnsi"/>
-          <w:color w:val="000000"/>
-          <w:sz w:val="24"/>
-          <w:szCs w:val="24"/>
-          <w:lang w:eastAsia="tr-TR"/>
-        </w:rPr>
-        <w:t xml:space="preserve"> be </w:t>
-      </w:r>
-      <w:proofErr w:type="spellStart"/>
-      <w:r>
-        <w:rPr>
-          <w:rFonts w:eastAsia="Times New Roman" w:cstheme="minorHAnsi"/>
-          <w:color w:val="000000"/>
-          <w:sz w:val="24"/>
-          <w:szCs w:val="24"/>
-          <w:lang w:eastAsia="tr-TR"/>
-        </w:rPr>
-        <w:t>stated</w:t>
-      </w:r>
-      <w:proofErr w:type="spellEnd"/>
-      <w:r>
-        <w:rPr>
-          <w:rFonts w:eastAsia="Times New Roman" w:cstheme="minorHAnsi"/>
-          <w:color w:val="000000"/>
-          <w:sz w:val="24"/>
-          <w:szCs w:val="24"/>
-          <w:lang w:eastAsia="tr-TR"/>
-        </w:rPr>
-        <w:t xml:space="preserve"> in </w:t>
-      </w:r>
-      <w:proofErr w:type="spellStart"/>
-      <w:r>
-        <w:rPr>
-          <w:rFonts w:eastAsia="Times New Roman" w:cstheme="minorHAnsi"/>
-          <w:color w:val="000000"/>
-          <w:sz w:val="24"/>
-          <w:szCs w:val="24"/>
-          <w:lang w:eastAsia="tr-TR"/>
-        </w:rPr>
-        <w:t>this</w:t>
-      </w:r>
-      <w:proofErr w:type="spellEnd"/>
-      <w:r>
-        <w:rPr>
-          <w:rFonts w:eastAsia="Times New Roman" w:cstheme="minorHAnsi"/>
-          <w:color w:val="000000"/>
-          <w:sz w:val="24"/>
-          <w:szCs w:val="24"/>
-          <w:lang w:eastAsia="tr-TR"/>
-        </w:rPr>
-        <w:t xml:space="preserve"> </w:t>
-      </w:r>
-      <w:proofErr w:type="spellStart"/>
-      <w:r>
-        <w:rPr>
-          <w:rFonts w:eastAsia="Times New Roman" w:cstheme="minorHAnsi"/>
-          <w:color w:val="000000"/>
-          <w:sz w:val="24"/>
-          <w:szCs w:val="24"/>
-          <w:lang w:eastAsia="tr-TR"/>
-        </w:rPr>
-        <w:t>section</w:t>
-      </w:r>
-      <w:proofErr w:type="spellEnd"/>
-      <w:r>
-        <w:rPr>
-          <w:rFonts w:eastAsia="Times New Roman" w:cstheme="minorHAnsi"/>
-          <w:color w:val="000000"/>
-          <w:sz w:val="24"/>
-          <w:szCs w:val="24"/>
-          <w:lang w:eastAsia="tr-TR"/>
-        </w:rPr>
-        <w:t>.</w:t>
-      </w:r>
-    </w:p>
-    <w:p>
-      <w:pPr>
-        <w:pStyle w:val="Balk2"/>
-      </w:pPr>
-      <w:bookmarkStart w:id="29" w:name="_Toc154498725"/>
-      <w:bookmarkStart w:id="30" w:name="_Toc470290827"/>
-      <w:bookmarkStart w:id="31" w:name="_Toc470304732"/>
-      <w:bookmarkStart w:id="32" w:name="_Toc470381325"/>
-      <w:proofErr w:type="spellStart"/>
-      <w:r>
-        <w:t>Overview</w:t>
-      </w:r>
-      <w:proofErr w:type="spellEnd"/>
-      <w:r>
-        <w:t xml:space="preserve"> of </w:t>
-      </w:r>
-      <w:proofErr w:type="spellStart"/>
-      <w:r>
-        <w:t>the</w:t>
-      </w:r>
-      <w:proofErr w:type="spellEnd"/>
-      <w:r>
-        <w:t xml:space="preserve"> Game:</w:t>
-      </w:r>
-      <w:bookmarkEnd w:id="29"/>
-      <w:bookmarkEnd w:id="30"/>
       <w:bookmarkEnd w:id="31"/>
       <w:bookmarkEnd w:id="32"/>
-      <w:r>
+      <w:bookmarkEnd w:id="33"/>
+      <w:bookmarkEnd w:id="34"/>
+    </w:p>
+    <w:p>
+      <w:pPr>
+        <w:spacing w:after="0" w:line="240" w:lineRule="auto"/>
+        <w:rPr>
+          <w:rFonts w:eastAsia="Times New Roman" w:cstheme="minorHAnsi"/>
+          <w:color w:val="000000"/>
+          <w:sz w:val="24"/>
+          <w:szCs w:val="24"/>
+          <w:lang w:val="en-US" w:eastAsia="tr-TR"/>
+        </w:rPr>
+      </w:pPr>
+      <w:r>
+        <w:rPr>
+          <w:rFonts w:eastAsia="Times New Roman" w:cstheme="minorHAnsi"/>
+          <w:color w:val="000000"/>
+          <w:sz w:val="24"/>
+          <w:szCs w:val="24"/>
+          <w:lang w:val="en-US" w:eastAsia="tr-TR"/>
+        </w:rPr>
+        <w:t xml:space="preserve"> More details about the game and the </w:t>
+      </w:r>
+      <w:r>
+        <w:rPr>
+          <w:rFonts w:eastAsia="Times New Roman" w:cstheme="minorHAnsi"/>
+          <w:color w:val="000000"/>
+          <w:sz w:val="24"/>
+          <w:szCs w:val="24"/>
+          <w:lang w:val="en-US" w:eastAsia="tr-TR"/>
+        </w:rPr>
+        <w:t>gameplay, list</w:t>
+      </w:r>
+      <w:r>
+        <w:rPr>
+          <w:rFonts w:eastAsia="Times New Roman" w:cstheme="minorHAnsi"/>
+          <w:color w:val="000000"/>
+          <w:sz w:val="24"/>
+          <w:szCs w:val="24"/>
+          <w:lang w:val="en-US" w:eastAsia="tr-TR"/>
+        </w:rPr>
+        <w:t xml:space="preserve"> of </w:t>
+      </w:r>
+      <w:r>
+        <w:rPr>
+          <w:rFonts w:eastAsia="Times New Roman" w:cstheme="minorHAnsi"/>
+          <w:color w:val="000000"/>
+          <w:sz w:val="24"/>
+          <w:szCs w:val="24"/>
+          <w:lang w:val="en-US" w:eastAsia="tr-TR"/>
+        </w:rPr>
+        <w:t>weapons, maps</w:t>
+      </w:r>
+      <w:r>
+        <w:rPr>
+          <w:rFonts w:eastAsia="Times New Roman" w:cstheme="minorHAnsi"/>
+          <w:color w:val="000000"/>
+          <w:sz w:val="24"/>
+          <w:szCs w:val="24"/>
+          <w:lang w:val="en-US" w:eastAsia="tr-TR"/>
+        </w:rPr>
+        <w:t xml:space="preserve"> will be stated in this section.</w:t>
+      </w:r>
+    </w:p>
+    <w:p>
+      <w:pPr>
+        <w:pStyle w:val="Balk2"/>
+        <w:rPr>
+          <w:lang w:val="en-US"/>
+        </w:rPr>
+      </w:pPr>
+      <w:bookmarkStart w:id="35" w:name="_Toc154498725"/>
+      <w:bookmarkStart w:id="36" w:name="_Toc470290827"/>
+      <w:bookmarkStart w:id="37" w:name="_Toc470304732"/>
+      <w:bookmarkStart w:id="38" w:name="_Toc470382662"/>
+      <w:r>
+        <w:rPr>
+          <w:lang w:val="en-US"/>
+        </w:rPr>
+        <w:t>Overview of the Game:</w:t>
+      </w:r>
+      <w:bookmarkEnd w:id="35"/>
+      <w:bookmarkEnd w:id="36"/>
+      <w:bookmarkEnd w:id="37"/>
+      <w:bookmarkEnd w:id="38"/>
+      <w:r>
+        <w:rPr>
+          <w:lang w:val="en-US"/>
+        </w:rPr>
         <w:t>      </w:t>
       </w:r>
     </w:p>
@@ -5111,47 +5027,7 @@
           <w:szCs w:val="24"/>
           <w:lang w:val="en-US" w:eastAsia="tr-TR"/>
         </w:rPr>
-        <w:t xml:space="preserve">This tower defense game </w:t>
-      </w:r>
-      <w:r>
-        <w:rPr>
-          <w:rFonts w:eastAsia="Times New Roman" w:cstheme="minorHAnsi"/>
-          <w:color w:val="000000"/>
-          <w:sz w:val="24"/>
-          <w:szCs w:val="24"/>
-          <w:lang w:val="en-US" w:eastAsia="tr-TR"/>
-        </w:rPr>
-        <w:t>is</w:t>
-      </w:r>
-      <w:r>
-        <w:rPr>
-          <w:rFonts w:eastAsia="Times New Roman" w:cstheme="minorHAnsi"/>
-          <w:color w:val="000000"/>
-          <w:sz w:val="24"/>
-          <w:szCs w:val="24"/>
-          <w:lang w:val="en-US" w:eastAsia="tr-TR"/>
-        </w:rPr>
-        <w:t xml:space="preserve"> implement</w:t>
-      </w:r>
-      <w:r>
-        <w:rPr>
-          <w:rFonts w:eastAsia="Times New Roman" w:cstheme="minorHAnsi"/>
-          <w:color w:val="000000"/>
-          <w:sz w:val="24"/>
-          <w:szCs w:val="24"/>
-          <w:lang w:val="en-US" w:eastAsia="tr-TR"/>
-        </w:rPr>
-        <w:t>s</w:t>
-      </w:r>
-      <w:r>
-        <w:rPr>
-          <w:rFonts w:eastAsia="Times New Roman" w:cstheme="minorHAnsi"/>
-          <w:color w:val="000000"/>
-          <w:sz w:val="24"/>
-          <w:szCs w:val="24"/>
-          <w:lang w:val="en-US" w:eastAsia="tr-TR"/>
-        </w:rPr>
-        <w:t xml:space="preserve"> a wave system. The wave system is groups of</w:t>
+        <w:t>This tower defense game is implements a wave system. The wave system is groups of</w:t>
       </w:r>
     </w:p>
     <w:p>
@@ -5454,7 +5330,7 @@
           <w:color w:val="000000"/>
           <w:sz w:val="24"/>
           <w:szCs w:val="24"/>
-          <w:lang w:eastAsia="tr-TR"/>
+          <w:lang w:val="en-US" w:eastAsia="tr-TR"/>
         </w:rPr>
       </w:pPr>
       <w:proofErr w:type="gramStart"/>
@@ -5477,42 +5353,42 @@
           <w:szCs w:val="24"/>
           <w:lang w:val="en-US" w:eastAsia="tr-TR"/>
         </w:rPr>
-        <w:t xml:space="preserve"> want to play with after unlock.</w:t>
-      </w:r>
-      <w:r>
-        <w:rPr>
-          <w:rFonts w:eastAsia="Times New Roman" w:cstheme="minorHAnsi"/>
-          <w:color w:val="000000"/>
-          <w:sz w:val="24"/>
-          <w:szCs w:val="24"/>
-          <w:lang w:eastAsia="tr-TR"/>
-        </w:rPr>
-        <w:t> </w:t>
+        <w:t xml:space="preserve"> want to play with after unlock. </w:t>
       </w:r>
     </w:p>
     <w:p>
       <w:pPr>
         <w:pStyle w:val="Balk3"/>
-      </w:pPr>
-      <w:bookmarkStart w:id="33" w:name="_Toc154498726"/>
-      <w:bookmarkStart w:id="34" w:name="_Toc470304733"/>
-      <w:bookmarkStart w:id="35" w:name="_Toc470381326"/>
-      <w:bookmarkEnd w:id="33"/>
-      <w:proofErr w:type="spellStart"/>
-      <w:r>
-        <w:t>List</w:t>
-      </w:r>
-      <w:proofErr w:type="spellEnd"/>
-      <w:r>
-        <w:t xml:space="preserve"> Of </w:t>
-      </w:r>
-      <w:proofErr w:type="spellStart"/>
-      <w:r>
-        <w:t>Weapons</w:t>
-      </w:r>
-      <w:bookmarkEnd w:id="34"/>
-      <w:bookmarkEnd w:id="35"/>
-      <w:proofErr w:type="spellEnd"/>
+        <w:rPr>
+          <w:lang w:val="en-US"/>
+        </w:rPr>
+      </w:pPr>
+      <w:bookmarkStart w:id="39" w:name="_Toc154498726"/>
+      <w:bookmarkStart w:id="40" w:name="_Toc470304733"/>
+      <w:bookmarkStart w:id="41" w:name="_Toc470382663"/>
+      <w:bookmarkEnd w:id="39"/>
+      <w:r>
+        <w:rPr>
+          <w:lang w:val="en-US"/>
+        </w:rPr>
+        <w:t xml:space="preserve">List </w:t>
+      </w:r>
+      <w:proofErr w:type="gramStart"/>
+      <w:r>
+        <w:rPr>
+          <w:lang w:val="en-US"/>
+        </w:rPr>
+        <w:t>Of</w:t>
+      </w:r>
+      <w:proofErr w:type="gramEnd"/>
+      <w:r>
+        <w:rPr>
+          <w:lang w:val="en-US"/>
+        </w:rPr>
+        <w:t xml:space="preserve"> Weapons</w:t>
+      </w:r>
+      <w:bookmarkEnd w:id="40"/>
+      <w:bookmarkEnd w:id="41"/>
     </w:p>
     <w:p>
       <w:pPr>
@@ -5524,282 +5400,18 @@
           <w:color w:val="000000"/>
           <w:sz w:val="24"/>
           <w:szCs w:val="24"/>
-          <w:lang w:eastAsia="tr-TR"/>
-        </w:rPr>
-      </w:pPr>
-      <w:r>
-        <w:rPr>
-          <w:rFonts w:eastAsia="Times New Roman" w:cstheme="minorHAnsi"/>
-          <w:color w:val="000000"/>
-          <w:sz w:val="24"/>
-          <w:szCs w:val="24"/>
-          <w:lang w:eastAsia="tr-TR"/>
-        </w:rPr>
-        <w:t> </w:t>
-      </w:r>
-      <w:proofErr w:type="spellStart"/>
-      <w:r>
-        <w:rPr>
-          <w:rFonts w:eastAsia="Times New Roman" w:cstheme="minorHAnsi"/>
-          <w:color w:val="000000"/>
-          <w:sz w:val="24"/>
-          <w:szCs w:val="24"/>
-          <w:lang w:eastAsia="tr-TR"/>
-        </w:rPr>
-        <w:t>There</w:t>
-      </w:r>
-      <w:proofErr w:type="spellEnd"/>
-      <w:r>
-        <w:rPr>
-          <w:rFonts w:eastAsia="Times New Roman" w:cstheme="minorHAnsi"/>
-          <w:color w:val="000000"/>
-          <w:sz w:val="24"/>
-          <w:szCs w:val="24"/>
-          <w:lang w:eastAsia="tr-TR"/>
-        </w:rPr>
-        <w:t xml:space="preserve"> </w:t>
-      </w:r>
-      <w:proofErr w:type="spellStart"/>
-      <w:r>
-        <w:rPr>
-          <w:rFonts w:eastAsia="Times New Roman" w:cstheme="minorHAnsi"/>
-          <w:color w:val="000000"/>
-          <w:sz w:val="24"/>
-          <w:szCs w:val="24"/>
-          <w:lang w:eastAsia="tr-TR"/>
-        </w:rPr>
-        <w:t>are</w:t>
-      </w:r>
-      <w:proofErr w:type="spellEnd"/>
-      <w:r>
-        <w:rPr>
-          <w:rFonts w:eastAsia="Times New Roman" w:cstheme="minorHAnsi"/>
-          <w:color w:val="000000"/>
-          <w:sz w:val="24"/>
-          <w:szCs w:val="24"/>
-          <w:lang w:eastAsia="tr-TR"/>
-        </w:rPr>
-        <w:t xml:space="preserve"> </w:t>
-      </w:r>
-      <w:proofErr w:type="spellStart"/>
-      <w:r>
-        <w:rPr>
-          <w:rFonts w:eastAsia="Times New Roman" w:cstheme="minorHAnsi"/>
-          <w:color w:val="000000"/>
-          <w:sz w:val="24"/>
-          <w:szCs w:val="24"/>
-          <w:lang w:eastAsia="tr-TR"/>
-        </w:rPr>
-        <w:t>four</w:t>
-      </w:r>
-      <w:proofErr w:type="spellEnd"/>
-      <w:r>
-        <w:rPr>
-          <w:rFonts w:eastAsia="Times New Roman" w:cstheme="minorHAnsi"/>
-          <w:color w:val="000000"/>
-          <w:sz w:val="24"/>
-          <w:szCs w:val="24"/>
-          <w:lang w:eastAsia="tr-TR"/>
-        </w:rPr>
-        <w:t xml:space="preserve"> </w:t>
-      </w:r>
-      <w:proofErr w:type="spellStart"/>
-      <w:r>
-        <w:rPr>
-          <w:rFonts w:eastAsia="Times New Roman" w:cstheme="minorHAnsi"/>
-          <w:color w:val="000000"/>
-          <w:sz w:val="24"/>
-          <w:szCs w:val="24"/>
-          <w:lang w:eastAsia="tr-TR"/>
-        </w:rPr>
-        <w:t>weapons</w:t>
-      </w:r>
-      <w:proofErr w:type="spellEnd"/>
-      <w:r>
-        <w:rPr>
-          <w:rFonts w:eastAsia="Times New Roman" w:cstheme="minorHAnsi"/>
-          <w:color w:val="000000"/>
-          <w:sz w:val="24"/>
-          <w:szCs w:val="24"/>
-          <w:lang w:eastAsia="tr-TR"/>
-        </w:rPr>
-        <w:t xml:space="preserve"> </w:t>
-      </w:r>
-      <w:proofErr w:type="spellStart"/>
-      <w:r>
-        <w:rPr>
-          <w:rFonts w:eastAsia="Times New Roman" w:cstheme="minorHAnsi"/>
-          <w:color w:val="000000"/>
-          <w:sz w:val="24"/>
-          <w:szCs w:val="24"/>
-          <w:lang w:eastAsia="tr-TR"/>
-        </w:rPr>
-        <w:t>that</w:t>
-      </w:r>
-      <w:proofErr w:type="spellEnd"/>
-      <w:r>
-        <w:rPr>
-          <w:rFonts w:eastAsia="Times New Roman" w:cstheme="minorHAnsi"/>
-          <w:color w:val="000000"/>
-          <w:sz w:val="24"/>
-          <w:szCs w:val="24"/>
-          <w:lang w:eastAsia="tr-TR"/>
-        </w:rPr>
-        <w:t xml:space="preserve"> </w:t>
-      </w:r>
-      <w:proofErr w:type="spellStart"/>
-      <w:r>
-        <w:rPr>
-          <w:rFonts w:eastAsia="Times New Roman" w:cstheme="minorHAnsi"/>
-          <w:color w:val="000000"/>
-          <w:sz w:val="24"/>
-          <w:szCs w:val="24"/>
-          <w:lang w:eastAsia="tr-TR"/>
-        </w:rPr>
-        <w:t>the</w:t>
-      </w:r>
-      <w:proofErr w:type="spellEnd"/>
-      <w:r>
-        <w:rPr>
-          <w:rFonts w:eastAsia="Times New Roman" w:cstheme="minorHAnsi"/>
-          <w:color w:val="000000"/>
-          <w:sz w:val="24"/>
-          <w:szCs w:val="24"/>
-          <w:lang w:eastAsia="tr-TR"/>
-        </w:rPr>
-        <w:t xml:space="preserve"> </w:t>
-      </w:r>
-      <w:proofErr w:type="spellStart"/>
-      <w:r>
-        <w:rPr>
-          <w:rFonts w:eastAsia="Times New Roman" w:cstheme="minorHAnsi"/>
-          <w:color w:val="000000"/>
-          <w:sz w:val="24"/>
-          <w:szCs w:val="24"/>
-          <w:lang w:eastAsia="tr-TR"/>
-        </w:rPr>
-        <w:t>user</w:t>
-      </w:r>
-      <w:proofErr w:type="spellEnd"/>
-      <w:r>
-        <w:rPr>
-          <w:rFonts w:eastAsia="Times New Roman" w:cstheme="minorHAnsi"/>
-          <w:color w:val="000000"/>
-          <w:sz w:val="24"/>
-          <w:szCs w:val="24"/>
-          <w:lang w:eastAsia="tr-TR"/>
-        </w:rPr>
-        <w:t xml:space="preserve"> can </w:t>
-      </w:r>
-      <w:proofErr w:type="spellStart"/>
-      <w:r>
-        <w:rPr>
-          <w:rFonts w:eastAsia="Times New Roman" w:cstheme="minorHAnsi"/>
-          <w:color w:val="000000"/>
-          <w:sz w:val="24"/>
-          <w:szCs w:val="24"/>
-          <w:lang w:eastAsia="tr-TR"/>
-        </w:rPr>
-        <w:t>choose</w:t>
-      </w:r>
-      <w:proofErr w:type="spellEnd"/>
-      <w:r>
-        <w:rPr>
-          <w:rFonts w:eastAsia="Times New Roman" w:cstheme="minorHAnsi"/>
-          <w:color w:val="000000"/>
-          <w:sz w:val="24"/>
-          <w:szCs w:val="24"/>
-          <w:lang w:eastAsia="tr-TR"/>
-        </w:rPr>
-        <w:t xml:space="preserve"> </w:t>
-      </w:r>
-      <w:proofErr w:type="spellStart"/>
-      <w:r>
-        <w:rPr>
-          <w:rFonts w:eastAsia="Times New Roman" w:cstheme="minorHAnsi"/>
-          <w:color w:val="000000"/>
-          <w:sz w:val="24"/>
-          <w:szCs w:val="24"/>
-          <w:lang w:eastAsia="tr-TR"/>
-        </w:rPr>
-        <w:t>from</w:t>
-      </w:r>
-      <w:proofErr w:type="spellEnd"/>
-      <w:r>
-        <w:rPr>
-          <w:rFonts w:eastAsia="Times New Roman" w:cstheme="minorHAnsi"/>
-          <w:color w:val="000000"/>
-          <w:sz w:val="24"/>
-          <w:szCs w:val="24"/>
-          <w:lang w:eastAsia="tr-TR"/>
-        </w:rPr>
-        <w:t xml:space="preserve">, </w:t>
-      </w:r>
-      <w:proofErr w:type="spellStart"/>
-      <w:r>
-        <w:rPr>
-          <w:rFonts w:eastAsia="Times New Roman" w:cstheme="minorHAnsi"/>
-          <w:color w:val="000000"/>
-          <w:sz w:val="24"/>
-          <w:szCs w:val="24"/>
-          <w:lang w:eastAsia="tr-TR"/>
-        </w:rPr>
-        <w:t>some</w:t>
-      </w:r>
-      <w:proofErr w:type="spellEnd"/>
-      <w:r>
-        <w:rPr>
-          <w:rFonts w:eastAsia="Times New Roman" w:cstheme="minorHAnsi"/>
-          <w:color w:val="000000"/>
-          <w:sz w:val="24"/>
-          <w:szCs w:val="24"/>
-          <w:lang w:eastAsia="tr-TR"/>
-        </w:rPr>
-        <w:t xml:space="preserve"> of </w:t>
-      </w:r>
-      <w:proofErr w:type="spellStart"/>
-      <w:r>
-        <w:rPr>
-          <w:rFonts w:eastAsia="Times New Roman" w:cstheme="minorHAnsi"/>
-          <w:color w:val="000000"/>
-          <w:sz w:val="24"/>
-          <w:szCs w:val="24"/>
-          <w:lang w:eastAsia="tr-TR"/>
-        </w:rPr>
-        <w:t>these</w:t>
-      </w:r>
-      <w:proofErr w:type="spellEnd"/>
-      <w:r>
-        <w:rPr>
-          <w:rFonts w:eastAsia="Times New Roman" w:cstheme="minorHAnsi"/>
-          <w:color w:val="000000"/>
-          <w:sz w:val="24"/>
-          <w:szCs w:val="24"/>
-          <w:lang w:eastAsia="tr-TR"/>
-        </w:rPr>
-        <w:t xml:space="preserve"> </w:t>
-      </w:r>
-      <w:proofErr w:type="spellStart"/>
-      <w:r>
-        <w:rPr>
-          <w:rFonts w:eastAsia="Times New Roman" w:cstheme="minorHAnsi"/>
-          <w:color w:val="000000"/>
-          <w:sz w:val="24"/>
-          <w:szCs w:val="24"/>
-          <w:lang w:eastAsia="tr-TR"/>
-        </w:rPr>
-        <w:t>weapons</w:t>
-      </w:r>
-      <w:proofErr w:type="spellEnd"/>
-      <w:r>
-        <w:rPr>
-          <w:rFonts w:eastAsia="Times New Roman" w:cstheme="minorHAnsi"/>
-          <w:color w:val="000000"/>
-          <w:sz w:val="24"/>
-          <w:szCs w:val="24"/>
-          <w:lang w:eastAsia="tr-TR"/>
-        </w:rPr>
-        <w:t xml:space="preserve"> can be</w:t>
+          <w:lang w:val="en-US" w:eastAsia="tr-TR"/>
+        </w:rPr>
+      </w:pPr>
+      <w:r>
+        <w:rPr>
+          <w:rFonts w:eastAsia="Times New Roman" w:cstheme="minorHAnsi"/>
+          <w:color w:val="000000"/>
+          <w:sz w:val="24"/>
+          <w:szCs w:val="24"/>
+          <w:lang w:val="en-US" w:eastAsia="tr-TR"/>
+        </w:rPr>
+        <w:t> There are four weapons that the user can choose from, some of these weapons can be</w:t>
       </w:r>
     </w:p>
     <w:p>
@@ -5812,490 +5424,30 @@
           <w:color w:val="000000"/>
           <w:sz w:val="24"/>
           <w:szCs w:val="24"/>
-          <w:lang w:eastAsia="tr-TR"/>
-        </w:rPr>
-      </w:pPr>
-      <w:proofErr w:type="spellStart"/>
-      <w:r>
-        <w:rPr>
-          <w:rFonts w:eastAsia="Times New Roman" w:cstheme="minorHAnsi"/>
-          <w:color w:val="000000"/>
-          <w:sz w:val="24"/>
-          <w:szCs w:val="24"/>
-          <w:lang w:eastAsia="tr-TR"/>
+          <w:lang w:val="en-US" w:eastAsia="tr-TR"/>
+        </w:rPr>
+      </w:pPr>
+      <w:proofErr w:type="gramStart"/>
+      <w:r>
+        <w:rPr>
+          <w:rFonts w:eastAsia="Times New Roman" w:cstheme="minorHAnsi"/>
+          <w:color w:val="000000"/>
+          <w:sz w:val="24"/>
+          <w:szCs w:val="24"/>
+          <w:lang w:val="en-US" w:eastAsia="tr-TR"/>
         </w:rPr>
         <w:t>unlocked</w:t>
       </w:r>
-      <w:proofErr w:type="spellEnd"/>
-      <w:r>
-        <w:rPr>
-          <w:rFonts w:eastAsia="Times New Roman" w:cstheme="minorHAnsi"/>
-          <w:color w:val="000000"/>
-          <w:sz w:val="24"/>
-          <w:szCs w:val="24"/>
-          <w:lang w:eastAsia="tr-TR"/>
-        </w:rPr>
-        <w:t xml:space="preserve"> in-</w:t>
-      </w:r>
-      <w:proofErr w:type="spellStart"/>
-      <w:r>
-        <w:rPr>
-          <w:rFonts w:eastAsia="Times New Roman" w:cstheme="minorHAnsi"/>
-          <w:color w:val="000000"/>
-          <w:sz w:val="24"/>
-          <w:szCs w:val="24"/>
-          <w:lang w:eastAsia="tr-TR"/>
-        </w:rPr>
-        <w:t>game</w:t>
-      </w:r>
-      <w:proofErr w:type="spellEnd"/>
-      <w:r>
-        <w:rPr>
-          <w:rFonts w:eastAsia="Times New Roman" w:cstheme="minorHAnsi"/>
-          <w:color w:val="000000"/>
-          <w:sz w:val="24"/>
-          <w:szCs w:val="24"/>
-          <w:lang w:eastAsia="tr-TR"/>
-        </w:rPr>
-        <w:t xml:space="preserve"> as </w:t>
-      </w:r>
-      <w:proofErr w:type="spellStart"/>
-      <w:r>
-        <w:rPr>
-          <w:rFonts w:eastAsia="Times New Roman" w:cstheme="minorHAnsi"/>
-          <w:color w:val="000000"/>
-          <w:sz w:val="24"/>
-          <w:szCs w:val="24"/>
-          <w:lang w:eastAsia="tr-TR"/>
-        </w:rPr>
-        <w:t>the</w:t>
-      </w:r>
-      <w:proofErr w:type="spellEnd"/>
-      <w:r>
-        <w:rPr>
-          <w:rFonts w:eastAsia="Times New Roman" w:cstheme="minorHAnsi"/>
-          <w:color w:val="000000"/>
-          <w:sz w:val="24"/>
-          <w:szCs w:val="24"/>
-          <w:lang w:eastAsia="tr-TR"/>
-        </w:rPr>
-        <w:t xml:space="preserve"> </w:t>
-      </w:r>
-      <w:proofErr w:type="spellStart"/>
-      <w:r>
-        <w:rPr>
-          <w:rFonts w:eastAsia="Times New Roman" w:cstheme="minorHAnsi"/>
-          <w:color w:val="000000"/>
-          <w:sz w:val="24"/>
-          <w:szCs w:val="24"/>
-          <w:lang w:eastAsia="tr-TR"/>
-        </w:rPr>
-        <w:t>player</w:t>
-      </w:r>
-      <w:proofErr w:type="spellEnd"/>
-      <w:r>
-        <w:rPr>
-          <w:rFonts w:eastAsia="Times New Roman" w:cstheme="minorHAnsi"/>
-          <w:color w:val="000000"/>
-          <w:sz w:val="24"/>
-          <w:szCs w:val="24"/>
-          <w:lang w:eastAsia="tr-TR"/>
-        </w:rPr>
-        <w:t xml:space="preserve"> </w:t>
-      </w:r>
-      <w:proofErr w:type="spellStart"/>
-      <w:r>
-        <w:rPr>
-          <w:rFonts w:eastAsia="Times New Roman" w:cstheme="minorHAnsi"/>
-          <w:color w:val="000000"/>
-          <w:sz w:val="24"/>
-          <w:szCs w:val="24"/>
-          <w:lang w:eastAsia="tr-TR"/>
-        </w:rPr>
-        <w:t>goes</w:t>
-      </w:r>
-      <w:proofErr w:type="spellEnd"/>
-      <w:r>
-        <w:rPr>
-          <w:rFonts w:eastAsia="Times New Roman" w:cstheme="minorHAnsi"/>
-          <w:color w:val="000000"/>
-          <w:sz w:val="24"/>
-          <w:szCs w:val="24"/>
-          <w:lang w:eastAsia="tr-TR"/>
-        </w:rPr>
-        <w:t xml:space="preserve"> </w:t>
-      </w:r>
-      <w:proofErr w:type="spellStart"/>
-      <w:r>
-        <w:rPr>
-          <w:rFonts w:eastAsia="Times New Roman" w:cstheme="minorHAnsi"/>
-          <w:color w:val="000000"/>
-          <w:sz w:val="24"/>
-          <w:szCs w:val="24"/>
-          <w:lang w:eastAsia="tr-TR"/>
-        </w:rPr>
-        <w:t>further</w:t>
-      </w:r>
-      <w:proofErr w:type="spellEnd"/>
-      <w:r>
-        <w:rPr>
-          <w:rFonts w:eastAsia="Times New Roman" w:cstheme="minorHAnsi"/>
-          <w:color w:val="000000"/>
-          <w:sz w:val="24"/>
-          <w:szCs w:val="24"/>
-          <w:lang w:eastAsia="tr-TR"/>
-        </w:rPr>
-        <w:t xml:space="preserve"> </w:t>
-      </w:r>
-      <w:proofErr w:type="spellStart"/>
-      <w:r>
-        <w:rPr>
-          <w:rFonts w:eastAsia="Times New Roman" w:cstheme="minorHAnsi"/>
-          <w:color w:val="000000"/>
-          <w:sz w:val="24"/>
-          <w:szCs w:val="24"/>
-          <w:lang w:eastAsia="tr-TR"/>
-        </w:rPr>
-        <w:t>and</w:t>
-      </w:r>
-      <w:proofErr w:type="spellEnd"/>
-      <w:r>
-        <w:rPr>
-          <w:rFonts w:eastAsia="Times New Roman" w:cstheme="minorHAnsi"/>
-          <w:color w:val="000000"/>
-          <w:sz w:val="24"/>
-          <w:szCs w:val="24"/>
-          <w:lang w:eastAsia="tr-TR"/>
-        </w:rPr>
-        <w:t xml:space="preserve"> </w:t>
-      </w:r>
-      <w:proofErr w:type="spellStart"/>
-      <w:r>
-        <w:rPr>
-          <w:rFonts w:eastAsia="Times New Roman" w:cstheme="minorHAnsi"/>
-          <w:color w:val="000000"/>
-          <w:sz w:val="24"/>
-          <w:szCs w:val="24"/>
-          <w:lang w:eastAsia="tr-TR"/>
-        </w:rPr>
-        <w:t>bought</w:t>
-      </w:r>
-      <w:proofErr w:type="spellEnd"/>
-      <w:r>
-        <w:rPr>
-          <w:rFonts w:eastAsia="Times New Roman" w:cstheme="minorHAnsi"/>
-          <w:color w:val="000000"/>
-          <w:sz w:val="24"/>
-          <w:szCs w:val="24"/>
-          <w:lang w:eastAsia="tr-TR"/>
-        </w:rPr>
-        <w:t xml:space="preserve"> </w:t>
-      </w:r>
-      <w:proofErr w:type="spellStart"/>
-      <w:r>
-        <w:rPr>
-          <w:rFonts w:eastAsia="Times New Roman" w:cstheme="minorHAnsi"/>
-          <w:color w:val="000000"/>
-          <w:sz w:val="24"/>
-          <w:szCs w:val="24"/>
-          <w:lang w:eastAsia="tr-TR"/>
-        </w:rPr>
-        <w:t>the</w:t>
-      </w:r>
-      <w:proofErr w:type="spellEnd"/>
-      <w:r>
-        <w:rPr>
-          <w:rFonts w:eastAsia="Times New Roman" w:cstheme="minorHAnsi"/>
-          <w:color w:val="000000"/>
-          <w:sz w:val="24"/>
-          <w:szCs w:val="24"/>
-          <w:lang w:eastAsia="tr-TR"/>
-        </w:rPr>
-        <w:t xml:space="preserve"> </w:t>
-      </w:r>
-      <w:proofErr w:type="spellStart"/>
-      <w:r>
-        <w:rPr>
-          <w:rFonts w:eastAsia="Times New Roman" w:cstheme="minorHAnsi"/>
-          <w:color w:val="000000"/>
-          <w:sz w:val="24"/>
-          <w:szCs w:val="24"/>
-          <w:lang w:eastAsia="tr-TR"/>
-        </w:rPr>
-        <w:t>coins</w:t>
-      </w:r>
-      <w:proofErr w:type="spellEnd"/>
-      <w:r>
-        <w:rPr>
-          <w:rFonts w:eastAsia="Times New Roman" w:cstheme="minorHAnsi"/>
-          <w:color w:val="000000"/>
-          <w:sz w:val="24"/>
-          <w:szCs w:val="24"/>
-          <w:lang w:eastAsia="tr-TR"/>
-        </w:rPr>
-        <w:t xml:space="preserve"> </w:t>
-      </w:r>
-      <w:proofErr w:type="spellStart"/>
-      <w:r>
-        <w:rPr>
-          <w:rFonts w:eastAsia="Times New Roman" w:cstheme="minorHAnsi"/>
-          <w:color w:val="000000"/>
-          <w:sz w:val="24"/>
-          <w:szCs w:val="24"/>
-          <w:lang w:eastAsia="tr-TR"/>
-        </w:rPr>
-        <w:t>th</w:t>
-      </w:r>
-      <w:r>
-        <w:rPr>
-          <w:rFonts w:eastAsia="Times New Roman" w:cstheme="minorHAnsi"/>
-          <w:color w:val="000000"/>
-          <w:sz w:val="24"/>
-          <w:szCs w:val="24"/>
-          <w:lang w:eastAsia="tr-TR"/>
-        </w:rPr>
-        <w:t>e</w:t>
-      </w:r>
-      <w:proofErr w:type="spellEnd"/>
-      <w:r>
-        <w:rPr>
-          <w:rFonts w:eastAsia="Times New Roman" w:cstheme="minorHAnsi"/>
-          <w:color w:val="000000"/>
-          <w:sz w:val="24"/>
-          <w:szCs w:val="24"/>
-          <w:lang w:eastAsia="tr-TR"/>
-        </w:rPr>
-        <w:t xml:space="preserve"> </w:t>
-      </w:r>
-      <w:proofErr w:type="spellStart"/>
-      <w:r>
-        <w:rPr>
-          <w:rFonts w:eastAsia="Times New Roman" w:cstheme="minorHAnsi"/>
-          <w:color w:val="000000"/>
-          <w:sz w:val="24"/>
-          <w:szCs w:val="24"/>
-          <w:lang w:eastAsia="tr-TR"/>
-        </w:rPr>
-        <w:t>user</w:t>
-      </w:r>
-      <w:proofErr w:type="spellEnd"/>
-      <w:r>
-        <w:rPr>
-          <w:rFonts w:eastAsia="Times New Roman" w:cstheme="minorHAnsi"/>
-          <w:color w:val="000000"/>
-          <w:sz w:val="24"/>
-          <w:szCs w:val="24"/>
-          <w:lang w:eastAsia="tr-TR"/>
-        </w:rPr>
-        <w:t xml:space="preserve"> </w:t>
-      </w:r>
-      <w:proofErr w:type="spellStart"/>
-      <w:r>
-        <w:rPr>
-          <w:rFonts w:eastAsia="Times New Roman" w:cstheme="minorHAnsi"/>
-          <w:color w:val="000000"/>
-          <w:sz w:val="24"/>
-          <w:szCs w:val="24"/>
-          <w:lang w:eastAsia="tr-TR"/>
-        </w:rPr>
-        <w:t>gains</w:t>
-      </w:r>
-      <w:proofErr w:type="spellEnd"/>
-      <w:r>
-        <w:rPr>
-          <w:rFonts w:eastAsia="Times New Roman" w:cstheme="minorHAnsi"/>
-          <w:color w:val="000000"/>
-          <w:sz w:val="24"/>
-          <w:szCs w:val="24"/>
-          <w:lang w:eastAsia="tr-TR"/>
-        </w:rPr>
-        <w:t xml:space="preserve"> </w:t>
-      </w:r>
-      <w:proofErr w:type="spellStart"/>
-      <w:r>
-        <w:rPr>
-          <w:rFonts w:eastAsia="Times New Roman" w:cstheme="minorHAnsi"/>
-          <w:color w:val="000000"/>
-          <w:sz w:val="24"/>
-          <w:szCs w:val="24"/>
-          <w:lang w:eastAsia="tr-TR"/>
-        </w:rPr>
-        <w:t>after</w:t>
-      </w:r>
-      <w:proofErr w:type="spellEnd"/>
-      <w:r>
-        <w:rPr>
-          <w:rFonts w:eastAsia="Times New Roman" w:cstheme="minorHAnsi"/>
-          <w:color w:val="000000"/>
-          <w:sz w:val="24"/>
-          <w:szCs w:val="24"/>
-          <w:lang w:eastAsia="tr-TR"/>
-        </w:rPr>
-        <w:t xml:space="preserve"> </w:t>
-      </w:r>
-      <w:proofErr w:type="spellStart"/>
-      <w:r>
-        <w:rPr>
-          <w:rFonts w:eastAsia="Times New Roman" w:cstheme="minorHAnsi"/>
-          <w:color w:val="000000"/>
-          <w:sz w:val="24"/>
-          <w:szCs w:val="24"/>
-          <w:lang w:eastAsia="tr-TR"/>
-        </w:rPr>
-        <w:t>each</w:t>
-      </w:r>
-      <w:proofErr w:type="spellEnd"/>
-      <w:r>
-        <w:rPr>
-          <w:rFonts w:eastAsia="Times New Roman" w:cstheme="minorHAnsi"/>
-          <w:color w:val="000000"/>
-          <w:sz w:val="24"/>
-          <w:szCs w:val="24"/>
-          <w:lang w:eastAsia="tr-TR"/>
-        </w:rPr>
-        <w:t xml:space="preserve"> </w:t>
-      </w:r>
-      <w:proofErr w:type="spellStart"/>
-      <w:r>
-        <w:rPr>
-          <w:rFonts w:eastAsia="Times New Roman" w:cstheme="minorHAnsi"/>
-          <w:color w:val="000000"/>
-          <w:sz w:val="24"/>
-          <w:szCs w:val="24"/>
-          <w:lang w:eastAsia="tr-TR"/>
-        </w:rPr>
-        <w:t>wave</w:t>
-      </w:r>
-      <w:proofErr w:type="spellEnd"/>
-      <w:r>
-        <w:rPr>
-          <w:rFonts w:eastAsia="Times New Roman" w:cstheme="minorHAnsi"/>
-          <w:color w:val="000000"/>
-          <w:sz w:val="24"/>
-          <w:szCs w:val="24"/>
-          <w:lang w:eastAsia="tr-TR"/>
-        </w:rPr>
-        <w:t xml:space="preserve">. </w:t>
-      </w:r>
-      <w:proofErr w:type="spellStart"/>
-      <w:r>
-        <w:rPr>
-          <w:rFonts w:eastAsia="Times New Roman" w:cstheme="minorHAnsi"/>
-          <w:color w:val="000000"/>
-          <w:sz w:val="24"/>
-          <w:szCs w:val="24"/>
-          <w:lang w:eastAsia="tr-TR"/>
-        </w:rPr>
-        <w:t>Weapons</w:t>
-      </w:r>
-      <w:proofErr w:type="spellEnd"/>
-      <w:r>
-        <w:rPr>
-          <w:rFonts w:eastAsia="Times New Roman" w:cstheme="minorHAnsi"/>
-          <w:color w:val="000000"/>
-          <w:sz w:val="24"/>
-          <w:szCs w:val="24"/>
-          <w:lang w:eastAsia="tr-TR"/>
-        </w:rPr>
-        <w:t xml:space="preserve"> fire </w:t>
-      </w:r>
-      <w:proofErr w:type="spellStart"/>
-      <w:r>
-        <w:rPr>
-          <w:rFonts w:eastAsia="Times New Roman" w:cstheme="minorHAnsi"/>
-          <w:color w:val="000000"/>
-          <w:sz w:val="24"/>
-          <w:szCs w:val="24"/>
-          <w:lang w:eastAsia="tr-TR"/>
-        </w:rPr>
-        <w:t>to</w:t>
-      </w:r>
-      <w:proofErr w:type="spellEnd"/>
-      <w:r>
-        <w:rPr>
-          <w:rFonts w:eastAsia="Times New Roman" w:cstheme="minorHAnsi"/>
-          <w:color w:val="000000"/>
-          <w:sz w:val="24"/>
-          <w:szCs w:val="24"/>
-          <w:lang w:eastAsia="tr-TR"/>
-        </w:rPr>
-        <w:t xml:space="preserve"> </w:t>
-      </w:r>
-      <w:proofErr w:type="spellStart"/>
-      <w:r>
-        <w:rPr>
-          <w:rFonts w:eastAsia="Times New Roman" w:cstheme="minorHAnsi"/>
-          <w:color w:val="000000"/>
-          <w:sz w:val="24"/>
-          <w:szCs w:val="24"/>
-          <w:lang w:eastAsia="tr-TR"/>
-        </w:rPr>
-        <w:t>the</w:t>
-      </w:r>
-      <w:proofErr w:type="spellEnd"/>
-      <w:r>
-        <w:rPr>
-          <w:rFonts w:eastAsia="Times New Roman" w:cstheme="minorHAnsi"/>
-          <w:color w:val="000000"/>
-          <w:sz w:val="24"/>
-          <w:szCs w:val="24"/>
-          <w:lang w:eastAsia="tr-TR"/>
-        </w:rPr>
-        <w:t xml:space="preserve"> </w:t>
-      </w:r>
-      <w:proofErr w:type="spellStart"/>
-      <w:r>
-        <w:rPr>
-          <w:rFonts w:eastAsia="Times New Roman" w:cstheme="minorHAnsi"/>
-          <w:color w:val="000000"/>
-          <w:sz w:val="24"/>
-          <w:szCs w:val="24"/>
-          <w:lang w:eastAsia="tr-TR"/>
-        </w:rPr>
-        <w:t>nearest</w:t>
-      </w:r>
-      <w:proofErr w:type="spellEnd"/>
-      <w:r>
-        <w:rPr>
-          <w:rFonts w:eastAsia="Times New Roman" w:cstheme="minorHAnsi"/>
-          <w:color w:val="000000"/>
-          <w:sz w:val="24"/>
-          <w:szCs w:val="24"/>
-          <w:lang w:eastAsia="tr-TR"/>
-        </w:rPr>
-        <w:t xml:space="preserve"> </w:t>
-      </w:r>
-      <w:proofErr w:type="spellStart"/>
-      <w:r>
-        <w:rPr>
-          <w:rFonts w:eastAsia="Times New Roman" w:cstheme="minorHAnsi"/>
-          <w:color w:val="000000"/>
-          <w:sz w:val="24"/>
-          <w:szCs w:val="24"/>
-          <w:lang w:eastAsia="tr-TR"/>
-        </w:rPr>
-        <w:t>enemy</w:t>
-      </w:r>
-      <w:proofErr w:type="spellEnd"/>
-      <w:r>
-        <w:rPr>
-          <w:rFonts w:eastAsia="Times New Roman" w:cstheme="minorHAnsi"/>
-          <w:color w:val="000000"/>
-          <w:sz w:val="24"/>
-          <w:szCs w:val="24"/>
-          <w:lang w:eastAsia="tr-TR"/>
-        </w:rPr>
-        <w:t>.</w:t>
-      </w:r>
-      <w:r>
-        <w:rPr>
-          <w:rFonts w:eastAsia="Times New Roman" w:cstheme="minorHAnsi"/>
-          <w:color w:val="000000"/>
-          <w:sz w:val="24"/>
-          <w:szCs w:val="24"/>
-          <w:lang w:eastAsia="tr-TR"/>
-        </w:rPr>
-        <w:t> </w:t>
+      <w:proofErr w:type="gramEnd"/>
+      <w:r>
+        <w:rPr>
+          <w:rFonts w:eastAsia="Times New Roman" w:cstheme="minorHAnsi"/>
+          <w:color w:val="000000"/>
+          <w:sz w:val="24"/>
+          <w:szCs w:val="24"/>
+          <w:lang w:val="en-US" w:eastAsia="tr-TR"/>
+        </w:rPr>
+        <w:t xml:space="preserve"> in-game as the player goes further and bought the coins the user gains after each wave. Weapons fire to the nearest enemy. </w:t>
       </w:r>
     </w:p>
     <w:p>
@@ -6308,7 +5460,7 @@
           <w:color w:val="000000"/>
           <w:sz w:val="24"/>
           <w:szCs w:val="24"/>
-          <w:lang w:eastAsia="tr-TR"/>
+          <w:lang w:val="en-US" w:eastAsia="tr-TR"/>
         </w:rPr>
       </w:pPr>
       <w:r>
@@ -6320,7 +5472,7 @@
           <w:color w:val="000000"/>
           <w:sz w:val="24"/>
           <w:szCs w:val="24"/>
-          <w:lang w:eastAsia="tr-TR"/>
+          <w:lang w:val="en-US" w:eastAsia="tr-TR"/>
         </w:rPr>
         <w:drawing>
           <wp:inline distT="0" distB="0" distL="0" distR="0" wp14:anchorId="25D50C11" wp14:editId="793CA970">
@@ -6454,16 +5606,16 @@
           <w:color w:val="000000"/>
           <w:sz w:val="24"/>
           <w:szCs w:val="24"/>
-          <w:lang w:eastAsia="tr-TR"/>
-        </w:rPr>
-      </w:pPr>
-      <w:r>
-        <w:rPr>
-          <w:rFonts w:eastAsia="Times New Roman" w:cstheme="minorHAnsi"/>
-          <w:color w:val="000000"/>
-          <w:sz w:val="24"/>
-          <w:szCs w:val="24"/>
-          <w:lang w:eastAsia="tr-TR"/>
+          <w:lang w:val="en-US" w:eastAsia="tr-TR"/>
+        </w:rPr>
+      </w:pPr>
+      <w:r>
+        <w:rPr>
+          <w:rFonts w:eastAsia="Times New Roman" w:cstheme="minorHAnsi"/>
+          <w:color w:val="000000"/>
+          <w:sz w:val="24"/>
+          <w:szCs w:val="24"/>
+          <w:lang w:val="en-US" w:eastAsia="tr-TR"/>
         </w:rPr>
         <w:t> </w:t>
       </w:r>
@@ -6478,16 +5630,16 @@
           <w:color w:val="000000"/>
           <w:sz w:val="24"/>
           <w:szCs w:val="24"/>
-          <w:lang w:eastAsia="tr-TR"/>
-        </w:rPr>
-      </w:pPr>
-      <w:r>
-        <w:rPr>
-          <w:rFonts w:eastAsia="Times New Roman" w:cstheme="minorHAnsi"/>
-          <w:color w:val="000000"/>
-          <w:sz w:val="24"/>
-          <w:szCs w:val="24"/>
-          <w:lang w:eastAsia="tr-TR"/>
+          <w:lang w:val="en-US" w:eastAsia="tr-TR"/>
+        </w:rPr>
+      </w:pPr>
+      <w:r>
+        <w:rPr>
+          <w:rFonts w:eastAsia="Times New Roman" w:cstheme="minorHAnsi"/>
+          <w:color w:val="000000"/>
+          <w:sz w:val="24"/>
+          <w:szCs w:val="24"/>
+          <w:lang w:val="en-US" w:eastAsia="tr-TR"/>
         </w:rPr>
         <w:t> </w:t>
       </w:r>
@@ -6501,7 +5653,7 @@
           <w:color w:val="000000"/>
           <w:sz w:val="24"/>
           <w:szCs w:val="24"/>
-          <w:lang w:eastAsia="tr-TR"/>
+          <w:lang w:val="en-US" w:eastAsia="tr-TR"/>
         </w:rPr>
       </w:pPr>
       <w:r>
@@ -6525,7 +5677,7 @@
           <w:color w:val="000000"/>
           <w:sz w:val="24"/>
           <w:szCs w:val="24"/>
-          <w:lang w:eastAsia="tr-TR"/>
+          <w:lang w:val="en-US" w:eastAsia="tr-TR"/>
         </w:rPr>
         <w:drawing>
           <wp:inline distT="0" distB="0" distL="0" distR="0" wp14:anchorId="273D268C" wp14:editId="6FFCA23F">
@@ -6719,16 +5871,16 @@
           <w:color w:val="000000"/>
           <w:sz w:val="24"/>
           <w:szCs w:val="24"/>
-          <w:lang w:eastAsia="tr-TR"/>
-        </w:rPr>
-      </w:pPr>
-      <w:r>
-        <w:rPr>
-          <w:rFonts w:eastAsia="Times New Roman" w:cstheme="minorHAnsi"/>
-          <w:color w:val="000000"/>
-          <w:sz w:val="24"/>
-          <w:szCs w:val="24"/>
-          <w:lang w:eastAsia="tr-TR"/>
+          <w:lang w:val="en-US" w:eastAsia="tr-TR"/>
+        </w:rPr>
+      </w:pPr>
+      <w:r>
+        <w:rPr>
+          <w:rFonts w:eastAsia="Times New Roman" w:cstheme="minorHAnsi"/>
+          <w:color w:val="000000"/>
+          <w:sz w:val="24"/>
+          <w:szCs w:val="24"/>
+          <w:lang w:val="en-US" w:eastAsia="tr-TR"/>
         </w:rPr>
         <w:t> </w:t>
       </w:r>
@@ -6781,7 +5933,7 @@
           <w:color w:val="000000"/>
           <w:sz w:val="24"/>
           <w:szCs w:val="24"/>
-          <w:lang w:eastAsia="tr-TR"/>
+          <w:lang w:val="en-US" w:eastAsia="tr-TR"/>
         </w:rPr>
         <w:drawing>
           <wp:inline distT="0" distB="0" distL="0" distR="0" wp14:anchorId="49E93F7A" wp14:editId="1434F713">
@@ -6876,18 +6028,16 @@
         </w:rPr>
         <w:t xml:space="preserve"> This is the most powerful weapon in the game. The gun deals 20 damage and fires at rate 5 shots per second and the build cost is $</w:t>
       </w:r>
-      <w:proofErr w:type="gramStart"/>
-      <w:r>
-        <w:rPr>
-          <w:rFonts w:eastAsia="Times New Roman" w:cstheme="minorHAnsi"/>
-          <w:color w:val="000000"/>
-          <w:sz w:val="24"/>
-          <w:szCs w:val="24"/>
-          <w:lang w:val="en-US"/>
-        </w:rPr>
-        <w:t>350  after</w:t>
-      </w:r>
-      <w:proofErr w:type="gramEnd"/>
+      <w:r>
+        <w:rPr>
+          <w:rFonts w:eastAsia="Times New Roman" w:cstheme="minorHAnsi"/>
+          <w:color w:val="000000"/>
+          <w:sz w:val="24"/>
+          <w:szCs w:val="24"/>
+          <w:lang w:val="en-US"/>
+        </w:rPr>
+        <w:t>350 after</w:t>
+      </w:r>
       <w:r>
         <w:rPr>
           <w:rFonts w:eastAsia="Times New Roman" w:cstheme="minorHAnsi"/>
@@ -6908,16 +6058,16 @@
           <w:color w:val="000000"/>
           <w:sz w:val="24"/>
           <w:szCs w:val="24"/>
-          <w:lang w:eastAsia="tr-TR"/>
-        </w:rPr>
-      </w:pPr>
-      <w:r>
-        <w:rPr>
-          <w:rFonts w:eastAsia="Times New Roman" w:cstheme="minorHAnsi"/>
-          <w:color w:val="000000"/>
-          <w:sz w:val="24"/>
-          <w:szCs w:val="24"/>
-          <w:lang w:eastAsia="tr-TR"/>
+          <w:lang w:val="en-US" w:eastAsia="tr-TR"/>
+        </w:rPr>
+      </w:pPr>
+      <w:r>
+        <w:rPr>
+          <w:rFonts w:eastAsia="Times New Roman" w:cstheme="minorHAnsi"/>
+          <w:color w:val="000000"/>
+          <w:sz w:val="24"/>
+          <w:szCs w:val="24"/>
+          <w:lang w:val="en-US" w:eastAsia="tr-TR"/>
         </w:rPr>
         <w:lastRenderedPageBreak/>
         <w:t> </w:t>
@@ -6949,7 +6099,7 @@
           <w:color w:val="000000"/>
           <w:sz w:val="24"/>
           <w:szCs w:val="24"/>
-          <w:lang w:eastAsia="tr-TR"/>
+          <w:lang w:val="en-US" w:eastAsia="tr-TR"/>
         </w:rPr>
         <w:drawing>
           <wp:inline distT="0" distB="0" distL="0" distR="0" wp14:anchorId="4EF75FE1" wp14:editId="03261BA0">
@@ -7151,45 +6301,39 @@
           <w:color w:val="000000"/>
           <w:sz w:val="24"/>
           <w:szCs w:val="24"/>
-          <w:lang w:eastAsia="tr-TR"/>
-        </w:rPr>
-      </w:pPr>
-      <w:r>
-        <w:rPr>
-          <w:rFonts w:eastAsia="Times New Roman" w:cstheme="minorHAnsi"/>
-          <w:color w:val="000000"/>
-          <w:sz w:val="24"/>
-          <w:szCs w:val="24"/>
-          <w:lang w:eastAsia="tr-TR"/>
-        </w:rPr>
-        <w:t> </w:t>
-      </w:r>
-      <w:r>
-        <w:rPr>
-          <w:rFonts w:eastAsia="Times New Roman" w:cstheme="minorHAnsi"/>
-          <w:color w:val="000000"/>
-          <w:sz w:val="24"/>
-          <w:szCs w:val="24"/>
-          <w:lang w:eastAsia="tr-TR"/>
-        </w:rPr>
-        <w:t> </w:t>
+          <w:lang w:val="en-US" w:eastAsia="tr-TR"/>
+        </w:rPr>
+      </w:pPr>
+      <w:r>
+        <w:rPr>
+          <w:rFonts w:eastAsia="Times New Roman" w:cstheme="minorHAnsi"/>
+          <w:color w:val="000000"/>
+          <w:sz w:val="24"/>
+          <w:szCs w:val="24"/>
+          <w:lang w:val="en-US" w:eastAsia="tr-TR"/>
+        </w:rPr>
+        <w:t>  </w:t>
       </w:r>
     </w:p>
     <w:p>
       <w:pPr>
         <w:pStyle w:val="Balk3"/>
-      </w:pPr>
-      <w:bookmarkStart w:id="36" w:name="_Toc154498727"/>
-      <w:bookmarkStart w:id="37" w:name="_Toc470304734"/>
-      <w:bookmarkStart w:id="38" w:name="_Toc470381327"/>
-      <w:bookmarkEnd w:id="36"/>
-      <w:proofErr w:type="spellStart"/>
-      <w:r>
+        <w:rPr>
+          <w:lang w:val="en-US"/>
+        </w:rPr>
+      </w:pPr>
+      <w:bookmarkStart w:id="42" w:name="_Toc154498727"/>
+      <w:bookmarkStart w:id="43" w:name="_Toc470304734"/>
+      <w:bookmarkStart w:id="44" w:name="_Toc470382664"/>
+      <w:bookmarkEnd w:id="42"/>
+      <w:r>
+        <w:rPr>
+          <w:lang w:val="en-US"/>
+        </w:rPr>
         <w:t>Enemies</w:t>
       </w:r>
-      <w:bookmarkEnd w:id="37"/>
-      <w:bookmarkEnd w:id="38"/>
-      <w:proofErr w:type="spellEnd"/>
+      <w:bookmarkEnd w:id="43"/>
+      <w:bookmarkEnd w:id="44"/>
     </w:p>
     <w:p>
       <w:pPr>
@@ -7223,16 +6367,16 @@
           <w:color w:val="000000"/>
           <w:sz w:val="24"/>
           <w:szCs w:val="24"/>
-          <w:lang w:eastAsia="tr-TR"/>
-        </w:rPr>
-      </w:pPr>
-      <w:r>
-        <w:rPr>
-          <w:rFonts w:eastAsia="Times New Roman" w:cstheme="minorHAnsi"/>
-          <w:color w:val="000000"/>
-          <w:sz w:val="24"/>
-          <w:szCs w:val="24"/>
-          <w:lang w:eastAsia="tr-TR"/>
+          <w:lang w:val="en-US" w:eastAsia="tr-TR"/>
+        </w:rPr>
+      </w:pPr>
+      <w:r>
+        <w:rPr>
+          <w:rFonts w:eastAsia="Times New Roman" w:cstheme="minorHAnsi"/>
+          <w:color w:val="000000"/>
+          <w:sz w:val="24"/>
+          <w:szCs w:val="24"/>
+          <w:lang w:val="en-US" w:eastAsia="tr-TR"/>
         </w:rPr>
         <w:t> </w:t>
       </w:r>
@@ -7243,7 +6387,7 @@
           <w:color w:val="000000"/>
           <w:sz w:val="24"/>
           <w:szCs w:val="24"/>
-          <w:lang w:eastAsia="tr-TR"/>
+          <w:lang w:val="en-US" w:eastAsia="tr-TR"/>
         </w:rPr>
         <w:drawing>
           <wp:inline distT="0" distB="0" distL="0" distR="0" wp14:anchorId="67FE7747" wp14:editId="2832DACE">
@@ -7294,9 +6438,28 @@
           </wp:inline>
         </w:drawing>
       </w:r>
-      <w:r>
-        <w:t>Uğur Doğrusöz</w:t>
-      </w:r>
+      <w:proofErr w:type="spellStart"/>
+      <w:r>
+        <w:rPr>
+          <w:lang w:val="en-US"/>
+        </w:rPr>
+        <w:t>Uğur</w:t>
+      </w:r>
+      <w:proofErr w:type="spellEnd"/>
+      <w:r>
+        <w:rPr>
+          <w:lang w:val="en-US"/>
+        </w:rPr>
+        <w:t xml:space="preserve"> </w:t>
+      </w:r>
+      <w:proofErr w:type="spellStart"/>
+      <w:r>
+        <w:rPr>
+          <w:lang w:val="en-US"/>
+        </w:rPr>
+        <w:t>Doğrusöz</w:t>
+      </w:r>
+      <w:proofErr w:type="spellEnd"/>
     </w:p>
     <w:p>
       <w:pPr>
@@ -7305,12 +6468,12 @@
           <w:lang w:val="en-US"/>
         </w:rPr>
       </w:pPr>
-      <w:bookmarkStart w:id="39" w:name="_Toc154498728"/>
-      <w:bookmarkStart w:id="40" w:name="_Toc470290830"/>
+      <w:bookmarkStart w:id="45" w:name="_Toc154498728"/>
+      <w:bookmarkStart w:id="46" w:name="_Toc470290830"/>
       <w:r>
         <w:rPr>
           <w:noProof/>
-          <w:lang w:eastAsia="tr-TR"/>
+          <w:lang w:val="en-US" w:eastAsia="tr-TR"/>
         </w:rPr>
         <w:drawing>
           <wp:inline distT="0" distB="0" distL="0" distR="0" wp14:anchorId="4200CC8E" wp14:editId="33B43482">
@@ -7362,12 +6525,26 @@
         </w:drawing>
       </w:r>
       <w:r>
-        <w:t>Abdullah Atalar</w:t>
-      </w:r>
+        <w:rPr>
+          <w:lang w:val="en-US"/>
+        </w:rPr>
+        <w:t xml:space="preserve">Abdullah </w:t>
+      </w:r>
+      <w:proofErr w:type="spellStart"/>
+      <w:r>
+        <w:rPr>
+          <w:lang w:val="en-US"/>
+        </w:rPr>
+        <w:t>Atalar</w:t>
+      </w:r>
+      <w:proofErr w:type="spellEnd"/>
     </w:p>
     <w:p>
       <w:pPr>
         <w:pStyle w:val="AralkYok"/>
+        <w:rPr>
+          <w:lang w:val="en-US"/>
+        </w:rPr>
       </w:pPr>
       <w:r>
         <w:rPr>
@@ -7375,7 +6552,7 @@
           <w:noProof/>
           <w:sz w:val="24"/>
           <w:szCs w:val="24"/>
-          <w:lang w:eastAsia="tr-TR"/>
+          <w:lang w:val="en-US" w:eastAsia="tr-TR"/>
         </w:rPr>
         <w:drawing>
           <wp:inline distT="0" distB="0" distL="0" distR="0" wp14:anchorId="234F3FA9" wp14:editId="324A0778">
@@ -7427,10 +6604,16 @@
         </w:drawing>
       </w:r>
       <w:r>
+        <w:rPr>
+          <w:lang w:val="en-US"/>
+        </w:rPr>
         <w:t xml:space="preserve">Mehmet </w:t>
       </w:r>
       <w:proofErr w:type="spellStart"/>
       <w:r>
+        <w:rPr>
+          <w:lang w:val="en-US"/>
+        </w:rPr>
         <w:t>Baray</w:t>
       </w:r>
       <w:proofErr w:type="spellEnd"/>
@@ -7445,7 +6628,7 @@
       <w:r>
         <w:rPr>
           <w:noProof/>
-          <w:lang w:eastAsia="tr-TR"/>
+          <w:lang w:val="en-US" w:eastAsia="tr-TR"/>
         </w:rPr>
         <w:drawing>
           <wp:inline distT="0" distB="0" distL="0" distR="0" wp14:anchorId="5D0D4E99" wp14:editId="628D32C6">
@@ -7521,7 +6704,7 @@
       <w:r>
         <w:rPr>
           <w:noProof/>
-          <w:lang w:eastAsia="tr-TR"/>
+          <w:lang w:val="en-US" w:eastAsia="tr-TR"/>
         </w:rPr>
         <w:drawing>
           <wp:inline distT="0" distB="0" distL="0" distR="0" wp14:anchorId="5DE1C50C" wp14:editId="39514583">
@@ -7605,7 +6788,7 @@
       <w:r>
         <w:rPr>
           <w:noProof/>
-          <w:lang w:eastAsia="tr-TR"/>
+          <w:lang w:val="en-US" w:eastAsia="tr-TR"/>
         </w:rPr>
         <w:drawing>
           <wp:inline distT="0" distB="0" distL="0" distR="0" wp14:anchorId="7DE4787F" wp14:editId="40EF8C09">
@@ -7689,7 +6872,7 @@
       <w:r>
         <w:rPr>
           <w:noProof/>
-          <w:lang w:eastAsia="tr-TR"/>
+          <w:lang w:val="en-US" w:eastAsia="tr-TR"/>
         </w:rPr>
         <w:drawing>
           <wp:inline distT="0" distB="0" distL="0" distR="0" wp14:anchorId="40DBFE53" wp14:editId="52B893D0">
@@ -7766,189 +6949,70 @@
     <w:p>
       <w:pPr>
         <w:pStyle w:val="Balk3"/>
-      </w:pPr>
-      <w:bookmarkStart w:id="41" w:name="_Toc470304735"/>
-      <w:bookmarkStart w:id="42" w:name="_Toc470381328"/>
-      <w:bookmarkEnd w:id="39"/>
-      <w:bookmarkEnd w:id="40"/>
+        <w:rPr>
+          <w:lang w:val="en-US"/>
+        </w:rPr>
+      </w:pPr>
+      <w:bookmarkStart w:id="47" w:name="_Toc470304735"/>
+      <w:bookmarkStart w:id="48" w:name="_Toc470382665"/>
+      <w:bookmarkEnd w:id="45"/>
+      <w:bookmarkEnd w:id="46"/>
+      <w:r>
+        <w:rPr>
+          <w:lang w:val="en-US"/>
+        </w:rPr>
+        <w:lastRenderedPageBreak/>
+        <w:t>List of Maps</w:t>
+      </w:r>
+      <w:bookmarkEnd w:id="47"/>
+      <w:bookmarkEnd w:id="48"/>
+    </w:p>
+    <w:p>
+      <w:pPr>
+        <w:pStyle w:val="AralkYok"/>
+        <w:rPr>
+          <w:b/>
+          <w:sz w:val="24"/>
+          <w:szCs w:val="24"/>
+          <w:lang w:val="en-US"/>
+        </w:rPr>
+      </w:pPr>
+      <w:r>
+        <w:rPr>
+          <w:b/>
+          <w:sz w:val="24"/>
+          <w:szCs w:val="24"/>
+          <w:lang w:val="en-US"/>
+        </w:rPr>
+        <w:t>Grass Terrain</w:t>
+      </w:r>
+    </w:p>
+    <w:p>
+      <w:pPr>
+        <w:pStyle w:val="AralkYok"/>
+        <w:rPr>
+          <w:lang w:val="en-US"/>
+        </w:rPr>
+      </w:pPr>
+      <w:r>
+        <w:rPr>
+          <w:lang w:val="en-US"/>
+        </w:rPr>
+        <w:t xml:space="preserve">The grass terrain is the basic terrain type. It does not have any </w:t>
+      </w:r>
       <w:proofErr w:type="spellStart"/>
       <w:r>
-        <w:lastRenderedPageBreak/>
-        <w:t>List</w:t>
+        <w:rPr>
+          <w:lang w:val="en-US"/>
+        </w:rPr>
+        <w:t>affect</w:t>
       </w:r>
       <w:proofErr w:type="spellEnd"/>
       <w:r>
-        <w:t xml:space="preserve"> of </w:t>
-      </w:r>
-      <w:proofErr w:type="spellStart"/>
-      <w:r>
-        <w:t>Maps</w:t>
-      </w:r>
-      <w:bookmarkEnd w:id="41"/>
-      <w:bookmarkEnd w:id="42"/>
-      <w:proofErr w:type="spellEnd"/>
-    </w:p>
-    <w:p>
-      <w:pPr>
-        <w:pStyle w:val="AralkYok"/>
-        <w:rPr>
-          <w:b/>
-          <w:sz w:val="24"/>
-          <w:szCs w:val="24"/>
-        </w:rPr>
-      </w:pPr>
-      <w:proofErr w:type="spellStart"/>
-      <w:r>
-        <w:rPr>
-          <w:b/>
-          <w:sz w:val="24"/>
-          <w:szCs w:val="24"/>
-        </w:rPr>
-        <w:t>Grass</w:t>
-      </w:r>
-      <w:proofErr w:type="spellEnd"/>
-      <w:r>
-        <w:rPr>
-          <w:b/>
-          <w:sz w:val="24"/>
-          <w:szCs w:val="24"/>
-        </w:rPr>
-        <w:t xml:space="preserve"> </w:t>
-      </w:r>
-      <w:proofErr w:type="spellStart"/>
-      <w:r>
-        <w:rPr>
-          <w:b/>
-          <w:sz w:val="24"/>
-          <w:szCs w:val="24"/>
-        </w:rPr>
-        <w:t>Terrain</w:t>
-      </w:r>
-      <w:proofErr w:type="spellEnd"/>
-    </w:p>
-    <w:p>
-      <w:pPr>
-        <w:pStyle w:val="AralkYok"/>
-      </w:pPr>
-      <w:proofErr w:type="spellStart"/>
-      <w:r>
-        <w:t>The</w:t>
-      </w:r>
-      <w:proofErr w:type="spellEnd"/>
-      <w:r>
-        <w:t xml:space="preserve"> </w:t>
-      </w:r>
-      <w:proofErr w:type="spellStart"/>
-      <w:r>
-        <w:t>grass</w:t>
-      </w:r>
-      <w:proofErr w:type="spellEnd"/>
-      <w:r>
-        <w:t xml:space="preserve"> </w:t>
-      </w:r>
-      <w:proofErr w:type="spellStart"/>
-      <w:r>
-        <w:t>terrain</w:t>
-      </w:r>
-      <w:proofErr w:type="spellEnd"/>
-      <w:r>
-        <w:t xml:space="preserve"> is </w:t>
-      </w:r>
-      <w:proofErr w:type="spellStart"/>
-      <w:r>
-        <w:t>the</w:t>
-      </w:r>
-      <w:proofErr w:type="spellEnd"/>
-      <w:r>
-        <w:t xml:space="preserve"> </w:t>
-      </w:r>
-      <w:proofErr w:type="spellStart"/>
-      <w:r>
-        <w:t>basic</w:t>
-      </w:r>
-      <w:proofErr w:type="spellEnd"/>
-      <w:r>
-        <w:t xml:space="preserve"> </w:t>
-      </w:r>
-      <w:proofErr w:type="spellStart"/>
-      <w:r>
-        <w:t>terrain</w:t>
-      </w:r>
-      <w:proofErr w:type="spellEnd"/>
-      <w:r>
-        <w:t xml:space="preserve"> </w:t>
-      </w:r>
-      <w:proofErr w:type="spellStart"/>
-      <w:r>
-        <w:t>type</w:t>
-      </w:r>
-      <w:proofErr w:type="spellEnd"/>
-      <w:r>
-        <w:t xml:space="preserve">. </w:t>
-      </w:r>
-      <w:proofErr w:type="spellStart"/>
-      <w:r>
-        <w:t>It</w:t>
-      </w:r>
-      <w:proofErr w:type="spellEnd"/>
-      <w:r>
-        <w:t xml:space="preserve"> </w:t>
-      </w:r>
-      <w:proofErr w:type="spellStart"/>
-      <w:r>
-        <w:t>does</w:t>
-      </w:r>
-      <w:proofErr w:type="spellEnd"/>
-      <w:r>
-        <w:t xml:space="preserve"> not </w:t>
-      </w:r>
-      <w:proofErr w:type="spellStart"/>
-      <w:r>
-        <w:t>have</w:t>
-      </w:r>
-      <w:proofErr w:type="spellEnd"/>
-      <w:r>
-        <w:t xml:space="preserve"> </w:t>
-      </w:r>
-      <w:proofErr w:type="spellStart"/>
-      <w:r>
-        <w:t>any</w:t>
-      </w:r>
-      <w:proofErr w:type="spellEnd"/>
-      <w:r>
-        <w:t xml:space="preserve"> </w:t>
-      </w:r>
-      <w:proofErr w:type="spellStart"/>
-      <w:r>
-        <w:t>affect</w:t>
-      </w:r>
-      <w:proofErr w:type="spellEnd"/>
-      <w:r>
-        <w:t xml:space="preserve"> on </w:t>
-      </w:r>
-      <w:proofErr w:type="spellStart"/>
-      <w:r>
-        <w:t>neither</w:t>
-      </w:r>
-      <w:proofErr w:type="spellEnd"/>
-      <w:r>
-        <w:t xml:space="preserve"> </w:t>
-      </w:r>
-      <w:proofErr w:type="spellStart"/>
-      <w:r>
-        <w:t>the</w:t>
-      </w:r>
-      <w:proofErr w:type="spellEnd"/>
-      <w:r>
-        <w:t xml:space="preserve"> </w:t>
-      </w:r>
-      <w:proofErr w:type="spellStart"/>
-      <w:r>
-        <w:t>enemies</w:t>
-      </w:r>
-      <w:proofErr w:type="spellEnd"/>
-      <w:r>
-        <w:t>.</w:t>
+        <w:rPr>
+          <w:lang w:val="en-US"/>
+        </w:rPr>
+        <w:t xml:space="preserve"> on neither the enemies.</w:t>
       </w:r>
     </w:p>
     <w:p>
@@ -7965,16 +7029,16 @@
           <w:u w:color="000000"/>
           <w:bdr w:val="none" w:sz="0" w:space="0" w:color="000000"/>
           <w:shd w:val="clear" w:color="000000" w:fill="000000"/>
-          <w:lang w:val="x-none" w:eastAsia="x-none" w:bidi="x-none"/>
-        </w:rPr>
-      </w:pPr>
-      <w:r>
-        <w:rPr>
-          <w:rFonts w:eastAsia="Times New Roman" w:cstheme="minorHAnsi"/>
-          <w:color w:val="000000"/>
-          <w:sz w:val="24"/>
-          <w:szCs w:val="24"/>
-          <w:lang w:eastAsia="tr-TR"/>
+          <w:lang w:val="en-US" w:eastAsia="x-none" w:bidi="x-none"/>
+        </w:rPr>
+      </w:pPr>
+      <w:r>
+        <w:rPr>
+          <w:rFonts w:eastAsia="Times New Roman" w:cstheme="minorHAnsi"/>
+          <w:color w:val="000000"/>
+          <w:sz w:val="24"/>
+          <w:szCs w:val="24"/>
+          <w:lang w:val="en-US" w:eastAsia="tr-TR"/>
         </w:rPr>
         <w:t> </w:t>
       </w:r>
@@ -7985,7 +7049,7 @@
           <w:color w:val="000000"/>
           <w:sz w:val="24"/>
           <w:szCs w:val="24"/>
-          <w:lang w:eastAsia="tr-TR"/>
+          <w:lang w:val="en-US" w:eastAsia="tr-TR"/>
         </w:rPr>
         <w:drawing>
           <wp:inline distT="0" distB="0" distL="0" distR="0" wp14:anchorId="0E0B6E5A" wp14:editId="679539BA">
@@ -8047,7 +7111,7 @@
           <w:u w:color="000000"/>
           <w:bdr w:val="none" w:sz="0" w:space="0" w:color="000000"/>
           <w:shd w:val="clear" w:color="000000" w:fill="000000"/>
-          <w:lang w:val="x-none" w:eastAsia="x-none" w:bidi="x-none"/>
+          <w:lang w:val="en-US" w:eastAsia="x-none" w:bidi="x-none"/>
         </w:rPr>
         <w:t xml:space="preserve"> </w:t>
       </w:r>
@@ -8058,7 +7122,7 @@
           <w:color w:val="000000"/>
           <w:sz w:val="24"/>
           <w:szCs w:val="24"/>
-          <w:lang w:eastAsia="tr-TR"/>
+          <w:lang w:val="en-US" w:eastAsia="tr-TR"/>
         </w:rPr>
         <w:drawing>
           <wp:inline distT="0" distB="0" distL="0" distR="0" wp14:anchorId="62D475E6" wp14:editId="0BBBF6E3">
@@ -8124,7 +7188,7 @@
           <w:u w:color="000000"/>
           <w:bdr w:val="none" w:sz="0" w:space="0" w:color="000000"/>
           <w:shd w:val="clear" w:color="000000" w:fill="000000"/>
-          <w:lang w:val="x-none" w:eastAsia="x-none" w:bidi="x-none"/>
+          <w:lang w:val="en-US" w:eastAsia="x-none" w:bidi="x-none"/>
         </w:rPr>
       </w:pPr>
     </w:p>
@@ -8142,7 +7206,7 @@
           <w:u w:color="000000"/>
           <w:bdr w:val="none" w:sz="0" w:space="0" w:color="000000"/>
           <w:shd w:val="clear" w:color="000000" w:fill="000000"/>
-          <w:lang w:val="x-none" w:eastAsia="x-none" w:bidi="x-none"/>
+          <w:lang w:val="en-US" w:eastAsia="x-none" w:bidi="x-none"/>
         </w:rPr>
       </w:pPr>
     </w:p>
@@ -8160,7 +7224,7 @@
           <w:u w:color="000000"/>
           <w:bdr w:val="none" w:sz="0" w:space="0" w:color="000000"/>
           <w:shd w:val="clear" w:color="000000" w:fill="000000"/>
-          <w:lang w:val="x-none" w:eastAsia="x-none" w:bidi="x-none"/>
+          <w:lang w:val="en-US" w:eastAsia="x-none" w:bidi="x-none"/>
         </w:rPr>
       </w:pPr>
     </w:p>
@@ -8178,7 +7242,7 @@
           <w:u w:color="000000"/>
           <w:bdr w:val="none" w:sz="0" w:space="0" w:color="000000"/>
           <w:shd w:val="clear" w:color="000000" w:fill="000000"/>
-          <w:lang w:val="x-none" w:eastAsia="x-none" w:bidi="x-none"/>
+          <w:lang w:val="en-US" w:eastAsia="x-none" w:bidi="x-none"/>
         </w:rPr>
       </w:pPr>
     </w:p>
@@ -8192,10 +7256,9 @@
           <w:color w:val="000000"/>
           <w:sz w:val="24"/>
           <w:szCs w:val="24"/>
-          <w:lang w:eastAsia="tr-TR"/>
-        </w:rPr>
-      </w:pPr>
-      <w:proofErr w:type="spellStart"/>
+          <w:lang w:val="en-US" w:eastAsia="tr-TR"/>
+        </w:rPr>
+      </w:pPr>
       <w:r>
         <w:rPr>
           <w:rFonts w:eastAsia="Times New Roman" w:cstheme="minorHAnsi"/>
@@ -8203,35 +7266,10 @@
           <w:color w:val="000000"/>
           <w:sz w:val="24"/>
           <w:szCs w:val="24"/>
-          <w:lang w:eastAsia="tr-TR"/>
-        </w:rPr>
-        <w:t>Snow</w:t>
-      </w:r>
-      <w:proofErr w:type="spellEnd"/>
-      <w:r>
-        <w:rPr>
-          <w:rFonts w:eastAsia="Times New Roman" w:cstheme="minorHAnsi"/>
-          <w:b/>
-          <w:color w:val="000000"/>
-          <w:sz w:val="24"/>
-          <w:szCs w:val="24"/>
-          <w:lang w:eastAsia="tr-TR"/>
-        </w:rPr>
-        <w:t xml:space="preserve"> </w:t>
-      </w:r>
-      <w:proofErr w:type="spellStart"/>
-      <w:r>
-        <w:rPr>
-          <w:rFonts w:eastAsia="Times New Roman" w:cstheme="minorHAnsi"/>
-          <w:b/>
-          <w:color w:val="000000"/>
-          <w:sz w:val="24"/>
-          <w:szCs w:val="24"/>
-          <w:lang w:eastAsia="tr-TR"/>
-        </w:rPr>
-        <w:t>Terrain</w:t>
-      </w:r>
-      <w:proofErr w:type="spellEnd"/>
+          <w:lang w:val="en-US" w:eastAsia="tr-TR"/>
+        </w:rPr>
+        <w:t>Snow Terrain</w:t>
+      </w:r>
     </w:p>
     <w:p>
       <w:pPr>
@@ -8242,404 +7280,18 @@
           <w:color w:val="000000"/>
           <w:sz w:val="24"/>
           <w:szCs w:val="24"/>
-          <w:lang w:eastAsia="tr-TR"/>
-        </w:rPr>
-      </w:pPr>
-      <w:proofErr w:type="spellStart"/>
-      <w:r>
-        <w:rPr>
-          <w:rFonts w:eastAsia="Times New Roman" w:cstheme="minorHAnsi"/>
-          <w:color w:val="000000"/>
-          <w:sz w:val="24"/>
-          <w:szCs w:val="24"/>
-          <w:lang w:eastAsia="tr-TR"/>
-        </w:rPr>
-        <w:t>The</w:t>
-      </w:r>
-      <w:proofErr w:type="spellEnd"/>
-      <w:r>
-        <w:rPr>
-          <w:rFonts w:eastAsia="Times New Roman" w:cstheme="minorHAnsi"/>
-          <w:color w:val="000000"/>
-          <w:sz w:val="24"/>
-          <w:szCs w:val="24"/>
-          <w:lang w:eastAsia="tr-TR"/>
-        </w:rPr>
-        <w:t xml:space="preserve"> </w:t>
-      </w:r>
-      <w:proofErr w:type="spellStart"/>
-      <w:r>
-        <w:rPr>
-          <w:rFonts w:eastAsia="Times New Roman" w:cstheme="minorHAnsi"/>
-          <w:color w:val="000000"/>
-          <w:sz w:val="24"/>
-          <w:szCs w:val="24"/>
-          <w:lang w:eastAsia="tr-TR"/>
-        </w:rPr>
-        <w:t>Snow</w:t>
-      </w:r>
-      <w:proofErr w:type="spellEnd"/>
-      <w:r>
-        <w:rPr>
-          <w:rFonts w:eastAsia="Times New Roman" w:cstheme="minorHAnsi"/>
-          <w:color w:val="000000"/>
-          <w:sz w:val="24"/>
-          <w:szCs w:val="24"/>
-          <w:lang w:eastAsia="tr-TR"/>
-        </w:rPr>
-        <w:t xml:space="preserve"> </w:t>
-      </w:r>
-      <w:proofErr w:type="spellStart"/>
-      <w:r>
-        <w:rPr>
-          <w:rFonts w:eastAsia="Times New Roman" w:cstheme="minorHAnsi"/>
-          <w:color w:val="000000"/>
-          <w:sz w:val="24"/>
-          <w:szCs w:val="24"/>
-          <w:lang w:eastAsia="tr-TR"/>
-        </w:rPr>
-        <w:t>terrain’s</w:t>
-      </w:r>
-      <w:proofErr w:type="spellEnd"/>
-      <w:r>
-        <w:rPr>
-          <w:rFonts w:eastAsia="Times New Roman" w:cstheme="minorHAnsi"/>
-          <w:color w:val="000000"/>
-          <w:sz w:val="24"/>
-          <w:szCs w:val="24"/>
-          <w:lang w:eastAsia="tr-TR"/>
-        </w:rPr>
-        <w:t xml:space="preserve"> </w:t>
-      </w:r>
-      <w:proofErr w:type="spellStart"/>
-      <w:r>
-        <w:rPr>
-          <w:rFonts w:eastAsia="Times New Roman" w:cstheme="minorHAnsi"/>
-          <w:color w:val="000000"/>
-          <w:sz w:val="24"/>
-          <w:szCs w:val="24"/>
-          <w:lang w:eastAsia="tr-TR"/>
-        </w:rPr>
-        <w:t>road</w:t>
-      </w:r>
-      <w:proofErr w:type="spellEnd"/>
-      <w:r>
-        <w:rPr>
-          <w:rFonts w:eastAsia="Times New Roman" w:cstheme="minorHAnsi"/>
-          <w:color w:val="000000"/>
-          <w:sz w:val="24"/>
-          <w:szCs w:val="24"/>
-          <w:lang w:eastAsia="tr-TR"/>
-        </w:rPr>
-        <w:t xml:space="preserve"> is </w:t>
-      </w:r>
-      <w:proofErr w:type="spellStart"/>
-      <w:r>
-        <w:rPr>
-          <w:rFonts w:eastAsia="Times New Roman" w:cstheme="minorHAnsi"/>
-          <w:color w:val="000000"/>
-          <w:sz w:val="24"/>
-          <w:szCs w:val="24"/>
-          <w:lang w:eastAsia="tr-TR"/>
-        </w:rPr>
-        <w:t>icy</w:t>
-      </w:r>
-      <w:proofErr w:type="spellEnd"/>
-      <w:r>
-        <w:rPr>
-          <w:rFonts w:eastAsia="Times New Roman" w:cstheme="minorHAnsi"/>
-          <w:color w:val="000000"/>
-          <w:sz w:val="24"/>
-          <w:szCs w:val="24"/>
-          <w:lang w:eastAsia="tr-TR"/>
-        </w:rPr>
-        <w:t xml:space="preserve"> </w:t>
-      </w:r>
-      <w:proofErr w:type="spellStart"/>
-      <w:r>
-        <w:rPr>
-          <w:rFonts w:eastAsia="Times New Roman" w:cstheme="minorHAnsi"/>
-          <w:color w:val="000000"/>
-          <w:sz w:val="24"/>
-          <w:szCs w:val="24"/>
-          <w:lang w:eastAsia="tr-TR"/>
-        </w:rPr>
-        <w:t>and</w:t>
-      </w:r>
-      <w:proofErr w:type="spellEnd"/>
-      <w:r>
-        <w:rPr>
-          <w:rFonts w:eastAsia="Times New Roman" w:cstheme="minorHAnsi"/>
-          <w:color w:val="000000"/>
-          <w:sz w:val="24"/>
-          <w:szCs w:val="24"/>
-          <w:lang w:eastAsia="tr-TR"/>
-        </w:rPr>
-        <w:t xml:space="preserve"> is hard </w:t>
-      </w:r>
-      <w:proofErr w:type="spellStart"/>
-      <w:r>
-        <w:rPr>
-          <w:rFonts w:eastAsia="Times New Roman" w:cstheme="minorHAnsi"/>
-          <w:color w:val="000000"/>
-          <w:sz w:val="24"/>
-          <w:szCs w:val="24"/>
-          <w:lang w:eastAsia="tr-TR"/>
-        </w:rPr>
-        <w:t>for</w:t>
-      </w:r>
-      <w:proofErr w:type="spellEnd"/>
-      <w:r>
-        <w:rPr>
-          <w:rFonts w:eastAsia="Times New Roman" w:cstheme="minorHAnsi"/>
-          <w:color w:val="000000"/>
-          <w:sz w:val="24"/>
-          <w:szCs w:val="24"/>
-          <w:lang w:eastAsia="tr-TR"/>
-        </w:rPr>
-        <w:t xml:space="preserve"> </w:t>
-      </w:r>
-      <w:proofErr w:type="spellStart"/>
-      <w:r>
-        <w:rPr>
-          <w:rFonts w:eastAsia="Times New Roman" w:cstheme="minorHAnsi"/>
-          <w:color w:val="000000"/>
-          <w:sz w:val="24"/>
-          <w:szCs w:val="24"/>
-          <w:lang w:eastAsia="tr-TR"/>
-        </w:rPr>
-        <w:t>the</w:t>
-      </w:r>
-      <w:proofErr w:type="spellEnd"/>
-      <w:r>
-        <w:rPr>
-          <w:rFonts w:eastAsia="Times New Roman" w:cstheme="minorHAnsi"/>
-          <w:color w:val="000000"/>
-          <w:sz w:val="24"/>
-          <w:szCs w:val="24"/>
-          <w:lang w:eastAsia="tr-TR"/>
-        </w:rPr>
-        <w:t xml:space="preserve"> </w:t>
-      </w:r>
-      <w:proofErr w:type="spellStart"/>
-      <w:r>
-        <w:rPr>
-          <w:rFonts w:eastAsia="Times New Roman" w:cstheme="minorHAnsi"/>
-          <w:color w:val="000000"/>
-          <w:sz w:val="24"/>
-          <w:szCs w:val="24"/>
-          <w:lang w:eastAsia="tr-TR"/>
-        </w:rPr>
-        <w:t>enemies</w:t>
-      </w:r>
-      <w:proofErr w:type="spellEnd"/>
-      <w:r>
-        <w:rPr>
-          <w:rFonts w:eastAsia="Times New Roman" w:cstheme="minorHAnsi"/>
-          <w:color w:val="000000"/>
-          <w:sz w:val="24"/>
-          <w:szCs w:val="24"/>
-          <w:lang w:eastAsia="tr-TR"/>
-        </w:rPr>
-        <w:t xml:space="preserve"> </w:t>
-      </w:r>
-      <w:proofErr w:type="spellStart"/>
-      <w:r>
-        <w:rPr>
-          <w:rFonts w:eastAsia="Times New Roman" w:cstheme="minorHAnsi"/>
-          <w:color w:val="000000"/>
-          <w:sz w:val="24"/>
-          <w:szCs w:val="24"/>
-          <w:lang w:eastAsia="tr-TR"/>
-        </w:rPr>
-        <w:t>to</w:t>
-      </w:r>
-      <w:proofErr w:type="spellEnd"/>
-      <w:r>
-        <w:rPr>
-          <w:rFonts w:eastAsia="Times New Roman" w:cstheme="minorHAnsi"/>
-          <w:color w:val="000000"/>
-          <w:sz w:val="24"/>
-          <w:szCs w:val="24"/>
-          <w:lang w:eastAsia="tr-TR"/>
-        </w:rPr>
-        <w:t xml:space="preserve"> </w:t>
-      </w:r>
-      <w:proofErr w:type="spellStart"/>
-      <w:r>
-        <w:rPr>
-          <w:rFonts w:eastAsia="Times New Roman" w:cstheme="minorHAnsi"/>
-          <w:color w:val="000000"/>
-          <w:sz w:val="24"/>
-          <w:szCs w:val="24"/>
-          <w:lang w:eastAsia="tr-TR"/>
-        </w:rPr>
-        <w:t>move</w:t>
-      </w:r>
-      <w:proofErr w:type="spellEnd"/>
-      <w:r>
-        <w:rPr>
-          <w:rFonts w:eastAsia="Times New Roman" w:cstheme="minorHAnsi"/>
-          <w:color w:val="000000"/>
-          <w:sz w:val="24"/>
-          <w:szCs w:val="24"/>
-          <w:lang w:eastAsia="tr-TR"/>
-        </w:rPr>
-        <w:t xml:space="preserve">, </w:t>
-      </w:r>
-      <w:proofErr w:type="spellStart"/>
-      <w:r>
-        <w:rPr>
-          <w:rFonts w:eastAsia="Times New Roman" w:cstheme="minorHAnsi"/>
-          <w:color w:val="000000"/>
-          <w:sz w:val="24"/>
-          <w:szCs w:val="24"/>
-          <w:lang w:eastAsia="tr-TR"/>
-        </w:rPr>
-        <w:t>so</w:t>
-      </w:r>
-      <w:proofErr w:type="spellEnd"/>
-      <w:r>
-        <w:rPr>
-          <w:rFonts w:eastAsia="Times New Roman" w:cstheme="minorHAnsi"/>
-          <w:color w:val="000000"/>
-          <w:sz w:val="24"/>
-          <w:szCs w:val="24"/>
-          <w:lang w:eastAsia="tr-TR"/>
-        </w:rPr>
-        <w:t xml:space="preserve"> </w:t>
-      </w:r>
-      <w:proofErr w:type="spellStart"/>
-      <w:r>
-        <w:rPr>
-          <w:rFonts w:eastAsia="Times New Roman" w:cstheme="minorHAnsi"/>
-          <w:color w:val="000000"/>
-          <w:sz w:val="24"/>
-          <w:szCs w:val="24"/>
-          <w:lang w:eastAsia="tr-TR"/>
-        </w:rPr>
-        <w:t>their</w:t>
-      </w:r>
-      <w:proofErr w:type="spellEnd"/>
-      <w:r>
-        <w:rPr>
-          <w:rFonts w:eastAsia="Times New Roman" w:cstheme="minorHAnsi"/>
-          <w:color w:val="000000"/>
-          <w:sz w:val="24"/>
-          <w:szCs w:val="24"/>
-          <w:lang w:eastAsia="tr-TR"/>
-        </w:rPr>
-        <w:t xml:space="preserve"> </w:t>
-      </w:r>
-      <w:proofErr w:type="spellStart"/>
-      <w:r>
-        <w:rPr>
-          <w:rFonts w:eastAsia="Times New Roman" w:cstheme="minorHAnsi"/>
-          <w:color w:val="000000"/>
-          <w:sz w:val="24"/>
-          <w:szCs w:val="24"/>
-          <w:lang w:eastAsia="tr-TR"/>
-        </w:rPr>
-        <w:t>speed</w:t>
-      </w:r>
-      <w:proofErr w:type="spellEnd"/>
-      <w:r>
-        <w:rPr>
-          <w:rFonts w:eastAsia="Times New Roman" w:cstheme="minorHAnsi"/>
-          <w:color w:val="000000"/>
-          <w:sz w:val="24"/>
-          <w:szCs w:val="24"/>
-          <w:lang w:eastAsia="tr-TR"/>
-        </w:rPr>
-        <w:t xml:space="preserve"> is </w:t>
-      </w:r>
-      <w:proofErr w:type="spellStart"/>
-      <w:r>
-        <w:rPr>
-          <w:rFonts w:eastAsia="Times New Roman" w:cstheme="minorHAnsi"/>
-          <w:color w:val="000000"/>
-          <w:sz w:val="24"/>
-          <w:szCs w:val="24"/>
-          <w:lang w:eastAsia="tr-TR"/>
-        </w:rPr>
-        <w:t>dropped</w:t>
-      </w:r>
-      <w:proofErr w:type="spellEnd"/>
-      <w:r>
-        <w:rPr>
-          <w:rFonts w:eastAsia="Times New Roman" w:cstheme="minorHAnsi"/>
-          <w:color w:val="000000"/>
-          <w:sz w:val="24"/>
-          <w:szCs w:val="24"/>
-          <w:lang w:eastAsia="tr-TR"/>
-        </w:rPr>
-        <w:t xml:space="preserve"> </w:t>
-      </w:r>
-      <w:proofErr w:type="spellStart"/>
-      <w:r>
-        <w:rPr>
-          <w:rFonts w:eastAsia="Times New Roman" w:cstheme="minorHAnsi"/>
-          <w:color w:val="000000"/>
-          <w:sz w:val="24"/>
-          <w:szCs w:val="24"/>
-          <w:lang w:eastAsia="tr-TR"/>
-        </w:rPr>
-        <w:t>by</w:t>
-      </w:r>
-      <w:proofErr w:type="spellEnd"/>
-      <w:r>
-        <w:rPr>
-          <w:rFonts w:eastAsia="Times New Roman" w:cstheme="minorHAnsi"/>
-          <w:color w:val="000000"/>
-          <w:sz w:val="24"/>
-          <w:szCs w:val="24"/>
-          <w:lang w:eastAsia="tr-TR"/>
-        </w:rPr>
-        <w:t xml:space="preserve"> %10 in </w:t>
-      </w:r>
-      <w:proofErr w:type="spellStart"/>
-      <w:r>
-        <w:rPr>
-          <w:rFonts w:eastAsia="Times New Roman" w:cstheme="minorHAnsi"/>
-          <w:color w:val="000000"/>
-          <w:sz w:val="24"/>
-          <w:szCs w:val="24"/>
-          <w:lang w:eastAsia="tr-TR"/>
-        </w:rPr>
-        <w:t>this</w:t>
-      </w:r>
-      <w:proofErr w:type="spellEnd"/>
-      <w:r>
-        <w:rPr>
-          <w:rFonts w:eastAsia="Times New Roman" w:cstheme="minorHAnsi"/>
-          <w:color w:val="000000"/>
-          <w:sz w:val="24"/>
-          <w:szCs w:val="24"/>
-          <w:lang w:eastAsia="tr-TR"/>
-        </w:rPr>
-        <w:t xml:space="preserve"> </w:t>
-      </w:r>
-      <w:proofErr w:type="spellStart"/>
-      <w:r>
-        <w:rPr>
-          <w:rFonts w:eastAsia="Times New Roman" w:cstheme="minorHAnsi"/>
-          <w:color w:val="000000"/>
-          <w:sz w:val="24"/>
-          <w:szCs w:val="24"/>
-          <w:lang w:eastAsia="tr-TR"/>
-        </w:rPr>
-        <w:t>terrain</w:t>
-      </w:r>
-      <w:proofErr w:type="spellEnd"/>
-      <w:r>
-        <w:rPr>
-          <w:rFonts w:eastAsia="Times New Roman" w:cstheme="minorHAnsi"/>
-          <w:color w:val="000000"/>
-          <w:sz w:val="24"/>
-          <w:szCs w:val="24"/>
-          <w:lang w:eastAsia="tr-TR"/>
-        </w:rPr>
-        <w:t>.</w:t>
+          <w:lang w:val="en-US" w:eastAsia="tr-TR"/>
+        </w:rPr>
+      </w:pPr>
+      <w:r>
+        <w:rPr>
+          <w:rFonts w:eastAsia="Times New Roman" w:cstheme="minorHAnsi"/>
+          <w:color w:val="000000"/>
+          <w:sz w:val="24"/>
+          <w:szCs w:val="24"/>
+          <w:lang w:val="en-US" w:eastAsia="tr-TR"/>
+        </w:rPr>
+        <w:t>The Snow terrain’s road is icy and is hard for the enemies to move, so their speed is dropped by %10 in this terrain.</w:t>
       </w:r>
     </w:p>
     <w:p>
@@ -8651,7 +7303,7 @@
           <w:color w:val="000000"/>
           <w:sz w:val="24"/>
           <w:szCs w:val="24"/>
-          <w:lang w:eastAsia="tr-TR"/>
+          <w:lang w:val="en-US" w:eastAsia="tr-TR"/>
         </w:rPr>
       </w:pPr>
       <w:r>
@@ -8661,7 +7313,7 @@
           <w:color w:val="000000"/>
           <w:sz w:val="24"/>
           <w:szCs w:val="24"/>
-          <w:lang w:eastAsia="tr-TR"/>
+          <w:lang w:val="en-US" w:eastAsia="tr-TR"/>
         </w:rPr>
         <w:drawing>
           <wp:inline distT="0" distB="0" distL="0" distR="0" wp14:anchorId="44FB1F62" wp14:editId="70EFBFED">
@@ -8723,7 +7375,7 @@
           <w:u w:color="000000"/>
           <w:bdr w:val="none" w:sz="0" w:space="0" w:color="000000"/>
           <w:shd w:val="clear" w:color="000000" w:fill="000000"/>
-          <w:lang w:val="x-none" w:eastAsia="x-none" w:bidi="x-none"/>
+          <w:lang w:val="en-US" w:eastAsia="x-none" w:bidi="x-none"/>
         </w:rPr>
         <w:t xml:space="preserve"> </w:t>
       </w:r>
@@ -8734,7 +7386,7 @@
           <w:color w:val="000000"/>
           <w:sz w:val="24"/>
           <w:szCs w:val="24"/>
-          <w:lang w:eastAsia="tr-TR"/>
+          <w:lang w:val="en-US" w:eastAsia="tr-TR"/>
         </w:rPr>
         <w:drawing>
           <wp:inline distT="0" distB="0" distL="0" distR="0" wp14:anchorId="38A2D252" wp14:editId="596B6AEE">
@@ -8796,10 +7448,9 @@
           <w:color w:val="000000"/>
           <w:sz w:val="24"/>
           <w:szCs w:val="24"/>
-          <w:lang w:eastAsia="tr-TR"/>
-        </w:rPr>
-      </w:pPr>
-      <w:proofErr w:type="spellStart"/>
+          <w:lang w:val="en-US" w:eastAsia="tr-TR"/>
+        </w:rPr>
+      </w:pPr>
       <w:r>
         <w:rPr>
           <w:rFonts w:eastAsia="Times New Roman" w:cstheme="minorHAnsi"/>
@@ -8807,35 +7458,10 @@
           <w:color w:val="000000"/>
           <w:sz w:val="24"/>
           <w:szCs w:val="24"/>
-          <w:lang w:eastAsia="tr-TR"/>
-        </w:rPr>
-        <w:t>Forest</w:t>
-      </w:r>
-      <w:proofErr w:type="spellEnd"/>
-      <w:r>
-        <w:rPr>
-          <w:rFonts w:eastAsia="Times New Roman" w:cstheme="minorHAnsi"/>
-          <w:b/>
-          <w:color w:val="000000"/>
-          <w:sz w:val="24"/>
-          <w:szCs w:val="24"/>
-          <w:lang w:eastAsia="tr-TR"/>
-        </w:rPr>
-        <w:t xml:space="preserve"> </w:t>
-      </w:r>
-      <w:proofErr w:type="spellStart"/>
-      <w:r>
-        <w:rPr>
-          <w:rFonts w:eastAsia="Times New Roman" w:cstheme="minorHAnsi"/>
-          <w:b/>
-          <w:color w:val="000000"/>
-          <w:sz w:val="24"/>
-          <w:szCs w:val="24"/>
-          <w:lang w:eastAsia="tr-TR"/>
-        </w:rPr>
-        <w:t>Terrain</w:t>
-      </w:r>
-      <w:proofErr w:type="spellEnd"/>
+          <w:lang w:val="en-US" w:eastAsia="tr-TR"/>
+        </w:rPr>
+        <w:t>Forest Terrain</w:t>
+      </w:r>
     </w:p>
     <w:p>
       <w:pPr>
@@ -8846,426 +7472,18 @@
           <w:color w:val="000000"/>
           <w:sz w:val="24"/>
           <w:szCs w:val="24"/>
-          <w:lang w:eastAsia="tr-TR"/>
-        </w:rPr>
-      </w:pPr>
-      <w:proofErr w:type="spellStart"/>
-      <w:r>
-        <w:rPr>
-          <w:rFonts w:eastAsia="Times New Roman" w:cstheme="minorHAnsi"/>
-          <w:color w:val="000000"/>
-          <w:sz w:val="24"/>
-          <w:szCs w:val="24"/>
-          <w:lang w:eastAsia="tr-TR"/>
-        </w:rPr>
-        <w:t>The</w:t>
-      </w:r>
-      <w:proofErr w:type="spellEnd"/>
-      <w:r>
-        <w:rPr>
-          <w:rFonts w:eastAsia="Times New Roman" w:cstheme="minorHAnsi"/>
-          <w:color w:val="000000"/>
-          <w:sz w:val="24"/>
-          <w:szCs w:val="24"/>
-          <w:lang w:eastAsia="tr-TR"/>
-        </w:rPr>
-        <w:t xml:space="preserve"> </w:t>
-      </w:r>
-      <w:proofErr w:type="spellStart"/>
-      <w:r>
-        <w:rPr>
-          <w:rFonts w:eastAsia="Times New Roman" w:cstheme="minorHAnsi"/>
-          <w:color w:val="000000"/>
-          <w:sz w:val="24"/>
-          <w:szCs w:val="24"/>
-          <w:lang w:eastAsia="tr-TR"/>
-        </w:rPr>
-        <w:t>forest</w:t>
-      </w:r>
-      <w:proofErr w:type="spellEnd"/>
-      <w:r>
-        <w:rPr>
-          <w:rFonts w:eastAsia="Times New Roman" w:cstheme="minorHAnsi"/>
-          <w:color w:val="000000"/>
-          <w:sz w:val="24"/>
-          <w:szCs w:val="24"/>
-          <w:lang w:eastAsia="tr-TR"/>
-        </w:rPr>
-        <w:t xml:space="preserve"> </w:t>
-      </w:r>
-      <w:proofErr w:type="spellStart"/>
-      <w:r>
-        <w:rPr>
-          <w:rFonts w:eastAsia="Times New Roman" w:cstheme="minorHAnsi"/>
-          <w:color w:val="000000"/>
-          <w:sz w:val="24"/>
-          <w:szCs w:val="24"/>
-          <w:lang w:eastAsia="tr-TR"/>
-        </w:rPr>
-        <w:t>terrain</w:t>
-      </w:r>
-      <w:proofErr w:type="spellEnd"/>
-      <w:r>
-        <w:rPr>
-          <w:rFonts w:eastAsia="Times New Roman" w:cstheme="minorHAnsi"/>
-          <w:color w:val="000000"/>
-          <w:sz w:val="24"/>
-          <w:szCs w:val="24"/>
-          <w:lang w:eastAsia="tr-TR"/>
-        </w:rPr>
-        <w:t xml:space="preserve"> is </w:t>
-      </w:r>
-      <w:proofErr w:type="spellStart"/>
-      <w:r>
-        <w:rPr>
-          <w:rFonts w:eastAsia="Times New Roman" w:cstheme="minorHAnsi"/>
-          <w:color w:val="000000"/>
-          <w:sz w:val="24"/>
-          <w:szCs w:val="24"/>
-          <w:lang w:eastAsia="tr-TR"/>
-        </w:rPr>
-        <w:t>similar</w:t>
-      </w:r>
-      <w:proofErr w:type="spellEnd"/>
-      <w:r>
-        <w:rPr>
-          <w:rFonts w:eastAsia="Times New Roman" w:cstheme="minorHAnsi"/>
-          <w:color w:val="000000"/>
-          <w:sz w:val="24"/>
-          <w:szCs w:val="24"/>
-          <w:lang w:eastAsia="tr-TR"/>
-        </w:rPr>
-        <w:t xml:space="preserve"> </w:t>
-      </w:r>
-      <w:proofErr w:type="spellStart"/>
-      <w:r>
-        <w:rPr>
-          <w:rFonts w:eastAsia="Times New Roman" w:cstheme="minorHAnsi"/>
-          <w:color w:val="000000"/>
-          <w:sz w:val="24"/>
-          <w:szCs w:val="24"/>
-          <w:lang w:eastAsia="tr-TR"/>
-        </w:rPr>
-        <w:t>to</w:t>
-      </w:r>
-      <w:proofErr w:type="spellEnd"/>
-      <w:r>
-        <w:rPr>
-          <w:rFonts w:eastAsia="Times New Roman" w:cstheme="minorHAnsi"/>
-          <w:color w:val="000000"/>
-          <w:sz w:val="24"/>
-          <w:szCs w:val="24"/>
-          <w:lang w:eastAsia="tr-TR"/>
-        </w:rPr>
-        <w:t xml:space="preserve"> </w:t>
-      </w:r>
-      <w:proofErr w:type="spellStart"/>
-      <w:r>
-        <w:rPr>
-          <w:rFonts w:eastAsia="Times New Roman" w:cstheme="minorHAnsi"/>
-          <w:color w:val="000000"/>
-          <w:sz w:val="24"/>
-          <w:szCs w:val="24"/>
-          <w:lang w:eastAsia="tr-TR"/>
-        </w:rPr>
-        <w:t>the</w:t>
-      </w:r>
-      <w:proofErr w:type="spellEnd"/>
-      <w:r>
-        <w:rPr>
-          <w:rFonts w:eastAsia="Times New Roman" w:cstheme="minorHAnsi"/>
-          <w:color w:val="000000"/>
-          <w:sz w:val="24"/>
-          <w:szCs w:val="24"/>
-          <w:lang w:eastAsia="tr-TR"/>
-        </w:rPr>
-        <w:t xml:space="preserve"> </w:t>
-      </w:r>
-      <w:proofErr w:type="spellStart"/>
-      <w:r>
-        <w:rPr>
-          <w:rFonts w:eastAsia="Times New Roman" w:cstheme="minorHAnsi"/>
-          <w:color w:val="000000"/>
-          <w:sz w:val="24"/>
-          <w:szCs w:val="24"/>
-          <w:lang w:eastAsia="tr-TR"/>
-        </w:rPr>
-        <w:t>snow</w:t>
-      </w:r>
-      <w:proofErr w:type="spellEnd"/>
-      <w:r>
-        <w:rPr>
-          <w:rFonts w:eastAsia="Times New Roman" w:cstheme="minorHAnsi"/>
-          <w:color w:val="000000"/>
-          <w:sz w:val="24"/>
-          <w:szCs w:val="24"/>
-          <w:lang w:eastAsia="tr-TR"/>
-        </w:rPr>
-        <w:t xml:space="preserve"> </w:t>
-      </w:r>
-      <w:proofErr w:type="spellStart"/>
-      <w:r>
-        <w:rPr>
-          <w:rFonts w:eastAsia="Times New Roman" w:cstheme="minorHAnsi"/>
-          <w:color w:val="000000"/>
-          <w:sz w:val="24"/>
-          <w:szCs w:val="24"/>
-          <w:lang w:eastAsia="tr-TR"/>
-        </w:rPr>
-        <w:t>terrain</w:t>
-      </w:r>
-      <w:proofErr w:type="spellEnd"/>
-      <w:r>
-        <w:rPr>
-          <w:rFonts w:eastAsia="Times New Roman" w:cstheme="minorHAnsi"/>
-          <w:color w:val="000000"/>
-          <w:sz w:val="24"/>
-          <w:szCs w:val="24"/>
-          <w:lang w:eastAsia="tr-TR"/>
-        </w:rPr>
-        <w:t xml:space="preserve"> but in </w:t>
-      </w:r>
-      <w:proofErr w:type="spellStart"/>
-      <w:r>
-        <w:rPr>
-          <w:rFonts w:eastAsia="Times New Roman" w:cstheme="minorHAnsi"/>
-          <w:color w:val="000000"/>
-          <w:sz w:val="24"/>
-          <w:szCs w:val="24"/>
-          <w:lang w:eastAsia="tr-TR"/>
-        </w:rPr>
-        <w:t>reverse</w:t>
-      </w:r>
-      <w:proofErr w:type="spellEnd"/>
-      <w:r>
-        <w:rPr>
-          <w:rFonts w:eastAsia="Times New Roman" w:cstheme="minorHAnsi"/>
-          <w:color w:val="000000"/>
-          <w:sz w:val="24"/>
-          <w:szCs w:val="24"/>
-          <w:lang w:eastAsia="tr-TR"/>
-        </w:rPr>
-        <w:t xml:space="preserve">. </w:t>
-      </w:r>
-      <w:proofErr w:type="spellStart"/>
-      <w:r>
-        <w:rPr>
-          <w:rFonts w:eastAsia="Times New Roman" w:cstheme="minorHAnsi"/>
-          <w:color w:val="000000"/>
-          <w:sz w:val="24"/>
-          <w:szCs w:val="24"/>
-          <w:lang w:eastAsia="tr-TR"/>
-        </w:rPr>
-        <w:t>In</w:t>
-      </w:r>
-      <w:proofErr w:type="spellEnd"/>
-      <w:r>
-        <w:rPr>
-          <w:rFonts w:eastAsia="Times New Roman" w:cstheme="minorHAnsi"/>
-          <w:color w:val="000000"/>
-          <w:sz w:val="24"/>
-          <w:szCs w:val="24"/>
-          <w:lang w:eastAsia="tr-TR"/>
-        </w:rPr>
-        <w:t xml:space="preserve"> </w:t>
-      </w:r>
-      <w:proofErr w:type="spellStart"/>
-      <w:r>
-        <w:rPr>
-          <w:rFonts w:eastAsia="Times New Roman" w:cstheme="minorHAnsi"/>
-          <w:color w:val="000000"/>
-          <w:sz w:val="24"/>
-          <w:szCs w:val="24"/>
-          <w:lang w:eastAsia="tr-TR"/>
-        </w:rPr>
-        <w:t>this</w:t>
-      </w:r>
-      <w:proofErr w:type="spellEnd"/>
-      <w:r>
-        <w:rPr>
-          <w:rFonts w:eastAsia="Times New Roman" w:cstheme="minorHAnsi"/>
-          <w:color w:val="000000"/>
-          <w:sz w:val="24"/>
-          <w:szCs w:val="24"/>
-          <w:lang w:eastAsia="tr-TR"/>
-        </w:rPr>
-        <w:t xml:space="preserve"> </w:t>
-      </w:r>
-      <w:proofErr w:type="spellStart"/>
-      <w:r>
-        <w:rPr>
-          <w:rFonts w:eastAsia="Times New Roman" w:cstheme="minorHAnsi"/>
-          <w:color w:val="000000"/>
-          <w:sz w:val="24"/>
-          <w:szCs w:val="24"/>
-          <w:lang w:eastAsia="tr-TR"/>
-        </w:rPr>
-        <w:t>terrain</w:t>
-      </w:r>
-      <w:proofErr w:type="spellEnd"/>
-      <w:r>
-        <w:rPr>
-          <w:rFonts w:eastAsia="Times New Roman" w:cstheme="minorHAnsi"/>
-          <w:color w:val="000000"/>
-          <w:sz w:val="24"/>
-          <w:szCs w:val="24"/>
-          <w:lang w:eastAsia="tr-TR"/>
-        </w:rPr>
-        <w:t xml:space="preserve">, </w:t>
-      </w:r>
-      <w:proofErr w:type="spellStart"/>
-      <w:r>
-        <w:rPr>
-          <w:rFonts w:eastAsia="Times New Roman" w:cstheme="minorHAnsi"/>
-          <w:color w:val="000000"/>
-          <w:sz w:val="24"/>
-          <w:szCs w:val="24"/>
-          <w:lang w:eastAsia="tr-TR"/>
-        </w:rPr>
-        <w:t>the</w:t>
-      </w:r>
-      <w:proofErr w:type="spellEnd"/>
-      <w:r>
-        <w:rPr>
-          <w:rFonts w:eastAsia="Times New Roman" w:cstheme="minorHAnsi"/>
-          <w:color w:val="000000"/>
-          <w:sz w:val="24"/>
-          <w:szCs w:val="24"/>
-          <w:lang w:eastAsia="tr-TR"/>
-        </w:rPr>
-        <w:t xml:space="preserve"> </w:t>
-      </w:r>
-      <w:proofErr w:type="spellStart"/>
-      <w:r>
-        <w:rPr>
-          <w:rFonts w:eastAsia="Times New Roman" w:cstheme="minorHAnsi"/>
-          <w:color w:val="000000"/>
-          <w:sz w:val="24"/>
-          <w:szCs w:val="24"/>
-          <w:lang w:eastAsia="tr-TR"/>
-        </w:rPr>
-        <w:t>speed</w:t>
-      </w:r>
-      <w:proofErr w:type="spellEnd"/>
-      <w:r>
-        <w:rPr>
-          <w:rFonts w:eastAsia="Times New Roman" w:cstheme="minorHAnsi"/>
-          <w:color w:val="000000"/>
-          <w:sz w:val="24"/>
-          <w:szCs w:val="24"/>
-          <w:lang w:eastAsia="tr-TR"/>
-        </w:rPr>
-        <w:t xml:space="preserve"> of </w:t>
-      </w:r>
-      <w:proofErr w:type="spellStart"/>
-      <w:r>
-        <w:rPr>
-          <w:rFonts w:eastAsia="Times New Roman" w:cstheme="minorHAnsi"/>
-          <w:color w:val="000000"/>
-          <w:sz w:val="24"/>
-          <w:szCs w:val="24"/>
-          <w:lang w:eastAsia="tr-TR"/>
-        </w:rPr>
-        <w:t>the</w:t>
-      </w:r>
-      <w:proofErr w:type="spellEnd"/>
-      <w:r>
-        <w:rPr>
-          <w:rFonts w:eastAsia="Times New Roman" w:cstheme="minorHAnsi"/>
-          <w:color w:val="000000"/>
-          <w:sz w:val="24"/>
-          <w:szCs w:val="24"/>
-          <w:lang w:eastAsia="tr-TR"/>
-        </w:rPr>
-        <w:t xml:space="preserve"> </w:t>
-      </w:r>
-      <w:proofErr w:type="spellStart"/>
-      <w:r>
-        <w:rPr>
-          <w:rFonts w:eastAsia="Times New Roman" w:cstheme="minorHAnsi"/>
-          <w:color w:val="000000"/>
-          <w:sz w:val="24"/>
-          <w:szCs w:val="24"/>
-          <w:lang w:eastAsia="tr-TR"/>
-        </w:rPr>
-        <w:t>enemies</w:t>
-      </w:r>
-      <w:proofErr w:type="spellEnd"/>
-      <w:r>
-        <w:rPr>
-          <w:rFonts w:eastAsia="Times New Roman" w:cstheme="minorHAnsi"/>
-          <w:color w:val="000000"/>
-          <w:sz w:val="24"/>
-          <w:szCs w:val="24"/>
-          <w:lang w:eastAsia="tr-TR"/>
-        </w:rPr>
-        <w:t xml:space="preserve"> </w:t>
-      </w:r>
-      <w:proofErr w:type="spellStart"/>
-      <w:r>
-        <w:rPr>
-          <w:rFonts w:eastAsia="Times New Roman" w:cstheme="minorHAnsi"/>
-          <w:color w:val="000000"/>
-          <w:sz w:val="24"/>
-          <w:szCs w:val="24"/>
-          <w:lang w:eastAsia="tr-TR"/>
-        </w:rPr>
-        <w:t>are</w:t>
-      </w:r>
-      <w:proofErr w:type="spellEnd"/>
-      <w:r>
-        <w:rPr>
-          <w:rFonts w:eastAsia="Times New Roman" w:cstheme="minorHAnsi"/>
-          <w:color w:val="000000"/>
-          <w:sz w:val="24"/>
-          <w:szCs w:val="24"/>
-          <w:lang w:eastAsia="tr-TR"/>
-        </w:rPr>
-        <w:t xml:space="preserve"> </w:t>
-      </w:r>
-      <w:proofErr w:type="spellStart"/>
-      <w:r>
-        <w:rPr>
-          <w:rFonts w:eastAsia="Times New Roman" w:cstheme="minorHAnsi"/>
-          <w:color w:val="000000"/>
-          <w:sz w:val="24"/>
-          <w:szCs w:val="24"/>
-          <w:lang w:eastAsia="tr-TR"/>
-        </w:rPr>
-        <w:t>increased</w:t>
-      </w:r>
-      <w:proofErr w:type="spellEnd"/>
-      <w:r>
-        <w:rPr>
-          <w:rFonts w:eastAsia="Times New Roman" w:cstheme="minorHAnsi"/>
-          <w:color w:val="000000"/>
-          <w:sz w:val="24"/>
-          <w:szCs w:val="24"/>
-          <w:lang w:eastAsia="tr-TR"/>
-        </w:rPr>
-        <w:t xml:space="preserve"> </w:t>
-      </w:r>
-      <w:proofErr w:type="spellStart"/>
-      <w:r>
-        <w:rPr>
-          <w:rFonts w:eastAsia="Times New Roman" w:cstheme="minorHAnsi"/>
-          <w:color w:val="000000"/>
-          <w:sz w:val="24"/>
-          <w:szCs w:val="24"/>
-          <w:lang w:eastAsia="tr-TR"/>
-        </w:rPr>
-        <w:t>by</w:t>
-      </w:r>
-      <w:proofErr w:type="spellEnd"/>
-      <w:r>
-        <w:rPr>
-          <w:rFonts w:eastAsia="Times New Roman" w:cstheme="minorHAnsi"/>
-          <w:color w:val="000000"/>
-          <w:sz w:val="24"/>
-          <w:szCs w:val="24"/>
-          <w:lang w:eastAsia="tr-TR"/>
-        </w:rPr>
-        <w:t xml:space="preserve"> %10.</w:t>
+          <w:lang w:val="en-US" w:eastAsia="tr-TR"/>
+        </w:rPr>
+      </w:pPr>
+      <w:r>
+        <w:rPr>
+          <w:rFonts w:eastAsia="Times New Roman" w:cstheme="minorHAnsi"/>
+          <w:color w:val="000000"/>
+          <w:sz w:val="24"/>
+          <w:szCs w:val="24"/>
+          <w:lang w:val="en-US" w:eastAsia="tr-TR"/>
+        </w:rPr>
+        <w:t>The forest terrain is similar to the snow terrain but in reverse. In this terrain, the speed of the enemies are increased by %10.</w:t>
       </w:r>
     </w:p>
     <w:p>
@@ -9277,7 +7495,7 @@
           <w:color w:val="000000"/>
           <w:sz w:val="24"/>
           <w:szCs w:val="24"/>
-          <w:lang w:eastAsia="tr-TR"/>
+          <w:lang w:val="en-US" w:eastAsia="tr-TR"/>
         </w:rPr>
       </w:pPr>
       <w:r>
@@ -9287,7 +7505,7 @@
           <w:color w:val="000000"/>
           <w:sz w:val="24"/>
           <w:szCs w:val="24"/>
-          <w:lang w:eastAsia="tr-TR"/>
+          <w:lang w:val="en-US" w:eastAsia="tr-TR"/>
         </w:rPr>
         <w:drawing>
           <wp:inline distT="0" distB="0" distL="0" distR="0" wp14:anchorId="08F20FD2" wp14:editId="49559938">
@@ -9345,7 +7563,7 @@
           <w:color w:val="000000"/>
           <w:sz w:val="24"/>
           <w:szCs w:val="24"/>
-          <w:lang w:eastAsia="tr-TR"/>
+          <w:lang w:val="en-US" w:eastAsia="tr-TR"/>
         </w:rPr>
         <w:drawing>
           <wp:inline distT="0" distB="0" distL="0" distR="0" wp14:anchorId="73E3E071" wp14:editId="08264CDC">
@@ -9406,25 +7624,29 @@
           <w:color w:val="000000"/>
           <w:sz w:val="24"/>
           <w:szCs w:val="24"/>
-          <w:lang w:eastAsia="tr-TR"/>
+          <w:lang w:val="en-US" w:eastAsia="tr-TR"/>
         </w:rPr>
       </w:pPr>
     </w:p>
     <w:p>
       <w:pPr>
         <w:pStyle w:val="Balk3"/>
-      </w:pPr>
-      <w:bookmarkStart w:id="43" w:name="_Toc154498729"/>
-      <w:bookmarkStart w:id="44" w:name="_Toc470304736"/>
-      <w:bookmarkStart w:id="45" w:name="_Toc470381329"/>
-      <w:bookmarkEnd w:id="43"/>
-      <w:proofErr w:type="spellStart"/>
-      <w:r>
+        <w:rPr>
+          <w:lang w:val="en-US"/>
+        </w:rPr>
+      </w:pPr>
+      <w:bookmarkStart w:id="49" w:name="_Toc154498729"/>
+      <w:bookmarkStart w:id="50" w:name="_Toc470304736"/>
+      <w:bookmarkStart w:id="51" w:name="_Toc470382666"/>
+      <w:bookmarkEnd w:id="49"/>
+      <w:r>
+        <w:rPr>
+          <w:lang w:val="en-US"/>
+        </w:rPr>
         <w:t>Power-ups</w:t>
       </w:r>
-      <w:bookmarkEnd w:id="44"/>
-      <w:bookmarkEnd w:id="45"/>
-      <w:proofErr w:type="spellEnd"/>
+      <w:bookmarkEnd w:id="50"/>
+      <w:bookmarkEnd w:id="51"/>
     </w:p>
     <w:p>
       <w:pPr>
@@ -9435,16 +7657,16 @@
           <w:color w:val="000000"/>
           <w:sz w:val="24"/>
           <w:szCs w:val="24"/>
-          <w:lang w:eastAsia="tr-TR"/>
-        </w:rPr>
-      </w:pPr>
-      <w:r>
-        <w:rPr>
-          <w:rFonts w:eastAsia="Times New Roman" w:cstheme="minorHAnsi"/>
-          <w:color w:val="000000"/>
-          <w:sz w:val="24"/>
-          <w:szCs w:val="24"/>
-          <w:lang w:eastAsia="tr-TR"/>
+          <w:lang w:val="en-US" w:eastAsia="tr-TR"/>
+        </w:rPr>
+      </w:pPr>
+      <w:r>
+        <w:rPr>
+          <w:rFonts w:eastAsia="Times New Roman" w:cstheme="minorHAnsi"/>
+          <w:color w:val="000000"/>
+          <w:sz w:val="24"/>
+          <w:szCs w:val="24"/>
+          <w:lang w:val="en-US" w:eastAsia="tr-TR"/>
         </w:rPr>
         <w:t> </w:t>
       </w:r>
@@ -9458,28 +7680,18 @@
           <w:color w:val="000000"/>
           <w:sz w:val="24"/>
           <w:szCs w:val="24"/>
-          <w:lang w:eastAsia="tr-TR"/>
-        </w:rPr>
-      </w:pPr>
-      <w:r>
-        <w:rPr>
-          <w:rFonts w:eastAsia="Times New Roman" w:cstheme="minorHAnsi"/>
-          <w:color w:val="000000"/>
-          <w:sz w:val="24"/>
-          <w:szCs w:val="24"/>
-          <w:lang w:val="en-US" w:eastAsia="tr-TR"/>
-        </w:rPr>
-        <w:t xml:space="preserve">            In the game, there </w:t>
-      </w:r>
-      <w:r>
-        <w:rPr>
-          <w:rFonts w:eastAsia="Times New Roman" w:cstheme="minorHAnsi"/>
-          <w:color w:val="000000"/>
-          <w:sz w:val="24"/>
-          <w:szCs w:val="24"/>
-          <w:lang w:val="en-US" w:eastAsia="tr-TR"/>
-        </w:rPr>
-        <w:t>are some bonuses to help out the player. There are four bonuses which are life steal, freeze and thunder bonus.</w:t>
+          <w:lang w:val="en-US" w:eastAsia="tr-TR"/>
+        </w:rPr>
+      </w:pPr>
+      <w:r>
+        <w:rPr>
+          <w:rFonts w:eastAsia="Times New Roman" w:cstheme="minorHAnsi"/>
+          <w:color w:val="000000"/>
+          <w:sz w:val="24"/>
+          <w:szCs w:val="24"/>
+          <w:lang w:val="en-US" w:eastAsia="tr-TR"/>
+        </w:rPr>
+        <w:t>            In the game, there are some bonuses to help out the player. There are four bonuses which are life steal, freeze and thunder bonus.</w:t>
       </w:r>
     </w:p>
     <w:p>
@@ -9503,7 +7715,7 @@
           <w:color w:val="000000"/>
           <w:sz w:val="24"/>
           <w:szCs w:val="24"/>
-          <w:lang w:eastAsia="tr-TR"/>
+          <w:lang w:val="en-US" w:eastAsia="tr-TR"/>
         </w:rPr>
         <w:drawing>
           <wp:inline distT="0" distB="0" distL="0" distR="0" wp14:anchorId="405F4680" wp14:editId="22206748">
@@ -9564,31 +7776,7 @@
           <w:szCs w:val="24"/>
           <w:lang w:val="en-US" w:eastAsia="tr-TR"/>
         </w:rPr>
-        <w:t> </w:t>
-      </w:r>
-      <w:r>
-        <w:rPr>
-          <w:rFonts w:eastAsia="Times New Roman" w:cstheme="minorHAnsi"/>
-          <w:b/>
-          <w:bCs/>
-          <w:color w:val="000000"/>
-          <w:sz w:val="24"/>
-          <w:szCs w:val="24"/>
-          <w:lang w:val="en-US" w:eastAsia="tr-TR"/>
-        </w:rPr>
-        <w:t>Thunder Bonus</w:t>
-      </w:r>
-      <w:r>
-        <w:rPr>
-          <w:rFonts w:eastAsia="Times New Roman" w:cstheme="minorHAnsi"/>
-          <w:b/>
-          <w:bCs/>
-          <w:color w:val="000000"/>
-          <w:sz w:val="24"/>
-          <w:szCs w:val="24"/>
-          <w:lang w:val="en-US" w:eastAsia="tr-TR"/>
-        </w:rPr>
-        <w:t>: </w:t>
+        <w:t> Thunder Bonus: </w:t>
       </w:r>
       <w:r>
         <w:rPr>
@@ -9600,18 +7788,16 @@
         </w:rPr>
         <w:t xml:space="preserve">This bonus enables user to </w:t>
       </w:r>
-      <w:proofErr w:type="gramStart"/>
-      <w:r>
-        <w:rPr>
-          <w:rFonts w:eastAsia="Times New Roman" w:cstheme="minorHAnsi"/>
-          <w:color w:val="000000"/>
-          <w:sz w:val="24"/>
-          <w:szCs w:val="24"/>
-          <w:lang w:val="en-US"/>
-        </w:rPr>
-        <w:t>explodes</w:t>
-      </w:r>
-      <w:proofErr w:type="gramEnd"/>
+      <w:r>
+        <w:rPr>
+          <w:rFonts w:eastAsia="Times New Roman" w:cstheme="minorHAnsi"/>
+          <w:color w:val="000000"/>
+          <w:sz w:val="24"/>
+          <w:szCs w:val="24"/>
+          <w:lang w:val="en-US"/>
+        </w:rPr>
+        <w:t>explode</w:t>
+      </w:r>
       <w:r>
         <w:rPr>
           <w:rFonts w:eastAsia="Times New Roman" w:cstheme="minorHAnsi"/>
@@ -9668,7 +7854,7 @@
           <w:color w:val="000000"/>
           <w:sz w:val="24"/>
           <w:szCs w:val="24"/>
-          <w:lang w:eastAsia="tr-TR"/>
+          <w:lang w:val="en-US" w:eastAsia="tr-TR"/>
         </w:rPr>
         <w:drawing>
           <wp:inline distT="0" distB="0" distL="0" distR="0" wp14:anchorId="5026F345" wp14:editId="014F8E2A">
@@ -9729,31 +7915,7 @@
           <w:szCs w:val="24"/>
           <w:lang w:val="en-US" w:eastAsia="tr-TR"/>
         </w:rPr>
-        <w:t> </w:t>
-      </w:r>
-      <w:r>
-        <w:rPr>
-          <w:rFonts w:eastAsia="Times New Roman" w:cstheme="minorHAnsi"/>
-          <w:b/>
-          <w:bCs/>
-          <w:color w:val="000000"/>
-          <w:sz w:val="24"/>
-          <w:szCs w:val="24"/>
-          <w:lang w:val="en-US" w:eastAsia="tr-TR"/>
-        </w:rPr>
-        <w:t>Life Steal</w:t>
-      </w:r>
-      <w:r>
-        <w:rPr>
-          <w:rFonts w:eastAsia="Times New Roman" w:cstheme="minorHAnsi"/>
-          <w:b/>
-          <w:bCs/>
-          <w:color w:val="000000"/>
-          <w:sz w:val="24"/>
-          <w:szCs w:val="24"/>
-          <w:lang w:val="en-US" w:eastAsia="tr-TR"/>
-        </w:rPr>
-        <w:t>: </w:t>
+        <w:t> Life Steal: </w:t>
       </w:r>
       <w:r>
         <w:rPr>
@@ -9806,7 +7968,7 @@
           <w:color w:val="000000"/>
           <w:sz w:val="24"/>
           <w:szCs w:val="24"/>
-          <w:lang w:eastAsia="tr-TR"/>
+          <w:lang w:val="en-US" w:eastAsia="tr-TR"/>
         </w:rPr>
       </w:pPr>
     </w:p>
@@ -9820,16 +7982,16 @@
           <w:color w:val="000000"/>
           <w:sz w:val="24"/>
           <w:szCs w:val="24"/>
-          <w:lang w:eastAsia="tr-TR"/>
-        </w:rPr>
-      </w:pPr>
-      <w:r>
-        <w:rPr>
-          <w:rFonts w:eastAsia="Times New Roman" w:cstheme="minorHAnsi"/>
-          <w:color w:val="000000"/>
-          <w:sz w:val="24"/>
-          <w:szCs w:val="24"/>
-          <w:lang w:eastAsia="tr-TR"/>
+          <w:lang w:val="en-US" w:eastAsia="tr-TR"/>
+        </w:rPr>
+      </w:pPr>
+      <w:r>
+        <w:rPr>
+          <w:rFonts w:eastAsia="Times New Roman" w:cstheme="minorHAnsi"/>
+          <w:color w:val="000000"/>
+          <w:sz w:val="24"/>
+          <w:szCs w:val="24"/>
+          <w:lang w:val="en-US" w:eastAsia="tr-TR"/>
         </w:rPr>
         <w:t> </w:t>
       </w:r>
@@ -9867,7 +8029,7 @@
           <w:color w:val="000000"/>
           <w:sz w:val="24"/>
           <w:szCs w:val="24"/>
-          <w:lang w:eastAsia="tr-TR"/>
+          <w:lang w:val="en-US" w:eastAsia="tr-TR"/>
         </w:rPr>
         <w:drawing>
           <wp:inline distT="0" distB="0" distL="0" distR="0" wp14:anchorId="640D8A8B" wp14:editId="7688D38E">
@@ -9928,31 +8090,7 @@
           <w:szCs w:val="24"/>
           <w:lang w:val="en-US" w:eastAsia="tr-TR"/>
         </w:rPr>
-        <w:t> </w:t>
-      </w:r>
-      <w:r>
-        <w:rPr>
-          <w:rFonts w:eastAsia="Times New Roman" w:cstheme="minorHAnsi"/>
-          <w:b/>
-          <w:bCs/>
-          <w:color w:val="000000"/>
-          <w:sz w:val="24"/>
-          <w:szCs w:val="24"/>
-          <w:lang w:val="en-US" w:eastAsia="tr-TR"/>
-        </w:rPr>
-        <w:t>Freeze</w:t>
-      </w:r>
-      <w:r>
-        <w:rPr>
-          <w:rFonts w:eastAsia="Times New Roman" w:cstheme="minorHAnsi"/>
-          <w:b/>
-          <w:bCs/>
-          <w:color w:val="000000"/>
-          <w:sz w:val="24"/>
-          <w:szCs w:val="24"/>
-          <w:lang w:val="en-US" w:eastAsia="tr-TR"/>
-        </w:rPr>
-        <w:t>: </w:t>
+        <w:t> Freeze: </w:t>
       </w:r>
       <w:r>
         <w:rPr>
@@ -9974,7 +8112,7 @@
           <w:color w:val="000000"/>
           <w:sz w:val="24"/>
           <w:szCs w:val="24"/>
-          <w:lang w:eastAsia="tr-TR"/>
+          <w:lang w:val="en-US" w:eastAsia="tr-TR"/>
         </w:rPr>
       </w:pPr>
     </w:p>
@@ -9996,7 +8134,7 @@
           <w:color w:val="000000"/>
           <w:sz w:val="24"/>
           <w:szCs w:val="24"/>
-          <w:lang w:eastAsia="tr-TR"/>
+          <w:lang w:val="en-US" w:eastAsia="tr-TR"/>
         </w:rPr>
         <w:t> </w:t>
       </w:r>
@@ -10021,7 +8159,7 @@
           <w:color w:val="000000"/>
           <w:sz w:val="24"/>
           <w:szCs w:val="24"/>
-          <w:lang w:eastAsia="tr-TR"/>
+          <w:lang w:val="en-US" w:eastAsia="tr-TR"/>
         </w:rPr>
         <w:drawing>
           <wp:inline distT="0" distB="0" distL="0" distR="0" wp14:anchorId="7A28EAD0" wp14:editId="0EC53410">
@@ -10082,31 +8220,7 @@
           <w:szCs w:val="24"/>
           <w:lang w:val="en-US" w:eastAsia="tr-TR"/>
         </w:rPr>
-        <w:t> </w:t>
-      </w:r>
-      <w:r>
-        <w:rPr>
-          <w:rFonts w:eastAsia="Times New Roman" w:cstheme="minorHAnsi"/>
-          <w:b/>
-          <w:bCs/>
-          <w:color w:val="000000"/>
-          <w:sz w:val="24"/>
-          <w:szCs w:val="24"/>
-          <w:lang w:val="en-US" w:eastAsia="tr-TR"/>
-        </w:rPr>
-        <w:t>Mines</w:t>
-      </w:r>
-      <w:r>
-        <w:rPr>
-          <w:rFonts w:eastAsia="Times New Roman" w:cstheme="minorHAnsi"/>
-          <w:b/>
-          <w:bCs/>
-          <w:color w:val="000000"/>
-          <w:sz w:val="24"/>
-          <w:szCs w:val="24"/>
-          <w:lang w:val="en-US" w:eastAsia="tr-TR"/>
-        </w:rPr>
-        <w:t>: </w:t>
+        <w:t> Mines: </w:t>
       </w:r>
       <w:r>
         <w:rPr>
@@ -10118,18 +8232,16 @@
         </w:rPr>
         <w:t xml:space="preserve">User can locate this bonus to any cell in the game screen to </w:t>
       </w:r>
-      <w:proofErr w:type="gramStart"/>
-      <w:r>
-        <w:rPr>
-          <w:rFonts w:eastAsia="Times New Roman" w:cstheme="minorHAnsi"/>
-          <w:color w:val="000000"/>
-          <w:sz w:val="24"/>
-          <w:szCs w:val="24"/>
-          <w:lang w:val="en-US"/>
-        </w:rPr>
-        <w:t>destroys</w:t>
-      </w:r>
-      <w:proofErr w:type="gramEnd"/>
+      <w:r>
+        <w:rPr>
+          <w:rFonts w:eastAsia="Times New Roman" w:cstheme="minorHAnsi"/>
+          <w:color w:val="000000"/>
+          <w:sz w:val="24"/>
+          <w:szCs w:val="24"/>
+          <w:lang w:val="en-US"/>
+        </w:rPr>
+        <w:t>destroy</w:t>
+      </w:r>
       <w:r>
         <w:rPr>
           <w:rFonts w:eastAsia="Times New Roman" w:cstheme="minorHAnsi"/>
@@ -10149,33 +8261,38 @@
           <w:color w:val="000000"/>
           <w:sz w:val="24"/>
           <w:szCs w:val="24"/>
-          <w:lang w:eastAsia="tr-TR"/>
+          <w:lang w:val="en-US" w:eastAsia="tr-TR"/>
         </w:rPr>
       </w:pPr>
     </w:p>
     <w:p>
       <w:pPr>
         <w:pStyle w:val="Balk2"/>
-      </w:pPr>
-      <w:bookmarkStart w:id="46" w:name="_Toc154498730"/>
-      <w:bookmarkStart w:id="47" w:name="_Toc470290832"/>
-      <w:bookmarkStart w:id="48" w:name="_Toc470304737"/>
-      <w:bookmarkStart w:id="49" w:name="_Toc470381330"/>
-      <w:proofErr w:type="spellStart"/>
+        <w:rPr>
+          <w:lang w:val="en-US"/>
+        </w:rPr>
+      </w:pPr>
+      <w:bookmarkStart w:id="52" w:name="_Toc154498730"/>
+      <w:bookmarkStart w:id="53" w:name="_Toc470290832"/>
+      <w:bookmarkStart w:id="54" w:name="_Toc470304737"/>
+      <w:bookmarkStart w:id="55" w:name="_Toc470382667"/>
       <w:r>
         <w:rPr>
           <w:rStyle w:val="Balk3Char"/>
+          <w:lang w:val="en-US"/>
         </w:rPr>
         <w:t>Score</w:t>
       </w:r>
-      <w:proofErr w:type="spellEnd"/>
-      <w:r>
+      <w:r>
+        <w:rPr>
+          <w:lang w:val="en-US"/>
+        </w:rPr>
         <w:t>:</w:t>
       </w:r>
-      <w:bookmarkEnd w:id="46"/>
-      <w:bookmarkEnd w:id="47"/>
-      <w:bookmarkEnd w:id="48"/>
-      <w:bookmarkEnd w:id="49"/>
+      <w:bookmarkEnd w:id="52"/>
+      <w:bookmarkEnd w:id="53"/>
+      <w:bookmarkEnd w:id="54"/>
+      <w:bookmarkEnd w:id="55"/>
     </w:p>
     <w:p>
       <w:pPr>
@@ -10186,7 +8303,7 @@
           <w:bCs/>
           <w:i/>
           <w:iCs/>
-          <w:lang w:eastAsia="tr-TR"/>
+          <w:lang w:val="en-US" w:eastAsia="tr-TR"/>
         </w:rPr>
       </w:pPr>
       <w:r>
@@ -10202,7 +8319,7 @@
           <w:bCs/>
           <w:i/>
           <w:iCs/>
-          <w:lang w:eastAsia="tr-TR"/>
+          <w:lang w:val="en-US" w:eastAsia="tr-TR"/>
         </w:rPr>
         <w:t> </w:t>
       </w:r>
@@ -10210,27 +8327,32 @@
     <w:p>
       <w:pPr>
         <w:pStyle w:val="Balk2"/>
-      </w:pPr>
-      <w:bookmarkStart w:id="50" w:name="_Toc154498731"/>
-      <w:bookmarkStart w:id="51" w:name="_Toc470290833"/>
-      <w:bookmarkStart w:id="52" w:name="_Toc470304738"/>
-      <w:bookmarkStart w:id="53" w:name="_Toc470381331"/>
-      <w:proofErr w:type="spellStart"/>
+        <w:rPr>
+          <w:lang w:val="en-US"/>
+        </w:rPr>
+      </w:pPr>
+      <w:bookmarkStart w:id="56" w:name="_Toc154498731"/>
+      <w:bookmarkStart w:id="57" w:name="_Toc470290833"/>
+      <w:bookmarkStart w:id="58" w:name="_Toc470304738"/>
+      <w:bookmarkStart w:id="59" w:name="_Toc470382668"/>
       <w:r>
         <w:rPr>
           <w:rStyle w:val="Balk3Char"/>
+          <w:lang w:val="en-US"/>
         </w:rPr>
         <w:lastRenderedPageBreak/>
         <w:t>Health</w:t>
       </w:r>
-      <w:bookmarkEnd w:id="50"/>
-      <w:bookmarkEnd w:id="51"/>
-      <w:proofErr w:type="spellEnd"/>
-      <w:r>
+      <w:bookmarkEnd w:id="56"/>
+      <w:bookmarkEnd w:id="57"/>
+      <w:r>
+        <w:rPr>
+          <w:lang w:val="en-US"/>
+        </w:rPr>
         <w:t>:</w:t>
       </w:r>
-      <w:bookmarkEnd w:id="52"/>
-      <w:bookmarkEnd w:id="53"/>
+      <w:bookmarkEnd w:id="58"/>
+      <w:bookmarkEnd w:id="59"/>
     </w:p>
     <w:p>
       <w:pPr>
@@ -10242,101 +8364,48 @@
           <w:color w:val="000000"/>
           <w:sz w:val="24"/>
           <w:szCs w:val="24"/>
-          <w:lang w:eastAsia="tr-TR"/>
-        </w:rPr>
-      </w:pPr>
-      <w:r>
-        <w:rPr>
-          <w:rFonts w:eastAsia="Times New Roman" w:cstheme="minorHAnsi"/>
-          <w:color w:val="000000"/>
-          <w:sz w:val="24"/>
-          <w:szCs w:val="24"/>
-          <w:lang w:val="en-US" w:eastAsia="tr-TR"/>
-        </w:rPr>
-        <w:t xml:space="preserve">User can see his remaining health at the </w:t>
-      </w:r>
-      <w:r>
-        <w:rPr>
-          <w:rFonts w:eastAsia="Times New Roman" w:cstheme="minorHAnsi"/>
-          <w:color w:val="000000"/>
-          <w:sz w:val="24"/>
-          <w:szCs w:val="24"/>
-          <w:lang w:val="en-US" w:eastAsia="tr-TR"/>
-        </w:rPr>
-        <w:t xml:space="preserve">right </w:t>
-      </w:r>
-      <w:r>
-        <w:rPr>
-          <w:rFonts w:eastAsia="Times New Roman" w:cstheme="minorHAnsi"/>
-          <w:color w:val="000000"/>
-          <w:sz w:val="24"/>
-          <w:szCs w:val="24"/>
-          <w:lang w:val="en-US" w:eastAsia="tr-TR"/>
-        </w:rPr>
-        <w:t xml:space="preserve">corner of the game screen with the score. Health will be different according to </w:t>
-      </w:r>
-      <w:r>
-        <w:rPr>
-          <w:rFonts w:eastAsia="Times New Roman" w:cstheme="minorHAnsi"/>
-          <w:color w:val="000000"/>
-          <w:sz w:val="24"/>
-          <w:szCs w:val="24"/>
-          <w:lang w:val="en-US" w:eastAsia="tr-TR"/>
-        </w:rPr>
-        <w:t>the</w:t>
-      </w:r>
-      <w:r>
-        <w:rPr>
-          <w:rFonts w:eastAsia="Times New Roman" w:cstheme="minorHAnsi"/>
-          <w:color w:val="000000"/>
-          <w:sz w:val="24"/>
-          <w:szCs w:val="24"/>
-          <w:lang w:val="en-US" w:eastAsia="tr-TR"/>
-        </w:rPr>
-        <w:t xml:space="preserve"> </w:t>
-      </w:r>
-      <w:r>
-        <w:rPr>
-          <w:rFonts w:eastAsia="Times New Roman" w:cstheme="minorHAnsi"/>
-          <w:color w:val="000000"/>
-          <w:sz w:val="24"/>
-          <w:szCs w:val="24"/>
-          <w:lang w:val="en-US" w:eastAsia="tr-TR"/>
-        </w:rPr>
-        <w:t>enemies</w:t>
-      </w:r>
-      <w:r>
-        <w:rPr>
-          <w:rFonts w:eastAsia="Times New Roman" w:cstheme="minorHAnsi"/>
-          <w:color w:val="000000"/>
-          <w:sz w:val="24"/>
-          <w:szCs w:val="24"/>
-          <w:lang w:val="en-US" w:eastAsia="tr-TR"/>
-        </w:rPr>
-        <w:t xml:space="preserve">. </w:t>
+          <w:lang w:val="en-US" w:eastAsia="tr-TR"/>
+        </w:rPr>
+      </w:pPr>
+      <w:r>
+        <w:rPr>
+          <w:rFonts w:eastAsia="Times New Roman" w:cstheme="minorHAnsi"/>
+          <w:color w:val="000000"/>
+          <w:sz w:val="24"/>
+          <w:szCs w:val="24"/>
+          <w:lang w:val="en-US" w:eastAsia="tr-TR"/>
+        </w:rPr>
+        <w:t xml:space="preserve">User can see his remaining health at the right corner of the game screen with the score. Health will be different according to the enemies. </w:t>
       </w:r>
     </w:p>
     <w:p>
       <w:pPr>
         <w:pStyle w:val="Balk2"/>
-      </w:pPr>
-      <w:bookmarkStart w:id="54" w:name="_Toc154498732"/>
-      <w:bookmarkStart w:id="55" w:name="_Toc470290834"/>
-      <w:bookmarkStart w:id="56" w:name="_Toc470304739"/>
-      <w:bookmarkStart w:id="57" w:name="_Toc470381332"/>
+        <w:rPr>
+          <w:lang w:val="en-US"/>
+        </w:rPr>
+      </w:pPr>
+      <w:bookmarkStart w:id="60" w:name="_Toc154498732"/>
+      <w:bookmarkStart w:id="61" w:name="_Toc470290834"/>
+      <w:bookmarkStart w:id="62" w:name="_Toc470304739"/>
+      <w:bookmarkStart w:id="63" w:name="_Toc470382669"/>
       <w:r>
         <w:rPr>
           <w:rStyle w:val="Balk3Char"/>
+          <w:lang w:val="en-US"/>
         </w:rPr>
         <w:t>Controller</w:t>
       </w:r>
       <w:r>
+        <w:rPr>
+          <w:lang w:val="en-US"/>
+        </w:rPr>
         <w:t>:</w:t>
       </w:r>
-      <w:bookmarkEnd w:id="54"/>
-      <w:bookmarkEnd w:id="55"/>
-      <w:bookmarkEnd w:id="56"/>
-      <w:bookmarkEnd w:id="57"/>
+      <w:bookmarkEnd w:id="60"/>
+      <w:bookmarkEnd w:id="61"/>
+      <w:bookmarkEnd w:id="62"/>
+      <w:bookmarkEnd w:id="63"/>
     </w:p>
     <w:p>
       <w:pPr>
@@ -10346,16 +8415,16 @@
           <w:color w:val="000000"/>
           <w:sz w:val="24"/>
           <w:szCs w:val="24"/>
-          <w:lang w:eastAsia="tr-TR"/>
-        </w:rPr>
-      </w:pPr>
-      <w:r>
-        <w:rPr>
-          <w:rFonts w:eastAsia="Times New Roman" w:cstheme="minorHAnsi"/>
-          <w:color w:val="000000"/>
-          <w:sz w:val="24"/>
-          <w:szCs w:val="24"/>
-          <w:lang w:eastAsia="tr-TR"/>
+          <w:lang w:val="en-US" w:eastAsia="tr-TR"/>
+        </w:rPr>
+      </w:pPr>
+      <w:r>
+        <w:rPr>
+          <w:rFonts w:eastAsia="Times New Roman" w:cstheme="minorHAnsi"/>
+          <w:color w:val="000000"/>
+          <w:sz w:val="24"/>
+          <w:szCs w:val="24"/>
+          <w:lang w:val="en-US" w:eastAsia="tr-TR"/>
         </w:rPr>
         <w:t> </w:t>
       </w:r>
@@ -10369,7 +8438,7 @@
           <w:color w:val="000000"/>
           <w:sz w:val="24"/>
           <w:szCs w:val="24"/>
-          <w:lang w:eastAsia="tr-TR"/>
+          <w:lang w:val="en-US" w:eastAsia="tr-TR"/>
         </w:rPr>
       </w:pPr>
       <w:r>
@@ -10394,16 +8463,16 @@
           <w:color w:val="000000"/>
           <w:sz w:val="24"/>
           <w:szCs w:val="24"/>
-          <w:lang w:eastAsia="tr-TR"/>
-        </w:rPr>
-      </w:pPr>
-      <w:r>
-        <w:rPr>
-          <w:rFonts w:eastAsia="Times New Roman" w:cstheme="minorHAnsi"/>
-          <w:color w:val="000000"/>
-          <w:sz w:val="24"/>
-          <w:szCs w:val="24"/>
-          <w:lang w:eastAsia="tr-TR"/>
+          <w:lang w:val="en-US" w:eastAsia="tr-TR"/>
+        </w:rPr>
+      </w:pPr>
+      <w:r>
+        <w:rPr>
+          <w:rFonts w:eastAsia="Times New Roman" w:cstheme="minorHAnsi"/>
+          <w:color w:val="000000"/>
+          <w:sz w:val="24"/>
+          <w:szCs w:val="24"/>
+          <w:lang w:val="en-US" w:eastAsia="tr-TR"/>
         </w:rPr>
         <w:t> </w:t>
       </w:r>
@@ -10417,7 +8486,7 @@
           <w:color w:val="000000"/>
           <w:sz w:val="24"/>
           <w:szCs w:val="24"/>
-          <w:lang w:eastAsia="tr-TR"/>
+          <w:lang w:val="en-US" w:eastAsia="tr-TR"/>
         </w:rPr>
       </w:pPr>
       <w:r>
@@ -10459,15 +8528,6 @@
           <w:lang w:val="en-US" w:eastAsia="tr-TR"/>
         </w:rPr>
         <w:tab/>
-      </w:r>
-      <w:r>
-        <w:rPr>
-          <w:rFonts w:eastAsia="Times New Roman" w:cstheme="minorHAnsi"/>
-          <w:color w:val="000000"/>
-          <w:sz w:val="24"/>
-          <w:szCs w:val="24"/>
-          <w:lang w:val="en-US" w:eastAsia="tr-TR"/>
-        </w:rPr>
         <w:t xml:space="preserve"> when user drags the mouse forward</w:t>
       </w:r>
     </w:p>
@@ -10480,7 +8540,7 @@
           <w:color w:val="000000"/>
           <w:sz w:val="24"/>
           <w:szCs w:val="24"/>
-          <w:lang w:eastAsia="tr-TR"/>
+          <w:lang w:val="en-US" w:eastAsia="tr-TR"/>
         </w:rPr>
       </w:pPr>
       <w:r>
@@ -10522,15 +8582,6 @@
           <w:lang w:val="en-US" w:eastAsia="tr-TR"/>
         </w:rPr>
         <w:tab/>
-      </w:r>
-      <w:r>
-        <w:rPr>
-          <w:rFonts w:eastAsia="Times New Roman" w:cstheme="minorHAnsi"/>
-          <w:color w:val="000000"/>
-          <w:sz w:val="24"/>
-          <w:szCs w:val="24"/>
-          <w:lang w:val="en-US" w:eastAsia="tr-TR"/>
-        </w:rPr>
         <w:t>when user drags the mouse backward</w:t>
       </w:r>
     </w:p>
@@ -10543,7 +8594,7 @@
           <w:color w:val="000000"/>
           <w:sz w:val="24"/>
           <w:szCs w:val="24"/>
-          <w:lang w:eastAsia="tr-TR"/>
+          <w:lang w:val="en-US" w:eastAsia="tr-TR"/>
         </w:rPr>
       </w:pPr>
       <w:r>
@@ -10585,15 +8636,6 @@
           <w:lang w:val="en-US" w:eastAsia="tr-TR"/>
         </w:rPr>
         <w:tab/>
-      </w:r>
-      <w:r>
-        <w:rPr>
-          <w:rFonts w:eastAsia="Times New Roman" w:cstheme="minorHAnsi"/>
-          <w:color w:val="000000"/>
-          <w:sz w:val="24"/>
-          <w:szCs w:val="24"/>
-          <w:lang w:val="en-US" w:eastAsia="tr-TR"/>
-        </w:rPr>
         <w:t xml:space="preserve"> when user drags the mouse left</w:t>
       </w:r>
     </w:p>
@@ -10606,7 +8648,7 @@
           <w:color w:val="000000"/>
           <w:sz w:val="24"/>
           <w:szCs w:val="24"/>
-          <w:lang w:eastAsia="tr-TR"/>
+          <w:lang w:val="en-US" w:eastAsia="tr-TR"/>
         </w:rPr>
       </w:pPr>
       <w:r>
@@ -10648,15 +8690,6 @@
           <w:lang w:val="en-US" w:eastAsia="tr-TR"/>
         </w:rPr>
         <w:tab/>
-      </w:r>
-      <w:r>
-        <w:rPr>
-          <w:rFonts w:eastAsia="Times New Roman" w:cstheme="minorHAnsi"/>
-          <w:color w:val="000000"/>
-          <w:sz w:val="24"/>
-          <w:szCs w:val="24"/>
-          <w:lang w:val="en-US" w:eastAsia="tr-TR"/>
-        </w:rPr>
         <w:t>when user drags the mouse right</w:t>
       </w:r>
     </w:p>
@@ -10669,28 +8702,18 @@
           <w:color w:val="000000"/>
           <w:sz w:val="24"/>
           <w:szCs w:val="24"/>
-          <w:lang w:eastAsia="tr-TR"/>
-        </w:rPr>
-      </w:pPr>
-      <w:r>
-        <w:rPr>
-          <w:rFonts w:eastAsia="Times New Roman" w:cstheme="minorHAnsi"/>
-          <w:color w:val="000000"/>
-          <w:sz w:val="24"/>
-          <w:szCs w:val="24"/>
-          <w:lang w:val="en-US" w:eastAsia="tr-TR"/>
-        </w:rPr>
-        <w:t>PLACE THE WEAPON</w:t>
-      </w:r>
-      <w:r>
-        <w:rPr>
-          <w:rFonts w:eastAsia="Times New Roman" w:cstheme="minorHAnsi"/>
-          <w:color w:val="000000"/>
-          <w:sz w:val="24"/>
-          <w:szCs w:val="24"/>
-          <w:lang w:val="en-US" w:eastAsia="tr-TR"/>
-        </w:rPr>
-        <w:t>                when user clicks the left mouse button</w:t>
+          <w:lang w:val="en-US" w:eastAsia="tr-TR"/>
+        </w:rPr>
+      </w:pPr>
+      <w:r>
+        <w:rPr>
+          <w:rFonts w:eastAsia="Times New Roman" w:cstheme="minorHAnsi"/>
+          <w:color w:val="000000"/>
+          <w:sz w:val="24"/>
+          <w:szCs w:val="24"/>
+          <w:lang w:val="en-US" w:eastAsia="tr-TR"/>
+        </w:rPr>
+        <w:t>PLACE THE WEAPON                when user clicks the left mouse button</w:t>
       </w:r>
     </w:p>
     <w:p>
@@ -10701,16 +8724,16 @@
           <w:color w:val="000000"/>
           <w:sz w:val="24"/>
           <w:szCs w:val="24"/>
-          <w:lang w:eastAsia="tr-TR"/>
-        </w:rPr>
-      </w:pPr>
-      <w:r>
-        <w:rPr>
-          <w:rFonts w:eastAsia="Times New Roman" w:cstheme="minorHAnsi"/>
-          <w:color w:val="000000"/>
-          <w:sz w:val="24"/>
-          <w:szCs w:val="24"/>
-          <w:lang w:eastAsia="tr-TR"/>
+          <w:lang w:val="en-US" w:eastAsia="tr-TR"/>
+        </w:rPr>
+      </w:pPr>
+      <w:r>
+        <w:rPr>
+          <w:rFonts w:eastAsia="Times New Roman" w:cstheme="minorHAnsi"/>
+          <w:color w:val="000000"/>
+          <w:sz w:val="24"/>
+          <w:szCs w:val="24"/>
+          <w:lang w:val="en-US" w:eastAsia="tr-TR"/>
         </w:rPr>
         <w:t> </w:t>
       </w:r>
@@ -10718,168 +8741,150 @@
     <w:p>
       <w:pPr>
         <w:pStyle w:val="Balk3"/>
-      </w:pPr>
-      <w:r>
+        <w:rPr>
+          <w:lang w:val="en-US"/>
+        </w:rPr>
+      </w:pPr>
+      <w:r>
+        <w:rPr>
+          <w:lang w:val="en-US"/>
+        </w:rPr>
         <w:t> </w:t>
       </w:r>
-      <w:bookmarkStart w:id="58" w:name="_Toc470304740"/>
-      <w:bookmarkStart w:id="59" w:name="_Toc470381333"/>
-      <w:proofErr w:type="spellStart"/>
-      <w:r>
-        <w:t>Save</w:t>
-      </w:r>
-      <w:proofErr w:type="spellEnd"/>
-      <w:r>
-        <w:t xml:space="preserve"> </w:t>
-      </w:r>
-      <w:proofErr w:type="spellStart"/>
-      <w:r>
-        <w:t>and</w:t>
-      </w:r>
-      <w:proofErr w:type="spellEnd"/>
-      <w:r>
-        <w:t xml:space="preserve"> </w:t>
-      </w:r>
-      <w:proofErr w:type="spellStart"/>
-      <w:r>
-        <w:t>Load</w:t>
-      </w:r>
-      <w:proofErr w:type="spellEnd"/>
-      <w:r>
-        <w:t>:</w:t>
-      </w:r>
-      <w:bookmarkEnd w:id="58"/>
-      <w:bookmarkEnd w:id="59"/>
-    </w:p>
-    <w:p>
-      <w:pPr>
-        <w:spacing w:after="0" w:line="240" w:lineRule="auto"/>
-        <w:rPr>
-          <w:rFonts w:eastAsia="Times New Roman" w:cstheme="minorHAnsi"/>
-          <w:color w:val="000000"/>
-          <w:sz w:val="24"/>
-          <w:szCs w:val="24"/>
-          <w:lang w:eastAsia="tr-TR"/>
-        </w:rPr>
-      </w:pPr>
-      <w:r>
-        <w:rPr>
-          <w:rFonts w:eastAsia="Times New Roman" w:cstheme="minorHAnsi"/>
-          <w:color w:val="000000"/>
-          <w:sz w:val="24"/>
-          <w:szCs w:val="24"/>
-          <w:lang w:val="en-US" w:eastAsia="tr-TR"/>
-        </w:rPr>
-        <w:t>User will be able to save current state of game and user can load any saved games in order to continue to play where they left off.</w:t>
-      </w:r>
-    </w:p>
-    <w:p>
-      <w:pPr>
-        <w:pStyle w:val="Balk3"/>
-      </w:pPr>
-      <w:bookmarkStart w:id="60" w:name="_Toc470304741"/>
-      <w:bookmarkStart w:id="61" w:name="_Toc470381334"/>
-      <w:proofErr w:type="spellStart"/>
-      <w:r>
-        <w:t>Pause</w:t>
-      </w:r>
-      <w:proofErr w:type="spellEnd"/>
-      <w:r>
-        <w:t xml:space="preserve"> </w:t>
-      </w:r>
-      <w:proofErr w:type="spellStart"/>
-      <w:r>
-        <w:t>and</w:t>
-      </w:r>
-      <w:proofErr w:type="spellEnd"/>
-      <w:r>
-        <w:t xml:space="preserve"> </w:t>
-      </w:r>
-      <w:proofErr w:type="spellStart"/>
-      <w:r>
-        <w:t>Resume</w:t>
-      </w:r>
-      <w:proofErr w:type="spellEnd"/>
-      <w:r>
-        <w:t>:</w:t>
-      </w:r>
-      <w:bookmarkEnd w:id="60"/>
-      <w:bookmarkEnd w:id="61"/>
-    </w:p>
-    <w:p>
-      <w:pPr>
-        <w:spacing w:after="0" w:line="240" w:lineRule="auto"/>
-        <w:rPr>
-          <w:rFonts w:eastAsia="Times New Roman" w:cstheme="minorHAnsi"/>
-          <w:color w:val="000000"/>
-          <w:sz w:val="24"/>
-          <w:szCs w:val="24"/>
-          <w:lang w:eastAsia="tr-TR"/>
-        </w:rPr>
-      </w:pPr>
-      <w:r>
-        <w:rPr>
-          <w:rFonts w:eastAsia="Times New Roman" w:cstheme="minorHAnsi"/>
-          <w:color w:val="000000"/>
-          <w:sz w:val="24"/>
-          <w:szCs w:val="24"/>
-          <w:lang w:val="en-US" w:eastAsia="tr-TR"/>
-        </w:rPr>
-        <w:t>Player will be able to pause the game and resume the game afterwards.</w:t>
-      </w:r>
-    </w:p>
-    <w:p>
-      <w:pPr>
-        <w:pStyle w:val="Balk2"/>
-      </w:pPr>
-      <w:bookmarkStart w:id="62" w:name="_Toc154498733"/>
-      <w:bookmarkStart w:id="63" w:name="_Toc470290835"/>
-      <w:bookmarkStart w:id="64" w:name="_Toc470304742"/>
-      <w:bookmarkStart w:id="65" w:name="_Toc470381335"/>
-      <w:r>
-        <w:rPr>
-          <w:lang w:val="en-US"/>
-        </w:rPr>
-        <w:t>Menus:</w:t>
-      </w:r>
-      <w:bookmarkEnd w:id="62"/>
-      <w:bookmarkEnd w:id="63"/>
+      <w:bookmarkStart w:id="64" w:name="_Toc470304740"/>
+      <w:bookmarkStart w:id="65" w:name="_Toc470382670"/>
+      <w:r>
+        <w:rPr>
+          <w:lang w:val="en-US"/>
+        </w:rPr>
+        <w:t>Save and Load:</w:t>
+      </w:r>
       <w:bookmarkEnd w:id="64"/>
       <w:bookmarkEnd w:id="65"/>
     </w:p>
     <w:p>
       <w:pPr>
+        <w:spacing w:after="0" w:line="240" w:lineRule="auto"/>
+        <w:rPr>
+          <w:rFonts w:eastAsia="Times New Roman" w:cstheme="minorHAnsi"/>
+          <w:color w:val="000000"/>
+          <w:sz w:val="24"/>
+          <w:szCs w:val="24"/>
+          <w:lang w:val="en-US" w:eastAsia="tr-TR"/>
+        </w:rPr>
+      </w:pPr>
+      <w:r>
+        <w:rPr>
+          <w:rFonts w:eastAsia="Times New Roman" w:cstheme="minorHAnsi"/>
+          <w:color w:val="000000"/>
+          <w:sz w:val="24"/>
+          <w:szCs w:val="24"/>
+          <w:lang w:val="en-US" w:eastAsia="tr-TR"/>
+        </w:rPr>
+        <w:t>User will be able to save current state of game and user can load any saved games in order to continue to play where they left off.</w:t>
+      </w:r>
+    </w:p>
+    <w:p>
+      <w:pPr>
         <w:pStyle w:val="Balk3"/>
         <w:rPr>
-          <w:rFonts w:eastAsia="Times New Roman" w:cstheme="minorHAnsi"/>
-          <w:color w:val="000000"/>
-          <w:lang w:eastAsia="tr-TR"/>
-        </w:rPr>
-      </w:pPr>
-      <w:r>
-        <w:rPr>
-          <w:rFonts w:eastAsia="Times New Roman" w:cstheme="minorHAnsi"/>
-          <w:color w:val="000000"/>
-          <w:lang w:eastAsia="tr-TR"/>
-        </w:rPr>
-        <w:t> </w:t>
-      </w:r>
-      <w:bookmarkStart w:id="66" w:name="_Toc154498734"/>
-      <w:bookmarkStart w:id="67" w:name="_Toc149174313"/>
-      <w:bookmarkStart w:id="68" w:name="_Toc470290836"/>
-      <w:bookmarkStart w:id="69" w:name="_Toc470304743"/>
-      <w:bookmarkStart w:id="70" w:name="_Toc470381336"/>
+          <w:lang w:val="en-US"/>
+        </w:rPr>
+      </w:pPr>
+      <w:bookmarkStart w:id="66" w:name="_Toc470304741"/>
+      <w:bookmarkStart w:id="67" w:name="_Toc470382671"/>
+      <w:r>
+        <w:rPr>
+          <w:lang w:val="en-US"/>
+        </w:rPr>
+        <w:t>Pause and Resume:</w:t>
+      </w:r>
       <w:bookmarkEnd w:id="66"/>
-      <w:r>
-        <w:t>Main Menu</w:t>
-      </w:r>
       <w:bookmarkEnd w:id="67"/>
-      <w:r>
-        <w:t>:</w:t>
+    </w:p>
+    <w:p>
+      <w:pPr>
+        <w:spacing w:after="0" w:line="240" w:lineRule="auto"/>
+        <w:rPr>
+          <w:rFonts w:eastAsia="Times New Roman" w:cstheme="minorHAnsi"/>
+          <w:color w:val="000000"/>
+          <w:sz w:val="24"/>
+          <w:szCs w:val="24"/>
+          <w:lang w:val="en-US" w:eastAsia="tr-TR"/>
+        </w:rPr>
+      </w:pPr>
+      <w:r>
+        <w:rPr>
+          <w:rFonts w:eastAsia="Times New Roman" w:cstheme="minorHAnsi"/>
+          <w:color w:val="000000"/>
+          <w:sz w:val="24"/>
+          <w:szCs w:val="24"/>
+          <w:lang w:val="en-US" w:eastAsia="tr-TR"/>
+        </w:rPr>
+        <w:t>Player will be able to pause the game and resume the game afterwards.</w:t>
+      </w:r>
+    </w:p>
+    <w:p>
+      <w:pPr>
+        <w:pStyle w:val="Balk2"/>
+        <w:rPr>
+          <w:lang w:val="en-US"/>
+        </w:rPr>
+      </w:pPr>
+      <w:bookmarkStart w:id="68" w:name="_Toc154498733"/>
+      <w:bookmarkStart w:id="69" w:name="_Toc470290835"/>
+      <w:bookmarkStart w:id="70" w:name="_Toc470304742"/>
+      <w:bookmarkStart w:id="71" w:name="_Toc470382672"/>
+      <w:r>
+        <w:rPr>
+          <w:lang w:val="en-US"/>
+        </w:rPr>
+        <w:t>Menus:</w:t>
       </w:r>
       <w:bookmarkEnd w:id="68"/>
       <w:bookmarkEnd w:id="69"/>
       <w:bookmarkEnd w:id="70"/>
+      <w:bookmarkEnd w:id="71"/>
+    </w:p>
+    <w:p>
+      <w:pPr>
+        <w:pStyle w:val="Balk3"/>
+        <w:rPr>
+          <w:rFonts w:eastAsia="Times New Roman" w:cstheme="minorHAnsi"/>
+          <w:color w:val="000000"/>
+          <w:lang w:val="en-US" w:eastAsia="tr-TR"/>
+        </w:rPr>
+      </w:pPr>
+      <w:r>
+        <w:rPr>
+          <w:rFonts w:eastAsia="Times New Roman" w:cstheme="minorHAnsi"/>
+          <w:color w:val="000000"/>
+          <w:lang w:val="en-US" w:eastAsia="tr-TR"/>
+        </w:rPr>
+        <w:t> </w:t>
+      </w:r>
+      <w:bookmarkStart w:id="72" w:name="_Toc154498734"/>
+      <w:bookmarkStart w:id="73" w:name="_Toc149174313"/>
+      <w:bookmarkStart w:id="74" w:name="_Toc470290836"/>
+      <w:bookmarkStart w:id="75" w:name="_Toc470304743"/>
+      <w:bookmarkStart w:id="76" w:name="_Toc470382673"/>
+      <w:bookmarkEnd w:id="72"/>
+      <w:r>
+        <w:rPr>
+          <w:lang w:val="en-US"/>
+        </w:rPr>
+        <w:t>Main Menu</w:t>
+      </w:r>
+      <w:bookmarkEnd w:id="73"/>
+      <w:r>
+        <w:rPr>
+          <w:lang w:val="en-US"/>
+        </w:rPr>
+        <w:t>:</w:t>
+      </w:r>
+      <w:bookmarkEnd w:id="74"/>
+      <w:bookmarkEnd w:id="75"/>
+      <w:bookmarkEnd w:id="76"/>
       <w:r>
         <w:rPr>
           <w:rFonts w:eastAsia="Times New Roman" w:cstheme="minorHAnsi"/>
@@ -10898,7 +8903,7 @@
           <w:color w:val="000000"/>
           <w:sz w:val="24"/>
           <w:szCs w:val="24"/>
-          <w:lang w:eastAsia="tr-TR"/>
+          <w:lang w:val="en-US" w:eastAsia="tr-TR"/>
         </w:rPr>
       </w:pPr>
       <w:r>
@@ -10931,27 +8936,7 @@
           <w:szCs w:val="24"/>
           <w:lang w:val="en-US" w:eastAsia="tr-TR"/>
         </w:rPr>
-        <w:t>Exit” which navigate</w:t>
-      </w:r>
-      <w:r>
-        <w:rPr>
-          <w:rFonts w:eastAsia="Times New Roman" w:cstheme="minorHAnsi"/>
-          <w:color w:val="000000"/>
-          <w:sz w:val="24"/>
-          <w:szCs w:val="24"/>
-          <w:lang w:val="en-US" w:eastAsia="tr-TR"/>
-        </w:rPr>
-        <w:t>s the user to the desired point.</w:t>
-      </w:r>
-      <w:r>
-        <w:rPr>
-          <w:rFonts w:eastAsia="Times New Roman" w:cstheme="minorHAnsi"/>
-          <w:color w:val="000000"/>
-          <w:sz w:val="24"/>
-          <w:szCs w:val="24"/>
-          <w:lang w:eastAsia="tr-TR"/>
-        </w:rPr>
-        <w:t> </w:t>
+        <w:t>Exit” which navigates the user to the desired point. </w:t>
       </w:r>
     </w:p>
     <w:p>
@@ -10960,31 +8945,31 @@
         <w:rPr>
           <w:rFonts w:eastAsia="Times New Roman" w:cstheme="minorHAnsi"/>
           <w:color w:val="000000"/>
-          <w:lang w:eastAsia="tr-TR"/>
-        </w:rPr>
-      </w:pPr>
-      <w:bookmarkStart w:id="71" w:name="_Toc154498735"/>
-      <w:bookmarkStart w:id="72" w:name="_Toc149174314"/>
-      <w:bookmarkStart w:id="73" w:name="_Toc470290837"/>
-      <w:bookmarkStart w:id="74" w:name="_Toc470304744"/>
-      <w:bookmarkStart w:id="75" w:name="_Toc470381337"/>
-      <w:bookmarkEnd w:id="71"/>
+          <w:lang w:val="en-US" w:eastAsia="tr-TR"/>
+        </w:rPr>
+      </w:pPr>
+      <w:bookmarkStart w:id="77" w:name="_Toc154498735"/>
+      <w:bookmarkStart w:id="78" w:name="_Toc149174314"/>
+      <w:bookmarkStart w:id="79" w:name="_Toc470290837"/>
+      <w:bookmarkStart w:id="80" w:name="_Toc470304744"/>
+      <w:bookmarkStart w:id="81" w:name="_Toc470382674"/>
+      <w:bookmarkEnd w:id="77"/>
       <w:r>
         <w:rPr>
           <w:lang w:val="en-US"/>
         </w:rPr>
         <w:t>Load Game</w:t>
       </w:r>
-      <w:bookmarkEnd w:id="72"/>
+      <w:bookmarkEnd w:id="78"/>
       <w:r>
         <w:rPr>
           <w:lang w:val="en-US"/>
         </w:rPr>
         <w:t>:</w:t>
       </w:r>
-      <w:bookmarkEnd w:id="73"/>
-      <w:bookmarkEnd w:id="74"/>
-      <w:bookmarkEnd w:id="75"/>
+      <w:bookmarkEnd w:id="79"/>
+      <w:bookmarkEnd w:id="80"/>
+      <w:bookmarkEnd w:id="81"/>
       <w:r>
         <w:rPr>
           <w:rFonts w:eastAsia="Times New Roman" w:cstheme="minorHAnsi"/>
@@ -11003,7 +8988,7 @@
           <w:color w:val="000000"/>
           <w:sz w:val="24"/>
           <w:szCs w:val="24"/>
-          <w:lang w:eastAsia="tr-TR"/>
+          <w:lang w:val="en-US" w:eastAsia="tr-TR"/>
         </w:rPr>
       </w:pPr>
       <w:r>
@@ -11036,17 +9021,7 @@
           <w:szCs w:val="24"/>
           <w:lang w:val="en-US" w:eastAsia="tr-TR"/>
         </w:rPr>
-        <w:t>Exit” which navigates the user to the desired point.</w:t>
-      </w:r>
-      <w:r>
-        <w:rPr>
-          <w:rFonts w:eastAsia="Times New Roman" w:cstheme="minorHAnsi"/>
-          <w:color w:val="000000"/>
-          <w:sz w:val="24"/>
-          <w:szCs w:val="24"/>
-          <w:lang w:eastAsia="tr-TR"/>
-        </w:rPr>
-        <w:t>  </w:t>
+        <w:t>Exit” which navigates the user to the desired point.  </w:t>
       </w:r>
     </w:p>
     <w:p>
@@ -11058,68 +9033,43 @@
           <w:color w:val="000000"/>
           <w:sz w:val="24"/>
           <w:szCs w:val="24"/>
-          <w:lang w:eastAsia="tr-TR"/>
-        </w:rPr>
-      </w:pPr>
-      <w:r>
-        <w:rPr>
-          <w:rFonts w:eastAsia="Times New Roman" w:cstheme="minorHAnsi"/>
-          <w:color w:val="000000"/>
-          <w:sz w:val="24"/>
-          <w:szCs w:val="24"/>
-          <w:lang w:val="en-US" w:eastAsia="tr-TR"/>
-        </w:rPr>
-        <w:t xml:space="preserve">In the load game screen </w:t>
-      </w:r>
-      <w:r>
-        <w:rPr>
-          <w:rFonts w:eastAsia="Times New Roman" w:cstheme="minorHAnsi"/>
-          <w:color w:val="000000"/>
-          <w:sz w:val="24"/>
-          <w:szCs w:val="24"/>
-          <w:lang w:val="en-US" w:eastAsia="tr-TR"/>
-        </w:rPr>
-        <w:t xml:space="preserve">as </w:t>
-      </w:r>
-      <w:r>
-        <w:rPr>
-          <w:rFonts w:eastAsia="Times New Roman" w:cstheme="minorHAnsi"/>
-          <w:color w:val="000000"/>
-          <w:sz w:val="24"/>
-          <w:szCs w:val="24"/>
-          <w:lang w:val="en-US" w:eastAsia="tr-TR"/>
-        </w:rPr>
-        <w:t xml:space="preserve">shown, the user can select 3 of his previously saved game, and continue to play the saved game or he can return back to the main menu </w:t>
+          <w:lang w:val="en-US" w:eastAsia="tr-TR"/>
+        </w:rPr>
+      </w:pPr>
+      <w:r>
+        <w:rPr>
+          <w:rFonts w:eastAsia="Times New Roman" w:cstheme="minorHAnsi"/>
+          <w:color w:val="000000"/>
+          <w:sz w:val="24"/>
+          <w:szCs w:val="24"/>
+          <w:lang w:val="en-US" w:eastAsia="tr-TR"/>
+        </w:rPr>
+        <w:t xml:space="preserve">In the load game screen as shown, the user can select 3 of his previously saved game, and continue to play the saved game or he can return back to the main menu </w:t>
       </w:r>
     </w:p>
     <w:p>
       <w:pPr>
         <w:pStyle w:val="Balk3"/>
-      </w:pPr>
-      <w:bookmarkStart w:id="76" w:name="_Toc154498738"/>
-      <w:bookmarkStart w:id="77" w:name="_Toc470290840"/>
-      <w:bookmarkStart w:id="78" w:name="_Toc470304745"/>
-      <w:bookmarkStart w:id="79" w:name="_Toc470381338"/>
-      <w:proofErr w:type="spellStart"/>
-      <w:r>
-        <w:t>H</w:t>
-      </w:r>
-      <w:bookmarkEnd w:id="76"/>
-      <w:bookmarkEnd w:id="77"/>
-      <w:r>
-        <w:t>ighscore</w:t>
-      </w:r>
-      <w:proofErr w:type="spellEnd"/>
-      <w:r>
-        <w:t xml:space="preserve"> </w:t>
-      </w:r>
-      <w:proofErr w:type="spellStart"/>
-      <w:r>
-        <w:t>Table</w:t>
-      </w:r>
-      <w:bookmarkEnd w:id="78"/>
-      <w:bookmarkEnd w:id="79"/>
-      <w:proofErr w:type="spellEnd"/>
+        <w:rPr>
+          <w:lang w:val="en-US"/>
+        </w:rPr>
+      </w:pPr>
+      <w:bookmarkStart w:id="82" w:name="_Toc470304745"/>
+      <w:bookmarkStart w:id="83" w:name="_Toc470382675"/>
+      <w:r>
+        <w:rPr>
+          <w:lang w:val="en-US"/>
+        </w:rPr>
+        <w:t>High score</w:t>
+      </w:r>
+      <w:r>
+        <w:rPr>
+          <w:lang w:val="en-US"/>
+        </w:rPr>
+        <w:t xml:space="preserve"> Table</w:t>
+      </w:r>
+      <w:bookmarkEnd w:id="82"/>
+      <w:bookmarkEnd w:id="83"/>
     </w:p>
     <w:p>
       <w:pPr>
@@ -11130,7 +9080,7 @@
           <w:color w:val="000000"/>
           <w:sz w:val="24"/>
           <w:szCs w:val="24"/>
-          <w:lang w:eastAsia="tr-TR"/>
+          <w:lang w:val="en-US" w:eastAsia="tr-TR"/>
         </w:rPr>
       </w:pPr>
       <w:r>
@@ -11143,18 +9093,16 @@
         </w:rPr>
         <w:t xml:space="preserve">The user can view his/her </w:t>
       </w:r>
-      <w:proofErr w:type="spellStart"/>
-      <w:r>
-        <w:rPr>
-          <w:rFonts w:eastAsia="Times New Roman" w:cstheme="minorHAnsi"/>
-          <w:color w:val="000000"/>
-          <w:sz w:val="24"/>
-          <w:szCs w:val="24"/>
-          <w:lang w:val="en-US"/>
-        </w:rPr>
-        <w:t>highscores</w:t>
-      </w:r>
-      <w:proofErr w:type="spellEnd"/>
+      <w:r>
+        <w:rPr>
+          <w:rFonts w:eastAsia="Times New Roman" w:cstheme="minorHAnsi"/>
+          <w:color w:val="000000"/>
+          <w:sz w:val="24"/>
+          <w:szCs w:val="24"/>
+          <w:lang w:val="en-US"/>
+        </w:rPr>
+        <w:t>high scores</w:t>
+      </w:r>
       <w:r>
         <w:rPr>
           <w:rFonts w:eastAsia="Times New Roman" w:cstheme="minorHAnsi"/>
@@ -11171,7 +9119,7 @@
           <w:color w:val="000000"/>
           <w:sz w:val="24"/>
           <w:szCs w:val="24"/>
-          <w:lang w:eastAsia="tr-TR"/>
+          <w:lang w:val="en-US" w:eastAsia="tr-TR"/>
         </w:rPr>
         <w:t> </w:t>
       </w:r>
@@ -11179,17 +9127,20 @@
     <w:p>
       <w:pPr>
         <w:pStyle w:val="Balk3"/>
-      </w:pPr>
-      <w:bookmarkStart w:id="80" w:name="_Toc470304746"/>
-      <w:bookmarkStart w:id="81" w:name="_Toc470381339"/>
+        <w:rPr>
+          <w:lang w:val="en-US"/>
+        </w:rPr>
+      </w:pPr>
+      <w:bookmarkStart w:id="84" w:name="_Toc470304746"/>
+      <w:bookmarkStart w:id="85" w:name="_Toc470382676"/>
       <w:r>
         <w:rPr>
           <w:lang w:val="en-US"/>
         </w:rPr>
         <w:t>Options</w:t>
       </w:r>
-      <w:bookmarkEnd w:id="80"/>
-      <w:bookmarkEnd w:id="81"/>
+      <w:bookmarkEnd w:id="84"/>
+      <w:bookmarkEnd w:id="85"/>
     </w:p>
     <w:p>
       <w:pPr>
@@ -11200,56 +9151,39 @@
           <w:color w:val="000000"/>
           <w:sz w:val="24"/>
           <w:szCs w:val="24"/>
-          <w:lang w:eastAsia="tr-TR"/>
-        </w:rPr>
-      </w:pPr>
-      <w:r>
-        <w:rPr>
-          <w:rFonts w:eastAsia="Times New Roman" w:cstheme="minorHAnsi"/>
-          <w:color w:val="000000"/>
-          <w:sz w:val="24"/>
-          <w:szCs w:val="24"/>
-          <w:lang w:val="en-US"/>
-        </w:rPr>
-        <w:t>The user can change sound options through this menu shown in figure 12 and return to the main men</w:t>
-      </w:r>
-      <w:r>
-        <w:rPr>
-          <w:rFonts w:eastAsia="Times New Roman" w:cstheme="minorHAnsi"/>
-          <w:color w:val="000000"/>
-          <w:sz w:val="24"/>
-          <w:szCs w:val="24"/>
-          <w:lang w:val="en-US"/>
-        </w:rPr>
-        <w:t>u</w:t>
-      </w:r>
-      <w:r>
-        <w:rPr>
-          <w:rFonts w:eastAsia="Times New Roman" w:cstheme="minorHAnsi"/>
-          <w:color w:val="000000"/>
-          <w:sz w:val="24"/>
-          <w:szCs w:val="24"/>
-          <w:lang w:val="en-US"/>
-        </w:rPr>
-        <w:t xml:space="preserve"> afterwards.</w:t>
+          <w:lang w:val="en-US" w:eastAsia="tr-TR"/>
+        </w:rPr>
+      </w:pPr>
+      <w:r>
+        <w:rPr>
+          <w:rFonts w:eastAsia="Times New Roman" w:cstheme="minorHAnsi"/>
+          <w:color w:val="000000"/>
+          <w:sz w:val="24"/>
+          <w:szCs w:val="24"/>
+          <w:lang w:val="en-US"/>
+        </w:rPr>
+        <w:t>The user can change sound options through this menu shown in figure 12 and return to the main menu afterwards.</w:t>
       </w:r>
     </w:p>
     <w:p>
       <w:pPr>
         <w:pStyle w:val="Balk3"/>
-      </w:pPr>
-      <w:bookmarkStart w:id="82" w:name="_Toc470304747"/>
-      <w:bookmarkStart w:id="83" w:name="_Toc154498741"/>
-      <w:bookmarkStart w:id="84" w:name="_Toc470290843"/>
-      <w:bookmarkStart w:id="85" w:name="_Toc470381340"/>
+        <w:rPr>
+          <w:lang w:val="en-US"/>
+        </w:rPr>
+      </w:pPr>
+      <w:bookmarkStart w:id="86" w:name="_Toc470304747"/>
+      <w:bookmarkStart w:id="87" w:name="_Toc154498741"/>
+      <w:bookmarkStart w:id="88" w:name="_Toc470290843"/>
+      <w:bookmarkStart w:id="89" w:name="_Toc470382677"/>
       <w:r>
         <w:rPr>
           <w:lang w:val="en-US"/>
         </w:rPr>
         <w:t>Tutorial-Help</w:t>
       </w:r>
-      <w:bookmarkEnd w:id="82"/>
-      <w:bookmarkEnd w:id="85"/>
+      <w:bookmarkEnd w:id="86"/>
+      <w:bookmarkEnd w:id="89"/>
     </w:p>
     <w:p>
       <w:pPr>
@@ -11264,18 +9198,7 @@
         <w:rPr>
           <w:lang w:val="en-US"/>
         </w:rPr>
-        <w:t xml:space="preserve">The user can view the tutorial whose template </w:t>
-      </w:r>
-      <w:r>
-        <w:t xml:space="preserve">as </w:t>
-      </w:r>
-      <w:proofErr w:type="spellStart"/>
-      <w:r>
-        <w:t>shown</w:t>
-      </w:r>
-      <w:proofErr w:type="spellEnd"/>
-      <w:r>
-        <w:t xml:space="preserve"> is</w:t>
+        <w:t>The user can view the tutorial whose template as shown is</w:t>
       </w:r>
       <w:r>
         <w:rPr>
@@ -11295,9 +9218,12 @@
     <w:p>
       <w:pPr>
         <w:pStyle w:val="Balk3"/>
-      </w:pPr>
-      <w:bookmarkStart w:id="86" w:name="_Toc470304748"/>
-      <w:bookmarkStart w:id="87" w:name="_Toc470381341"/>
+        <w:rPr>
+          <w:lang w:val="en-US"/>
+        </w:rPr>
+      </w:pPr>
+      <w:bookmarkStart w:id="90" w:name="_Toc470304748"/>
+      <w:bookmarkStart w:id="91" w:name="_Toc470382678"/>
       <w:r>
         <w:rPr>
           <w:lang w:val="en-US"/>
@@ -11310,8 +9236,8 @@
         </w:rPr>
         <w:t>ameplay</w:t>
       </w:r>
-      <w:bookmarkEnd w:id="86"/>
-      <w:bookmarkEnd w:id="87"/>
+      <w:bookmarkEnd w:id="90"/>
+      <w:bookmarkEnd w:id="91"/>
     </w:p>
     <w:p>
       <w:pPr>
@@ -11344,37 +9270,22 @@
     <w:p>
       <w:pPr>
         <w:pStyle w:val="Balk2"/>
-      </w:pPr>
-      <w:bookmarkStart w:id="88" w:name="_Toc470304749"/>
-      <w:bookmarkStart w:id="89" w:name="_Toc470381342"/>
-      <w:proofErr w:type="spellStart"/>
-      <w:r>
-        <w:t>Warranties</w:t>
-      </w:r>
-      <w:proofErr w:type="spellEnd"/>
-      <w:r>
-        <w:t xml:space="preserve"> </w:t>
-      </w:r>
-      <w:proofErr w:type="spellStart"/>
-      <w:r>
-        <w:t>and</w:t>
-      </w:r>
-      <w:proofErr w:type="spellEnd"/>
-      <w:r>
-        <w:t xml:space="preserve"> </w:t>
-      </w:r>
-      <w:proofErr w:type="spellStart"/>
-      <w:r>
-        <w:t>Troubleshooting</w:t>
-      </w:r>
-      <w:proofErr w:type="spellEnd"/>
-      <w:r>
-        <w:t>:</w:t>
-      </w:r>
-      <w:bookmarkEnd w:id="83"/>
-      <w:bookmarkEnd w:id="84"/>
+        <w:rPr>
+          <w:lang w:val="en-US"/>
+        </w:rPr>
+      </w:pPr>
+      <w:bookmarkStart w:id="92" w:name="_Toc470304749"/>
+      <w:bookmarkStart w:id="93" w:name="_Toc470382679"/>
+      <w:r>
+        <w:rPr>
+          <w:lang w:val="en-US"/>
+        </w:rPr>
+        <w:t>Warranties and Troubleshooting:</w:t>
+      </w:r>
+      <w:bookmarkEnd w:id="87"/>
       <w:bookmarkEnd w:id="88"/>
-      <w:bookmarkEnd w:id="89"/>
+      <w:bookmarkEnd w:id="92"/>
+      <w:bookmarkEnd w:id="93"/>
     </w:p>
     <w:p>
       <w:pPr>
@@ -11385,68 +9296,18 @@
           <w:color w:val="000000"/>
           <w:sz w:val="24"/>
           <w:szCs w:val="24"/>
-          <w:lang w:eastAsia="tr-TR"/>
-        </w:rPr>
-      </w:pPr>
-      <w:r>
-        <w:rPr>
-          <w:rFonts w:eastAsia="Times New Roman" w:cstheme="minorHAnsi"/>
-          <w:color w:val="000000"/>
-          <w:sz w:val="24"/>
-          <w:szCs w:val="24"/>
-          <w:lang w:val="en-US" w:eastAsia="tr-TR"/>
-        </w:rPr>
-        <w:t>            “</w:t>
-      </w:r>
-      <w:r>
-        <w:rPr>
-          <w:rFonts w:eastAsia="Times New Roman" w:cstheme="minorHAnsi"/>
-          <w:color w:val="000000"/>
-          <w:sz w:val="24"/>
-          <w:szCs w:val="24"/>
-          <w:lang w:val="en-US" w:eastAsia="tr-TR"/>
-        </w:rPr>
-        <w:t>Academic Warfare</w:t>
-      </w:r>
-      <w:r>
-        <w:rPr>
-          <w:rFonts w:eastAsia="Times New Roman" w:cstheme="minorHAnsi"/>
-          <w:color w:val="000000"/>
-          <w:sz w:val="24"/>
-          <w:szCs w:val="24"/>
-          <w:lang w:val="en-US" w:eastAsia="tr-TR"/>
-        </w:rPr>
-        <w:t xml:space="preserve">” </w:t>
-      </w:r>
-      <w:r>
-        <w:rPr>
-          <w:rFonts w:eastAsia="Times New Roman" w:cstheme="minorHAnsi"/>
-          <w:color w:val="000000"/>
-          <w:sz w:val="24"/>
-          <w:szCs w:val="24"/>
-          <w:lang w:val="en-US" w:eastAsia="tr-TR"/>
-        </w:rPr>
-        <w:t xml:space="preserve">team </w:t>
-      </w:r>
-      <w:r>
-        <w:rPr>
-          <w:rFonts w:eastAsia="Times New Roman" w:cstheme="minorHAnsi"/>
-          <w:color w:val="000000"/>
-          <w:sz w:val="24"/>
-          <w:szCs w:val="24"/>
-          <w:lang w:val="en-US" w:eastAsia="tr-TR"/>
-        </w:rPr>
-        <w:t xml:space="preserve">hopes </w:t>
-      </w:r>
-      <w:r>
-        <w:rPr>
-          <w:rFonts w:eastAsia="Times New Roman" w:cstheme="minorHAnsi"/>
-          <w:color w:val="000000"/>
-          <w:sz w:val="24"/>
-          <w:szCs w:val="24"/>
-          <w:lang w:val="en-US" w:eastAsia="tr-TR"/>
-        </w:rPr>
-        <w:t xml:space="preserve">you will have fun during the game. However, it is not guaranteed because the term “fun” can change from person to person. If you face with </w:t>
+          <w:lang w:val="en-US" w:eastAsia="tr-TR"/>
+        </w:rPr>
+      </w:pPr>
+      <w:r>
+        <w:rPr>
+          <w:rFonts w:eastAsia="Times New Roman" w:cstheme="minorHAnsi"/>
+          <w:color w:val="000000"/>
+          <w:sz w:val="24"/>
+          <w:szCs w:val="24"/>
+          <w:lang w:val="en-US" w:eastAsia="tr-TR"/>
+        </w:rPr>
+        <w:t xml:space="preserve">            “Academic Warfare” team hopes you will have fun during the game. However, it is not guaranteed because the term “fun” can change from person to person. If you face with </w:t>
       </w:r>
       <w:r>
         <w:rPr>
@@ -11468,16 +9329,16 @@
           <w:color w:val="000000"/>
           <w:sz w:val="24"/>
           <w:szCs w:val="24"/>
-          <w:lang w:eastAsia="tr-TR"/>
-        </w:rPr>
-      </w:pPr>
-      <w:r>
-        <w:rPr>
-          <w:rFonts w:eastAsia="Times New Roman" w:cstheme="minorHAnsi"/>
-          <w:color w:val="000000"/>
-          <w:sz w:val="24"/>
-          <w:szCs w:val="24"/>
-          <w:lang w:eastAsia="tr-TR"/>
+          <w:lang w:val="en-US" w:eastAsia="tr-TR"/>
+        </w:rPr>
+      </w:pPr>
+      <w:r>
+        <w:rPr>
+          <w:rFonts w:eastAsia="Times New Roman" w:cstheme="minorHAnsi"/>
+          <w:color w:val="000000"/>
+          <w:sz w:val="24"/>
+          <w:szCs w:val="24"/>
+          <w:lang w:val="en-US" w:eastAsia="tr-TR"/>
         </w:rPr>
         <w:t> </w:t>
       </w:r>
@@ -11490,16 +9351,16 @@
           <w:color w:val="000000"/>
           <w:sz w:val="24"/>
           <w:szCs w:val="24"/>
-          <w:lang w:eastAsia="tr-TR"/>
-        </w:rPr>
-      </w:pPr>
-      <w:r>
-        <w:rPr>
-          <w:rFonts w:eastAsia="Times New Roman" w:cstheme="minorHAnsi"/>
-          <w:color w:val="000000"/>
-          <w:sz w:val="24"/>
-          <w:szCs w:val="24"/>
-          <w:lang w:eastAsia="tr-TR"/>
+          <w:lang w:val="en-US" w:eastAsia="tr-TR"/>
+        </w:rPr>
+      </w:pPr>
+      <w:r>
+        <w:rPr>
+          <w:rFonts w:eastAsia="Times New Roman" w:cstheme="minorHAnsi"/>
+          <w:color w:val="000000"/>
+          <w:sz w:val="24"/>
+          <w:szCs w:val="24"/>
+          <w:lang w:val="en-US" w:eastAsia="tr-TR"/>
         </w:rPr>
         <w:tab/>
       </w:r>
@@ -11510,7 +9371,7 @@
             <w:rFonts w:eastAsia="Times New Roman" w:cstheme="minorHAnsi"/>
             <w:sz w:val="24"/>
             <w:szCs w:val="24"/>
-            <w:lang w:eastAsia="tr-TR"/>
+            <w:lang w:val="en-US" w:eastAsia="tr-TR"/>
           </w:rPr>
           <w:t>yigit.polat@ug.bilkent.edu.tr</w:t>
         </w:r>
@@ -11524,16 +9385,16 @@
           <w:color w:val="000000"/>
           <w:sz w:val="24"/>
           <w:szCs w:val="24"/>
-          <w:lang w:eastAsia="tr-TR"/>
-        </w:rPr>
-      </w:pPr>
-      <w:r>
-        <w:rPr>
-          <w:rFonts w:eastAsia="Times New Roman" w:cstheme="minorHAnsi"/>
-          <w:color w:val="000000"/>
-          <w:sz w:val="24"/>
-          <w:szCs w:val="24"/>
-          <w:lang w:eastAsia="tr-TR"/>
+          <w:lang w:val="en-US" w:eastAsia="tr-TR"/>
+        </w:rPr>
+      </w:pPr>
+      <w:r>
+        <w:rPr>
+          <w:rFonts w:eastAsia="Times New Roman" w:cstheme="minorHAnsi"/>
+          <w:color w:val="000000"/>
+          <w:sz w:val="24"/>
+          <w:szCs w:val="24"/>
+          <w:lang w:val="en-US" w:eastAsia="tr-TR"/>
         </w:rPr>
         <w:tab/>
       </w:r>
@@ -11544,7 +9405,7 @@
             <w:rFonts w:eastAsia="Times New Roman" w:cstheme="minorHAnsi"/>
             <w:sz w:val="24"/>
             <w:szCs w:val="24"/>
-            <w:lang w:eastAsia="tr-TR"/>
+            <w:lang w:val="en-US" w:eastAsia="tr-TR"/>
           </w:rPr>
           <w:t>yasin.erdogdu@ug.bilkent.edu.tr</w:t>
         </w:r>
@@ -11559,7 +9420,7 @@
           <w:color w:val="000000"/>
           <w:sz w:val="24"/>
           <w:szCs w:val="24"/>
-          <w:lang w:eastAsia="tr-TR"/>
+          <w:lang w:val="en-US" w:eastAsia="tr-TR"/>
         </w:rPr>
       </w:pPr>
       <w:hyperlink r:id="rId35" w:history="1">
@@ -11569,7 +9430,7 @@
             <w:rFonts w:eastAsia="Times New Roman" w:cstheme="minorHAnsi"/>
             <w:sz w:val="24"/>
             <w:szCs w:val="24"/>
-            <w:lang w:eastAsia="tr-TR"/>
+            <w:lang w:val="en-US" w:eastAsia="tr-TR"/>
           </w:rPr>
           <w:t>onur.elbirlik@ug.bilkent.edu.tr</w:t>
         </w:r>
@@ -11584,32 +9445,20 @@
           <w:rFonts w:eastAsia="Times New Roman" w:cstheme="minorHAnsi"/>
           <w:sz w:val="24"/>
           <w:szCs w:val="24"/>
-          <w:lang w:eastAsia="tr-TR"/>
+          <w:lang w:val="en-US" w:eastAsia="tr-TR"/>
         </w:rPr>
       </w:pPr>
       <w:hyperlink r:id="rId36" w:history="1">
         <w:proofErr w:type="spellStart"/>
-        <w:proofErr w:type="gramStart"/>
         <w:r>
           <w:rPr>
             <w:rStyle w:val="Kpr"/>
             <w:rFonts w:eastAsia="Times New Roman" w:cstheme="minorHAnsi"/>
             <w:sz w:val="24"/>
             <w:szCs w:val="24"/>
-            <w:lang w:eastAsia="tr-TR"/>
+            <w:lang w:val="en-US" w:eastAsia="tr-TR"/>
           </w:rPr>
-          <w:t>selin</w:t>
-        </w:r>
-        <w:proofErr w:type="gramEnd"/>
-        <w:r>
-          <w:rPr>
-            <w:rStyle w:val="Kpr"/>
-            <w:rFonts w:eastAsia="Times New Roman" w:cstheme="minorHAnsi"/>
-            <w:sz w:val="24"/>
-            <w:szCs w:val="24"/>
-            <w:lang w:eastAsia="tr-TR"/>
-          </w:rPr>
-          <w:t>.fildis</w:t>
+          <w:t>selin.fildis</w:t>
         </w:r>
         <w:proofErr w:type="spellEnd"/>
         <w:r>
@@ -11618,7 +9467,7 @@
             <w:rFonts w:eastAsia="Times New Roman" w:cstheme="minorHAnsi"/>
             <w:sz w:val="24"/>
             <w:szCs w:val="24"/>
-            <w:lang w:eastAsia="tr-TR"/>
+            <w:lang w:val="en-US" w:eastAsia="tr-TR"/>
           </w:rPr>
           <w:t xml:space="preserve"> @ug.bilkent.edu.tr</w:t>
         </w:r>
@@ -11633,26 +9482,29 @@
           <w:color w:val="000000"/>
           <w:sz w:val="24"/>
           <w:szCs w:val="24"/>
-          <w:lang w:eastAsia="tr-TR"/>
+          <w:lang w:val="en-US" w:eastAsia="tr-TR"/>
         </w:rPr>
       </w:pPr>
     </w:p>
     <w:p>
       <w:pPr>
         <w:pStyle w:val="Balk2"/>
-      </w:pPr>
-      <w:bookmarkStart w:id="90" w:name="_Toc470290844"/>
-      <w:bookmarkStart w:id="91" w:name="_Toc470304750"/>
-      <w:bookmarkStart w:id="92" w:name="_Toc470381343"/>
+        <w:rPr>
+          <w:lang w:val="en-US"/>
+        </w:rPr>
+      </w:pPr>
+      <w:bookmarkStart w:id="94" w:name="_Toc470290844"/>
+      <w:bookmarkStart w:id="95" w:name="_Toc470304750"/>
+      <w:bookmarkStart w:id="96" w:name="_Toc470382680"/>
       <w:r>
         <w:rPr>
           <w:lang w:val="en-US"/>
         </w:rPr>
         <w:t>Technical Support</w:t>
       </w:r>
-      <w:bookmarkEnd w:id="90"/>
-      <w:bookmarkEnd w:id="91"/>
-      <w:bookmarkEnd w:id="92"/>
+      <w:bookmarkEnd w:id="94"/>
+      <w:bookmarkEnd w:id="95"/>
+      <w:bookmarkEnd w:id="96"/>
     </w:p>
     <w:p>
       <w:pPr>
@@ -11662,29 +9514,41 @@
           <w:color w:val="000000"/>
           <w:sz w:val="24"/>
           <w:szCs w:val="24"/>
-          <w:lang w:eastAsia="tr-TR"/>
-        </w:rPr>
-      </w:pPr>
-      <w:r>
-        <w:rPr>
-          <w:rFonts w:eastAsia="Times New Roman" w:cstheme="minorHAnsi"/>
-          <w:color w:val="000000"/>
-          <w:sz w:val="24"/>
-          <w:szCs w:val="24"/>
-          <w:lang w:eastAsia="tr-TR"/>
+          <w:lang w:val="en-US" w:eastAsia="tr-TR"/>
+        </w:rPr>
+      </w:pPr>
+      <w:r>
+        <w:rPr>
+          <w:rFonts w:eastAsia="Times New Roman" w:cstheme="minorHAnsi"/>
+          <w:color w:val="000000"/>
+          <w:sz w:val="24"/>
+          <w:szCs w:val="24"/>
+          <w:lang w:val="en-US" w:eastAsia="tr-TR"/>
+        </w:rPr>
+        <w:t> If you are having problems running the game, you may want to try updating your hardware drivers before contacting technical support:</w:t>
+      </w:r>
+    </w:p>
+    <w:p>
+      <w:pPr>
+        <w:spacing w:after="0" w:line="240" w:lineRule="auto"/>
+        <w:rPr>
+          <w:rFonts w:eastAsia="Times New Roman" w:cstheme="minorHAnsi"/>
+          <w:color w:val="000000"/>
+          <w:sz w:val="24"/>
+          <w:szCs w:val="24"/>
+          <w:lang w:val="en-US" w:eastAsia="tr-TR"/>
+        </w:rPr>
+      </w:pPr>
+      <w:r>
+        <w:rPr>
+          <w:rFonts w:eastAsia="Times New Roman" w:cstheme="minorHAnsi"/>
+          <w:color w:val="000000"/>
+          <w:sz w:val="24"/>
+          <w:szCs w:val="24"/>
+          <w:lang w:val="en-US" w:eastAsia="tr-TR"/>
         </w:rPr>
         <w:t> </w:t>
       </w:r>
-      <w:r>
-        <w:rPr>
-          <w:rFonts w:eastAsia="Times New Roman" w:cstheme="minorHAnsi"/>
-          <w:color w:val="000000"/>
-          <w:sz w:val="24"/>
-          <w:szCs w:val="24"/>
-          <w:lang w:val="en-US" w:eastAsia="tr-TR"/>
-        </w:rPr>
-        <w:t>If you are having problems running the game, you may want to try updating your hardware drivers before contacting technical support:</w:t>
-      </w:r>
     </w:p>
     <w:p>
       <w:pPr>
@@ -11694,18 +9558,18 @@
           <w:color w:val="000000"/>
           <w:sz w:val="24"/>
           <w:szCs w:val="24"/>
-          <w:lang w:eastAsia="tr-TR"/>
-        </w:rPr>
-      </w:pPr>
-      <w:r>
-        <w:rPr>
-          <w:rFonts w:eastAsia="Times New Roman" w:cstheme="minorHAnsi"/>
-          <w:color w:val="000000"/>
-          <w:sz w:val="24"/>
-          <w:szCs w:val="24"/>
-          <w:lang w:eastAsia="tr-TR"/>
-        </w:rPr>
-        <w:t> </w:t>
+          <w:lang w:val="en-US" w:eastAsia="tr-TR"/>
+        </w:rPr>
+      </w:pPr>
+      <w:r>
+        <w:rPr>
+          <w:rFonts w:eastAsia="Times New Roman" w:cstheme="minorHAnsi"/>
+          <w:color w:val="000000"/>
+          <w:sz w:val="24"/>
+          <w:szCs w:val="24"/>
+          <w:lang w:val="en-US" w:eastAsia="tr-TR"/>
+        </w:rPr>
+        <w:t>ATI Technologies</w:t>
       </w:r>
     </w:p>
     <w:p>
@@ -11716,29 +9580,7 @@
           <w:color w:val="000000"/>
           <w:sz w:val="24"/>
           <w:szCs w:val="24"/>
-          <w:lang w:eastAsia="tr-TR"/>
-        </w:rPr>
-      </w:pPr>
-      <w:r>
-        <w:rPr>
-          <w:rFonts w:eastAsia="Times New Roman" w:cstheme="minorHAnsi"/>
-          <w:color w:val="000000"/>
-          <w:sz w:val="24"/>
-          <w:szCs w:val="24"/>
-          <w:lang w:val="en-US" w:eastAsia="tr-TR"/>
-        </w:rPr>
-        <w:t>ATI Technologies</w:t>
-      </w:r>
-    </w:p>
-    <w:p>
-      <w:pPr>
-        <w:spacing w:after="0" w:line="240" w:lineRule="auto"/>
-        <w:rPr>
-          <w:rFonts w:eastAsia="Times New Roman" w:cstheme="minorHAnsi"/>
-          <w:color w:val="000000"/>
-          <w:sz w:val="24"/>
-          <w:szCs w:val="24"/>
-          <w:lang w:eastAsia="tr-TR"/>
+          <w:lang w:val="en-US" w:eastAsia="tr-TR"/>
         </w:rPr>
       </w:pPr>
       <w:hyperlink r:id="rId37" w:history="1">
@@ -11763,16 +9605,16 @@
           <w:color w:val="000000"/>
           <w:sz w:val="24"/>
           <w:szCs w:val="24"/>
-          <w:lang w:eastAsia="tr-TR"/>
-        </w:rPr>
-      </w:pPr>
-      <w:r>
-        <w:rPr>
-          <w:rFonts w:eastAsia="Times New Roman" w:cstheme="minorHAnsi"/>
-          <w:color w:val="000000"/>
-          <w:sz w:val="24"/>
-          <w:szCs w:val="24"/>
-          <w:lang w:eastAsia="tr-TR"/>
+          <w:lang w:val="en-US" w:eastAsia="tr-TR"/>
+        </w:rPr>
+      </w:pPr>
+      <w:r>
+        <w:rPr>
+          <w:rFonts w:eastAsia="Times New Roman" w:cstheme="minorHAnsi"/>
+          <w:color w:val="000000"/>
+          <w:sz w:val="24"/>
+          <w:szCs w:val="24"/>
+          <w:lang w:val="en-US" w:eastAsia="tr-TR"/>
         </w:rPr>
         <w:t> </w:t>
       </w:r>
@@ -11785,7 +9627,7 @@
           <w:color w:val="000000"/>
           <w:sz w:val="24"/>
           <w:szCs w:val="24"/>
-          <w:lang w:eastAsia="tr-TR"/>
+          <w:lang w:val="en-US" w:eastAsia="tr-TR"/>
         </w:rPr>
       </w:pPr>
       <w:r>
@@ -11807,7 +9649,7 @@
           <w:color w:val="000000"/>
           <w:sz w:val="24"/>
           <w:szCs w:val="24"/>
-          <w:lang w:eastAsia="tr-TR"/>
+          <w:lang w:val="en-US" w:eastAsia="tr-TR"/>
         </w:rPr>
       </w:pPr>
       <w:hyperlink r:id="rId38" w:history="1">
@@ -11832,16 +9674,16 @@
           <w:color w:val="000000"/>
           <w:sz w:val="24"/>
           <w:szCs w:val="24"/>
-          <w:lang w:eastAsia="tr-TR"/>
-        </w:rPr>
-      </w:pPr>
-      <w:r>
-        <w:rPr>
-          <w:rFonts w:eastAsia="Times New Roman" w:cstheme="minorHAnsi"/>
-          <w:color w:val="000000"/>
-          <w:sz w:val="24"/>
-          <w:szCs w:val="24"/>
-          <w:lang w:eastAsia="tr-TR"/>
+          <w:lang w:val="en-US" w:eastAsia="tr-TR"/>
+        </w:rPr>
+      </w:pPr>
+      <w:r>
+        <w:rPr>
+          <w:rFonts w:eastAsia="Times New Roman" w:cstheme="minorHAnsi"/>
+          <w:color w:val="000000"/>
+          <w:sz w:val="24"/>
+          <w:szCs w:val="24"/>
+          <w:lang w:val="en-US" w:eastAsia="tr-TR"/>
         </w:rPr>
         <w:t> </w:t>
       </w:r>
@@ -11854,7 +9696,7 @@
           <w:color w:val="000000"/>
           <w:sz w:val="24"/>
           <w:szCs w:val="24"/>
-          <w:lang w:eastAsia="tr-TR"/>
+          <w:lang w:val="en-US" w:eastAsia="tr-TR"/>
         </w:rPr>
       </w:pPr>
       <w:r>
@@ -11876,7 +9718,7 @@
           <w:color w:val="000000"/>
           <w:sz w:val="24"/>
           <w:szCs w:val="24"/>
-          <w:lang w:eastAsia="tr-TR"/>
+          <w:lang w:val="en-US" w:eastAsia="tr-TR"/>
         </w:rPr>
       </w:pPr>
       <w:hyperlink r:id="rId39" w:history="1">
@@ -11901,16 +9743,16 @@
           <w:color w:val="000000"/>
           <w:sz w:val="24"/>
           <w:szCs w:val="24"/>
-          <w:lang w:eastAsia="tr-TR"/>
-        </w:rPr>
-      </w:pPr>
-      <w:r>
-        <w:rPr>
-          <w:rFonts w:eastAsia="Times New Roman" w:cstheme="minorHAnsi"/>
-          <w:color w:val="000000"/>
-          <w:sz w:val="24"/>
-          <w:szCs w:val="24"/>
-          <w:lang w:eastAsia="tr-TR"/>
+          <w:lang w:val="en-US" w:eastAsia="tr-TR"/>
+        </w:rPr>
+      </w:pPr>
+      <w:r>
+        <w:rPr>
+          <w:rFonts w:eastAsia="Times New Roman" w:cstheme="minorHAnsi"/>
+          <w:color w:val="000000"/>
+          <w:sz w:val="24"/>
+          <w:szCs w:val="24"/>
+          <w:lang w:val="en-US" w:eastAsia="tr-TR"/>
         </w:rPr>
         <w:t> </w:t>
       </w:r>
@@ -11923,7 +9765,7 @@
           <w:color w:val="000000"/>
           <w:sz w:val="24"/>
           <w:szCs w:val="24"/>
-          <w:lang w:eastAsia="tr-TR"/>
+          <w:lang w:val="en-US" w:eastAsia="tr-TR"/>
         </w:rPr>
       </w:pPr>
       <w:r>
@@ -11945,7 +9787,7 @@
           <w:color w:val="000000"/>
           <w:sz w:val="24"/>
           <w:szCs w:val="24"/>
-          <w:lang w:eastAsia="tr-TR"/>
+          <w:lang w:val="en-US" w:eastAsia="tr-TR"/>
         </w:rPr>
       </w:pPr>
       <w:hyperlink r:id="rId40" w:history="1">
@@ -11970,16 +9812,16 @@
           <w:color w:val="000000"/>
           <w:sz w:val="24"/>
           <w:szCs w:val="24"/>
-          <w:lang w:eastAsia="tr-TR"/>
-        </w:rPr>
-      </w:pPr>
-      <w:r>
-        <w:rPr>
-          <w:rFonts w:eastAsia="Times New Roman" w:cstheme="minorHAnsi"/>
-          <w:color w:val="000000"/>
-          <w:sz w:val="24"/>
-          <w:szCs w:val="24"/>
-          <w:lang w:eastAsia="tr-TR"/>
+          <w:lang w:val="en-US" w:eastAsia="tr-TR"/>
+        </w:rPr>
+      </w:pPr>
+      <w:r>
+        <w:rPr>
+          <w:rFonts w:eastAsia="Times New Roman" w:cstheme="minorHAnsi"/>
+          <w:color w:val="000000"/>
+          <w:sz w:val="24"/>
+          <w:szCs w:val="24"/>
+          <w:lang w:val="en-US" w:eastAsia="tr-TR"/>
         </w:rPr>
         <w:t> </w:t>
       </w:r>
@@ -11992,7 +9834,7 @@
           <w:color w:val="000000"/>
           <w:sz w:val="24"/>
           <w:szCs w:val="24"/>
-          <w:lang w:eastAsia="tr-TR"/>
+          <w:lang w:val="en-US" w:eastAsia="tr-TR"/>
         </w:rPr>
       </w:pPr>
       <w:r>
@@ -12014,7 +9856,7 @@
           <w:color w:val="000000"/>
           <w:sz w:val="24"/>
           <w:szCs w:val="24"/>
-          <w:lang w:eastAsia="tr-TR"/>
+          <w:lang w:val="en-US" w:eastAsia="tr-TR"/>
         </w:rPr>
       </w:pPr>
       <w:hyperlink r:id="rId41" w:history="1">
@@ -12039,16 +9881,16 @@
           <w:color w:val="000000"/>
           <w:sz w:val="24"/>
           <w:szCs w:val="24"/>
-          <w:lang w:eastAsia="tr-TR"/>
-        </w:rPr>
-      </w:pPr>
-      <w:r>
-        <w:rPr>
-          <w:rFonts w:eastAsia="Times New Roman" w:cstheme="minorHAnsi"/>
-          <w:color w:val="000000"/>
-          <w:sz w:val="24"/>
-          <w:szCs w:val="24"/>
-          <w:lang w:eastAsia="tr-TR"/>
+          <w:lang w:val="en-US" w:eastAsia="tr-TR"/>
+        </w:rPr>
+      </w:pPr>
+      <w:r>
+        <w:rPr>
+          <w:rFonts w:eastAsia="Times New Roman" w:cstheme="minorHAnsi"/>
+          <w:color w:val="000000"/>
+          <w:sz w:val="24"/>
+          <w:szCs w:val="24"/>
+          <w:lang w:val="en-US" w:eastAsia="tr-TR"/>
         </w:rPr>
         <w:t> </w:t>
       </w:r>
@@ -12059,6 +9901,7 @@
           <w:rFonts w:cstheme="minorHAnsi"/>
           <w:sz w:val="24"/>
           <w:szCs w:val="24"/>
+          <w:lang w:val="en-US"/>
         </w:rPr>
       </w:pPr>
     </w:p>
@@ -12170,7 +10013,7 @@
             <w:rPr>
               <w:noProof/>
             </w:rPr>
-            <w:t>5</w:t>
+            <w:t>3</w:t>
           </w:r>
           <w:r>
             <w:fldChar w:fldCharType="end"/>
@@ -16522,7 +14365,7 @@
 </file>
 
 <file path=customXml/itemProps2.xml><?xml version="1.0" encoding="utf-8"?>
-<ds:datastoreItem xmlns:ds="http://schemas.openxmlformats.org/officeDocument/2006/customXml" ds:itemID="{C8F992CC-41E6-4D30-BD17-6ECFA8D24FCC}">
+<ds:datastoreItem xmlns:ds="http://schemas.openxmlformats.org/officeDocument/2006/customXml" ds:itemID="{C6FAFC13-7DF4-471C-A581-193F998A34B6}">
   <ds:schemaRefs>
     <ds:schemaRef ds:uri="http://schemas.openxmlformats.org/officeDocument/2006/bibliography"/>
   </ds:schemaRefs>
